--- a/patrones-diseno/patrones-diseno.docx
+++ b/patrones-diseno/patrones-diseno.docx
@@ -39,6 +39,7 @@
               <w:tab w:val="right" w:leader="dot" w:pos="9350"/>
             </w:tabs>
             <w:rPr>
+              <w:rFonts w:eastAsiaTheme="minorEastAsia"/>
               <w:noProof/>
             </w:rPr>
           </w:pPr>
@@ -51,7 +52,7 @@
           <w:r>
             <w:fldChar w:fldCharType="separate"/>
           </w:r>
-          <w:hyperlink w:anchor="_Toc31725172" w:history="1">
+          <w:hyperlink w:anchor="_Toc32243075" w:history="1">
             <w:r>
               <w:rPr>
                 <w:rStyle w:val="Hyperlink"/>
@@ -78,7 +79,7 @@
                 <w:noProof/>
                 <w:webHidden/>
               </w:rPr>
-              <w:instrText xml:space="preserve"> PAGEREF _Toc31725172 \h </w:instrText>
+              <w:instrText xml:space="preserve"> PAGEREF _Toc32243075 \h </w:instrText>
             </w:r>
             <w:r>
               <w:rPr>
@@ -116,10 +117,11 @@
               <w:tab w:val="right" w:leader="dot" w:pos="9350"/>
             </w:tabs>
             <w:rPr>
+              <w:rFonts w:eastAsiaTheme="minorEastAsia"/>
               <w:noProof/>
             </w:rPr>
           </w:pPr>
-          <w:hyperlink w:anchor="_Toc31725173" w:history="1">
+          <w:hyperlink w:anchor="_Toc32243076" w:history="1">
             <w:r>
               <w:rPr>
                 <w:rStyle w:val="Hyperlink"/>
@@ -146,7 +148,7 @@
                 <w:noProof/>
                 <w:webHidden/>
               </w:rPr>
-              <w:instrText xml:space="preserve"> PAGEREF _Toc31725173 \h </w:instrText>
+              <w:instrText xml:space="preserve"> PAGEREF _Toc32243076 \h </w:instrText>
             </w:r>
             <w:r>
               <w:rPr>
@@ -184,10 +186,11 @@
               <w:tab w:val="right" w:leader="dot" w:pos="9350"/>
             </w:tabs>
             <w:rPr>
+              <w:rFonts w:eastAsiaTheme="minorEastAsia"/>
               <w:noProof/>
             </w:rPr>
           </w:pPr>
-          <w:hyperlink w:anchor="_Toc31725174" w:history="1">
+          <w:hyperlink w:anchor="_Toc32243077" w:history="1">
             <w:r>
               <w:rPr>
                 <w:rStyle w:val="Hyperlink"/>
@@ -214,7 +217,7 @@
                 <w:noProof/>
                 <w:webHidden/>
               </w:rPr>
-              <w:instrText xml:space="preserve"> PAGEREF _Toc31725174 \h </w:instrText>
+              <w:instrText xml:space="preserve"> PAGEREF _Toc32243077 \h </w:instrText>
             </w:r>
             <w:r>
               <w:rPr>
@@ -252,10 +255,11 @@
               <w:tab w:val="right" w:leader="dot" w:pos="9350"/>
             </w:tabs>
             <w:rPr>
+              <w:rFonts w:eastAsiaTheme="minorEastAsia"/>
               <w:noProof/>
             </w:rPr>
           </w:pPr>
-          <w:hyperlink w:anchor="_Toc31725175" w:history="1">
+          <w:hyperlink w:anchor="_Toc32243078" w:history="1">
             <w:r>
               <w:rPr>
                 <w:rStyle w:val="Hyperlink"/>
@@ -282,7 +286,7 @@
                 <w:noProof/>
                 <w:webHidden/>
               </w:rPr>
-              <w:instrText xml:space="preserve"> PAGEREF _Toc31725175 \h </w:instrText>
+              <w:instrText xml:space="preserve"> PAGEREF _Toc32243078 \h </w:instrText>
             </w:r>
             <w:r>
               <w:rPr>
@@ -320,10 +324,11 @@
               <w:tab w:val="right" w:leader="dot" w:pos="9350"/>
             </w:tabs>
             <w:rPr>
+              <w:rFonts w:eastAsiaTheme="minorEastAsia"/>
               <w:noProof/>
             </w:rPr>
           </w:pPr>
-          <w:hyperlink w:anchor="_Toc31725176" w:history="1">
+          <w:hyperlink w:anchor="_Toc32243079" w:history="1">
             <w:r>
               <w:rPr>
                 <w:rStyle w:val="Hyperlink"/>
@@ -350,7 +355,7 @@
                 <w:noProof/>
                 <w:webHidden/>
               </w:rPr>
-              <w:instrText xml:space="preserve"> PAGEREF _Toc31725176 \h </w:instrText>
+              <w:instrText xml:space="preserve"> PAGEREF _Toc32243079 \h </w:instrText>
             </w:r>
             <w:r>
               <w:rPr>
@@ -388,10 +393,11 @@
               <w:tab w:val="right" w:leader="dot" w:pos="9350"/>
             </w:tabs>
             <w:rPr>
+              <w:rFonts w:eastAsiaTheme="minorEastAsia"/>
               <w:noProof/>
             </w:rPr>
           </w:pPr>
-          <w:hyperlink w:anchor="_Toc31725177" w:history="1">
+          <w:hyperlink w:anchor="_Toc32243080" w:history="1">
             <w:r>
               <w:rPr>
                 <w:rStyle w:val="Hyperlink"/>
@@ -418,7 +424,7 @@
                 <w:noProof/>
                 <w:webHidden/>
               </w:rPr>
-              <w:instrText xml:space="preserve"> PAGEREF _Toc31725177 \h </w:instrText>
+              <w:instrText xml:space="preserve"> PAGEREF _Toc32243080 \h </w:instrText>
             </w:r>
             <w:r>
               <w:rPr>
@@ -456,10 +462,11 @@
               <w:tab w:val="right" w:leader="dot" w:pos="9350"/>
             </w:tabs>
             <w:rPr>
+              <w:rFonts w:eastAsiaTheme="minorEastAsia"/>
               <w:noProof/>
             </w:rPr>
           </w:pPr>
-          <w:hyperlink w:anchor="_Toc31725178" w:history="1">
+          <w:hyperlink w:anchor="_Toc32243081" w:history="1">
             <w:r>
               <w:rPr>
                 <w:rStyle w:val="Hyperlink"/>
@@ -486,7 +493,7 @@
                 <w:noProof/>
                 <w:webHidden/>
               </w:rPr>
-              <w:instrText xml:space="preserve"> PAGEREF _Toc31725178 \h </w:instrText>
+              <w:instrText xml:space="preserve"> PAGEREF _Toc32243081 \h </w:instrText>
             </w:r>
             <w:r>
               <w:rPr>
@@ -524,10 +531,11 @@
               <w:tab w:val="right" w:leader="dot" w:pos="9350"/>
             </w:tabs>
             <w:rPr>
+              <w:rFonts w:eastAsiaTheme="minorEastAsia"/>
               <w:noProof/>
             </w:rPr>
           </w:pPr>
-          <w:hyperlink w:anchor="_Toc31725179" w:history="1">
+          <w:hyperlink w:anchor="_Toc32243082" w:history="1">
             <w:r>
               <w:rPr>
                 <w:rStyle w:val="Hyperlink"/>
@@ -554,7 +562,7 @@
                 <w:noProof/>
                 <w:webHidden/>
               </w:rPr>
-              <w:instrText xml:space="preserve"> PAGEREF _Toc31725179 \h </w:instrText>
+              <w:instrText xml:space="preserve"> PAGEREF _Toc32243082 \h </w:instrText>
             </w:r>
             <w:r>
               <w:rPr>
@@ -592,10 +600,11 @@
               <w:tab w:val="right" w:leader="dot" w:pos="9350"/>
             </w:tabs>
             <w:rPr>
+              <w:rFonts w:eastAsiaTheme="minorEastAsia"/>
               <w:noProof/>
             </w:rPr>
           </w:pPr>
-          <w:hyperlink w:anchor="_Toc31725180" w:history="1">
+          <w:hyperlink w:anchor="_Toc32243083" w:history="1">
             <w:r>
               <w:rPr>
                 <w:rStyle w:val="Hyperlink"/>
@@ -622,7 +631,7 @@
                 <w:noProof/>
                 <w:webHidden/>
               </w:rPr>
-              <w:instrText xml:space="preserve"> PAGEREF _Toc31725180 \h </w:instrText>
+              <w:instrText xml:space="preserve"> PAGEREF _Toc32243083 \h </w:instrText>
             </w:r>
             <w:r>
               <w:rPr>
@@ -660,10 +669,11 @@
               <w:tab w:val="right" w:leader="dot" w:pos="9350"/>
             </w:tabs>
             <w:rPr>
+              <w:rFonts w:eastAsiaTheme="minorEastAsia"/>
               <w:noProof/>
             </w:rPr>
           </w:pPr>
-          <w:hyperlink w:anchor="_Toc31725181" w:history="1">
+          <w:hyperlink w:anchor="_Toc32243084" w:history="1">
             <w:r>
               <w:rPr>
                 <w:rStyle w:val="Hyperlink"/>
@@ -690,7 +700,7 @@
                 <w:noProof/>
                 <w:webHidden/>
               </w:rPr>
-              <w:instrText xml:space="preserve"> PAGEREF _Toc31725181 \h </w:instrText>
+              <w:instrText xml:space="preserve"> PAGEREF _Toc32243084 \h </w:instrText>
             </w:r>
             <w:r>
               <w:rPr>
@@ -728,10 +738,11 @@
               <w:tab w:val="right" w:leader="dot" w:pos="9350"/>
             </w:tabs>
             <w:rPr>
+              <w:rFonts w:eastAsiaTheme="minorEastAsia"/>
               <w:noProof/>
             </w:rPr>
           </w:pPr>
-          <w:hyperlink w:anchor="_Toc31725182" w:history="1">
+          <w:hyperlink w:anchor="_Toc32243085" w:history="1">
             <w:r>
               <w:rPr>
                 <w:rStyle w:val="Hyperlink"/>
@@ -758,7 +769,7 @@
                 <w:noProof/>
                 <w:webHidden/>
               </w:rPr>
-              <w:instrText xml:space="preserve"> PAGEREF _Toc31725182 \h </w:instrText>
+              <w:instrText xml:space="preserve"> PAGEREF _Toc32243085 \h </w:instrText>
             </w:r>
             <w:r>
               <w:rPr>
@@ -796,10 +807,11 @@
               <w:tab w:val="right" w:leader="dot" w:pos="9350"/>
             </w:tabs>
             <w:rPr>
+              <w:rFonts w:eastAsiaTheme="minorEastAsia"/>
               <w:noProof/>
             </w:rPr>
           </w:pPr>
-          <w:hyperlink w:anchor="_Toc31725183" w:history="1">
+          <w:hyperlink w:anchor="_Toc32243086" w:history="1">
             <w:r>
               <w:rPr>
                 <w:rStyle w:val="Hyperlink"/>
@@ -826,7 +838,7 @@
                 <w:noProof/>
                 <w:webHidden/>
               </w:rPr>
-              <w:instrText xml:space="preserve"> PAGEREF _Toc31725183 \h </w:instrText>
+              <w:instrText xml:space="preserve"> PAGEREF _Toc32243086 \h </w:instrText>
             </w:r>
             <w:r>
               <w:rPr>
@@ -864,10 +876,11 @@
               <w:tab w:val="right" w:leader="dot" w:pos="9350"/>
             </w:tabs>
             <w:rPr>
+              <w:rFonts w:eastAsiaTheme="minorEastAsia"/>
               <w:noProof/>
             </w:rPr>
           </w:pPr>
-          <w:hyperlink w:anchor="_Toc31725184" w:history="1">
+          <w:hyperlink w:anchor="_Toc32243087" w:history="1">
             <w:r>
               <w:rPr>
                 <w:rStyle w:val="Hyperlink"/>
@@ -894,7 +907,7 @@
                 <w:noProof/>
                 <w:webHidden/>
               </w:rPr>
-              <w:instrText xml:space="preserve"> PAGEREF _Toc31725184 \h </w:instrText>
+              <w:instrText xml:space="preserve"> PAGEREF _Toc32243087 \h </w:instrText>
             </w:r>
             <w:r>
               <w:rPr>
@@ -915,6 +928,420 @@
                 <w:webHidden/>
               </w:rPr>
               <w:t>4</w:t>
+            </w:r>
+            <w:r>
+              <w:rPr>
+                <w:noProof/>
+                <w:webHidden/>
+              </w:rPr>
+              <w:fldChar w:fldCharType="end"/>
+            </w:r>
+          </w:hyperlink>
+        </w:p>
+        <w:p>
+          <w:pPr>
+            <w:pStyle w:val="TOC2"/>
+            <w:tabs>
+              <w:tab w:val="right" w:leader="dot" w:pos="9350"/>
+            </w:tabs>
+            <w:rPr>
+              <w:rFonts w:eastAsiaTheme="minorEastAsia"/>
+              <w:noProof/>
+            </w:rPr>
+          </w:pPr>
+          <w:hyperlink w:anchor="_Toc32243088" w:history="1">
+            <w:r>
+              <w:rPr>
+                <w:rStyle w:val="Hyperlink"/>
+                <w:noProof/>
+              </w:rPr>
+              <w:t>05/02/2020</w:t>
+            </w:r>
+            <w:r>
+              <w:rPr>
+                <w:noProof/>
+                <w:webHidden/>
+              </w:rPr>
+              <w:tab/>
+            </w:r>
+            <w:r>
+              <w:rPr>
+                <w:noProof/>
+                <w:webHidden/>
+              </w:rPr>
+              <w:fldChar w:fldCharType="begin"/>
+            </w:r>
+            <w:r>
+              <w:rPr>
+                <w:noProof/>
+                <w:webHidden/>
+              </w:rPr>
+              <w:instrText xml:space="preserve"> PAGEREF _Toc32243088 \h </w:instrText>
+            </w:r>
+            <w:r>
+              <w:rPr>
+                <w:noProof/>
+                <w:webHidden/>
+              </w:rPr>
+            </w:r>
+            <w:r>
+              <w:rPr>
+                <w:noProof/>
+                <w:webHidden/>
+              </w:rPr>
+              <w:fldChar w:fldCharType="separate"/>
+            </w:r>
+            <w:r>
+              <w:rPr>
+                <w:noProof/>
+                <w:webHidden/>
+              </w:rPr>
+              <w:t>4</w:t>
+            </w:r>
+            <w:r>
+              <w:rPr>
+                <w:noProof/>
+                <w:webHidden/>
+              </w:rPr>
+              <w:fldChar w:fldCharType="end"/>
+            </w:r>
+          </w:hyperlink>
+        </w:p>
+        <w:p>
+          <w:pPr>
+            <w:pStyle w:val="TOC3"/>
+            <w:tabs>
+              <w:tab w:val="right" w:leader="dot" w:pos="9350"/>
+            </w:tabs>
+            <w:rPr>
+              <w:rFonts w:eastAsiaTheme="minorEastAsia"/>
+              <w:noProof/>
+            </w:rPr>
+          </w:pPr>
+          <w:hyperlink w:anchor="_Toc32243089" w:history="1">
+            <w:r>
+              <w:rPr>
+                <w:rStyle w:val="Hyperlink"/>
+                <w:noProof/>
+              </w:rPr>
+              <w:t>Problemas de los patrones.</w:t>
+            </w:r>
+            <w:r>
+              <w:rPr>
+                <w:noProof/>
+                <w:webHidden/>
+              </w:rPr>
+              <w:tab/>
+            </w:r>
+            <w:r>
+              <w:rPr>
+                <w:noProof/>
+                <w:webHidden/>
+              </w:rPr>
+              <w:fldChar w:fldCharType="begin"/>
+            </w:r>
+            <w:r>
+              <w:rPr>
+                <w:noProof/>
+                <w:webHidden/>
+              </w:rPr>
+              <w:instrText xml:space="preserve"> PAGEREF _Toc32243089 \h </w:instrText>
+            </w:r>
+            <w:r>
+              <w:rPr>
+                <w:noProof/>
+                <w:webHidden/>
+              </w:rPr>
+            </w:r>
+            <w:r>
+              <w:rPr>
+                <w:noProof/>
+                <w:webHidden/>
+              </w:rPr>
+              <w:fldChar w:fldCharType="separate"/>
+            </w:r>
+            <w:r>
+              <w:rPr>
+                <w:noProof/>
+                <w:webHidden/>
+              </w:rPr>
+              <w:t>5</w:t>
+            </w:r>
+            <w:r>
+              <w:rPr>
+                <w:noProof/>
+                <w:webHidden/>
+              </w:rPr>
+              <w:fldChar w:fldCharType="end"/>
+            </w:r>
+          </w:hyperlink>
+        </w:p>
+        <w:p>
+          <w:pPr>
+            <w:pStyle w:val="TOC3"/>
+            <w:tabs>
+              <w:tab w:val="right" w:leader="dot" w:pos="9350"/>
+            </w:tabs>
+            <w:rPr>
+              <w:rFonts w:eastAsiaTheme="minorEastAsia"/>
+              <w:noProof/>
+            </w:rPr>
+          </w:pPr>
+          <w:hyperlink w:anchor="_Toc32243090" w:history="1">
+            <w:r>
+              <w:rPr>
+                <w:rStyle w:val="Hyperlink"/>
+                <w:noProof/>
+              </w:rPr>
+              <w:t>Cómo seleccionar un patron de diseño</w:t>
+            </w:r>
+            <w:r>
+              <w:rPr>
+                <w:noProof/>
+                <w:webHidden/>
+              </w:rPr>
+              <w:tab/>
+            </w:r>
+            <w:r>
+              <w:rPr>
+                <w:noProof/>
+                <w:webHidden/>
+              </w:rPr>
+              <w:fldChar w:fldCharType="begin"/>
+            </w:r>
+            <w:r>
+              <w:rPr>
+                <w:noProof/>
+                <w:webHidden/>
+              </w:rPr>
+              <w:instrText xml:space="preserve"> PAGEREF _Toc32243090 \h </w:instrText>
+            </w:r>
+            <w:r>
+              <w:rPr>
+                <w:noProof/>
+                <w:webHidden/>
+              </w:rPr>
+            </w:r>
+            <w:r>
+              <w:rPr>
+                <w:noProof/>
+                <w:webHidden/>
+              </w:rPr>
+              <w:fldChar w:fldCharType="separate"/>
+            </w:r>
+            <w:r>
+              <w:rPr>
+                <w:noProof/>
+                <w:webHidden/>
+              </w:rPr>
+              <w:t>5</w:t>
+            </w:r>
+            <w:r>
+              <w:rPr>
+                <w:noProof/>
+                <w:webHidden/>
+              </w:rPr>
+              <w:fldChar w:fldCharType="end"/>
+            </w:r>
+          </w:hyperlink>
+        </w:p>
+        <w:p>
+          <w:pPr>
+            <w:pStyle w:val="TOC3"/>
+            <w:tabs>
+              <w:tab w:val="right" w:leader="dot" w:pos="9350"/>
+            </w:tabs>
+            <w:rPr>
+              <w:rFonts w:eastAsiaTheme="minorEastAsia"/>
+              <w:noProof/>
+            </w:rPr>
+          </w:pPr>
+          <w:hyperlink w:anchor="_Toc32243091" w:history="1">
+            <w:r>
+              <w:rPr>
+                <w:rStyle w:val="Hyperlink"/>
+                <w:noProof/>
+              </w:rPr>
+              <w:t>Cómo usar un patrón de diseño</w:t>
+            </w:r>
+            <w:r>
+              <w:rPr>
+                <w:noProof/>
+                <w:webHidden/>
+              </w:rPr>
+              <w:tab/>
+            </w:r>
+            <w:r>
+              <w:rPr>
+                <w:noProof/>
+                <w:webHidden/>
+              </w:rPr>
+              <w:fldChar w:fldCharType="begin"/>
+            </w:r>
+            <w:r>
+              <w:rPr>
+                <w:noProof/>
+                <w:webHidden/>
+              </w:rPr>
+              <w:instrText xml:space="preserve"> PAGEREF _Toc32243091 \h </w:instrText>
+            </w:r>
+            <w:r>
+              <w:rPr>
+                <w:noProof/>
+                <w:webHidden/>
+              </w:rPr>
+            </w:r>
+            <w:r>
+              <w:rPr>
+                <w:noProof/>
+                <w:webHidden/>
+              </w:rPr>
+              <w:fldChar w:fldCharType="separate"/>
+            </w:r>
+            <w:r>
+              <w:rPr>
+                <w:noProof/>
+                <w:webHidden/>
+              </w:rPr>
+              <w:t>5</w:t>
+            </w:r>
+            <w:r>
+              <w:rPr>
+                <w:noProof/>
+                <w:webHidden/>
+              </w:rPr>
+              <w:fldChar w:fldCharType="end"/>
+            </w:r>
+          </w:hyperlink>
+        </w:p>
+        <w:p>
+          <w:pPr>
+            <w:pStyle w:val="TOC3"/>
+            <w:tabs>
+              <w:tab w:val="right" w:leader="dot" w:pos="9350"/>
+            </w:tabs>
+            <w:rPr>
+              <w:rFonts w:eastAsiaTheme="minorEastAsia"/>
+              <w:noProof/>
+            </w:rPr>
+          </w:pPr>
+          <w:hyperlink w:anchor="_Toc32243092" w:history="1">
+            <w:r>
+              <w:rPr>
+                <w:rStyle w:val="Hyperlink"/>
+                <w:noProof/>
+              </w:rPr>
+              <w:t>Ventajas de los patrones de diseño</w:t>
+            </w:r>
+            <w:r>
+              <w:rPr>
+                <w:noProof/>
+                <w:webHidden/>
+              </w:rPr>
+              <w:tab/>
+            </w:r>
+            <w:r>
+              <w:rPr>
+                <w:noProof/>
+                <w:webHidden/>
+              </w:rPr>
+              <w:fldChar w:fldCharType="begin"/>
+            </w:r>
+            <w:r>
+              <w:rPr>
+                <w:noProof/>
+                <w:webHidden/>
+              </w:rPr>
+              <w:instrText xml:space="preserve"> PAGEREF _Toc32243092 \h </w:instrText>
+            </w:r>
+            <w:r>
+              <w:rPr>
+                <w:noProof/>
+                <w:webHidden/>
+              </w:rPr>
+            </w:r>
+            <w:r>
+              <w:rPr>
+                <w:noProof/>
+                <w:webHidden/>
+              </w:rPr>
+              <w:fldChar w:fldCharType="separate"/>
+            </w:r>
+            <w:r>
+              <w:rPr>
+                <w:noProof/>
+                <w:webHidden/>
+              </w:rPr>
+              <w:t>5</w:t>
+            </w:r>
+            <w:r>
+              <w:rPr>
+                <w:noProof/>
+                <w:webHidden/>
+              </w:rPr>
+              <w:fldChar w:fldCharType="end"/>
+            </w:r>
+          </w:hyperlink>
+        </w:p>
+        <w:p>
+          <w:pPr>
+            <w:pStyle w:val="TOC3"/>
+            <w:tabs>
+              <w:tab w:val="right" w:leader="dot" w:pos="9350"/>
+            </w:tabs>
+            <w:rPr>
+              <w:rFonts w:eastAsiaTheme="minorEastAsia"/>
+              <w:noProof/>
+            </w:rPr>
+          </w:pPr>
+          <w:hyperlink w:anchor="_Toc32243093" w:history="1">
+            <w:r>
+              <w:rPr>
+                <w:rStyle w:val="Hyperlink"/>
+                <w:noProof/>
+              </w:rPr>
+              <w:t>Desventajas</w:t>
+            </w:r>
+            <w:r>
+              <w:rPr>
+                <w:noProof/>
+                <w:webHidden/>
+              </w:rPr>
+              <w:tab/>
+            </w:r>
+            <w:r>
+              <w:rPr>
+                <w:noProof/>
+                <w:webHidden/>
+              </w:rPr>
+              <w:fldChar w:fldCharType="begin"/>
+            </w:r>
+            <w:r>
+              <w:rPr>
+                <w:noProof/>
+                <w:webHidden/>
+              </w:rPr>
+              <w:instrText xml:space="preserve"> PAGEREF _Toc32243093 \h </w:instrText>
+            </w:r>
+            <w:r>
+              <w:rPr>
+                <w:noProof/>
+                <w:webHidden/>
+              </w:rPr>
+            </w:r>
+            <w:r>
+              <w:rPr>
+                <w:noProof/>
+                <w:webHidden/>
+              </w:rPr>
+              <w:fldChar w:fldCharType="separate"/>
+            </w:r>
+            <w:r>
+              <w:rPr>
+                <w:noProof/>
+                <w:webHidden/>
+              </w:rPr>
+              <w:t>5</w:t>
             </w:r>
             <w:r>
               <w:rPr>
@@ -946,7 +1373,7 @@
       <w:pPr>
         <w:pStyle w:val="Heading1"/>
       </w:pPr>
-      <w:bookmarkStart w:id="0" w:name="_Toc31725172"/>
+      <w:bookmarkStart w:id="0" w:name="_Toc32243075"/>
       <w:r>
         <w:lastRenderedPageBreak/>
         <w:t>PATRONES DE DISEÑO</w:t>
@@ -957,7 +1384,7 @@
       <w:pPr>
         <w:pStyle w:val="Heading2"/>
       </w:pPr>
-      <w:bookmarkStart w:id="1" w:name="_Toc31725173"/>
+      <w:bookmarkStart w:id="1" w:name="_Toc32243076"/>
       <w:r>
         <w:t>27/01/2020</w:t>
       </w:r>
@@ -982,7 +1409,7 @@
       <w:pPr>
         <w:pStyle w:val="Heading3"/>
       </w:pPr>
-      <w:bookmarkStart w:id="2" w:name="_Toc31725174"/>
+      <w:bookmarkStart w:id="2" w:name="_Toc32243077"/>
       <w:r>
         <w:t>TEMARIO</w:t>
       </w:r>
@@ -1455,7 +1882,15 @@
         </w:numPr>
       </w:pPr>
       <w:r>
-        <w:t>ARQUITECTURA ORIENTADA A EVENTOS</w:t>
+        <w:t xml:space="preserve">ARQUITECTURA ORIENTADA </w:t>
+      </w:r>
+      <w:proofErr w:type="gramStart"/>
+      <w:r>
+        <w:t>A</w:t>
+      </w:r>
+      <w:proofErr w:type="gramEnd"/>
+      <w:r>
+        <w:t xml:space="preserve"> EVENTOS</w:t>
       </w:r>
     </w:p>
     <w:p>
@@ -1539,7 +1974,15 @@
         </w:numPr>
       </w:pPr>
       <w:r>
-        <w:t>INTRODUCCIÓN A ARQUITECTURAS MV</w:t>
+        <w:t xml:space="preserve">INTRODUCCIÓN </w:t>
+      </w:r>
+      <w:proofErr w:type="gramStart"/>
+      <w:r>
+        <w:t>A</w:t>
+      </w:r>
+      <w:proofErr w:type="gramEnd"/>
+      <w:r>
+        <w:t xml:space="preserve"> ARQUITECTURAS MV</w:t>
       </w:r>
     </w:p>
     <w:p>
@@ -1570,7 +2013,7 @@
       <w:pPr>
         <w:pStyle w:val="Heading3"/>
       </w:pPr>
-      <w:bookmarkStart w:id="3" w:name="_Toc31725175"/>
+      <w:bookmarkStart w:id="3" w:name="_Toc32243078"/>
       <w:r>
         <w:t>PORCENTAJE DE EVALUACIÓN</w:t>
       </w:r>
@@ -1590,7 +2033,7 @@
       <w:pPr>
         <w:pStyle w:val="Heading2"/>
       </w:pPr>
-      <w:bookmarkStart w:id="4" w:name="_Toc31725176"/>
+      <w:bookmarkStart w:id="4" w:name="_Toc32243079"/>
       <w:r>
         <w:t>28/01/2020</w:t>
       </w:r>
@@ -1605,7 +2048,7 @@
       <w:pPr>
         <w:pStyle w:val="Heading2"/>
       </w:pPr>
-      <w:bookmarkStart w:id="5" w:name="_Toc31725177"/>
+      <w:bookmarkStart w:id="5" w:name="_Toc32243080"/>
       <w:r>
         <w:t>29/01/2020</w:t>
       </w:r>
@@ -1618,7 +2061,7 @@
       <w:pPr>
         <w:pStyle w:val="Heading3"/>
       </w:pPr>
-      <w:bookmarkStart w:id="6" w:name="_Toc31725178"/>
+      <w:bookmarkStart w:id="6" w:name="_Toc32243081"/>
       <w:proofErr w:type="spellStart"/>
       <w:r>
         <w:t>Patrón</w:t>
@@ -1730,10 +2173,12 @@
       </w:r>
     </w:p>
     <w:p>
+      <w:proofErr w:type="gramStart"/>
       <w:r>
         <w:t>![</w:t>
       </w:r>
       <w:proofErr w:type="spellStart"/>
+      <w:proofErr w:type="gramEnd"/>
       <w:r>
         <w:t>Descripción</w:t>
       </w:r>
@@ -1986,7 +2431,7 @@
       <w:pPr>
         <w:pStyle w:val="Heading3"/>
       </w:pPr>
-      <w:bookmarkStart w:id="7" w:name="_Toc31725179"/>
+      <w:bookmarkStart w:id="7" w:name="_Toc32243082"/>
       <w:proofErr w:type="spellStart"/>
       <w:r>
         <w:t>Arquitectura</w:t>
@@ -2122,7 +2567,7 @@
       <w:pPr>
         <w:pStyle w:val="Heading3"/>
       </w:pPr>
-      <w:bookmarkStart w:id="8" w:name="_Toc31725180"/>
+      <w:bookmarkStart w:id="8" w:name="_Toc32243083"/>
       <w:r>
         <w:lastRenderedPageBreak/>
         <w:t xml:space="preserve">Por </w:t>
@@ -2284,7 +2729,7 @@
       <w:pPr>
         <w:pStyle w:val="Heading3"/>
       </w:pPr>
-      <w:bookmarkStart w:id="9" w:name="_Toc31725181"/>
+      <w:bookmarkStart w:id="9" w:name="_Toc32243084"/>
       <w:proofErr w:type="spellStart"/>
       <w:r>
         <w:t>Qué</w:t>
@@ -2467,7 +2912,7 @@
       <w:pPr>
         <w:pStyle w:val="Heading3"/>
       </w:pPr>
-      <w:bookmarkStart w:id="10" w:name="_Toc31725182"/>
+      <w:bookmarkStart w:id="10" w:name="_Toc32243085"/>
       <w:proofErr w:type="spellStart"/>
       <w:r>
         <w:t>Características</w:t>
@@ -2672,7 +3117,7 @@
       <w:pPr>
         <w:pStyle w:val="Heading3"/>
       </w:pPr>
-      <w:bookmarkStart w:id="11" w:name="_Toc31725183"/>
+      <w:bookmarkStart w:id="11" w:name="_Toc32243086"/>
       <w:proofErr w:type="spellStart"/>
       <w:r>
         <w:t>Exposición</w:t>
@@ -2918,7 +3363,7 @@
       <w:pPr>
         <w:pStyle w:val="Heading2"/>
       </w:pPr>
-      <w:bookmarkStart w:id="12" w:name="_Toc31725184"/>
+      <w:bookmarkStart w:id="12" w:name="_Toc32243087"/>
       <w:r>
         <w:t>04/02/2020</w:t>
       </w:r>
@@ -2928,9 +3373,11 @@
       <w:pPr>
         <w:pStyle w:val="Heading2"/>
       </w:pPr>
+      <w:bookmarkStart w:id="13" w:name="_Toc32243088"/>
       <w:r>
         <w:t>05/02/2020</w:t>
       </w:r>
+      <w:bookmarkEnd w:id="13"/>
     </w:p>
     <w:p>
       <w:pPr>
@@ -2940,8 +3387,6 @@
           <w:numId w:val="12"/>
         </w:numPr>
       </w:pPr>
-      <w:bookmarkStart w:id="13" w:name="_GoBack"/>
-      <w:bookmarkEnd w:id="13"/>
       <w:proofErr w:type="spellStart"/>
       <w:r>
         <w:t>Capturan</w:t>
@@ -3252,6 +3697,7 @@
       <w:pPr>
         <w:pStyle w:val="Heading3"/>
       </w:pPr>
+      <w:bookmarkStart w:id="14" w:name="_Toc32243089"/>
       <w:proofErr w:type="spellStart"/>
       <w:r>
         <w:t>Problemas</w:t>
@@ -3268,6 +3714,7 @@
       <w:r>
         <w:t>.</w:t>
       </w:r>
+      <w:bookmarkEnd w:id="14"/>
     </w:p>
     <w:p>
       <w:pPr>
@@ -3408,12 +3855,17 @@
         <w:t xml:space="preserve"> de </w:t>
       </w:r>
       <w:proofErr w:type="spellStart"/>
+      <w:proofErr w:type="gramStart"/>
       <w:r>
         <w:t>desarrollo</w:t>
       </w:r>
       <w:proofErr w:type="spellEnd"/>
       <w:r>
-        <w:t xml:space="preserve">  se </w:t>
+        <w:t xml:space="preserve">  se</w:t>
+      </w:r>
+      <w:proofErr w:type="gramEnd"/>
+      <w:r>
+        <w:t xml:space="preserve"> </w:t>
       </w:r>
       <w:proofErr w:type="spellStart"/>
       <w:r>
@@ -3704,6 +4156,7 @@
       <w:pPr>
         <w:pStyle w:val="Heading3"/>
       </w:pPr>
+      <w:bookmarkStart w:id="15" w:name="_Toc32243090"/>
       <w:proofErr w:type="spellStart"/>
       <w:r>
         <w:t>Cómo</w:t>
@@ -3724,6 +4177,7 @@
       <w:r>
         <w:t>diseño</w:t>
       </w:r>
+      <w:bookmarkEnd w:id="15"/>
       <w:proofErr w:type="spellEnd"/>
     </w:p>
     <w:p>
@@ -3992,6 +4446,7 @@
       <w:pPr>
         <w:pStyle w:val="Heading3"/>
       </w:pPr>
+      <w:bookmarkStart w:id="16" w:name="_Toc32243091"/>
       <w:proofErr w:type="spellStart"/>
       <w:r>
         <w:t>Cómo</w:t>
@@ -4020,6 +4475,7 @@
       <w:r>
         <w:t>diseño</w:t>
       </w:r>
+      <w:bookmarkEnd w:id="16"/>
       <w:proofErr w:type="spellEnd"/>
     </w:p>
     <w:p>
@@ -4355,6 +4811,7 @@
       <w:pPr>
         <w:pStyle w:val="Heading3"/>
       </w:pPr>
+      <w:bookmarkStart w:id="17" w:name="_Toc32243092"/>
       <w:proofErr w:type="spellStart"/>
       <w:r>
         <w:t>Ventajas</w:t>
@@ -4375,6 +4832,7 @@
       <w:r>
         <w:t>diseño</w:t>
       </w:r>
+      <w:bookmarkEnd w:id="17"/>
       <w:proofErr w:type="spellEnd"/>
     </w:p>
     <w:p>
@@ -4436,10 +4894,12 @@
       <w:pPr>
         <w:pStyle w:val="Heading3"/>
       </w:pPr>
+      <w:bookmarkStart w:id="18" w:name="_Toc32243093"/>
       <w:proofErr w:type="spellStart"/>
       <w:r>
         <w:t>Desventajas</w:t>
       </w:r>
+      <w:bookmarkEnd w:id="18"/>
       <w:proofErr w:type="spellEnd"/>
     </w:p>
     <w:p>
@@ -4518,6 +4978,602 @@
       <w:r>
         <w:t>.</w:t>
       </w:r>
+    </w:p>
+    <w:p>
+      <w:r>
+        <w:br w:type="page"/>
+      </w:r>
+    </w:p>
+    <w:p>
+      <w:pPr>
+        <w:pStyle w:val="Heading2"/>
+      </w:pPr>
+      <w:r>
+        <w:lastRenderedPageBreak/>
+        <w:t>10/02/2020</w:t>
+      </w:r>
+    </w:p>
+    <w:p>
+      <w:pPr>
+        <w:pStyle w:val="Heading3"/>
+      </w:pPr>
+      <w:proofErr w:type="spellStart"/>
+      <w:r>
+        <w:t>Descripción</w:t>
+      </w:r>
+      <w:proofErr w:type="spellEnd"/>
+      <w:r>
+        <w:t xml:space="preserve"> de un </w:t>
+      </w:r>
+      <w:proofErr w:type="spellStart"/>
+      <w:r>
+        <w:t>patrón</w:t>
+      </w:r>
+      <w:proofErr w:type="spellEnd"/>
+    </w:p>
+    <w:p>
+      <w:pPr>
+        <w:pStyle w:val="ListParagraph"/>
+        <w:numPr>
+          <w:ilvl w:val="0"/>
+          <w:numId w:val="18"/>
+        </w:numPr>
+      </w:pPr>
+      <w:proofErr w:type="spellStart"/>
+      <w:r>
+        <w:t>Nombre</w:t>
+      </w:r>
+      <w:proofErr w:type="spellEnd"/>
+      <w:r>
+        <w:t xml:space="preserve">: </w:t>
+      </w:r>
+      <w:proofErr w:type="spellStart"/>
+      <w:r>
+        <w:t>Corto</w:t>
+      </w:r>
+      <w:proofErr w:type="spellEnd"/>
+      <w:r>
+        <w:t xml:space="preserve"> y </w:t>
+      </w:r>
+      <w:proofErr w:type="spellStart"/>
+      <w:r>
+        <w:t>descriptivo</w:t>
+      </w:r>
+      <w:proofErr w:type="spellEnd"/>
+    </w:p>
+    <w:p>
+      <w:pPr>
+        <w:pStyle w:val="ListParagraph"/>
+        <w:numPr>
+          <w:ilvl w:val="0"/>
+          <w:numId w:val="18"/>
+        </w:numPr>
+      </w:pPr>
+      <w:proofErr w:type="spellStart"/>
+      <w:r>
+        <w:t>Problema</w:t>
+      </w:r>
+      <w:proofErr w:type="spellEnd"/>
+      <w:r>
+        <w:t xml:space="preserve">: </w:t>
+      </w:r>
+      <w:proofErr w:type="spellStart"/>
+      <w:r>
+        <w:t>Descripción</w:t>
+      </w:r>
+      <w:proofErr w:type="spellEnd"/>
+      <w:r>
+        <w:t xml:space="preserve"> del </w:t>
+      </w:r>
+      <w:proofErr w:type="spellStart"/>
+      <w:r>
+        <w:t>problema</w:t>
+      </w:r>
+      <w:proofErr w:type="spellEnd"/>
+      <w:r>
+        <w:t xml:space="preserve"> que </w:t>
+      </w:r>
+      <w:proofErr w:type="spellStart"/>
+      <w:r>
+        <w:t>refuerza</w:t>
+      </w:r>
+      <w:proofErr w:type="spellEnd"/>
+      <w:r>
+        <w:t xml:space="preserve"> la </w:t>
+      </w:r>
+      <w:proofErr w:type="spellStart"/>
+      <w:r>
+        <w:t>intención</w:t>
+      </w:r>
+      <w:proofErr w:type="spellEnd"/>
+      <w:r>
+        <w:t xml:space="preserve"> del </w:t>
+      </w:r>
+      <w:proofErr w:type="spellStart"/>
+      <w:r>
+        <w:t>patrón</w:t>
+      </w:r>
+      <w:proofErr w:type="spellEnd"/>
+    </w:p>
+    <w:p>
+      <w:pPr>
+        <w:pStyle w:val="ListParagraph"/>
+        <w:numPr>
+          <w:ilvl w:val="0"/>
+          <w:numId w:val="18"/>
+        </w:numPr>
+      </w:pPr>
+      <w:proofErr w:type="spellStart"/>
+      <w:r>
+        <w:t>Contexto</w:t>
+      </w:r>
+      <w:proofErr w:type="spellEnd"/>
+      <w:r>
+        <w:t xml:space="preserve">: </w:t>
+      </w:r>
+      <w:proofErr w:type="spellStart"/>
+      <w:r>
+        <w:t>Precondiciones</w:t>
+      </w:r>
+      <w:proofErr w:type="spellEnd"/>
+      <w:r>
+        <w:t xml:space="preserve"> </w:t>
+      </w:r>
+      <w:proofErr w:type="spellStart"/>
+      <w:r>
+        <w:t>necesarias</w:t>
+      </w:r>
+      <w:proofErr w:type="spellEnd"/>
+      <w:r>
+        <w:t xml:space="preserve"> para el </w:t>
+      </w:r>
+      <w:proofErr w:type="spellStart"/>
+      <w:r>
+        <w:t>problema</w:t>
+      </w:r>
+      <w:proofErr w:type="spellEnd"/>
+      <w:r>
+        <w:t xml:space="preserve"> y la </w:t>
+      </w:r>
+      <w:proofErr w:type="spellStart"/>
+      <w:r>
+        <w:t>solución</w:t>
+      </w:r>
+      <w:proofErr w:type="spellEnd"/>
+      <w:r>
+        <w:t xml:space="preserve"> que </w:t>
+      </w:r>
+      <w:proofErr w:type="spellStart"/>
+      <w:r>
+        <w:t>exista</w:t>
+      </w:r>
+      <w:proofErr w:type="spellEnd"/>
+    </w:p>
+    <w:p>
+      <w:pPr>
+        <w:pStyle w:val="ListParagraph"/>
+        <w:numPr>
+          <w:ilvl w:val="0"/>
+          <w:numId w:val="18"/>
+        </w:numPr>
+      </w:pPr>
+      <w:proofErr w:type="spellStart"/>
+      <w:r>
+        <w:t>Fuerza</w:t>
+      </w:r>
+      <w:proofErr w:type="spellEnd"/>
+      <w:r>
+        <w:t xml:space="preserve">: Son las variables </w:t>
+      </w:r>
+      <w:proofErr w:type="spellStart"/>
+      <w:r>
+        <w:t>principales</w:t>
+      </w:r>
+      <w:proofErr w:type="spellEnd"/>
+      <w:r>
+        <w:t xml:space="preserve"> del </w:t>
+      </w:r>
+      <w:proofErr w:type="spellStart"/>
+      <w:r>
+        <w:t>problema</w:t>
+      </w:r>
+      <w:proofErr w:type="spellEnd"/>
+      <w:r>
+        <w:t xml:space="preserve">, que </w:t>
+      </w:r>
+      <w:proofErr w:type="spellStart"/>
+      <w:r>
+        <w:t>determinan</w:t>
+      </w:r>
+      <w:proofErr w:type="spellEnd"/>
+      <w:r>
+        <w:t xml:space="preserve"> </w:t>
+      </w:r>
+      <w:r>
+        <w:t xml:space="preserve">que tan </w:t>
+      </w:r>
+      <w:proofErr w:type="spellStart"/>
+      <w:r>
+        <w:t>buena</w:t>
+      </w:r>
+      <w:proofErr w:type="spellEnd"/>
+      <w:r>
+        <w:t xml:space="preserve"> o mala es la </w:t>
+      </w:r>
+      <w:proofErr w:type="spellStart"/>
+      <w:r>
+        <w:t>solución</w:t>
+      </w:r>
+      <w:proofErr w:type="spellEnd"/>
+      <w:r>
+        <w:t>.</w:t>
+      </w:r>
+    </w:p>
+    <w:p>
+      <w:pPr>
+        <w:pStyle w:val="ListParagraph"/>
+        <w:numPr>
+          <w:ilvl w:val="0"/>
+          <w:numId w:val="18"/>
+        </w:numPr>
+      </w:pPr>
+      <w:proofErr w:type="spellStart"/>
+      <w:r>
+        <w:t>Solución</w:t>
+      </w:r>
+      <w:proofErr w:type="spellEnd"/>
+      <w:r>
+        <w:t xml:space="preserve">: </w:t>
+      </w:r>
+      <w:proofErr w:type="spellStart"/>
+      <w:r>
+        <w:t>Relaciones</w:t>
+      </w:r>
+      <w:proofErr w:type="spellEnd"/>
+      <w:r>
+        <w:t xml:space="preserve"> </w:t>
+      </w:r>
+      <w:proofErr w:type="spellStart"/>
+      <w:r>
+        <w:t>estáticas</w:t>
+      </w:r>
+      <w:proofErr w:type="spellEnd"/>
+      <w:r>
+        <w:t xml:space="preserve"> y </w:t>
+      </w:r>
+      <w:proofErr w:type="spellStart"/>
+      <w:r>
+        <w:t>reglas</w:t>
+      </w:r>
+      <w:proofErr w:type="spellEnd"/>
+      <w:r>
+        <w:t xml:space="preserve"> de </w:t>
+      </w:r>
+      <w:proofErr w:type="spellStart"/>
+      <w:r>
+        <w:t>funcionamiento</w:t>
+      </w:r>
+      <w:proofErr w:type="spellEnd"/>
+      <w:r>
+        <w:t xml:space="preserve"> que </w:t>
+      </w:r>
+      <w:proofErr w:type="spellStart"/>
+      <w:r>
+        <w:t>describen</w:t>
+      </w:r>
+      <w:proofErr w:type="spellEnd"/>
+      <w:r>
+        <w:t xml:space="preserve"> </w:t>
+      </w:r>
+      <w:proofErr w:type="spellStart"/>
+      <w:r>
+        <w:t>cómo</w:t>
+      </w:r>
+      <w:proofErr w:type="spellEnd"/>
+      <w:r>
+        <w:t xml:space="preserve"> </w:t>
+      </w:r>
+      <w:proofErr w:type="spellStart"/>
+      <w:r>
+        <w:t>llegar</w:t>
+      </w:r>
+      <w:proofErr w:type="spellEnd"/>
+      <w:r>
+        <w:t xml:space="preserve"> al </w:t>
+      </w:r>
+      <w:proofErr w:type="spellStart"/>
+      <w:r>
+        <w:t>resultado</w:t>
+      </w:r>
+      <w:proofErr w:type="spellEnd"/>
+      <w:r>
+        <w:t>.</w:t>
+      </w:r>
+    </w:p>
+    <w:p>
+      <w:pPr>
+        <w:pStyle w:val="ListParagraph"/>
+        <w:numPr>
+          <w:ilvl w:val="0"/>
+          <w:numId w:val="18"/>
+        </w:numPr>
+      </w:pPr>
+      <w:proofErr w:type="spellStart"/>
+      <w:r>
+        <w:t>Contexto</w:t>
+      </w:r>
+      <w:proofErr w:type="spellEnd"/>
+      <w:r>
+        <w:t xml:space="preserve"> </w:t>
+      </w:r>
+      <w:proofErr w:type="spellStart"/>
+      <w:r>
+        <w:t>resultante</w:t>
+      </w:r>
+      <w:proofErr w:type="spellEnd"/>
+      <w:r>
+        <w:t xml:space="preserve">: </w:t>
+      </w:r>
+      <w:r>
+        <w:t xml:space="preserve">es el </w:t>
+      </w:r>
+      <w:proofErr w:type="spellStart"/>
+      <w:r>
+        <w:t>estado</w:t>
+      </w:r>
+      <w:proofErr w:type="spellEnd"/>
+      <w:r>
+        <w:t xml:space="preserve"> o </w:t>
+      </w:r>
+      <w:proofErr w:type="spellStart"/>
+      <w:r>
+        <w:t>configuración</w:t>
+      </w:r>
+      <w:proofErr w:type="spellEnd"/>
+      <w:r>
+        <w:t xml:space="preserve"> del Sistema </w:t>
+      </w:r>
+      <w:proofErr w:type="spellStart"/>
+      <w:r>
+        <w:t>despues</w:t>
+      </w:r>
+      <w:proofErr w:type="spellEnd"/>
+      <w:r>
+        <w:t xml:space="preserve"> de </w:t>
+      </w:r>
+      <w:proofErr w:type="spellStart"/>
+      <w:r>
+        <w:t>aplicar</w:t>
+      </w:r>
+      <w:proofErr w:type="spellEnd"/>
+      <w:r>
+        <w:t xml:space="preserve"> el </w:t>
+      </w:r>
+      <w:proofErr w:type="spellStart"/>
+      <w:r>
+        <w:t>patrón</w:t>
+      </w:r>
+      <w:proofErr w:type="spellEnd"/>
+      <w:r>
+        <w:t>.</w:t>
+      </w:r>
+    </w:p>
+    <w:p>
+      <w:pPr>
+        <w:pStyle w:val="ListParagraph"/>
+        <w:numPr>
+          <w:ilvl w:val="0"/>
+          <w:numId w:val="18"/>
+        </w:numPr>
+      </w:pPr>
+      <w:proofErr w:type="spellStart"/>
+      <w:r>
+        <w:t>Racionalidad</w:t>
+      </w:r>
+      <w:proofErr w:type="spellEnd"/>
+      <w:r>
+        <w:t xml:space="preserve">: </w:t>
+      </w:r>
+      <w:r>
+        <w:t xml:space="preserve">Es una </w:t>
+      </w:r>
+      <w:proofErr w:type="spellStart"/>
+      <w:r>
+        <w:t>explicación</w:t>
+      </w:r>
+      <w:proofErr w:type="spellEnd"/>
+      <w:r>
+        <w:t xml:space="preserve"> </w:t>
+      </w:r>
+      <w:proofErr w:type="spellStart"/>
+      <w:r>
+        <w:t>justificada</w:t>
+      </w:r>
+      <w:proofErr w:type="spellEnd"/>
+      <w:r>
+        <w:t xml:space="preserve"> de los </w:t>
+      </w:r>
+      <w:proofErr w:type="spellStart"/>
+      <w:r>
+        <w:t>pasos</w:t>
+      </w:r>
+      <w:proofErr w:type="spellEnd"/>
+      <w:r>
+        <w:t xml:space="preserve"> o </w:t>
+      </w:r>
+      <w:proofErr w:type="spellStart"/>
+      <w:r>
+        <w:t>reglas</w:t>
+      </w:r>
+      <w:proofErr w:type="spellEnd"/>
+      <w:r>
+        <w:t xml:space="preserve"> </w:t>
+      </w:r>
+      <w:proofErr w:type="spellStart"/>
+      <w:r>
+        <w:t>en</w:t>
+      </w:r>
+      <w:proofErr w:type="spellEnd"/>
+      <w:r>
+        <w:t xml:space="preserve"> el </w:t>
+      </w:r>
+      <w:proofErr w:type="spellStart"/>
+      <w:r>
+        <w:t>patrón</w:t>
+      </w:r>
+      <w:proofErr w:type="spellEnd"/>
+      <w:r>
+        <w:t xml:space="preserve"> y del </w:t>
+      </w:r>
+      <w:proofErr w:type="spellStart"/>
+      <w:r>
+        <w:t>patrón</w:t>
+      </w:r>
+      <w:proofErr w:type="spellEnd"/>
+      <w:r>
+        <w:t xml:space="preserve"> </w:t>
+      </w:r>
+      <w:proofErr w:type="spellStart"/>
+      <w:r>
+        <w:t>como</w:t>
+      </w:r>
+      <w:proofErr w:type="spellEnd"/>
+      <w:r>
+        <w:t xml:space="preserve"> un </w:t>
+      </w:r>
+      <w:proofErr w:type="spellStart"/>
+      <w:r>
+        <w:t>todo</w:t>
+      </w:r>
+      <w:proofErr w:type="spellEnd"/>
+      <w:r>
+        <w:t xml:space="preserve"> y </w:t>
+      </w:r>
+      <w:proofErr w:type="spellStart"/>
+      <w:r>
+        <w:t>acorde</w:t>
+      </w:r>
+      <w:proofErr w:type="spellEnd"/>
+      <w:r>
+        <w:t xml:space="preserve"> con sus </w:t>
+      </w:r>
+      <w:proofErr w:type="spellStart"/>
+      <w:r>
+        <w:t>metas</w:t>
+      </w:r>
+      <w:proofErr w:type="spellEnd"/>
+      <w:r>
+        <w:t xml:space="preserve">, </w:t>
+      </w:r>
+      <w:proofErr w:type="spellStart"/>
+      <w:r>
+        <w:t>principios</w:t>
+      </w:r>
+      <w:proofErr w:type="spellEnd"/>
+      <w:r>
+        <w:t xml:space="preserve"> y </w:t>
+      </w:r>
+      <w:proofErr w:type="spellStart"/>
+      <w:r>
+        <w:t>filosofía</w:t>
+      </w:r>
+      <w:proofErr w:type="spellEnd"/>
+      <w:r>
+        <w:t>.</w:t>
+      </w:r>
+    </w:p>
+    <w:p>
+      <w:pPr>
+        <w:pStyle w:val="ListParagraph"/>
+        <w:numPr>
+          <w:ilvl w:val="0"/>
+          <w:numId w:val="18"/>
+        </w:numPr>
+      </w:pPr>
+      <w:proofErr w:type="spellStart"/>
+      <w:r>
+        <w:t>Relaciones</w:t>
+      </w:r>
+      <w:proofErr w:type="spellEnd"/>
+      <w:r>
+        <w:t>:</w:t>
+      </w:r>
+      <w:r>
+        <w:t xml:space="preserve"> Las </w:t>
+      </w:r>
+      <w:proofErr w:type="spellStart"/>
+      <w:r>
+        <w:t>relaciones</w:t>
+      </w:r>
+      <w:proofErr w:type="spellEnd"/>
+      <w:r>
+        <w:t xml:space="preserve"> </w:t>
+      </w:r>
+      <w:proofErr w:type="spellStart"/>
+      <w:r>
+        <w:t>estáticas</w:t>
+      </w:r>
+      <w:proofErr w:type="spellEnd"/>
+      <w:r>
+        <w:t xml:space="preserve"> y </w:t>
+      </w:r>
+      <w:proofErr w:type="spellStart"/>
+      <w:r>
+        <w:t>dinámicas</w:t>
+      </w:r>
+      <w:proofErr w:type="spellEnd"/>
+      <w:r>
+        <w:t xml:space="preserve"> de </w:t>
+      </w:r>
+      <w:proofErr w:type="spellStart"/>
+      <w:r>
+        <w:t>éste</w:t>
+      </w:r>
+      <w:proofErr w:type="spellEnd"/>
+      <w:r>
+        <w:t xml:space="preserve"> </w:t>
+      </w:r>
+      <w:proofErr w:type="spellStart"/>
+      <w:r>
+        <w:t>patrón</w:t>
+      </w:r>
+      <w:proofErr w:type="spellEnd"/>
+      <w:r>
+        <w:t xml:space="preserve"> con </w:t>
+      </w:r>
+      <w:proofErr w:type="spellStart"/>
+      <w:r>
+        <w:t>otro</w:t>
+      </w:r>
+      <w:proofErr w:type="spellEnd"/>
+      <w:r>
+        <w:t>.</w:t>
+      </w:r>
+    </w:p>
+    <w:p>
+      <w:pPr>
+        <w:pStyle w:val="Heading3"/>
+      </w:pPr>
+      <w:r>
+        <w:t xml:space="preserve">Examen 19 de </w:t>
+      </w:r>
+      <w:proofErr w:type="spellStart"/>
+      <w:r>
+        <w:t>feb.</w:t>
+      </w:r>
+      <w:proofErr w:type="spellEnd"/>
+    </w:p>
+    <w:p>
+      <w:pPr>
+        <w:pStyle w:val="Heading3"/>
+      </w:pPr>
+      <w:r>
+        <w:t>GUÍA EXAMEN</w:t>
+      </w:r>
+    </w:p>
+    <w:p>
+      <w:bookmarkStart w:id="19" w:name="_GoBack"/>
+      <w:bookmarkEnd w:id="19"/>
     </w:p>
     <w:sectPr>
       <w:pgSz w:w="12240" w:h="15840"/>
@@ -4930,6 +5986,119 @@
     </w:lvl>
   </w:abstractNum>
   <w:abstractNum w:abstractNumId="4" w15:restartNumberingAfterBreak="0">
+    <w:nsid w:val="255435CC"/>
+    <w:multiLevelType w:val="hybridMultilevel"/>
+    <w:tmpl w:val="2CAC13D8"/>
+    <w:lvl w:ilvl="0" w:tplc="04090001">
+      <w:start w:val="1"/>
+      <w:numFmt w:val="bullet"/>
+      <w:lvlText w:val=""/>
+      <w:lvlJc w:val="left"/>
+      <w:pPr>
+        <w:ind w:left="720" w:hanging="360"/>
+      </w:pPr>
+      <w:rPr>
+        <w:rFonts w:ascii="Symbol" w:hAnsi="Symbol" w:hint="default"/>
+      </w:rPr>
+    </w:lvl>
+    <w:lvl w:ilvl="1" w:tplc="04090003" w:tentative="1">
+      <w:start w:val="1"/>
+      <w:numFmt w:val="bullet"/>
+      <w:lvlText w:val="o"/>
+      <w:lvlJc w:val="left"/>
+      <w:pPr>
+        <w:ind w:left="1440" w:hanging="360"/>
+      </w:pPr>
+      <w:rPr>
+        <w:rFonts w:ascii="Courier New" w:hAnsi="Courier New" w:cs="Courier New" w:hint="default"/>
+      </w:rPr>
+    </w:lvl>
+    <w:lvl w:ilvl="2" w:tplc="04090005" w:tentative="1">
+      <w:start w:val="1"/>
+      <w:numFmt w:val="bullet"/>
+      <w:lvlText w:val=""/>
+      <w:lvlJc w:val="left"/>
+      <w:pPr>
+        <w:ind w:left="2160" w:hanging="360"/>
+      </w:pPr>
+      <w:rPr>
+        <w:rFonts w:ascii="Wingdings" w:hAnsi="Wingdings" w:hint="default"/>
+      </w:rPr>
+    </w:lvl>
+    <w:lvl w:ilvl="3" w:tplc="04090001" w:tentative="1">
+      <w:start w:val="1"/>
+      <w:numFmt w:val="bullet"/>
+      <w:lvlText w:val=""/>
+      <w:lvlJc w:val="left"/>
+      <w:pPr>
+        <w:ind w:left="2880" w:hanging="360"/>
+      </w:pPr>
+      <w:rPr>
+        <w:rFonts w:ascii="Symbol" w:hAnsi="Symbol" w:hint="default"/>
+      </w:rPr>
+    </w:lvl>
+    <w:lvl w:ilvl="4" w:tplc="04090003" w:tentative="1">
+      <w:start w:val="1"/>
+      <w:numFmt w:val="bullet"/>
+      <w:lvlText w:val="o"/>
+      <w:lvlJc w:val="left"/>
+      <w:pPr>
+        <w:ind w:left="3600" w:hanging="360"/>
+      </w:pPr>
+      <w:rPr>
+        <w:rFonts w:ascii="Courier New" w:hAnsi="Courier New" w:cs="Courier New" w:hint="default"/>
+      </w:rPr>
+    </w:lvl>
+    <w:lvl w:ilvl="5" w:tplc="04090005" w:tentative="1">
+      <w:start w:val="1"/>
+      <w:numFmt w:val="bullet"/>
+      <w:lvlText w:val=""/>
+      <w:lvlJc w:val="left"/>
+      <w:pPr>
+        <w:ind w:left="4320" w:hanging="360"/>
+      </w:pPr>
+      <w:rPr>
+        <w:rFonts w:ascii="Wingdings" w:hAnsi="Wingdings" w:hint="default"/>
+      </w:rPr>
+    </w:lvl>
+    <w:lvl w:ilvl="6" w:tplc="04090001" w:tentative="1">
+      <w:start w:val="1"/>
+      <w:numFmt w:val="bullet"/>
+      <w:lvlText w:val=""/>
+      <w:lvlJc w:val="left"/>
+      <w:pPr>
+        <w:ind w:left="5040" w:hanging="360"/>
+      </w:pPr>
+      <w:rPr>
+        <w:rFonts w:ascii="Symbol" w:hAnsi="Symbol" w:hint="default"/>
+      </w:rPr>
+    </w:lvl>
+    <w:lvl w:ilvl="7" w:tplc="04090003" w:tentative="1">
+      <w:start w:val="1"/>
+      <w:numFmt w:val="bullet"/>
+      <w:lvlText w:val="o"/>
+      <w:lvlJc w:val="left"/>
+      <w:pPr>
+        <w:ind w:left="5760" w:hanging="360"/>
+      </w:pPr>
+      <w:rPr>
+        <w:rFonts w:ascii="Courier New" w:hAnsi="Courier New" w:cs="Courier New" w:hint="default"/>
+      </w:rPr>
+    </w:lvl>
+    <w:lvl w:ilvl="8" w:tplc="04090005" w:tentative="1">
+      <w:start w:val="1"/>
+      <w:numFmt w:val="bullet"/>
+      <w:lvlText w:val=""/>
+      <w:lvlJc w:val="left"/>
+      <w:pPr>
+        <w:ind w:left="6480" w:hanging="360"/>
+      </w:pPr>
+      <w:rPr>
+        <w:rFonts w:ascii="Wingdings" w:hAnsi="Wingdings" w:hint="default"/>
+      </w:rPr>
+    </w:lvl>
+  </w:abstractNum>
+  <w:abstractNum w:abstractNumId="5" w15:restartNumberingAfterBreak="0">
     <w:nsid w:val="2D21175B"/>
     <w:multiLevelType w:val="hybridMultilevel"/>
     <w:tmpl w:val="5C360E48"/>
@@ -5042,7 +6211,7 @@
       </w:rPr>
     </w:lvl>
   </w:abstractNum>
-  <w:abstractNum w:abstractNumId="5" w15:restartNumberingAfterBreak="0">
+  <w:abstractNum w:abstractNumId="6" w15:restartNumberingAfterBreak="0">
     <w:nsid w:val="33295D3B"/>
     <w:multiLevelType w:val="multilevel"/>
     <w:tmpl w:val="0409001F"/>
@@ -5128,7 +6297,7 @@
       </w:pPr>
     </w:lvl>
   </w:abstractNum>
-  <w:abstractNum w:abstractNumId="6" w15:restartNumberingAfterBreak="0">
+  <w:abstractNum w:abstractNumId="7" w15:restartNumberingAfterBreak="0">
     <w:nsid w:val="34265026"/>
     <w:multiLevelType w:val="hybridMultilevel"/>
     <w:tmpl w:val="123C0E4A"/>
@@ -5214,7 +6383,7 @@
       </w:pPr>
     </w:lvl>
   </w:abstractNum>
-  <w:abstractNum w:abstractNumId="7" w15:restartNumberingAfterBreak="0">
+  <w:abstractNum w:abstractNumId="8" w15:restartNumberingAfterBreak="0">
     <w:nsid w:val="375E55FE"/>
     <w:multiLevelType w:val="hybridMultilevel"/>
     <w:tmpl w:val="951CD710"/>
@@ -5327,7 +6496,7 @@
       </w:rPr>
     </w:lvl>
   </w:abstractNum>
-  <w:abstractNum w:abstractNumId="8" w15:restartNumberingAfterBreak="0">
+  <w:abstractNum w:abstractNumId="9" w15:restartNumberingAfterBreak="0">
     <w:nsid w:val="3DE543CA"/>
     <w:multiLevelType w:val="hybridMultilevel"/>
     <w:tmpl w:val="DA941A8E"/>
@@ -5440,7 +6609,7 @@
       </w:rPr>
     </w:lvl>
   </w:abstractNum>
-  <w:abstractNum w:abstractNumId="9" w15:restartNumberingAfterBreak="0">
+  <w:abstractNum w:abstractNumId="10" w15:restartNumberingAfterBreak="0">
     <w:nsid w:val="40BA65E5"/>
     <w:multiLevelType w:val="multilevel"/>
     <w:tmpl w:val="0409001F"/>
@@ -5526,7 +6695,7 @@
       </w:pPr>
     </w:lvl>
   </w:abstractNum>
-  <w:abstractNum w:abstractNumId="10" w15:restartNumberingAfterBreak="0">
+  <w:abstractNum w:abstractNumId="11" w15:restartNumberingAfterBreak="0">
     <w:nsid w:val="470E3880"/>
     <w:multiLevelType w:val="multilevel"/>
     <w:tmpl w:val="0409001F"/>
@@ -5612,7 +6781,7 @@
       </w:pPr>
     </w:lvl>
   </w:abstractNum>
-  <w:abstractNum w:abstractNumId="11" w15:restartNumberingAfterBreak="0">
+  <w:abstractNum w:abstractNumId="12" w15:restartNumberingAfterBreak="0">
     <w:nsid w:val="4C2851C9"/>
     <w:multiLevelType w:val="hybridMultilevel"/>
     <w:tmpl w:val="C3788836"/>
@@ -5725,7 +6894,7 @@
       </w:rPr>
     </w:lvl>
   </w:abstractNum>
-  <w:abstractNum w:abstractNumId="12" w15:restartNumberingAfterBreak="0">
+  <w:abstractNum w:abstractNumId="13" w15:restartNumberingAfterBreak="0">
     <w:nsid w:val="5A720FCF"/>
     <w:multiLevelType w:val="multilevel"/>
     <w:tmpl w:val="0409001F"/>
@@ -5811,7 +6980,7 @@
       </w:pPr>
     </w:lvl>
   </w:abstractNum>
-  <w:abstractNum w:abstractNumId="13" w15:restartNumberingAfterBreak="0">
+  <w:abstractNum w:abstractNumId="14" w15:restartNumberingAfterBreak="0">
     <w:nsid w:val="5C601153"/>
     <w:multiLevelType w:val="multilevel"/>
     <w:tmpl w:val="0409001F"/>
@@ -5897,7 +7066,7 @@
       </w:pPr>
     </w:lvl>
   </w:abstractNum>
-  <w:abstractNum w:abstractNumId="14" w15:restartNumberingAfterBreak="0">
+  <w:abstractNum w:abstractNumId="15" w15:restartNumberingAfterBreak="0">
     <w:nsid w:val="65220585"/>
     <w:multiLevelType w:val="hybridMultilevel"/>
     <w:tmpl w:val="63FC5478"/>
@@ -5986,7 +7155,7 @@
       </w:pPr>
     </w:lvl>
   </w:abstractNum>
-  <w:abstractNum w:abstractNumId="15" w15:restartNumberingAfterBreak="0">
+  <w:abstractNum w:abstractNumId="16" w15:restartNumberingAfterBreak="0">
     <w:nsid w:val="70106CEC"/>
     <w:multiLevelType w:val="hybridMultilevel"/>
     <w:tmpl w:val="CBDC67AC"/>
@@ -6099,7 +7268,7 @@
       </w:rPr>
     </w:lvl>
   </w:abstractNum>
-  <w:abstractNum w:abstractNumId="16" w15:restartNumberingAfterBreak="0">
+  <w:abstractNum w:abstractNumId="17" w15:restartNumberingAfterBreak="0">
     <w:nsid w:val="7528470C"/>
     <w:multiLevelType w:val="hybridMultilevel"/>
     <w:tmpl w:val="961AF96C"/>
@@ -6213,34 +7382,34 @@
     </w:lvl>
   </w:abstractNum>
   <w:num w:numId="1">
-    <w:abstractNumId w:val="6"/>
+    <w:abstractNumId w:val="7"/>
   </w:num>
   <w:num w:numId="2">
+    <w:abstractNumId w:val="14"/>
+  </w:num>
+  <w:num w:numId="3">
+    <w:abstractNumId w:val="10"/>
+  </w:num>
+  <w:num w:numId="4">
     <w:abstractNumId w:val="13"/>
   </w:num>
-  <w:num w:numId="3">
-    <w:abstractNumId w:val="9"/>
-  </w:num>
-  <w:num w:numId="4">
-    <w:abstractNumId w:val="12"/>
-  </w:num>
   <w:num w:numId="5">
-    <w:abstractNumId w:val="5"/>
+    <w:abstractNumId w:val="6"/>
   </w:num>
   <w:num w:numId="6">
     <w:abstractNumId w:val="2"/>
   </w:num>
   <w:num w:numId="7">
-    <w:abstractNumId w:val="10"/>
+    <w:abstractNumId w:val="11"/>
   </w:num>
   <w:num w:numId="8">
-    <w:abstractNumId w:val="14"/>
+    <w:abstractNumId w:val="15"/>
   </w:num>
   <w:num w:numId="9">
-    <w:abstractNumId w:val="7"/>
+    <w:abstractNumId w:val="8"/>
   </w:num>
   <w:num w:numId="10">
-    <w:abstractNumId w:val="8"/>
+    <w:abstractNumId w:val="9"/>
   </w:num>
   <w:num w:numId="11">
     <w:abstractNumId w:val="0"/>
@@ -6249,19 +7418,22 @@
     <w:abstractNumId w:val="1"/>
   </w:num>
   <w:num w:numId="13">
-    <w:abstractNumId w:val="15"/>
+    <w:abstractNumId w:val="16"/>
   </w:num>
   <w:num w:numId="14">
-    <w:abstractNumId w:val="11"/>
+    <w:abstractNumId w:val="12"/>
   </w:num>
   <w:num w:numId="15">
     <w:abstractNumId w:val="3"/>
   </w:num>
   <w:num w:numId="16">
-    <w:abstractNumId w:val="4"/>
+    <w:abstractNumId w:val="5"/>
   </w:num>
   <w:num w:numId="17">
-    <w:abstractNumId w:val="16"/>
+    <w:abstractNumId w:val="17"/>
+  </w:num>
+  <w:num w:numId="18">
+    <w:abstractNumId w:val="4"/>
   </w:num>
 </w:numbering>
 </file>
@@ -7236,7 +8408,7 @@
 </file>
 
 <file path=customXml/itemProps1.xml><?xml version="1.0" encoding="utf-8"?>
-<ds:datastoreItem xmlns:ds="http://schemas.openxmlformats.org/officeDocument/2006/customXml" ds:itemID="{87E632CD-221E-4B2D-90D2-B5227986DE27}">
+<ds:datastoreItem xmlns:ds="http://schemas.openxmlformats.org/officeDocument/2006/customXml" ds:itemID="{40DC1E8A-1BB7-4ADB-87A8-96EF140DC3F2}">
   <ds:schemaRefs>
     <ds:schemaRef ds:uri="http://schemas.openxmlformats.org/officeDocument/2006/bibliography"/>
   </ds:schemaRefs>

--- a/patrones-diseno/patrones-diseno.docx
+++ b/patrones-diseno/patrones-diseno.docx
@@ -1392,13 +1392,8 @@
     </w:p>
     <w:p>
       <w:r>
-        <w:t xml:space="preserve">Classroom: </w:t>
-      </w:r>
-      <w:proofErr w:type="spellStart"/>
-      <w:r>
-        <w:t>jsykkdh</w:t>
-      </w:r>
-      <w:proofErr w:type="spellEnd"/>
+        <w:t>Classroom: jsykkdh</w:t>
+      </w:r>
     </w:p>
     <w:p>
       <w:r>
@@ -1882,15 +1877,7 @@
         </w:numPr>
       </w:pPr>
       <w:r>
-        <w:t xml:space="preserve">ARQUITECTURA ORIENTADA </w:t>
-      </w:r>
-      <w:proofErr w:type="gramStart"/>
-      <w:r>
-        <w:t>A</w:t>
-      </w:r>
-      <w:proofErr w:type="gramEnd"/>
-      <w:r>
-        <w:t xml:space="preserve"> EVENTOS</w:t>
+        <w:t>ARQUITECTURA ORIENTADA A EVENTOS</w:t>
       </w:r>
     </w:p>
     <w:p>
@@ -1974,15 +1961,7 @@
         </w:numPr>
       </w:pPr>
       <w:r>
-        <w:t xml:space="preserve">INTRODUCCIÓN </w:t>
-      </w:r>
-      <w:proofErr w:type="gramStart"/>
-      <w:r>
-        <w:t>A</w:t>
-      </w:r>
-      <w:proofErr w:type="gramEnd"/>
-      <w:r>
-        <w:t xml:space="preserve"> ARQUITECTURAS MV</w:t>
+        <w:t>INTRODUCCIÓN A ARQUITECTURAS MV</w:t>
       </w:r>
     </w:p>
     <w:p>
@@ -2062,1068 +2041,249 @@
         <w:pStyle w:val="Heading3"/>
       </w:pPr>
       <w:bookmarkStart w:id="6" w:name="_Toc32243081"/>
-      <w:proofErr w:type="spellStart"/>
-      <w:r>
-        <w:t>Patrón</w:t>
-      </w:r>
-      <w:proofErr w:type="spellEnd"/>
-      <w:r>
-        <w:t xml:space="preserve"> de </w:t>
-      </w:r>
-      <w:proofErr w:type="spellStart"/>
-      <w:r>
-        <w:t>diseño</w:t>
+      <w:r>
+        <w:t>Patrón de diseño</w:t>
       </w:r>
       <w:bookmarkEnd w:id="6"/>
-      <w:proofErr w:type="spellEnd"/>
-    </w:p>
-    <w:p>
-      <w:r>
-        <w:t xml:space="preserve">Es una </w:t>
-      </w:r>
-      <w:proofErr w:type="spellStart"/>
-      <w:r>
-        <w:t>descripción</w:t>
-      </w:r>
-      <w:proofErr w:type="spellEnd"/>
-      <w:r>
-        <w:t xml:space="preserve"> de </w:t>
-      </w:r>
-      <w:proofErr w:type="spellStart"/>
-      <w:r>
-        <w:t>clases</w:t>
-      </w:r>
-      <w:proofErr w:type="spellEnd"/>
-      <w:r>
-        <w:t xml:space="preserve"> y </w:t>
-      </w:r>
-      <w:proofErr w:type="spellStart"/>
-      <w:r>
-        <w:t>objetos</w:t>
-      </w:r>
-      <w:proofErr w:type="spellEnd"/>
+    </w:p>
+    <w:p>
+      <w:r>
+        <w:t>Es una descripción de clases y objetos relacionados que están adaptados para resolver un problema de</w:t>
+      </w:r>
+    </w:p>
+    <w:p>
+      <w:r>
+        <w:t xml:space="preserve">diseño general en un contexto determinado. </w:t>
+      </w:r>
+    </w:p>
+    <w:p>
+      <w:r>
+        <w:t>![Descripción de un patrón de diseño.](/images/1.png "Descripción de un patrón de diseño")</w:t>
+      </w:r>
+    </w:p>
+    <w:p>
+      <w:r>
+        <w:t>Los patrones de diseño se defines con un alto nivel de abstración.</w:t>
+      </w:r>
       <w:r>
         <w:t xml:space="preserve"> </w:t>
       </w:r>
-      <w:proofErr w:type="spellStart"/>
-      <w:r>
-        <w:t>relacionados</w:t>
-      </w:r>
-      <w:proofErr w:type="spellEnd"/>
-      <w:r>
-        <w:t xml:space="preserve"> que </w:t>
-      </w:r>
-      <w:proofErr w:type="spellStart"/>
-      <w:r>
-        <w:t>están</w:t>
-      </w:r>
-      <w:proofErr w:type="spellEnd"/>
+      <w:r>
+        <w:t>Son independientes de los lenguajes de programación y de los detalles de implementación.</w:t>
+      </w:r>
+    </w:p>
+    <w:p>
+      <w:r>
+        <w:t>Los patrones de diseño promueven y facilitan la reutilización de arquitecturas y diseño de software que han</w:t>
+      </w:r>
       <w:r>
         <w:t xml:space="preserve"> </w:t>
       </w:r>
-      <w:proofErr w:type="spellStart"/>
-      <w:r>
-        <w:t>adaptados</w:t>
-      </w:r>
-      <w:proofErr w:type="spellEnd"/>
-      <w:r>
-        <w:t xml:space="preserve"> para resolver un </w:t>
-      </w:r>
-      <w:proofErr w:type="spellStart"/>
-      <w:r>
-        <w:t>problema</w:t>
-      </w:r>
-      <w:proofErr w:type="spellEnd"/>
-      <w:r>
-        <w:t xml:space="preserve"> de</w:t>
-      </w:r>
-    </w:p>
-    <w:p>
-      <w:proofErr w:type="spellStart"/>
-      <w:r>
-        <w:t>diseño</w:t>
-      </w:r>
-      <w:proofErr w:type="spellEnd"/>
-      <w:r>
-        <w:t xml:space="preserve"> general </w:t>
-      </w:r>
-      <w:proofErr w:type="spellStart"/>
-      <w:r>
-        <w:t>en</w:t>
-      </w:r>
-      <w:proofErr w:type="spellEnd"/>
-      <w:r>
-        <w:t xml:space="preserve"> un </w:t>
-      </w:r>
-      <w:proofErr w:type="spellStart"/>
-      <w:r>
-        <w:t>contexto</w:t>
-      </w:r>
-      <w:proofErr w:type="spellEnd"/>
+      <w:r>
+        <w:t>demostrado su válidez en muchas aplicaciones.</w:t>
+      </w:r>
+    </w:p>
+    <w:p>
+      <w:pPr>
+        <w:pStyle w:val="Heading3"/>
+      </w:pPr>
+      <w:bookmarkStart w:id="7" w:name="_Toc32243082"/>
+      <w:r>
+        <w:t>Arquitectura de los patrones de diseño</w:t>
+      </w:r>
+      <w:bookmarkEnd w:id="7"/>
+    </w:p>
+    <w:p>
+      <w:pPr>
+        <w:pStyle w:val="ListParagraph"/>
+        <w:numPr>
+          <w:ilvl w:val="0"/>
+          <w:numId w:val="8"/>
+        </w:numPr>
+      </w:pPr>
+      <w:r>
+        <w:t>Definen la forma y estructura de la aplicación de software.</w:t>
+      </w:r>
+    </w:p>
+    <w:p>
+      <w:pPr>
+        <w:pStyle w:val="ListParagraph"/>
+        <w:numPr>
+          <w:ilvl w:val="0"/>
+          <w:numId w:val="8"/>
+        </w:numPr>
+      </w:pPr>
+      <w:r>
+        <w:t>Está relacionada al propósito de la aplicación.</w:t>
+      </w:r>
+    </w:p>
+    <w:p>
+      <w:pPr>
+        <w:pStyle w:val="ListParagraph"/>
+        <w:numPr>
+          <w:ilvl w:val="0"/>
+          <w:numId w:val="8"/>
+        </w:numPr>
+      </w:pPr>
+      <w:r>
+        <w:t>Arquitectura de modulos y sus interconexiones.</w:t>
+      </w:r>
+    </w:p>
+    <w:p/>
+    <w:p>
+      <w:pPr>
+        <w:pStyle w:val="Heading3"/>
+      </w:pPr>
+      <w:bookmarkStart w:id="8" w:name="_Toc32243083"/>
+      <w:r>
+        <w:lastRenderedPageBreak/>
+        <w:t>Por qué estudiar patrones de diseño?</w:t>
+      </w:r>
+      <w:bookmarkEnd w:id="8"/>
+    </w:p>
+    <w:p>
+      <w:pPr>
+        <w:pStyle w:val="ListParagraph"/>
+        <w:numPr>
+          <w:ilvl w:val="0"/>
+          <w:numId w:val="9"/>
+        </w:numPr>
+      </w:pPr>
+      <w:r>
+        <w:t>Reúso de soluciones de diseño.</w:t>
+      </w:r>
+    </w:p>
+    <w:p>
+      <w:pPr>
+        <w:pStyle w:val="ListParagraph"/>
+        <w:numPr>
+          <w:ilvl w:val="0"/>
+          <w:numId w:val="9"/>
+        </w:numPr>
+      </w:pPr>
+      <w:r>
+        <w:t>Establecer terminología común.</w:t>
+      </w:r>
+    </w:p>
+    <w:p>
+      <w:pPr>
+        <w:pStyle w:val="ListParagraph"/>
+        <w:numPr>
+          <w:ilvl w:val="0"/>
+          <w:numId w:val="9"/>
+        </w:numPr>
+      </w:pPr>
+      <w:r>
+        <w:t>Dan una perspectiva de alto nivel en el análisis y diseño.</w:t>
+      </w:r>
+    </w:p>
+    <w:p/>
+    <w:p>
+      <w:pPr>
+        <w:pStyle w:val="Heading3"/>
+      </w:pPr>
+      <w:bookmarkStart w:id="9" w:name="_Toc32243084"/>
+      <w:r>
+        <w:t>Qué nos resuelve un patrón de diseño?</w:t>
+      </w:r>
+      <w:bookmarkEnd w:id="9"/>
+    </w:p>
+    <w:p>
+      <w:r>
+        <w:t>Proporciona un esquema para refinar los subsitemas o componentes de un sistema de software o las relaciones</w:t>
+      </w:r>
       <w:r>
         <w:t xml:space="preserve"> </w:t>
       </w:r>
-      <w:proofErr w:type="spellStart"/>
-      <w:r>
-        <w:t>determinado</w:t>
-      </w:r>
-      <w:proofErr w:type="spellEnd"/>
-      <w:r>
-        <w:t xml:space="preserve">. </w:t>
-      </w:r>
-    </w:p>
-    <w:p>
-      <w:proofErr w:type="gramStart"/>
-      <w:r>
-        <w:t>![</w:t>
-      </w:r>
-      <w:proofErr w:type="spellStart"/>
-      <w:proofErr w:type="gramEnd"/>
-      <w:r>
-        <w:t>Descripción</w:t>
-      </w:r>
-      <w:proofErr w:type="spellEnd"/>
-      <w:r>
-        <w:t xml:space="preserve"> de un </w:t>
-      </w:r>
-      <w:proofErr w:type="spellStart"/>
-      <w:r>
-        <w:t>patrón</w:t>
-      </w:r>
-      <w:proofErr w:type="spellEnd"/>
-      <w:r>
-        <w:t xml:space="preserve"> de </w:t>
-      </w:r>
-      <w:proofErr w:type="spellStart"/>
-      <w:r>
-        <w:t>diseño</w:t>
-      </w:r>
-      <w:proofErr w:type="spellEnd"/>
-      <w:r>
-        <w:t>.](/images/1.png "</w:t>
-      </w:r>
-      <w:proofErr w:type="spellStart"/>
-      <w:r>
-        <w:t>Descripción</w:t>
-      </w:r>
-      <w:proofErr w:type="spellEnd"/>
-      <w:r>
-        <w:t xml:space="preserve"> de un </w:t>
-      </w:r>
-      <w:proofErr w:type="spellStart"/>
-      <w:r>
-        <w:t>patrón</w:t>
-      </w:r>
-      <w:proofErr w:type="spellEnd"/>
-      <w:r>
-        <w:t xml:space="preserve"> de </w:t>
-      </w:r>
-      <w:proofErr w:type="spellStart"/>
-      <w:r>
-        <w:t>diseño</w:t>
-      </w:r>
-      <w:proofErr w:type="spellEnd"/>
-      <w:r>
-        <w:t>")</w:t>
-      </w:r>
-    </w:p>
-    <w:p>
-      <w:r>
-        <w:t xml:space="preserve">Los </w:t>
-      </w:r>
-      <w:proofErr w:type="spellStart"/>
-      <w:r>
-        <w:t>patrones</w:t>
-      </w:r>
-      <w:proofErr w:type="spellEnd"/>
-      <w:r>
-        <w:t xml:space="preserve"> de </w:t>
-      </w:r>
-      <w:proofErr w:type="spellStart"/>
-      <w:r>
-        <w:t>diseño</w:t>
-      </w:r>
-      <w:proofErr w:type="spellEnd"/>
-      <w:r>
-        <w:t xml:space="preserve"> se defines con un alto </w:t>
-      </w:r>
-      <w:proofErr w:type="spellStart"/>
-      <w:r>
-        <w:t>nivel</w:t>
-      </w:r>
-      <w:proofErr w:type="spellEnd"/>
-      <w:r>
-        <w:t xml:space="preserve"> de </w:t>
-      </w:r>
-      <w:proofErr w:type="spellStart"/>
-      <w:r>
-        <w:t>abstración</w:t>
-      </w:r>
-      <w:proofErr w:type="spellEnd"/>
-      <w:r>
-        <w:t>.</w:t>
+      <w:r>
+        <w:t>entre ellos. Describe estructuras repetitivas de comunicación que resuelven un problema de diseño en un</w:t>
       </w:r>
       <w:r>
         <w:t xml:space="preserve"> </w:t>
       </w:r>
       <w:r>
-        <w:t xml:space="preserve">Son </w:t>
-      </w:r>
-      <w:proofErr w:type="spellStart"/>
-      <w:r>
-        <w:t>independientes</w:t>
-      </w:r>
-      <w:proofErr w:type="spellEnd"/>
-      <w:r>
-        <w:t xml:space="preserve"> de los </w:t>
-      </w:r>
-      <w:proofErr w:type="spellStart"/>
-      <w:r>
-        <w:t>lenguajes</w:t>
-      </w:r>
-      <w:proofErr w:type="spellEnd"/>
-      <w:r>
-        <w:t xml:space="preserve"> de </w:t>
-      </w:r>
-      <w:proofErr w:type="spellStart"/>
-      <w:r>
-        <w:t>programación</w:t>
-      </w:r>
-      <w:proofErr w:type="spellEnd"/>
-      <w:r>
-        <w:t xml:space="preserve"> y de los </w:t>
-      </w:r>
-      <w:proofErr w:type="spellStart"/>
-      <w:r>
-        <w:t>detalles</w:t>
-      </w:r>
-      <w:proofErr w:type="spellEnd"/>
-      <w:r>
-        <w:t xml:space="preserve"> de </w:t>
-      </w:r>
-      <w:proofErr w:type="spellStart"/>
-      <w:r>
-        <w:t>implementación</w:t>
-      </w:r>
-      <w:proofErr w:type="spellEnd"/>
-      <w:r>
-        <w:t>.</w:t>
-      </w:r>
-    </w:p>
-    <w:p>
-      <w:r>
-        <w:t xml:space="preserve">Los </w:t>
-      </w:r>
-      <w:proofErr w:type="spellStart"/>
-      <w:r>
-        <w:t>patrones</w:t>
-      </w:r>
-      <w:proofErr w:type="spellEnd"/>
-      <w:r>
-        <w:t xml:space="preserve"> de </w:t>
-      </w:r>
-      <w:proofErr w:type="spellStart"/>
-      <w:r>
-        <w:t>diseño</w:t>
-      </w:r>
-      <w:proofErr w:type="spellEnd"/>
-      <w:r>
-        <w:t xml:space="preserve"> </w:t>
-      </w:r>
-      <w:proofErr w:type="spellStart"/>
-      <w:r>
-        <w:t>promueven</w:t>
-      </w:r>
-      <w:proofErr w:type="spellEnd"/>
-      <w:r>
-        <w:t xml:space="preserve"> y </w:t>
-      </w:r>
-      <w:proofErr w:type="spellStart"/>
-      <w:r>
-        <w:t>facilitan</w:t>
-      </w:r>
-      <w:proofErr w:type="spellEnd"/>
-      <w:r>
-        <w:t xml:space="preserve"> la </w:t>
-      </w:r>
-      <w:proofErr w:type="spellStart"/>
-      <w:r>
-        <w:t>reutilización</w:t>
-      </w:r>
-      <w:proofErr w:type="spellEnd"/>
-      <w:r>
-        <w:t xml:space="preserve"> de </w:t>
-      </w:r>
-      <w:proofErr w:type="spellStart"/>
-      <w:r>
-        <w:t>arquitecturas</w:t>
-      </w:r>
-      <w:proofErr w:type="spellEnd"/>
-      <w:r>
-        <w:t xml:space="preserve"> y </w:t>
-      </w:r>
-      <w:proofErr w:type="spellStart"/>
-      <w:r>
-        <w:t>diseño</w:t>
-      </w:r>
-      <w:proofErr w:type="spellEnd"/>
-      <w:r>
-        <w:t xml:space="preserve"> de software que </w:t>
-      </w:r>
-      <w:proofErr w:type="spellStart"/>
-      <w:r>
-        <w:t>han</w:t>
-      </w:r>
-      <w:proofErr w:type="spellEnd"/>
-      <w:r>
-        <w:t xml:space="preserve"> </w:t>
-      </w:r>
-      <w:proofErr w:type="spellStart"/>
-      <w:r>
-        <w:t>demostrado</w:t>
-      </w:r>
-      <w:proofErr w:type="spellEnd"/>
-      <w:r>
-        <w:t xml:space="preserve"> </w:t>
-      </w:r>
-      <w:proofErr w:type="spellStart"/>
-      <w:r>
-        <w:t>su</w:t>
-      </w:r>
-      <w:proofErr w:type="spellEnd"/>
-      <w:r>
-        <w:t xml:space="preserve"> </w:t>
-      </w:r>
-      <w:proofErr w:type="spellStart"/>
-      <w:r>
-        <w:t>válidez</w:t>
-      </w:r>
-      <w:proofErr w:type="spellEnd"/>
-      <w:r>
-        <w:t xml:space="preserve"> </w:t>
-      </w:r>
-      <w:proofErr w:type="spellStart"/>
-      <w:r>
-        <w:t>en</w:t>
-      </w:r>
-      <w:proofErr w:type="spellEnd"/>
-      <w:r>
-        <w:t xml:space="preserve"> </w:t>
-      </w:r>
-      <w:proofErr w:type="spellStart"/>
-      <w:r>
-        <w:t>muchas</w:t>
-      </w:r>
-      <w:proofErr w:type="spellEnd"/>
-      <w:r>
-        <w:t xml:space="preserve"> </w:t>
-      </w:r>
-      <w:proofErr w:type="spellStart"/>
-      <w:r>
-        <w:t>aplicaciones</w:t>
-      </w:r>
-      <w:proofErr w:type="spellEnd"/>
-      <w:r>
-        <w:t>.</w:t>
+        <w:t>componente particular.</w:t>
       </w:r>
     </w:p>
     <w:p>
       <w:pPr>
         <w:pStyle w:val="Heading3"/>
       </w:pPr>
-      <w:bookmarkStart w:id="7" w:name="_Toc32243082"/>
-      <w:proofErr w:type="spellStart"/>
-      <w:r>
-        <w:t>Arquitectura</w:t>
-      </w:r>
-      <w:proofErr w:type="spellEnd"/>
-      <w:r>
-        <w:t xml:space="preserve"> de los </w:t>
-      </w:r>
-      <w:proofErr w:type="spellStart"/>
-      <w:r>
-        <w:t>patrones</w:t>
-      </w:r>
-      <w:proofErr w:type="spellEnd"/>
-      <w:r>
-        <w:t xml:space="preserve"> de </w:t>
-      </w:r>
-      <w:proofErr w:type="spellStart"/>
-      <w:r>
-        <w:t>diseño</w:t>
-      </w:r>
-      <w:bookmarkEnd w:id="7"/>
-      <w:proofErr w:type="spellEnd"/>
-    </w:p>
-    <w:p>
-      <w:pPr>
-        <w:pStyle w:val="ListParagraph"/>
-        <w:numPr>
-          <w:ilvl w:val="0"/>
-          <w:numId w:val="8"/>
-        </w:numPr>
-      </w:pPr>
-      <w:proofErr w:type="spellStart"/>
-      <w:r>
-        <w:t>Definen</w:t>
-      </w:r>
-      <w:proofErr w:type="spellEnd"/>
-      <w:r>
-        <w:t xml:space="preserve"> la forma y </w:t>
-      </w:r>
-      <w:proofErr w:type="spellStart"/>
-      <w:r>
-        <w:t>estructura</w:t>
-      </w:r>
-      <w:proofErr w:type="spellEnd"/>
-      <w:r>
-        <w:t xml:space="preserve"> de la </w:t>
-      </w:r>
-      <w:proofErr w:type="spellStart"/>
-      <w:r>
-        <w:t>aplicación</w:t>
-      </w:r>
-      <w:proofErr w:type="spellEnd"/>
-      <w:r>
-        <w:t xml:space="preserve"> de software.</w:t>
-      </w:r>
-    </w:p>
-    <w:p>
-      <w:pPr>
-        <w:pStyle w:val="ListParagraph"/>
-        <w:numPr>
-          <w:ilvl w:val="0"/>
-          <w:numId w:val="8"/>
-        </w:numPr>
-      </w:pPr>
-      <w:proofErr w:type="spellStart"/>
-      <w:r>
-        <w:t>Está</w:t>
-      </w:r>
-      <w:proofErr w:type="spellEnd"/>
-      <w:r>
-        <w:t xml:space="preserve"> </w:t>
-      </w:r>
-      <w:proofErr w:type="spellStart"/>
-      <w:r>
-        <w:t>relacionada</w:t>
-      </w:r>
-      <w:proofErr w:type="spellEnd"/>
-      <w:r>
-        <w:t xml:space="preserve"> al </w:t>
-      </w:r>
-      <w:proofErr w:type="spellStart"/>
-      <w:r>
-        <w:t>propósito</w:t>
-      </w:r>
-      <w:proofErr w:type="spellEnd"/>
-      <w:r>
-        <w:t xml:space="preserve"> de la </w:t>
-      </w:r>
-      <w:proofErr w:type="spellStart"/>
-      <w:r>
-        <w:t>aplicación</w:t>
-      </w:r>
-      <w:proofErr w:type="spellEnd"/>
-      <w:r>
-        <w:t>.</w:t>
-      </w:r>
-    </w:p>
-    <w:p>
-      <w:pPr>
-        <w:pStyle w:val="ListParagraph"/>
-        <w:numPr>
-          <w:ilvl w:val="0"/>
-          <w:numId w:val="8"/>
-        </w:numPr>
-      </w:pPr>
-      <w:proofErr w:type="spellStart"/>
-      <w:r>
-        <w:t>Arquitectura</w:t>
-      </w:r>
-      <w:proofErr w:type="spellEnd"/>
-      <w:r>
-        <w:t xml:space="preserve"> de </w:t>
-      </w:r>
-      <w:proofErr w:type="spellStart"/>
-      <w:r>
-        <w:t>modulos</w:t>
-      </w:r>
-      <w:proofErr w:type="spellEnd"/>
-      <w:r>
-        <w:t xml:space="preserve"> y sus </w:t>
-      </w:r>
-      <w:proofErr w:type="spellStart"/>
-      <w:r>
-        <w:t>interconexiones</w:t>
-      </w:r>
-      <w:proofErr w:type="spellEnd"/>
-      <w:r>
-        <w:t>.</w:t>
-      </w:r>
-    </w:p>
-    <w:p/>
+      <w:bookmarkStart w:id="10" w:name="_Toc32243085"/>
+      <w:r>
+        <w:t>Características de los patrones de diseño</w:t>
+      </w:r>
+      <w:bookmarkEnd w:id="10"/>
+    </w:p>
+    <w:p>
+      <w:pPr>
+        <w:pStyle w:val="ListParagraph"/>
+        <w:numPr>
+          <w:ilvl w:val="0"/>
+          <w:numId w:val="10"/>
+        </w:numPr>
+      </w:pPr>
+      <w:r>
+        <w:t>Son soluciones concretas.</w:t>
+      </w:r>
+    </w:p>
+    <w:p>
+      <w:pPr>
+        <w:pStyle w:val="ListParagraph"/>
+        <w:numPr>
+          <w:ilvl w:val="0"/>
+          <w:numId w:val="10"/>
+        </w:numPr>
+      </w:pPr>
+      <w:r>
+        <w:t>Son soluciones técnicas.</w:t>
+      </w:r>
+    </w:p>
+    <w:p>
+      <w:pPr>
+        <w:pStyle w:val="ListParagraph"/>
+        <w:numPr>
+          <w:ilvl w:val="0"/>
+          <w:numId w:val="10"/>
+        </w:numPr>
+      </w:pPr>
+      <w:r>
+        <w:t>Se aplican en situaciones muy comunes.</w:t>
+      </w:r>
+    </w:p>
+    <w:p>
+      <w:pPr>
+        <w:pStyle w:val="ListParagraph"/>
+        <w:numPr>
+          <w:ilvl w:val="0"/>
+          <w:numId w:val="10"/>
+        </w:numPr>
+      </w:pPr>
+      <w:r>
+        <w:t>Son soluciones simples.</w:t>
+      </w:r>
+    </w:p>
+    <w:p>
+      <w:pPr>
+        <w:pStyle w:val="ListParagraph"/>
+        <w:numPr>
+          <w:ilvl w:val="0"/>
+          <w:numId w:val="10"/>
+        </w:numPr>
+      </w:pPr>
+      <w:r>
+        <w:t>Facilitan la reutilización de las clases y del propio diseño.</w:t>
+      </w:r>
+    </w:p>
     <w:p>
       <w:pPr>
         <w:pStyle w:val="Heading3"/>
       </w:pPr>
-      <w:bookmarkStart w:id="8" w:name="_Toc32243083"/>
-      <w:r>
-        <w:lastRenderedPageBreak/>
-        <w:t xml:space="preserve">Por </w:t>
-      </w:r>
-      <w:proofErr w:type="spellStart"/>
-      <w:r>
-        <w:t>qué</w:t>
-      </w:r>
-      <w:proofErr w:type="spellEnd"/>
-      <w:r>
-        <w:t xml:space="preserve"> </w:t>
-      </w:r>
-      <w:proofErr w:type="spellStart"/>
-      <w:r>
-        <w:t>estudiar</w:t>
-      </w:r>
-      <w:proofErr w:type="spellEnd"/>
-      <w:r>
-        <w:t xml:space="preserve"> </w:t>
-      </w:r>
-      <w:proofErr w:type="spellStart"/>
-      <w:r>
-        <w:t>patrones</w:t>
-      </w:r>
-      <w:proofErr w:type="spellEnd"/>
-      <w:r>
-        <w:t xml:space="preserve"> de </w:t>
-      </w:r>
-      <w:proofErr w:type="spellStart"/>
-      <w:r>
-        <w:t>diseño</w:t>
-      </w:r>
-      <w:proofErr w:type="spellEnd"/>
-      <w:r>
-        <w:t>?</w:t>
-      </w:r>
-      <w:bookmarkEnd w:id="8"/>
-    </w:p>
-    <w:p>
-      <w:pPr>
-        <w:pStyle w:val="ListParagraph"/>
-        <w:numPr>
-          <w:ilvl w:val="0"/>
-          <w:numId w:val="9"/>
-        </w:numPr>
-      </w:pPr>
-      <w:proofErr w:type="spellStart"/>
-      <w:r>
-        <w:t>Reúso</w:t>
-      </w:r>
-      <w:proofErr w:type="spellEnd"/>
-      <w:r>
-        <w:t xml:space="preserve"> de </w:t>
-      </w:r>
-      <w:proofErr w:type="spellStart"/>
-      <w:r>
-        <w:t>soluciones</w:t>
-      </w:r>
-      <w:proofErr w:type="spellEnd"/>
-      <w:r>
-        <w:t xml:space="preserve"> de </w:t>
-      </w:r>
-      <w:proofErr w:type="spellStart"/>
-      <w:r>
-        <w:t>diseño</w:t>
-      </w:r>
-      <w:proofErr w:type="spellEnd"/>
-      <w:r>
-        <w:t>.</w:t>
-      </w:r>
-    </w:p>
-    <w:p>
-      <w:pPr>
-        <w:pStyle w:val="ListParagraph"/>
-        <w:numPr>
-          <w:ilvl w:val="0"/>
-          <w:numId w:val="9"/>
-        </w:numPr>
-      </w:pPr>
-      <w:proofErr w:type="spellStart"/>
-      <w:r>
-        <w:t>Establecer</w:t>
-      </w:r>
-      <w:proofErr w:type="spellEnd"/>
-      <w:r>
-        <w:t xml:space="preserve"> </w:t>
-      </w:r>
-      <w:proofErr w:type="spellStart"/>
-      <w:r>
-        <w:t>terminología</w:t>
-      </w:r>
-      <w:proofErr w:type="spellEnd"/>
-      <w:r>
-        <w:t xml:space="preserve"> </w:t>
-      </w:r>
-      <w:proofErr w:type="spellStart"/>
-      <w:r>
-        <w:t>común</w:t>
-      </w:r>
-      <w:proofErr w:type="spellEnd"/>
-      <w:r>
-        <w:t>.</w:t>
-      </w:r>
-    </w:p>
-    <w:p>
-      <w:pPr>
-        <w:pStyle w:val="ListParagraph"/>
-        <w:numPr>
-          <w:ilvl w:val="0"/>
-          <w:numId w:val="9"/>
-        </w:numPr>
-      </w:pPr>
-      <w:r>
-        <w:t xml:space="preserve">Dan una </w:t>
-      </w:r>
-      <w:proofErr w:type="spellStart"/>
-      <w:r>
-        <w:t>perspectiva</w:t>
-      </w:r>
-      <w:proofErr w:type="spellEnd"/>
-      <w:r>
-        <w:t xml:space="preserve"> de alto </w:t>
-      </w:r>
-      <w:proofErr w:type="spellStart"/>
-      <w:r>
-        <w:t>nivel</w:t>
-      </w:r>
-      <w:proofErr w:type="spellEnd"/>
-      <w:r>
-        <w:t xml:space="preserve"> </w:t>
-      </w:r>
-      <w:proofErr w:type="spellStart"/>
-      <w:r>
-        <w:t>en</w:t>
-      </w:r>
-      <w:proofErr w:type="spellEnd"/>
-      <w:r>
-        <w:t xml:space="preserve"> el </w:t>
-      </w:r>
-      <w:proofErr w:type="spellStart"/>
-      <w:r>
-        <w:t>análisis</w:t>
-      </w:r>
-      <w:proofErr w:type="spellEnd"/>
-      <w:r>
-        <w:t xml:space="preserve"> y </w:t>
-      </w:r>
-      <w:proofErr w:type="spellStart"/>
-      <w:r>
-        <w:t>diseño</w:t>
-      </w:r>
-      <w:proofErr w:type="spellEnd"/>
-      <w:r>
-        <w:t>.</w:t>
-      </w:r>
-    </w:p>
-    <w:p/>
-    <w:p>
-      <w:pPr>
-        <w:pStyle w:val="Heading3"/>
-      </w:pPr>
-      <w:bookmarkStart w:id="9" w:name="_Toc32243084"/>
-      <w:proofErr w:type="spellStart"/>
-      <w:r>
-        <w:t>Qué</w:t>
-      </w:r>
-      <w:proofErr w:type="spellEnd"/>
-      <w:r>
-        <w:t xml:space="preserve"> </w:t>
-      </w:r>
-      <w:proofErr w:type="spellStart"/>
-      <w:r>
-        <w:t>nos</w:t>
-      </w:r>
-      <w:proofErr w:type="spellEnd"/>
-      <w:r>
-        <w:t xml:space="preserve"> </w:t>
-      </w:r>
-      <w:proofErr w:type="spellStart"/>
-      <w:r>
-        <w:t>resuelve</w:t>
-      </w:r>
-      <w:proofErr w:type="spellEnd"/>
-      <w:r>
-        <w:t xml:space="preserve"> un </w:t>
-      </w:r>
-      <w:proofErr w:type="spellStart"/>
-      <w:r>
-        <w:t>patrón</w:t>
-      </w:r>
-      <w:proofErr w:type="spellEnd"/>
-      <w:r>
-        <w:t xml:space="preserve"> de </w:t>
-      </w:r>
-      <w:proofErr w:type="spellStart"/>
-      <w:r>
-        <w:t>diseño</w:t>
-      </w:r>
-      <w:proofErr w:type="spellEnd"/>
-      <w:r>
-        <w:t>?</w:t>
-      </w:r>
-      <w:bookmarkEnd w:id="9"/>
-    </w:p>
-    <w:p>
-      <w:proofErr w:type="spellStart"/>
-      <w:r>
-        <w:t>Proporciona</w:t>
-      </w:r>
-      <w:proofErr w:type="spellEnd"/>
-      <w:r>
-        <w:t xml:space="preserve"> un </w:t>
-      </w:r>
-      <w:proofErr w:type="spellStart"/>
-      <w:r>
-        <w:t>esquema</w:t>
-      </w:r>
-      <w:proofErr w:type="spellEnd"/>
-      <w:r>
-        <w:t xml:space="preserve"> para </w:t>
-      </w:r>
-      <w:proofErr w:type="spellStart"/>
-      <w:r>
-        <w:t>refinar</w:t>
-      </w:r>
-      <w:proofErr w:type="spellEnd"/>
-      <w:r>
-        <w:t xml:space="preserve"> los </w:t>
-      </w:r>
-      <w:proofErr w:type="spellStart"/>
-      <w:r>
-        <w:t>subsitemas</w:t>
-      </w:r>
-      <w:proofErr w:type="spellEnd"/>
-      <w:r>
-        <w:t xml:space="preserve"> o </w:t>
-      </w:r>
-      <w:proofErr w:type="spellStart"/>
-      <w:r>
-        <w:t>componentes</w:t>
-      </w:r>
-      <w:proofErr w:type="spellEnd"/>
-      <w:r>
-        <w:t xml:space="preserve"> de un </w:t>
-      </w:r>
-      <w:proofErr w:type="spellStart"/>
-      <w:r>
-        <w:t>sistema</w:t>
-      </w:r>
-      <w:proofErr w:type="spellEnd"/>
-      <w:r>
-        <w:t xml:space="preserve"> de software o las </w:t>
-      </w:r>
-      <w:proofErr w:type="spellStart"/>
-      <w:r>
-        <w:t>relaciones</w:t>
-      </w:r>
-      <w:proofErr w:type="spellEnd"/>
-      <w:r>
-        <w:t xml:space="preserve"> </w:t>
-      </w:r>
-      <w:r>
-        <w:t xml:space="preserve">entre </w:t>
-      </w:r>
-      <w:proofErr w:type="spellStart"/>
-      <w:r>
-        <w:t>ellos</w:t>
-      </w:r>
-      <w:proofErr w:type="spellEnd"/>
-      <w:r>
-        <w:t xml:space="preserve">. Describe </w:t>
-      </w:r>
-      <w:proofErr w:type="spellStart"/>
-      <w:r>
-        <w:t>estructuras</w:t>
-      </w:r>
-      <w:proofErr w:type="spellEnd"/>
-      <w:r>
-        <w:t xml:space="preserve"> </w:t>
-      </w:r>
-      <w:proofErr w:type="spellStart"/>
-      <w:r>
-        <w:t>repetitivas</w:t>
-      </w:r>
-      <w:proofErr w:type="spellEnd"/>
-      <w:r>
-        <w:t xml:space="preserve"> de </w:t>
-      </w:r>
-      <w:proofErr w:type="spellStart"/>
-      <w:r>
-        <w:t>comunicación</w:t>
-      </w:r>
-      <w:proofErr w:type="spellEnd"/>
-      <w:r>
-        <w:t xml:space="preserve"> que </w:t>
-      </w:r>
-      <w:proofErr w:type="spellStart"/>
-      <w:r>
-        <w:t>resuelven</w:t>
-      </w:r>
-      <w:proofErr w:type="spellEnd"/>
-      <w:r>
-        <w:t xml:space="preserve"> un </w:t>
-      </w:r>
-      <w:proofErr w:type="spellStart"/>
-      <w:r>
-        <w:t>problema</w:t>
-      </w:r>
-      <w:proofErr w:type="spellEnd"/>
-      <w:r>
-        <w:t xml:space="preserve"> de </w:t>
-      </w:r>
-      <w:proofErr w:type="spellStart"/>
-      <w:r>
-        <w:t>diseño</w:t>
-      </w:r>
-      <w:proofErr w:type="spellEnd"/>
-      <w:r>
-        <w:t xml:space="preserve"> </w:t>
-      </w:r>
-      <w:proofErr w:type="spellStart"/>
-      <w:r>
-        <w:t>en</w:t>
-      </w:r>
-      <w:proofErr w:type="spellEnd"/>
-      <w:r>
-        <w:t xml:space="preserve"> un</w:t>
-      </w:r>
-      <w:r>
-        <w:t xml:space="preserve"> </w:t>
-      </w:r>
-      <w:proofErr w:type="spellStart"/>
-      <w:r>
-        <w:t>componente</w:t>
-      </w:r>
-      <w:proofErr w:type="spellEnd"/>
-      <w:r>
-        <w:t xml:space="preserve"> particular.</w:t>
-      </w:r>
-    </w:p>
-    <w:p>
-      <w:pPr>
-        <w:pStyle w:val="Heading3"/>
-      </w:pPr>
-      <w:bookmarkStart w:id="10" w:name="_Toc32243085"/>
-      <w:proofErr w:type="spellStart"/>
-      <w:r>
-        <w:t>Características</w:t>
-      </w:r>
-      <w:proofErr w:type="spellEnd"/>
-      <w:r>
-        <w:t xml:space="preserve"> de los </w:t>
-      </w:r>
-      <w:proofErr w:type="spellStart"/>
-      <w:r>
-        <w:t>patrones</w:t>
-      </w:r>
-      <w:proofErr w:type="spellEnd"/>
-      <w:r>
-        <w:t xml:space="preserve"> de </w:t>
-      </w:r>
-      <w:proofErr w:type="spellStart"/>
-      <w:r>
-        <w:t>diseño</w:t>
-      </w:r>
-      <w:bookmarkEnd w:id="10"/>
-      <w:proofErr w:type="spellEnd"/>
-    </w:p>
-    <w:p>
-      <w:pPr>
-        <w:pStyle w:val="ListParagraph"/>
-        <w:numPr>
-          <w:ilvl w:val="0"/>
-          <w:numId w:val="10"/>
-        </w:numPr>
-      </w:pPr>
-      <w:r>
-        <w:t xml:space="preserve">Son </w:t>
-      </w:r>
-      <w:proofErr w:type="spellStart"/>
-      <w:r>
-        <w:t>soluciones</w:t>
-      </w:r>
-      <w:proofErr w:type="spellEnd"/>
-      <w:r>
-        <w:t xml:space="preserve"> </w:t>
-      </w:r>
-      <w:proofErr w:type="spellStart"/>
-      <w:r>
-        <w:t>concretas</w:t>
-      </w:r>
-      <w:proofErr w:type="spellEnd"/>
-      <w:r>
-        <w:t>.</w:t>
-      </w:r>
-    </w:p>
-    <w:p>
-      <w:pPr>
-        <w:pStyle w:val="ListParagraph"/>
-        <w:numPr>
-          <w:ilvl w:val="0"/>
-          <w:numId w:val="10"/>
-        </w:numPr>
-      </w:pPr>
-      <w:r>
-        <w:t xml:space="preserve">Son </w:t>
-      </w:r>
-      <w:proofErr w:type="spellStart"/>
-      <w:r>
-        <w:t>soluciones</w:t>
-      </w:r>
-      <w:proofErr w:type="spellEnd"/>
-      <w:r>
-        <w:t xml:space="preserve"> </w:t>
-      </w:r>
-      <w:proofErr w:type="spellStart"/>
-      <w:r>
-        <w:t>técnicas</w:t>
-      </w:r>
-      <w:proofErr w:type="spellEnd"/>
-      <w:r>
-        <w:t>.</w:t>
-      </w:r>
-    </w:p>
-    <w:p>
-      <w:pPr>
-        <w:pStyle w:val="ListParagraph"/>
-        <w:numPr>
-          <w:ilvl w:val="0"/>
-          <w:numId w:val="10"/>
-        </w:numPr>
-      </w:pPr>
-      <w:r>
-        <w:t xml:space="preserve">Se </w:t>
-      </w:r>
-      <w:proofErr w:type="spellStart"/>
-      <w:r>
-        <w:t>aplican</w:t>
-      </w:r>
-      <w:proofErr w:type="spellEnd"/>
-      <w:r>
-        <w:t xml:space="preserve"> </w:t>
-      </w:r>
-      <w:proofErr w:type="spellStart"/>
-      <w:r>
-        <w:t>en</w:t>
-      </w:r>
-      <w:proofErr w:type="spellEnd"/>
-      <w:r>
-        <w:t xml:space="preserve"> </w:t>
-      </w:r>
-      <w:proofErr w:type="spellStart"/>
-      <w:r>
-        <w:t>situaciones</w:t>
-      </w:r>
-      <w:proofErr w:type="spellEnd"/>
-      <w:r>
-        <w:t xml:space="preserve"> </w:t>
-      </w:r>
-      <w:proofErr w:type="spellStart"/>
-      <w:r>
-        <w:t>muy</w:t>
-      </w:r>
-      <w:proofErr w:type="spellEnd"/>
-      <w:r>
-        <w:t xml:space="preserve"> </w:t>
-      </w:r>
-      <w:proofErr w:type="spellStart"/>
-      <w:r>
-        <w:t>comunes</w:t>
-      </w:r>
-      <w:proofErr w:type="spellEnd"/>
-      <w:r>
-        <w:t>.</w:t>
-      </w:r>
-    </w:p>
-    <w:p>
-      <w:pPr>
-        <w:pStyle w:val="ListParagraph"/>
-        <w:numPr>
-          <w:ilvl w:val="0"/>
-          <w:numId w:val="10"/>
-        </w:numPr>
-      </w:pPr>
-      <w:r>
-        <w:t xml:space="preserve">Son </w:t>
-      </w:r>
-      <w:proofErr w:type="spellStart"/>
-      <w:r>
-        <w:t>soluciones</w:t>
-      </w:r>
-      <w:proofErr w:type="spellEnd"/>
-      <w:r>
-        <w:t xml:space="preserve"> simples.</w:t>
-      </w:r>
-    </w:p>
-    <w:p>
-      <w:pPr>
-        <w:pStyle w:val="ListParagraph"/>
-        <w:numPr>
-          <w:ilvl w:val="0"/>
-          <w:numId w:val="10"/>
-        </w:numPr>
-      </w:pPr>
-      <w:proofErr w:type="spellStart"/>
-      <w:r>
-        <w:t>Facilitan</w:t>
-      </w:r>
-      <w:proofErr w:type="spellEnd"/>
-      <w:r>
-        <w:t xml:space="preserve"> la </w:t>
-      </w:r>
-      <w:proofErr w:type="spellStart"/>
-      <w:r>
-        <w:t>reutilización</w:t>
-      </w:r>
-      <w:proofErr w:type="spellEnd"/>
-      <w:r>
-        <w:t xml:space="preserve"> de las </w:t>
-      </w:r>
-      <w:proofErr w:type="spellStart"/>
-      <w:r>
-        <w:t>clases</w:t>
-      </w:r>
-      <w:proofErr w:type="spellEnd"/>
-      <w:r>
-        <w:t xml:space="preserve"> y del </w:t>
-      </w:r>
-      <w:proofErr w:type="spellStart"/>
-      <w:r>
-        <w:t>propio</w:t>
-      </w:r>
-      <w:proofErr w:type="spellEnd"/>
-      <w:r>
-        <w:t xml:space="preserve"> </w:t>
-      </w:r>
-      <w:proofErr w:type="spellStart"/>
-      <w:r>
-        <w:t>diseño</w:t>
-      </w:r>
-      <w:proofErr w:type="spellEnd"/>
-      <w:r>
-        <w:t>.</w:t>
-      </w:r>
-    </w:p>
-    <w:p>
-      <w:pPr>
-        <w:pStyle w:val="Heading3"/>
-      </w:pPr>
       <w:bookmarkStart w:id="11" w:name="_Toc32243086"/>
-      <w:proofErr w:type="spellStart"/>
       <w:r>
         <w:t>Exposición</w:t>
       </w:r>
       <w:bookmarkEnd w:id="11"/>
-      <w:proofErr w:type="spellEnd"/>
     </w:p>
     <w:p>
       <w:pPr>
@@ -3133,11 +2293,9 @@
           <w:numId w:val="11"/>
         </w:numPr>
       </w:pPr>
-      <w:proofErr w:type="spellStart"/>
       <w:r>
         <w:t>Portada</w:t>
       </w:r>
-      <w:proofErr w:type="spellEnd"/>
     </w:p>
     <w:p>
       <w:pPr>
@@ -3147,11 +2305,9 @@
           <w:numId w:val="11"/>
         </w:numPr>
       </w:pPr>
-      <w:proofErr w:type="spellStart"/>
       <w:r>
         <w:t>Introducción</w:t>
       </w:r>
-      <w:proofErr w:type="spellEnd"/>
     </w:p>
     <w:p>
       <w:pPr>
@@ -3161,11 +2317,9 @@
           <w:numId w:val="11"/>
         </w:numPr>
       </w:pPr>
-      <w:proofErr w:type="spellStart"/>
       <w:r>
         <w:t>Contenido</w:t>
       </w:r>
-      <w:proofErr w:type="spellEnd"/>
     </w:p>
     <w:p>
       <w:pPr>
@@ -3176,13 +2330,8 @@
         </w:numPr>
       </w:pPr>
       <w:r>
-        <w:t xml:space="preserve">Desarrollo de </w:t>
-      </w:r>
-      <w:proofErr w:type="spellStart"/>
-      <w:r>
-        <w:t>tema</w:t>
-      </w:r>
-      <w:proofErr w:type="spellEnd"/>
+        <w:t>Desarrollo de tema</w:t>
+      </w:r>
     </w:p>
     <w:p>
       <w:pPr>
@@ -3192,11 +2341,9 @@
           <w:numId w:val="11"/>
         </w:numPr>
       </w:pPr>
-      <w:proofErr w:type="spellStart"/>
       <w:r>
         <w:t>Definiciones</w:t>
       </w:r>
-      <w:proofErr w:type="spellEnd"/>
     </w:p>
     <w:p>
       <w:pPr>
@@ -3206,19 +2353,9 @@
           <w:numId w:val="11"/>
         </w:numPr>
       </w:pPr>
-      <w:proofErr w:type="spellStart"/>
-      <w:r>
-        <w:t>Ventajas</w:t>
-      </w:r>
-      <w:proofErr w:type="spellEnd"/>
-      <w:r>
-        <w:t xml:space="preserve"> y </w:t>
-      </w:r>
-      <w:proofErr w:type="spellStart"/>
-      <w:r>
-        <w:t>desventajas</w:t>
-      </w:r>
-      <w:proofErr w:type="spellEnd"/>
+      <w:r>
+        <w:t>Ventajas y desventajas</w:t>
+      </w:r>
     </w:p>
     <w:p>
       <w:pPr>
@@ -3228,11 +2365,9 @@
           <w:numId w:val="11"/>
         </w:numPr>
       </w:pPr>
-      <w:proofErr w:type="spellStart"/>
       <w:r>
         <w:t>Características</w:t>
       </w:r>
-      <w:proofErr w:type="spellEnd"/>
     </w:p>
     <w:p>
       <w:pPr>
@@ -3242,11 +2377,9 @@
           <w:numId w:val="11"/>
         </w:numPr>
       </w:pPr>
-      <w:proofErr w:type="spellStart"/>
       <w:r>
         <w:t>Metodología</w:t>
       </w:r>
-      <w:proofErr w:type="spellEnd"/>
     </w:p>
     <w:p>
       <w:pPr>
@@ -3256,11 +2389,9 @@
           <w:numId w:val="11"/>
         </w:numPr>
       </w:pPr>
-      <w:proofErr w:type="spellStart"/>
       <w:r>
         <w:t>Componentes</w:t>
       </w:r>
-      <w:proofErr w:type="spellEnd"/>
     </w:p>
     <w:p>
       <w:pPr>
@@ -3270,11 +2401,9 @@
           <w:numId w:val="11"/>
         </w:numPr>
       </w:pPr>
-      <w:proofErr w:type="spellStart"/>
       <w:r>
         <w:t>Aplicaciones</w:t>
       </w:r>
-      <w:proofErr w:type="spellEnd"/>
     </w:p>
     <w:p>
       <w:pPr>
@@ -3284,11 +2413,9 @@
           <w:numId w:val="11"/>
         </w:numPr>
       </w:pPr>
-      <w:proofErr w:type="spellStart"/>
       <w:r>
         <w:t>Ejemplos</w:t>
       </w:r>
-      <w:proofErr w:type="spellEnd"/>
     </w:p>
     <w:p>
       <w:pPr>
@@ -3298,11 +2425,9 @@
           <w:numId w:val="11"/>
         </w:numPr>
       </w:pPr>
-      <w:proofErr w:type="spellStart"/>
       <w:r>
         <w:t>Practicas</w:t>
       </w:r>
-      <w:proofErr w:type="spellEnd"/>
     </w:p>
     <w:p>
       <w:pPr>
@@ -3312,11 +2437,9 @@
           <w:numId w:val="11"/>
         </w:numPr>
       </w:pPr>
-      <w:proofErr w:type="spellStart"/>
       <w:r>
         <w:t>Conclusiones</w:t>
       </w:r>
-      <w:proofErr w:type="spellEnd"/>
     </w:p>
     <w:p>
       <w:pPr>
@@ -3326,37 +2449,14 @@
           <w:numId w:val="11"/>
         </w:numPr>
       </w:pPr>
-      <w:proofErr w:type="spellStart"/>
       <w:r>
         <w:t>Referencias</w:t>
       </w:r>
-      <w:proofErr w:type="spellEnd"/>
     </w:p>
     <w:p/>
     <w:p>
-      <w:proofErr w:type="spellStart"/>
-      <w:r>
-        <w:t>Equipo</w:t>
-      </w:r>
-      <w:proofErr w:type="spellEnd"/>
-      <w:r>
-        <w:t xml:space="preserve"> 1. </w:t>
-      </w:r>
-      <w:proofErr w:type="spellStart"/>
-      <w:r>
-        <w:t>Tema</w:t>
-      </w:r>
-      <w:proofErr w:type="spellEnd"/>
-      <w:r>
-        <w:t xml:space="preserve">: </w:t>
-      </w:r>
-      <w:proofErr w:type="spellStart"/>
-      <w:r>
-        <w:t>Fábrica</w:t>
-      </w:r>
-      <w:proofErr w:type="spellEnd"/>
-      <w:r>
-        <w:t xml:space="preserve"> abstracta.</w:t>
+      <w:r>
+        <w:t>Equipo 1. Tema: Fábrica abstracta.</w:t>
       </w:r>
     </w:p>
     <w:p>
@@ -3387,53 +2487,8 @@
           <w:numId w:val="12"/>
         </w:numPr>
       </w:pPr>
-      <w:proofErr w:type="spellStart"/>
-      <w:r>
-        <w:t>Capturan</w:t>
-      </w:r>
-      <w:proofErr w:type="spellEnd"/>
-      <w:r>
-        <w:t xml:space="preserve"> el </w:t>
-      </w:r>
-      <w:proofErr w:type="spellStart"/>
-      <w:r>
-        <w:t>conocimiento</w:t>
-      </w:r>
-      <w:proofErr w:type="spellEnd"/>
-      <w:r>
-        <w:t xml:space="preserve"> de los </w:t>
-      </w:r>
-      <w:proofErr w:type="spellStart"/>
-      <w:r>
-        <w:t>expertos</w:t>
-      </w:r>
-      <w:proofErr w:type="spellEnd"/>
-      <w:r>
-        <w:t xml:space="preserve"> y lo </w:t>
-      </w:r>
-      <w:proofErr w:type="spellStart"/>
-      <w:r>
-        <w:t>hacen</w:t>
-      </w:r>
-      <w:proofErr w:type="spellEnd"/>
-      <w:r>
-        <w:t xml:space="preserve"> accessible a </w:t>
-      </w:r>
-      <w:proofErr w:type="spellStart"/>
-      <w:r>
-        <w:t>toda</w:t>
-      </w:r>
-      <w:proofErr w:type="spellEnd"/>
-      <w:r>
-        <w:t xml:space="preserve"> la </w:t>
-      </w:r>
-      <w:proofErr w:type="spellStart"/>
-      <w:r>
-        <w:t>comunidad</w:t>
-      </w:r>
-      <w:proofErr w:type="spellEnd"/>
-      <w:r>
-        <w:t xml:space="preserve"> del software.</w:t>
+      <w:r>
+        <w:t>Capturan el conocimiento de los expertos y lo hacen accessible a toda la comunidad del software.</w:t>
       </w:r>
     </w:p>
     <w:p>
@@ -3445,1462 +2500,368 @@
         </w:numPr>
       </w:pPr>
       <w:r>
-        <w:t xml:space="preserve">Los </w:t>
-      </w:r>
-      <w:proofErr w:type="spellStart"/>
-      <w:r>
-        <w:t>patrones</w:t>
-      </w:r>
-      <w:proofErr w:type="spellEnd"/>
+        <w:t>Los patrones favorecen la reutilización de diseño de arquitecturas a gran escala.</w:t>
+      </w:r>
+    </w:p>
+    <w:p>
+      <w:pPr>
+        <w:pStyle w:val="ListParagraph"/>
+        <w:numPr>
+          <w:ilvl w:val="0"/>
+          <w:numId w:val="12"/>
+        </w:numPr>
+      </w:pPr>
+      <w:r>
+        <w:t xml:space="preserve">Proporcionan un cuerpo </w:t>
+      </w:r>
+      <w:r>
+        <w:t xml:space="preserve">de conocimiento utilizable por toda la comunidad </w:t>
+      </w:r>
+      <w:r>
+        <w:t xml:space="preserve">de software </w:t>
+      </w:r>
+    </w:p>
+    <w:p>
+      <w:pPr>
+        <w:pStyle w:val="ListParagraph"/>
+        <w:numPr>
+          <w:ilvl w:val="0"/>
+          <w:numId w:val="12"/>
+        </w:numPr>
+      </w:pPr>
+      <w:r>
+        <w:lastRenderedPageBreak/>
+        <w:t>Favorecen la transmisión de conomiento entre los profesionales y entre clientes y desarrolladores.</w:t>
+      </w:r>
+    </w:p>
+    <w:p>
+      <w:pPr>
+        <w:pStyle w:val="ListParagraph"/>
+        <w:numPr>
+          <w:ilvl w:val="0"/>
+          <w:numId w:val="12"/>
+        </w:numPr>
+      </w:pPr>
       <w:r>
         <w:t xml:space="preserve"> </w:t>
       </w:r>
-      <w:proofErr w:type="spellStart"/>
-      <w:r>
-        <w:t>favorecen</w:t>
-      </w:r>
-      <w:proofErr w:type="spellEnd"/>
-      <w:r>
-        <w:t xml:space="preserve"> la </w:t>
-      </w:r>
-      <w:proofErr w:type="spellStart"/>
-      <w:r>
-        <w:t>reutilización</w:t>
-      </w:r>
-      <w:proofErr w:type="spellEnd"/>
-      <w:r>
-        <w:t xml:space="preserve"> de </w:t>
-      </w:r>
-      <w:proofErr w:type="spellStart"/>
-      <w:r>
-        <w:t>diseño</w:t>
-      </w:r>
-      <w:proofErr w:type="spellEnd"/>
-      <w:r>
-        <w:t xml:space="preserve"> de </w:t>
-      </w:r>
-      <w:proofErr w:type="spellStart"/>
-      <w:r>
-        <w:t>arquitecturas</w:t>
-      </w:r>
-      <w:proofErr w:type="spellEnd"/>
-      <w:r>
-        <w:t xml:space="preserve"> a gran </w:t>
-      </w:r>
-      <w:proofErr w:type="spellStart"/>
-      <w:r>
-        <w:t>escala</w:t>
-      </w:r>
-      <w:proofErr w:type="spellEnd"/>
+      <w:r>
+        <w:t>Proporcionan un lenguaje común. Los patrones forman parte del vocabulario técnico del ingeniero de software.</w:t>
+      </w:r>
+    </w:p>
+    <w:p>
+      <w:pPr>
+        <w:pStyle w:val="Heading3"/>
+      </w:pPr>
+      <w:bookmarkStart w:id="14" w:name="_Toc32243089"/>
+      <w:r>
+        <w:t>Problemas de los patrones</w:t>
+      </w:r>
       <w:r>
         <w:t>.</w:t>
       </w:r>
-    </w:p>
-    <w:p>
-      <w:pPr>
-        <w:pStyle w:val="ListParagraph"/>
-        <w:numPr>
-          <w:ilvl w:val="0"/>
-          <w:numId w:val="12"/>
-        </w:numPr>
-      </w:pPr>
-      <w:proofErr w:type="spellStart"/>
-      <w:r>
-        <w:t>Proporcionan</w:t>
-      </w:r>
-      <w:proofErr w:type="spellEnd"/>
-      <w:r>
-        <w:t xml:space="preserve"> un </w:t>
-      </w:r>
-      <w:proofErr w:type="spellStart"/>
-      <w:r>
-        <w:t>cuerpo</w:t>
-      </w:r>
-      <w:proofErr w:type="spellEnd"/>
+      <w:bookmarkEnd w:id="14"/>
+    </w:p>
+    <w:p>
+      <w:pPr>
+        <w:pStyle w:val="ListParagraph"/>
+        <w:numPr>
+          <w:ilvl w:val="0"/>
+          <w:numId w:val="13"/>
+        </w:numPr>
+      </w:pPr>
       <w:r>
         <w:t xml:space="preserve"> </w:t>
       </w:r>
       <w:r>
-        <w:t xml:space="preserve">de </w:t>
-      </w:r>
-      <w:proofErr w:type="spellStart"/>
-      <w:r>
-        <w:t>conocimiento</w:t>
-      </w:r>
-      <w:proofErr w:type="spellEnd"/>
-      <w:r>
-        <w:t xml:space="preserve"> utilizable por </w:t>
-      </w:r>
-      <w:proofErr w:type="spellStart"/>
-      <w:r>
-        <w:t>toda</w:t>
-      </w:r>
-      <w:proofErr w:type="spellEnd"/>
-      <w:r>
-        <w:t xml:space="preserve"> la </w:t>
-      </w:r>
-      <w:proofErr w:type="spellStart"/>
-      <w:r>
-        <w:t>comunidad</w:t>
-      </w:r>
-      <w:proofErr w:type="spellEnd"/>
-      <w:r>
-        <w:t xml:space="preserve"> </w:t>
-      </w:r>
-      <w:r>
-        <w:t xml:space="preserve">de software </w:t>
-      </w:r>
-    </w:p>
-    <w:p>
-      <w:pPr>
-        <w:pStyle w:val="ListParagraph"/>
-        <w:numPr>
-          <w:ilvl w:val="0"/>
-          <w:numId w:val="12"/>
-        </w:numPr>
-      </w:pPr>
-      <w:proofErr w:type="spellStart"/>
-      <w:r>
-        <w:lastRenderedPageBreak/>
-        <w:t>Favorecen</w:t>
-      </w:r>
-      <w:proofErr w:type="spellEnd"/>
-      <w:r>
-        <w:t xml:space="preserve"> la </w:t>
-      </w:r>
-      <w:proofErr w:type="spellStart"/>
-      <w:r>
-        <w:t>transmisión</w:t>
-      </w:r>
-      <w:proofErr w:type="spellEnd"/>
-      <w:r>
-        <w:t xml:space="preserve"> de </w:t>
-      </w:r>
-      <w:proofErr w:type="spellStart"/>
-      <w:r>
-        <w:t>conomiento</w:t>
-      </w:r>
-      <w:proofErr w:type="spellEnd"/>
-      <w:r>
-        <w:t xml:space="preserve"> entre los </w:t>
-      </w:r>
-      <w:proofErr w:type="spellStart"/>
-      <w:r>
-        <w:t>profesionales</w:t>
-      </w:r>
-      <w:proofErr w:type="spellEnd"/>
-      <w:r>
-        <w:t xml:space="preserve"> y entre </w:t>
-      </w:r>
-      <w:proofErr w:type="spellStart"/>
-      <w:r>
-        <w:t>clientes</w:t>
-      </w:r>
-      <w:proofErr w:type="spellEnd"/>
-      <w:r>
-        <w:t xml:space="preserve"> y </w:t>
-      </w:r>
-      <w:proofErr w:type="spellStart"/>
-      <w:r>
-        <w:t>desarrolladores</w:t>
-      </w:r>
-      <w:proofErr w:type="spellEnd"/>
-      <w:r>
-        <w:t>.</w:t>
-      </w:r>
-    </w:p>
-    <w:p>
-      <w:pPr>
-        <w:pStyle w:val="ListParagraph"/>
-        <w:numPr>
-          <w:ilvl w:val="0"/>
-          <w:numId w:val="12"/>
-        </w:numPr>
-      </w:pPr>
-      <w:r>
-        <w:t xml:space="preserve"> </w:t>
-      </w:r>
-      <w:proofErr w:type="spellStart"/>
-      <w:r>
-        <w:t>Proporcionan</w:t>
-      </w:r>
-      <w:proofErr w:type="spellEnd"/>
-      <w:r>
-        <w:t xml:space="preserve"> un </w:t>
-      </w:r>
-      <w:proofErr w:type="spellStart"/>
-      <w:r>
-        <w:t>lenguaje</w:t>
-      </w:r>
-      <w:proofErr w:type="spellEnd"/>
-      <w:r>
-        <w:t xml:space="preserve"> </w:t>
-      </w:r>
-      <w:proofErr w:type="spellStart"/>
-      <w:r>
-        <w:t>común</w:t>
-      </w:r>
-      <w:proofErr w:type="spellEnd"/>
-      <w:r>
-        <w:t xml:space="preserve">. Los </w:t>
-      </w:r>
-      <w:proofErr w:type="spellStart"/>
-      <w:r>
-        <w:t>patrones</w:t>
-      </w:r>
-      <w:proofErr w:type="spellEnd"/>
-      <w:r>
-        <w:t xml:space="preserve"> </w:t>
-      </w:r>
-      <w:proofErr w:type="spellStart"/>
-      <w:r>
-        <w:t>forman</w:t>
-      </w:r>
-      <w:proofErr w:type="spellEnd"/>
-      <w:r>
-        <w:t xml:space="preserve"> </w:t>
-      </w:r>
-      <w:proofErr w:type="spellStart"/>
-      <w:r>
-        <w:t>parte</w:t>
-      </w:r>
-      <w:proofErr w:type="spellEnd"/>
-      <w:r>
-        <w:t xml:space="preserve"> del </w:t>
-      </w:r>
-      <w:proofErr w:type="spellStart"/>
-      <w:r>
-        <w:t>vocabulario</w:t>
-      </w:r>
-      <w:proofErr w:type="spellEnd"/>
-      <w:r>
-        <w:t xml:space="preserve"> </w:t>
-      </w:r>
-      <w:proofErr w:type="spellStart"/>
-      <w:r>
-        <w:t>técnico</w:t>
-      </w:r>
-      <w:proofErr w:type="spellEnd"/>
-      <w:r>
-        <w:t xml:space="preserve"> del </w:t>
-      </w:r>
-      <w:proofErr w:type="spellStart"/>
-      <w:r>
-        <w:t>ingeniero</w:t>
-      </w:r>
-      <w:proofErr w:type="spellEnd"/>
-      <w:r>
-        <w:t xml:space="preserve"> de software.</w:t>
+        <w:t xml:space="preserve">Los patrones no llevan de forma directa a la reutilización del código, aunque esta facilita </w:t>
+      </w:r>
+      <w:r>
+        <w:t>su uso.</w:t>
+      </w:r>
+    </w:p>
+    <w:p>
+      <w:pPr>
+        <w:pStyle w:val="ListParagraph"/>
+        <w:numPr>
+          <w:ilvl w:val="0"/>
+          <w:numId w:val="13"/>
+        </w:numPr>
+      </w:pPr>
+      <w:r>
+        <w:t>La integración de los patrones en el proceso de desarrollo  se hace todavía de forma manual.</w:t>
+      </w:r>
+    </w:p>
+    <w:p>
+      <w:pPr>
+        <w:pStyle w:val="ListParagraph"/>
+        <w:numPr>
+          <w:ilvl w:val="0"/>
+          <w:numId w:val="13"/>
+        </w:numPr>
+      </w:pPr>
+      <w:r>
+        <w:t>El número de patrones identificados es cada vez más grande. Las clasificaciones actuales no siempre sirven de guía para decidir cuál usar.</w:t>
+      </w:r>
+    </w:p>
+    <w:p>
+      <w:pPr>
+        <w:pStyle w:val="ListParagraph"/>
+        <w:numPr>
+          <w:ilvl w:val="0"/>
+          <w:numId w:val="13"/>
+        </w:numPr>
+      </w:pPr>
+      <w:r>
+        <w:t>El número de combinaciones patrones, estilos y atributos se dan en la práctica.</w:t>
+      </w:r>
+    </w:p>
+    <w:p>
+      <w:pPr>
+        <w:pStyle w:val="ListParagraph"/>
+        <w:numPr>
+          <w:ilvl w:val="0"/>
+          <w:numId w:val="13"/>
+        </w:numPr>
+      </w:pPr>
+      <w:r>
+        <w:t xml:space="preserve">Los patrones se validan por la experiencia y el debate, no mediante la aplicación de técnicas </w:t>
+      </w:r>
+      <w:r>
+        <w:t>formales.</w:t>
       </w:r>
     </w:p>
     <w:p>
       <w:pPr>
         <w:pStyle w:val="Heading3"/>
       </w:pPr>
-      <w:bookmarkStart w:id="14" w:name="_Toc32243089"/>
-      <w:proofErr w:type="spellStart"/>
-      <w:r>
-        <w:t>Problemas</w:t>
-      </w:r>
-      <w:proofErr w:type="spellEnd"/>
-      <w:r>
-        <w:t xml:space="preserve"> de los </w:t>
-      </w:r>
-      <w:proofErr w:type="spellStart"/>
-      <w:r>
-        <w:t>patrones</w:t>
-      </w:r>
-      <w:proofErr w:type="spellEnd"/>
-      <w:r>
-        <w:t>.</w:t>
-      </w:r>
-      <w:bookmarkEnd w:id="14"/>
-    </w:p>
-    <w:p>
-      <w:pPr>
-        <w:pStyle w:val="ListParagraph"/>
-        <w:numPr>
-          <w:ilvl w:val="0"/>
-          <w:numId w:val="13"/>
-        </w:numPr>
-      </w:pPr>
-      <w:r>
-        <w:t xml:space="preserve"> </w:t>
-      </w:r>
-      <w:r>
-        <w:t xml:space="preserve">Los </w:t>
-      </w:r>
-      <w:proofErr w:type="spellStart"/>
-      <w:r>
-        <w:t>patrones</w:t>
-      </w:r>
-      <w:proofErr w:type="spellEnd"/>
-      <w:r>
-        <w:t xml:space="preserve"> no </w:t>
-      </w:r>
-      <w:proofErr w:type="spellStart"/>
-      <w:r>
-        <w:t>llevan</w:t>
-      </w:r>
-      <w:proofErr w:type="spellEnd"/>
-      <w:r>
-        <w:t xml:space="preserve"> de forma </w:t>
-      </w:r>
-      <w:proofErr w:type="spellStart"/>
-      <w:r>
-        <w:t>directa</w:t>
-      </w:r>
-      <w:proofErr w:type="spellEnd"/>
-      <w:r>
-        <w:t xml:space="preserve"> a la </w:t>
-      </w:r>
-      <w:proofErr w:type="spellStart"/>
-      <w:r>
-        <w:t>reutilización</w:t>
-      </w:r>
-      <w:proofErr w:type="spellEnd"/>
-      <w:r>
-        <w:t xml:space="preserve"> del </w:t>
-      </w:r>
-      <w:proofErr w:type="spellStart"/>
-      <w:r>
-        <w:t>código</w:t>
-      </w:r>
-      <w:proofErr w:type="spellEnd"/>
-      <w:r>
-        <w:t xml:space="preserve">, </w:t>
-      </w:r>
-      <w:proofErr w:type="spellStart"/>
-      <w:r>
-        <w:t>aunque</w:t>
-      </w:r>
-      <w:proofErr w:type="spellEnd"/>
-      <w:r>
-        <w:t xml:space="preserve"> </w:t>
-      </w:r>
-      <w:proofErr w:type="spellStart"/>
-      <w:r>
-        <w:t>esta</w:t>
-      </w:r>
-      <w:proofErr w:type="spellEnd"/>
-      <w:r>
-        <w:t xml:space="preserve"> </w:t>
-      </w:r>
-      <w:proofErr w:type="spellStart"/>
-      <w:r>
-        <w:t>facilita</w:t>
-      </w:r>
-      <w:proofErr w:type="spellEnd"/>
-      <w:r>
-        <w:t xml:space="preserve"> </w:t>
-      </w:r>
-      <w:proofErr w:type="spellStart"/>
-      <w:r>
-        <w:t>su</w:t>
-      </w:r>
-      <w:proofErr w:type="spellEnd"/>
-      <w:r>
-        <w:t xml:space="preserve"> </w:t>
-      </w:r>
-      <w:proofErr w:type="spellStart"/>
-      <w:r>
-        <w:t>uso</w:t>
-      </w:r>
-      <w:proofErr w:type="spellEnd"/>
-      <w:r>
-        <w:t>.</w:t>
-      </w:r>
-    </w:p>
-    <w:p>
-      <w:pPr>
-        <w:pStyle w:val="ListParagraph"/>
-        <w:numPr>
-          <w:ilvl w:val="0"/>
-          <w:numId w:val="13"/>
-        </w:numPr>
-      </w:pPr>
-      <w:r>
-        <w:t xml:space="preserve">La </w:t>
-      </w:r>
-      <w:proofErr w:type="spellStart"/>
-      <w:r>
-        <w:t>integración</w:t>
-      </w:r>
-      <w:proofErr w:type="spellEnd"/>
-      <w:r>
-        <w:t xml:space="preserve"> de los </w:t>
-      </w:r>
-      <w:proofErr w:type="spellStart"/>
-      <w:r>
-        <w:t>patrones</w:t>
-      </w:r>
-      <w:proofErr w:type="spellEnd"/>
-      <w:r>
-        <w:t xml:space="preserve"> </w:t>
-      </w:r>
-      <w:proofErr w:type="spellStart"/>
-      <w:r>
-        <w:t>en</w:t>
-      </w:r>
-      <w:proofErr w:type="spellEnd"/>
-      <w:r>
-        <w:t xml:space="preserve"> el </w:t>
-      </w:r>
-      <w:proofErr w:type="spellStart"/>
-      <w:r>
-        <w:t>proceso</w:t>
-      </w:r>
-      <w:proofErr w:type="spellEnd"/>
-      <w:r>
-        <w:t xml:space="preserve"> de </w:t>
-      </w:r>
-      <w:proofErr w:type="spellStart"/>
-      <w:proofErr w:type="gramStart"/>
-      <w:r>
-        <w:t>desarrollo</w:t>
-      </w:r>
-      <w:proofErr w:type="spellEnd"/>
-      <w:r>
-        <w:t xml:space="preserve">  se</w:t>
-      </w:r>
-      <w:proofErr w:type="gramEnd"/>
-      <w:r>
-        <w:t xml:space="preserve"> </w:t>
-      </w:r>
-      <w:proofErr w:type="spellStart"/>
-      <w:r>
-        <w:t>hace</w:t>
-      </w:r>
-      <w:proofErr w:type="spellEnd"/>
-      <w:r>
-        <w:t xml:space="preserve"> </w:t>
-      </w:r>
-      <w:proofErr w:type="spellStart"/>
-      <w:r>
-        <w:t>todavía</w:t>
-      </w:r>
-      <w:proofErr w:type="spellEnd"/>
-      <w:r>
-        <w:t xml:space="preserve"> de forma manual.</w:t>
-      </w:r>
-    </w:p>
-    <w:p>
-      <w:pPr>
-        <w:pStyle w:val="ListParagraph"/>
-        <w:numPr>
-          <w:ilvl w:val="0"/>
-          <w:numId w:val="13"/>
-        </w:numPr>
-      </w:pPr>
-      <w:r>
-        <w:t xml:space="preserve">El </w:t>
-      </w:r>
-      <w:proofErr w:type="spellStart"/>
-      <w:r>
-        <w:t>número</w:t>
-      </w:r>
-      <w:proofErr w:type="spellEnd"/>
-      <w:r>
-        <w:t xml:space="preserve"> de </w:t>
-      </w:r>
-      <w:proofErr w:type="spellStart"/>
-      <w:r>
-        <w:t>patrones</w:t>
-      </w:r>
-      <w:proofErr w:type="spellEnd"/>
-      <w:r>
-        <w:t xml:space="preserve"> </w:t>
-      </w:r>
-      <w:proofErr w:type="spellStart"/>
-      <w:r>
-        <w:t>identificados</w:t>
-      </w:r>
-      <w:proofErr w:type="spellEnd"/>
-      <w:r>
-        <w:t xml:space="preserve"> es </w:t>
-      </w:r>
-      <w:proofErr w:type="spellStart"/>
-      <w:r>
-        <w:t>cada</w:t>
-      </w:r>
-      <w:proofErr w:type="spellEnd"/>
-      <w:r>
-        <w:t xml:space="preserve"> </w:t>
-      </w:r>
-      <w:proofErr w:type="spellStart"/>
-      <w:r>
-        <w:t>vez</w:t>
-      </w:r>
-      <w:proofErr w:type="spellEnd"/>
-      <w:r>
-        <w:t xml:space="preserve"> </w:t>
-      </w:r>
-      <w:proofErr w:type="spellStart"/>
-      <w:r>
-        <w:t>más</w:t>
-      </w:r>
-      <w:proofErr w:type="spellEnd"/>
-      <w:r>
-        <w:t xml:space="preserve"> </w:t>
-      </w:r>
-      <w:proofErr w:type="spellStart"/>
-      <w:r>
-        <w:t>grande</w:t>
-      </w:r>
-      <w:proofErr w:type="spellEnd"/>
-      <w:r>
-        <w:t xml:space="preserve">. Las </w:t>
-      </w:r>
-      <w:proofErr w:type="spellStart"/>
-      <w:r>
-        <w:t>clasificaciones</w:t>
-      </w:r>
-      <w:proofErr w:type="spellEnd"/>
-      <w:r>
-        <w:t xml:space="preserve"> </w:t>
-      </w:r>
-      <w:proofErr w:type="spellStart"/>
-      <w:r>
-        <w:t>actuales</w:t>
-      </w:r>
-      <w:proofErr w:type="spellEnd"/>
-      <w:r>
-        <w:t xml:space="preserve"> no </w:t>
-      </w:r>
-      <w:proofErr w:type="spellStart"/>
-      <w:r>
-        <w:t>siempre</w:t>
-      </w:r>
-      <w:proofErr w:type="spellEnd"/>
-      <w:r>
-        <w:t xml:space="preserve"> </w:t>
-      </w:r>
-      <w:proofErr w:type="spellStart"/>
-      <w:r>
-        <w:t>sirven</w:t>
-      </w:r>
-      <w:proofErr w:type="spellEnd"/>
-      <w:r>
-        <w:t xml:space="preserve"> de </w:t>
-      </w:r>
-      <w:proofErr w:type="spellStart"/>
-      <w:r>
-        <w:t>guía</w:t>
-      </w:r>
-      <w:proofErr w:type="spellEnd"/>
-      <w:r>
-        <w:t xml:space="preserve"> para </w:t>
-      </w:r>
-      <w:proofErr w:type="spellStart"/>
-      <w:r>
-        <w:t>decidir</w:t>
-      </w:r>
-      <w:proofErr w:type="spellEnd"/>
-      <w:r>
-        <w:t xml:space="preserve"> </w:t>
-      </w:r>
-      <w:proofErr w:type="spellStart"/>
-      <w:r>
-        <w:t>cuál</w:t>
-      </w:r>
-      <w:proofErr w:type="spellEnd"/>
-      <w:r>
-        <w:t xml:space="preserve"> </w:t>
-      </w:r>
-      <w:proofErr w:type="spellStart"/>
-      <w:r>
-        <w:t>usar</w:t>
-      </w:r>
-      <w:proofErr w:type="spellEnd"/>
-      <w:r>
-        <w:t>.</w:t>
-      </w:r>
-    </w:p>
-    <w:p>
-      <w:pPr>
-        <w:pStyle w:val="ListParagraph"/>
-        <w:numPr>
-          <w:ilvl w:val="0"/>
-          <w:numId w:val="13"/>
-        </w:numPr>
-      </w:pPr>
-      <w:r>
-        <w:t xml:space="preserve">El </w:t>
-      </w:r>
-      <w:proofErr w:type="spellStart"/>
-      <w:r>
-        <w:t>número</w:t>
-      </w:r>
-      <w:proofErr w:type="spellEnd"/>
-      <w:r>
-        <w:t xml:space="preserve"> de </w:t>
-      </w:r>
-      <w:proofErr w:type="spellStart"/>
-      <w:r>
-        <w:t>combinaciones</w:t>
-      </w:r>
-      <w:proofErr w:type="spellEnd"/>
-      <w:r>
-        <w:t xml:space="preserve"> </w:t>
-      </w:r>
-      <w:proofErr w:type="spellStart"/>
-      <w:r>
-        <w:t>patrones</w:t>
-      </w:r>
-      <w:proofErr w:type="spellEnd"/>
-      <w:r>
-        <w:t xml:space="preserve">, </w:t>
-      </w:r>
-      <w:proofErr w:type="spellStart"/>
-      <w:r>
-        <w:t>estilos</w:t>
-      </w:r>
-      <w:proofErr w:type="spellEnd"/>
-      <w:r>
-        <w:t xml:space="preserve"> y </w:t>
-      </w:r>
-      <w:proofErr w:type="spellStart"/>
-      <w:r>
-        <w:t>atributos</w:t>
-      </w:r>
-      <w:proofErr w:type="spellEnd"/>
-      <w:r>
-        <w:t xml:space="preserve"> se dan </w:t>
-      </w:r>
-      <w:proofErr w:type="spellStart"/>
-      <w:r>
-        <w:t>en</w:t>
-      </w:r>
-      <w:proofErr w:type="spellEnd"/>
-      <w:r>
-        <w:t xml:space="preserve"> la </w:t>
-      </w:r>
-      <w:proofErr w:type="spellStart"/>
-      <w:r>
-        <w:t>práctica</w:t>
-      </w:r>
-      <w:proofErr w:type="spellEnd"/>
-      <w:r>
-        <w:t>.</w:t>
-      </w:r>
-    </w:p>
-    <w:p>
-      <w:pPr>
-        <w:pStyle w:val="ListParagraph"/>
-        <w:numPr>
-          <w:ilvl w:val="0"/>
-          <w:numId w:val="13"/>
-        </w:numPr>
-      </w:pPr>
-      <w:r>
-        <w:t xml:space="preserve">Los </w:t>
-      </w:r>
-      <w:proofErr w:type="spellStart"/>
-      <w:r>
-        <w:t>patrones</w:t>
-      </w:r>
-      <w:proofErr w:type="spellEnd"/>
-      <w:r>
-        <w:t xml:space="preserve"> se </w:t>
-      </w:r>
-      <w:proofErr w:type="spellStart"/>
-      <w:r>
-        <w:t>validan</w:t>
-      </w:r>
-      <w:proofErr w:type="spellEnd"/>
-      <w:r>
-        <w:t xml:space="preserve"> por la </w:t>
-      </w:r>
-      <w:proofErr w:type="spellStart"/>
-      <w:r>
-        <w:t>experiencia</w:t>
-      </w:r>
-      <w:proofErr w:type="spellEnd"/>
-      <w:r>
-        <w:t xml:space="preserve"> y el debate, no </w:t>
-      </w:r>
-      <w:proofErr w:type="spellStart"/>
-      <w:r>
-        <w:t>mediante</w:t>
-      </w:r>
-      <w:proofErr w:type="spellEnd"/>
-      <w:r>
-        <w:t xml:space="preserve"> la </w:t>
-      </w:r>
-      <w:proofErr w:type="spellStart"/>
-      <w:r>
-        <w:t>aplicación</w:t>
-      </w:r>
-      <w:proofErr w:type="spellEnd"/>
-      <w:r>
-        <w:t xml:space="preserve"> de </w:t>
-      </w:r>
-      <w:proofErr w:type="spellStart"/>
-      <w:r>
-        <w:t>técnicas</w:t>
-      </w:r>
-      <w:proofErr w:type="spellEnd"/>
-      <w:r>
-        <w:t xml:space="preserve"> </w:t>
-      </w:r>
-      <w:proofErr w:type="spellStart"/>
-      <w:r>
-        <w:t>formales</w:t>
-      </w:r>
-      <w:proofErr w:type="spellEnd"/>
-      <w:r>
-        <w:t>.</w:t>
+      <w:bookmarkStart w:id="15" w:name="_Toc32243090"/>
+      <w:r>
+        <w:t>Cómo seleccionar un patron de diseño</w:t>
+      </w:r>
+      <w:bookmarkEnd w:id="15"/>
+    </w:p>
+    <w:p>
+      <w:pPr>
+        <w:pStyle w:val="ListParagraph"/>
+        <w:numPr>
+          <w:ilvl w:val="0"/>
+          <w:numId w:val="14"/>
+        </w:numPr>
+      </w:pPr>
+      <w:r>
+        <w:t>Considerar cómo los patrones de diseño solucionan los problemas de diseño.</w:t>
+      </w:r>
+    </w:p>
+    <w:p>
+      <w:pPr>
+        <w:pStyle w:val="ListParagraph"/>
+        <w:numPr>
+          <w:ilvl w:val="0"/>
+          <w:numId w:val="14"/>
+        </w:numPr>
+      </w:pPr>
+      <w:r>
+        <w:t xml:space="preserve">Buscar las intenciones de cada patrón. </w:t>
+      </w:r>
+    </w:p>
+    <w:p>
+      <w:pPr>
+        <w:pStyle w:val="ListParagraph"/>
+        <w:numPr>
+          <w:ilvl w:val="0"/>
+          <w:numId w:val="14"/>
+        </w:numPr>
+      </w:pPr>
+      <w:r>
+        <w:t xml:space="preserve">Estudiar </w:t>
+      </w:r>
+      <w:r>
+        <w:t>cómo se interelacionan los patrones.</w:t>
+      </w:r>
+    </w:p>
+    <w:p>
+      <w:pPr>
+        <w:pStyle w:val="ListParagraph"/>
+        <w:numPr>
+          <w:ilvl w:val="0"/>
+          <w:numId w:val="14"/>
+        </w:numPr>
+      </w:pPr>
+      <w:r>
+        <w:t>Evaluar el propósito de los patrones.</w:t>
+      </w:r>
+    </w:p>
+    <w:p>
+      <w:pPr>
+        <w:pStyle w:val="ListParagraph"/>
+        <w:numPr>
+          <w:ilvl w:val="0"/>
+          <w:numId w:val="14"/>
+        </w:numPr>
+      </w:pPr>
+      <w:r>
+        <w:t>Examinar la causa de un rediseño.</w:t>
+      </w:r>
+    </w:p>
+    <w:p>
+      <w:pPr>
+        <w:pStyle w:val="ListParagraph"/>
+        <w:numPr>
+          <w:ilvl w:val="0"/>
+          <w:numId w:val="14"/>
+        </w:numPr>
+      </w:pPr>
+      <w:r>
+        <w:t>Considerar qué debería hacer una variable en un diseño.</w:t>
       </w:r>
     </w:p>
     <w:p>
       <w:pPr>
         <w:pStyle w:val="Heading3"/>
       </w:pPr>
-      <w:bookmarkStart w:id="15" w:name="_Toc32243090"/>
-      <w:proofErr w:type="spellStart"/>
-      <w:r>
-        <w:t>Cómo</w:t>
-      </w:r>
-      <w:proofErr w:type="spellEnd"/>
-      <w:r>
-        <w:t xml:space="preserve"> </w:t>
-      </w:r>
-      <w:proofErr w:type="spellStart"/>
-      <w:r>
-        <w:t>seleccionar</w:t>
-      </w:r>
-      <w:proofErr w:type="spellEnd"/>
-      <w:r>
-        <w:t xml:space="preserve"> un patron de </w:t>
-      </w:r>
-      <w:proofErr w:type="spellStart"/>
-      <w:r>
-        <w:t>diseño</w:t>
-      </w:r>
-      <w:bookmarkEnd w:id="15"/>
-      <w:proofErr w:type="spellEnd"/>
-    </w:p>
-    <w:p>
-      <w:pPr>
-        <w:pStyle w:val="ListParagraph"/>
-        <w:numPr>
-          <w:ilvl w:val="0"/>
-          <w:numId w:val="14"/>
-        </w:numPr>
-      </w:pPr>
-      <w:proofErr w:type="spellStart"/>
-      <w:r>
-        <w:t>Considerar</w:t>
-      </w:r>
-      <w:proofErr w:type="spellEnd"/>
-      <w:r>
-        <w:t xml:space="preserve"> </w:t>
-      </w:r>
-      <w:proofErr w:type="spellStart"/>
-      <w:r>
-        <w:t>cómo</w:t>
-      </w:r>
-      <w:proofErr w:type="spellEnd"/>
-      <w:r>
-        <w:t xml:space="preserve"> los </w:t>
-      </w:r>
-      <w:proofErr w:type="spellStart"/>
-      <w:r>
-        <w:t>patrones</w:t>
-      </w:r>
-      <w:proofErr w:type="spellEnd"/>
-      <w:r>
-        <w:t xml:space="preserve"> de </w:t>
-      </w:r>
-      <w:proofErr w:type="spellStart"/>
-      <w:r>
-        <w:t>diseño</w:t>
-      </w:r>
-      <w:proofErr w:type="spellEnd"/>
-      <w:r>
-        <w:t xml:space="preserve"> </w:t>
-      </w:r>
-      <w:proofErr w:type="spellStart"/>
-      <w:r>
-        <w:t>solucionan</w:t>
-      </w:r>
-      <w:proofErr w:type="spellEnd"/>
-      <w:r>
-        <w:t xml:space="preserve"> los </w:t>
-      </w:r>
-      <w:proofErr w:type="spellStart"/>
-      <w:r>
-        <w:t>problemas</w:t>
-      </w:r>
-      <w:proofErr w:type="spellEnd"/>
-      <w:r>
-        <w:t xml:space="preserve"> de </w:t>
-      </w:r>
-      <w:proofErr w:type="spellStart"/>
-      <w:r>
-        <w:t>diseño</w:t>
-      </w:r>
-      <w:proofErr w:type="spellEnd"/>
-      <w:r>
-        <w:t>.</w:t>
-      </w:r>
-    </w:p>
-    <w:p>
-      <w:pPr>
-        <w:pStyle w:val="ListParagraph"/>
-        <w:numPr>
-          <w:ilvl w:val="0"/>
-          <w:numId w:val="14"/>
-        </w:numPr>
-      </w:pPr>
-      <w:proofErr w:type="spellStart"/>
-      <w:r>
-        <w:t>Buscar</w:t>
-      </w:r>
-      <w:proofErr w:type="spellEnd"/>
-      <w:r>
-        <w:t xml:space="preserve"> las </w:t>
-      </w:r>
-      <w:proofErr w:type="spellStart"/>
-      <w:r>
-        <w:t>intenciones</w:t>
-      </w:r>
-      <w:proofErr w:type="spellEnd"/>
-      <w:r>
-        <w:t xml:space="preserve"> de </w:t>
-      </w:r>
-      <w:proofErr w:type="spellStart"/>
-      <w:r>
-        <w:t>cada</w:t>
-      </w:r>
-      <w:proofErr w:type="spellEnd"/>
-      <w:r>
-        <w:t xml:space="preserve"> </w:t>
-      </w:r>
-      <w:proofErr w:type="spellStart"/>
-      <w:r>
-        <w:t>patrón</w:t>
-      </w:r>
-      <w:proofErr w:type="spellEnd"/>
-      <w:r>
-        <w:t xml:space="preserve">. </w:t>
-      </w:r>
-    </w:p>
-    <w:p>
-      <w:pPr>
-        <w:pStyle w:val="ListParagraph"/>
-        <w:numPr>
-          <w:ilvl w:val="0"/>
-          <w:numId w:val="14"/>
-        </w:numPr>
-      </w:pPr>
-      <w:proofErr w:type="spellStart"/>
-      <w:r>
-        <w:t>Estudiar</w:t>
-      </w:r>
-      <w:proofErr w:type="spellEnd"/>
-      <w:r>
-        <w:t xml:space="preserve"> </w:t>
-      </w:r>
-      <w:proofErr w:type="spellStart"/>
-      <w:r>
-        <w:t>cómo</w:t>
-      </w:r>
-      <w:proofErr w:type="spellEnd"/>
-      <w:r>
-        <w:t xml:space="preserve"> se </w:t>
-      </w:r>
-      <w:proofErr w:type="spellStart"/>
-      <w:r>
-        <w:t>interelacionan</w:t>
-      </w:r>
-      <w:proofErr w:type="spellEnd"/>
-      <w:r>
-        <w:t xml:space="preserve"> los </w:t>
-      </w:r>
-      <w:proofErr w:type="spellStart"/>
-      <w:r>
-        <w:t>patrones</w:t>
-      </w:r>
-      <w:proofErr w:type="spellEnd"/>
-      <w:r>
-        <w:t>.</w:t>
-      </w:r>
-    </w:p>
-    <w:p>
-      <w:pPr>
-        <w:pStyle w:val="ListParagraph"/>
-        <w:numPr>
-          <w:ilvl w:val="0"/>
-          <w:numId w:val="14"/>
-        </w:numPr>
-      </w:pPr>
-      <w:proofErr w:type="spellStart"/>
-      <w:r>
-        <w:t>Evaluar</w:t>
-      </w:r>
-      <w:proofErr w:type="spellEnd"/>
-      <w:r>
-        <w:t xml:space="preserve"> el </w:t>
-      </w:r>
-      <w:proofErr w:type="spellStart"/>
-      <w:r>
-        <w:t>propósito</w:t>
-      </w:r>
-      <w:proofErr w:type="spellEnd"/>
-      <w:r>
-        <w:t xml:space="preserve"> de los </w:t>
-      </w:r>
-      <w:proofErr w:type="spellStart"/>
-      <w:r>
-        <w:t>patrones</w:t>
-      </w:r>
-      <w:proofErr w:type="spellEnd"/>
-      <w:r>
-        <w:t>.</w:t>
-      </w:r>
-    </w:p>
-    <w:p>
-      <w:pPr>
-        <w:pStyle w:val="ListParagraph"/>
-        <w:numPr>
-          <w:ilvl w:val="0"/>
-          <w:numId w:val="14"/>
-        </w:numPr>
-      </w:pPr>
-      <w:proofErr w:type="spellStart"/>
-      <w:r>
-        <w:t>Examinar</w:t>
-      </w:r>
-      <w:proofErr w:type="spellEnd"/>
-      <w:r>
-        <w:t xml:space="preserve"> la causa de un </w:t>
-      </w:r>
-      <w:proofErr w:type="spellStart"/>
-      <w:r>
-        <w:t>rediseño</w:t>
-      </w:r>
-      <w:proofErr w:type="spellEnd"/>
-      <w:r>
-        <w:t>.</w:t>
-      </w:r>
-    </w:p>
-    <w:p>
-      <w:pPr>
-        <w:pStyle w:val="ListParagraph"/>
-        <w:numPr>
-          <w:ilvl w:val="0"/>
-          <w:numId w:val="14"/>
-        </w:numPr>
-      </w:pPr>
-      <w:proofErr w:type="spellStart"/>
-      <w:r>
-        <w:t>Considerar</w:t>
-      </w:r>
-      <w:proofErr w:type="spellEnd"/>
-      <w:r>
-        <w:t xml:space="preserve"> </w:t>
-      </w:r>
-      <w:proofErr w:type="spellStart"/>
-      <w:r>
-        <w:t>qué</w:t>
-      </w:r>
-      <w:proofErr w:type="spellEnd"/>
-      <w:r>
-        <w:t xml:space="preserve"> </w:t>
-      </w:r>
-      <w:proofErr w:type="spellStart"/>
-      <w:r>
-        <w:t>debería</w:t>
-      </w:r>
-      <w:proofErr w:type="spellEnd"/>
-      <w:r>
-        <w:t xml:space="preserve"> </w:t>
-      </w:r>
-      <w:proofErr w:type="spellStart"/>
-      <w:r>
-        <w:t>hacer</w:t>
-      </w:r>
-      <w:proofErr w:type="spellEnd"/>
-      <w:r>
-        <w:t xml:space="preserve"> una variable </w:t>
-      </w:r>
-      <w:proofErr w:type="spellStart"/>
-      <w:r>
-        <w:t>en</w:t>
-      </w:r>
-      <w:proofErr w:type="spellEnd"/>
-      <w:r>
-        <w:t xml:space="preserve"> un </w:t>
-      </w:r>
-      <w:proofErr w:type="spellStart"/>
-      <w:r>
-        <w:t>diseño</w:t>
-      </w:r>
-      <w:proofErr w:type="spellEnd"/>
-      <w:r>
-        <w:t>.</w:t>
+      <w:bookmarkStart w:id="16" w:name="_Toc32243091"/>
+      <w:r>
+        <w:t>Cómo usar un patrón de diseño</w:t>
+      </w:r>
+      <w:bookmarkEnd w:id="16"/>
+    </w:p>
+    <w:p>
+      <w:pPr>
+        <w:pStyle w:val="ListParagraph"/>
+        <w:numPr>
+          <w:ilvl w:val="0"/>
+          <w:numId w:val="15"/>
+        </w:numPr>
+      </w:pPr>
+      <w:r>
+        <w:t>Leer el patrón para tener una vision general</w:t>
+      </w:r>
+    </w:p>
+    <w:p>
+      <w:pPr>
+        <w:pStyle w:val="ListParagraph"/>
+        <w:numPr>
+          <w:ilvl w:val="0"/>
+          <w:numId w:val="15"/>
+        </w:numPr>
+      </w:pPr>
+      <w:r>
+        <w:t>Volver y estudiar la estructura los participantes y las colaboraciones.</w:t>
+      </w:r>
+    </w:p>
+    <w:p>
+      <w:pPr>
+        <w:pStyle w:val="ListParagraph"/>
+        <w:numPr>
+          <w:ilvl w:val="0"/>
+          <w:numId w:val="15"/>
+        </w:numPr>
+      </w:pPr>
+      <w:r>
+        <w:t>Ver un ejemplo códificado del patrón.</w:t>
+      </w:r>
+    </w:p>
+    <w:p>
+      <w:pPr>
+        <w:pStyle w:val="ListParagraph"/>
+        <w:numPr>
+          <w:ilvl w:val="0"/>
+          <w:numId w:val="15"/>
+        </w:numPr>
+      </w:pPr>
+      <w:r>
+        <w:t xml:space="preserve">Elegir nombres para los participantes del patrón que sean significativos en el context de la aplicación. </w:t>
+      </w:r>
+    </w:p>
+    <w:p>
+      <w:pPr>
+        <w:pStyle w:val="ListParagraph"/>
+        <w:numPr>
+          <w:ilvl w:val="0"/>
+          <w:numId w:val="15"/>
+        </w:numPr>
+      </w:pPr>
+      <w:r>
+        <w:t>Definir las clases.</w:t>
+      </w:r>
+    </w:p>
+    <w:p>
+      <w:pPr>
+        <w:pStyle w:val="ListParagraph"/>
+        <w:numPr>
+          <w:ilvl w:val="0"/>
+          <w:numId w:val="15"/>
+        </w:numPr>
+      </w:pPr>
+      <w:r>
+        <w:t xml:space="preserve">Definir </w:t>
+      </w:r>
+      <w:r>
+        <w:t xml:space="preserve">los nombres específicos </w:t>
+      </w:r>
+      <w:r>
+        <w:t>para las operaciones en el patrón.</w:t>
+      </w:r>
+    </w:p>
+    <w:p>
+      <w:pPr>
+        <w:pStyle w:val="ListParagraph"/>
+        <w:numPr>
+          <w:ilvl w:val="0"/>
+          <w:numId w:val="15"/>
+        </w:numPr>
+      </w:pPr>
+      <w:r>
+        <w:t xml:space="preserve">Implementar las operaciones </w:t>
+      </w:r>
+      <w:r>
+        <w:t>que realizan las responsabilidades y colaboración del patrón.</w:t>
       </w:r>
     </w:p>
     <w:p>
       <w:pPr>
         <w:pStyle w:val="Heading3"/>
       </w:pPr>
-      <w:bookmarkStart w:id="16" w:name="_Toc32243091"/>
-      <w:proofErr w:type="spellStart"/>
-      <w:r>
-        <w:t>Cómo</w:t>
-      </w:r>
-      <w:proofErr w:type="spellEnd"/>
-      <w:r>
-        <w:t xml:space="preserve"> </w:t>
-      </w:r>
-      <w:proofErr w:type="spellStart"/>
-      <w:r>
-        <w:t>usar</w:t>
-      </w:r>
-      <w:proofErr w:type="spellEnd"/>
-      <w:r>
-        <w:t xml:space="preserve"> un </w:t>
-      </w:r>
-      <w:proofErr w:type="spellStart"/>
-      <w:r>
-        <w:t>patrón</w:t>
-      </w:r>
-      <w:proofErr w:type="spellEnd"/>
-      <w:r>
-        <w:t xml:space="preserve"> de </w:t>
-      </w:r>
-      <w:proofErr w:type="spellStart"/>
-      <w:r>
-        <w:t>diseño</w:t>
-      </w:r>
-      <w:bookmarkEnd w:id="16"/>
-      <w:proofErr w:type="spellEnd"/>
-    </w:p>
-    <w:p>
-      <w:pPr>
-        <w:pStyle w:val="ListParagraph"/>
-        <w:numPr>
-          <w:ilvl w:val="0"/>
-          <w:numId w:val="15"/>
-        </w:numPr>
-      </w:pPr>
-      <w:r>
-        <w:t xml:space="preserve">Leer el </w:t>
-      </w:r>
-      <w:proofErr w:type="spellStart"/>
-      <w:r>
-        <w:t>patrón</w:t>
-      </w:r>
-      <w:proofErr w:type="spellEnd"/>
-      <w:r>
-        <w:t xml:space="preserve"> para </w:t>
-      </w:r>
-      <w:proofErr w:type="spellStart"/>
-      <w:r>
-        <w:t>tener</w:t>
-      </w:r>
-      <w:proofErr w:type="spellEnd"/>
-      <w:r>
-        <w:t xml:space="preserve"> una vision general</w:t>
-      </w:r>
-    </w:p>
-    <w:p>
-      <w:pPr>
-        <w:pStyle w:val="ListParagraph"/>
-        <w:numPr>
-          <w:ilvl w:val="0"/>
-          <w:numId w:val="15"/>
-        </w:numPr>
-      </w:pPr>
-      <w:r>
-        <w:t xml:space="preserve">Volver y </w:t>
-      </w:r>
-      <w:proofErr w:type="spellStart"/>
-      <w:r>
-        <w:t>estudiar</w:t>
-      </w:r>
-      <w:proofErr w:type="spellEnd"/>
-      <w:r>
-        <w:t xml:space="preserve"> la </w:t>
-      </w:r>
-      <w:proofErr w:type="spellStart"/>
-      <w:r>
-        <w:t>estructura</w:t>
-      </w:r>
-      <w:proofErr w:type="spellEnd"/>
-      <w:r>
-        <w:t xml:space="preserve"> los </w:t>
-      </w:r>
-      <w:proofErr w:type="spellStart"/>
-      <w:r>
-        <w:t>participantes</w:t>
-      </w:r>
-      <w:proofErr w:type="spellEnd"/>
-      <w:r>
-        <w:t xml:space="preserve"> y las </w:t>
-      </w:r>
-      <w:proofErr w:type="spellStart"/>
-      <w:r>
-        <w:t>colaboraciones</w:t>
-      </w:r>
-      <w:proofErr w:type="spellEnd"/>
-      <w:r>
-        <w:t>.</w:t>
-      </w:r>
-    </w:p>
-    <w:p>
-      <w:pPr>
-        <w:pStyle w:val="ListParagraph"/>
-        <w:numPr>
-          <w:ilvl w:val="0"/>
-          <w:numId w:val="15"/>
-        </w:numPr>
-      </w:pPr>
-      <w:r>
-        <w:t xml:space="preserve">Ver un </w:t>
-      </w:r>
-      <w:proofErr w:type="spellStart"/>
-      <w:r>
-        <w:t>ejemplo</w:t>
-      </w:r>
-      <w:proofErr w:type="spellEnd"/>
-      <w:r>
-        <w:t xml:space="preserve"> </w:t>
-      </w:r>
-      <w:proofErr w:type="spellStart"/>
-      <w:r>
-        <w:t>códificado</w:t>
-      </w:r>
-      <w:proofErr w:type="spellEnd"/>
-      <w:r>
-        <w:t xml:space="preserve"> del </w:t>
-      </w:r>
-      <w:proofErr w:type="spellStart"/>
-      <w:r>
-        <w:t>patrón</w:t>
-      </w:r>
-      <w:proofErr w:type="spellEnd"/>
-      <w:r>
-        <w:t>.</w:t>
-      </w:r>
-    </w:p>
-    <w:p>
-      <w:pPr>
-        <w:pStyle w:val="ListParagraph"/>
-        <w:numPr>
-          <w:ilvl w:val="0"/>
-          <w:numId w:val="15"/>
-        </w:numPr>
-      </w:pPr>
-      <w:proofErr w:type="spellStart"/>
-      <w:r>
-        <w:t>Elegir</w:t>
-      </w:r>
-      <w:proofErr w:type="spellEnd"/>
-      <w:r>
-        <w:t xml:space="preserve"> </w:t>
-      </w:r>
-      <w:proofErr w:type="spellStart"/>
-      <w:r>
-        <w:t>nombres</w:t>
-      </w:r>
-      <w:proofErr w:type="spellEnd"/>
-      <w:r>
-        <w:t xml:space="preserve"> para los </w:t>
-      </w:r>
-      <w:proofErr w:type="spellStart"/>
-      <w:r>
-        <w:t>participantes</w:t>
-      </w:r>
-      <w:proofErr w:type="spellEnd"/>
-      <w:r>
-        <w:t xml:space="preserve"> del </w:t>
-      </w:r>
-      <w:proofErr w:type="spellStart"/>
-      <w:r>
-        <w:t>patrón</w:t>
-      </w:r>
-      <w:proofErr w:type="spellEnd"/>
-      <w:r>
-        <w:t xml:space="preserve"> que </w:t>
-      </w:r>
-      <w:proofErr w:type="spellStart"/>
-      <w:r>
-        <w:t>sean</w:t>
-      </w:r>
-      <w:proofErr w:type="spellEnd"/>
-      <w:r>
-        <w:t xml:space="preserve"> </w:t>
-      </w:r>
-      <w:proofErr w:type="spellStart"/>
-      <w:r>
-        <w:t>significativos</w:t>
-      </w:r>
-      <w:proofErr w:type="spellEnd"/>
-      <w:r>
-        <w:t xml:space="preserve"> </w:t>
-      </w:r>
-      <w:proofErr w:type="spellStart"/>
-      <w:r>
-        <w:t>en</w:t>
-      </w:r>
-      <w:proofErr w:type="spellEnd"/>
-      <w:r>
-        <w:t xml:space="preserve"> el context de la </w:t>
-      </w:r>
-      <w:proofErr w:type="spellStart"/>
-      <w:r>
-        <w:t>aplicación</w:t>
-      </w:r>
-      <w:proofErr w:type="spellEnd"/>
-      <w:r>
-        <w:t xml:space="preserve">. </w:t>
-      </w:r>
-    </w:p>
-    <w:p>
-      <w:pPr>
-        <w:pStyle w:val="ListParagraph"/>
-        <w:numPr>
-          <w:ilvl w:val="0"/>
-          <w:numId w:val="15"/>
-        </w:numPr>
-      </w:pPr>
-      <w:proofErr w:type="spellStart"/>
-      <w:r>
-        <w:t>Definir</w:t>
-      </w:r>
-      <w:proofErr w:type="spellEnd"/>
-      <w:r>
-        <w:t xml:space="preserve"> las </w:t>
-      </w:r>
-      <w:proofErr w:type="spellStart"/>
-      <w:r>
-        <w:t>clases</w:t>
-      </w:r>
-      <w:proofErr w:type="spellEnd"/>
-      <w:r>
-        <w:t>.</w:t>
-      </w:r>
-    </w:p>
-    <w:p>
-      <w:pPr>
-        <w:pStyle w:val="ListParagraph"/>
-        <w:numPr>
-          <w:ilvl w:val="0"/>
-          <w:numId w:val="15"/>
-        </w:numPr>
-      </w:pPr>
-      <w:proofErr w:type="spellStart"/>
-      <w:r>
-        <w:t>Definir</w:t>
-      </w:r>
-      <w:proofErr w:type="spellEnd"/>
-      <w:r>
-        <w:t xml:space="preserve"> </w:t>
-      </w:r>
-      <w:r>
-        <w:t xml:space="preserve">los </w:t>
-      </w:r>
-      <w:proofErr w:type="spellStart"/>
-      <w:r>
-        <w:t>nombres</w:t>
-      </w:r>
-      <w:proofErr w:type="spellEnd"/>
-      <w:r>
-        <w:t xml:space="preserve"> </w:t>
-      </w:r>
-      <w:proofErr w:type="spellStart"/>
-      <w:r>
-        <w:t>específicos</w:t>
-      </w:r>
-      <w:proofErr w:type="spellEnd"/>
-      <w:r>
-        <w:t xml:space="preserve"> </w:t>
-      </w:r>
-      <w:r>
-        <w:t xml:space="preserve">para las </w:t>
-      </w:r>
-      <w:proofErr w:type="spellStart"/>
-      <w:r>
-        <w:t>operaciones</w:t>
-      </w:r>
-      <w:proofErr w:type="spellEnd"/>
-      <w:r>
-        <w:t xml:space="preserve"> </w:t>
-      </w:r>
-      <w:proofErr w:type="spellStart"/>
-      <w:r>
-        <w:t>en</w:t>
-      </w:r>
-      <w:proofErr w:type="spellEnd"/>
-      <w:r>
-        <w:t xml:space="preserve"> el </w:t>
-      </w:r>
-      <w:proofErr w:type="spellStart"/>
-      <w:r>
-        <w:t>patrón</w:t>
-      </w:r>
-      <w:proofErr w:type="spellEnd"/>
-      <w:r>
-        <w:t>.</w:t>
-      </w:r>
-    </w:p>
-    <w:p>
-      <w:pPr>
-        <w:pStyle w:val="ListParagraph"/>
-        <w:numPr>
-          <w:ilvl w:val="0"/>
-          <w:numId w:val="15"/>
-        </w:numPr>
-      </w:pPr>
-      <w:proofErr w:type="spellStart"/>
-      <w:r>
-        <w:t>Implementar</w:t>
-      </w:r>
-      <w:proofErr w:type="spellEnd"/>
-      <w:r>
-        <w:t xml:space="preserve"> las </w:t>
-      </w:r>
-      <w:proofErr w:type="spellStart"/>
-      <w:r>
-        <w:t>operaciones</w:t>
-      </w:r>
-      <w:proofErr w:type="spellEnd"/>
-      <w:r>
-        <w:t xml:space="preserve"> </w:t>
-      </w:r>
-      <w:r>
-        <w:t xml:space="preserve">que </w:t>
-      </w:r>
-      <w:proofErr w:type="spellStart"/>
-      <w:r>
-        <w:t>realizan</w:t>
-      </w:r>
-      <w:proofErr w:type="spellEnd"/>
-      <w:r>
-        <w:t xml:space="preserve"> las </w:t>
-      </w:r>
-      <w:proofErr w:type="spellStart"/>
-      <w:r>
-        <w:t>responsabilidades</w:t>
-      </w:r>
-      <w:proofErr w:type="spellEnd"/>
-      <w:r>
-        <w:t xml:space="preserve"> y </w:t>
-      </w:r>
-      <w:proofErr w:type="spellStart"/>
-      <w:r>
-        <w:t>colaboración</w:t>
-      </w:r>
-      <w:proofErr w:type="spellEnd"/>
-      <w:r>
-        <w:t xml:space="preserve"> del </w:t>
-      </w:r>
-      <w:proofErr w:type="spellStart"/>
-      <w:r>
-        <w:t>patrón</w:t>
-      </w:r>
-      <w:proofErr w:type="spellEnd"/>
-      <w:r>
-        <w:t>.</w:t>
+      <w:bookmarkStart w:id="17" w:name="_Toc32243092"/>
+      <w:r>
+        <w:t>Ventajas de los patrones de diseño</w:t>
+      </w:r>
+      <w:bookmarkEnd w:id="17"/>
+    </w:p>
+    <w:p>
+      <w:pPr>
+        <w:pStyle w:val="ListParagraph"/>
+        <w:numPr>
+          <w:ilvl w:val="0"/>
+          <w:numId w:val="16"/>
+        </w:numPr>
+      </w:pPr>
+      <w:r>
+        <w:t>Se definen estáticamente</w:t>
+      </w:r>
+    </w:p>
+    <w:p>
+      <w:pPr>
+        <w:pStyle w:val="ListParagraph"/>
+        <w:numPr>
+          <w:ilvl w:val="0"/>
+          <w:numId w:val="16"/>
+        </w:numPr>
+      </w:pPr>
+      <w:r>
+        <w:t>Fácil modificación de la implementación</w:t>
       </w:r>
     </w:p>
     <w:p>
       <w:pPr>
         <w:pStyle w:val="Heading3"/>
       </w:pPr>
-      <w:bookmarkStart w:id="17" w:name="_Toc32243092"/>
-      <w:proofErr w:type="spellStart"/>
-      <w:r>
-        <w:t>Ventajas</w:t>
-      </w:r>
-      <w:proofErr w:type="spellEnd"/>
-      <w:r>
-        <w:t xml:space="preserve"> de los </w:t>
-      </w:r>
-      <w:proofErr w:type="spellStart"/>
-      <w:r>
-        <w:t>patrones</w:t>
-      </w:r>
-      <w:proofErr w:type="spellEnd"/>
-      <w:r>
-        <w:t xml:space="preserve"> de </w:t>
-      </w:r>
-      <w:proofErr w:type="spellStart"/>
-      <w:r>
-        <w:t>diseño</w:t>
-      </w:r>
-      <w:bookmarkEnd w:id="17"/>
-      <w:proofErr w:type="spellEnd"/>
-    </w:p>
-    <w:p>
-      <w:pPr>
-        <w:pStyle w:val="ListParagraph"/>
-        <w:numPr>
-          <w:ilvl w:val="0"/>
-          <w:numId w:val="16"/>
-        </w:numPr>
-      </w:pPr>
-      <w:r>
-        <w:t xml:space="preserve">Se </w:t>
-      </w:r>
-      <w:proofErr w:type="spellStart"/>
-      <w:r>
-        <w:t>definen</w:t>
-      </w:r>
-      <w:proofErr w:type="spellEnd"/>
-      <w:r>
-        <w:t xml:space="preserve"> </w:t>
-      </w:r>
-      <w:proofErr w:type="spellStart"/>
-      <w:r>
-        <w:t>estáticamente</w:t>
-      </w:r>
-      <w:proofErr w:type="spellEnd"/>
-    </w:p>
-    <w:p>
-      <w:pPr>
-        <w:pStyle w:val="ListParagraph"/>
-        <w:numPr>
-          <w:ilvl w:val="0"/>
-          <w:numId w:val="16"/>
-        </w:numPr>
-      </w:pPr>
-      <w:proofErr w:type="spellStart"/>
-      <w:r>
-        <w:t>Fácil</w:t>
-      </w:r>
-      <w:proofErr w:type="spellEnd"/>
-      <w:r>
-        <w:t xml:space="preserve"> </w:t>
-      </w:r>
-      <w:proofErr w:type="spellStart"/>
-      <w:r>
-        <w:t>modificación</w:t>
-      </w:r>
-      <w:proofErr w:type="spellEnd"/>
-      <w:r>
-        <w:t xml:space="preserve"> de la </w:t>
-      </w:r>
-      <w:proofErr w:type="spellStart"/>
-      <w:r>
-        <w:t>implementación</w:t>
-      </w:r>
-      <w:proofErr w:type="spellEnd"/>
-    </w:p>
-    <w:p>
-      <w:pPr>
-        <w:pStyle w:val="Heading3"/>
-      </w:pPr>
       <w:bookmarkStart w:id="18" w:name="_Toc32243093"/>
-      <w:proofErr w:type="spellStart"/>
       <w:r>
         <w:t>Desventajas</w:t>
       </w:r>
       <w:bookmarkEnd w:id="18"/>
-      <w:proofErr w:type="spellEnd"/>
     </w:p>
     <w:p>
       <w:pPr>
@@ -4911,47 +2872,10 @@
         </w:numPr>
       </w:pPr>
       <w:r>
-        <w:t xml:space="preserve">No se </w:t>
-      </w:r>
-      <w:proofErr w:type="spellStart"/>
-      <w:r>
-        <w:t>cambian</w:t>
-      </w:r>
-      <w:proofErr w:type="spellEnd"/>
-      <w:r>
-        <w:t xml:space="preserve"> </w:t>
-      </w:r>
-      <w:proofErr w:type="spellStart"/>
-      <w:r>
-        <w:t>implementaciones</w:t>
-      </w:r>
-      <w:proofErr w:type="spellEnd"/>
-      <w:r>
-        <w:t xml:space="preserve"> </w:t>
-      </w:r>
-      <w:proofErr w:type="spellStart"/>
-      <w:r>
-        <w:t>en</w:t>
-      </w:r>
-      <w:proofErr w:type="spellEnd"/>
-      <w:r>
-        <w:t xml:space="preserve"> </w:t>
-      </w:r>
-      <w:proofErr w:type="spellStart"/>
-      <w:r>
-        <w:t>tiempo</w:t>
-      </w:r>
-      <w:proofErr w:type="spellEnd"/>
-      <w:r>
-        <w:t xml:space="preserve"> de </w:t>
-      </w:r>
-      <w:proofErr w:type="spellStart"/>
-      <w:r>
-        <w:t>ejecución</w:t>
-      </w:r>
-      <w:proofErr w:type="spellEnd"/>
-      <w:r>
-        <w:t>.</w:t>
+        <w:t xml:space="preserve">No se cambian </w:t>
+      </w:r>
+      <w:r>
+        <w:t>implementaciones en tiempo de ejecución.</w:t>
       </w:r>
     </w:p>
     <w:p>
@@ -4962,19 +2886,9 @@
           <w:numId w:val="17"/>
         </w:numPr>
       </w:pPr>
-      <w:proofErr w:type="spellStart"/>
-      <w:r>
-        <w:t>Rompe</w:t>
-      </w:r>
-      <w:proofErr w:type="spellEnd"/>
-      <w:r>
-        <w:t xml:space="preserve"> el </w:t>
-      </w:r>
-      <w:proofErr w:type="spellStart"/>
-      <w:r>
-        <w:t>encapsulamiento</w:t>
-      </w:r>
-      <w:proofErr w:type="spellEnd"/>
+      <w:r>
+        <w:t>Rompe el encapsulamiento</w:t>
+      </w:r>
       <w:r>
         <w:t>.</w:t>
       </w:r>
@@ -4997,19 +2911,9 @@
       <w:pPr>
         <w:pStyle w:val="Heading3"/>
       </w:pPr>
-      <w:proofErr w:type="spellStart"/>
-      <w:r>
-        <w:t>Descripción</w:t>
-      </w:r>
-      <w:proofErr w:type="spellEnd"/>
-      <w:r>
-        <w:t xml:space="preserve"> de un </w:t>
-      </w:r>
-      <w:proofErr w:type="spellStart"/>
-      <w:r>
-        <w:t>patrón</w:t>
-      </w:r>
-      <w:proofErr w:type="spellEnd"/>
+      <w:r>
+        <w:t>Descripción de un patrón</w:t>
+      </w:r>
     </w:p>
     <w:p>
       <w:pPr>
@@ -5019,27 +2923,75 @@
           <w:numId w:val="18"/>
         </w:numPr>
       </w:pPr>
-      <w:proofErr w:type="spellStart"/>
-      <w:r>
-        <w:t>Nombre</w:t>
-      </w:r>
-      <w:proofErr w:type="spellEnd"/>
+      <w:r>
+        <w:t xml:space="preserve">Nombre: Corto y </w:t>
+      </w:r>
+      <w:r>
+        <w:t>descriptivo</w:t>
+      </w:r>
+    </w:p>
+    <w:p>
+      <w:pPr>
+        <w:pStyle w:val="ListParagraph"/>
+        <w:numPr>
+          <w:ilvl w:val="0"/>
+          <w:numId w:val="18"/>
+        </w:numPr>
+      </w:pPr>
+      <w:r>
+        <w:t>Problema: Descripción del problema que refuerza la intención del patrón</w:t>
+      </w:r>
+    </w:p>
+    <w:p>
+      <w:pPr>
+        <w:pStyle w:val="ListParagraph"/>
+        <w:numPr>
+          <w:ilvl w:val="0"/>
+          <w:numId w:val="18"/>
+        </w:numPr>
+      </w:pPr>
+      <w:r>
+        <w:t>Contexto: Precondiciones necesarias para el problema y la solución que exista</w:t>
+      </w:r>
+    </w:p>
+    <w:p>
+      <w:pPr>
+        <w:pStyle w:val="ListParagraph"/>
+        <w:numPr>
+          <w:ilvl w:val="0"/>
+          <w:numId w:val="18"/>
+        </w:numPr>
+      </w:pPr>
+      <w:r>
+        <w:t xml:space="preserve">Fuerza: Son las variables principales del problema, que determinan </w:t>
+      </w:r>
+      <w:r>
+        <w:t>que tan buena o mala es la solución.</w:t>
+      </w:r>
+    </w:p>
+    <w:p>
+      <w:pPr>
+        <w:pStyle w:val="ListParagraph"/>
+        <w:numPr>
+          <w:ilvl w:val="0"/>
+          <w:numId w:val="18"/>
+        </w:numPr>
+      </w:pPr>
+      <w:r>
+        <w:t>Solución</w:t>
+      </w:r>
       <w:r>
         <w:t xml:space="preserve">: </w:t>
       </w:r>
-      <w:proofErr w:type="spellStart"/>
-      <w:r>
-        <w:t>Corto</w:t>
-      </w:r>
-      <w:proofErr w:type="spellEnd"/>
-      <w:r>
-        <w:t xml:space="preserve"> y </w:t>
-      </w:r>
-      <w:proofErr w:type="spellStart"/>
-      <w:r>
-        <w:t>descriptivo</w:t>
-      </w:r>
-      <w:proofErr w:type="spellEnd"/>
+      <w:r>
+        <w:t>Relaciones estáticas</w:t>
+      </w:r>
+      <w:r>
+        <w:t xml:space="preserve"> y reglas de funcionamiento que describen cómo llegar al resultado</w:t>
+      </w:r>
+      <w:r>
+        <w:t>.</w:t>
+      </w:r>
     </w:p>
     <w:p>
       <w:pPr>
@@ -5049,529 +3001,176 @@
           <w:numId w:val="18"/>
         </w:numPr>
       </w:pPr>
-      <w:proofErr w:type="spellStart"/>
-      <w:r>
-        <w:t>Problema</w:t>
-      </w:r>
-      <w:proofErr w:type="spellEnd"/>
+      <w:r>
+        <w:t xml:space="preserve">Contexto resultante: </w:t>
+      </w:r>
+      <w:r>
+        <w:t>es el estado o configuración del Sistema despues de aplicar el patrón.</w:t>
+      </w:r>
+    </w:p>
+    <w:p>
+      <w:pPr>
+        <w:pStyle w:val="ListParagraph"/>
+        <w:numPr>
+          <w:ilvl w:val="0"/>
+          <w:numId w:val="18"/>
+        </w:numPr>
+      </w:pPr>
+      <w:r>
+        <w:t xml:space="preserve">Racionalidad: </w:t>
+      </w:r>
+      <w:r>
+        <w:t>Es una explicación justificada</w:t>
+      </w:r>
+      <w:r>
+        <w:t xml:space="preserve"> de los pasos o reglas en el patrón y del patrón como un todo</w:t>
+      </w:r>
+      <w:r>
+        <w:t xml:space="preserve"> y acorde con sus metas, principios y </w:t>
+      </w:r>
+      <w:r>
+        <w:t>filosofía.</w:t>
+      </w:r>
+    </w:p>
+    <w:p>
+      <w:pPr>
+        <w:pStyle w:val="ListParagraph"/>
+        <w:numPr>
+          <w:ilvl w:val="0"/>
+          <w:numId w:val="18"/>
+        </w:numPr>
+      </w:pPr>
+      <w:r>
+        <w:t>Relaciones:</w:t>
+      </w:r>
+      <w:r>
+        <w:t xml:space="preserve"> Las relaciones estáticas</w:t>
+      </w:r>
+      <w:r>
+        <w:t xml:space="preserve"> y dinámicas</w:t>
+      </w:r>
+      <w:r>
+        <w:t xml:space="preserve"> de éste patrón con otro</w:t>
+      </w:r>
+      <w:r>
+        <w:t>.</w:t>
+      </w:r>
+    </w:p>
+    <w:p>
+      <w:pPr>
+        <w:pStyle w:val="Heading3"/>
+      </w:pPr>
+      <w:r>
+        <w:t>Examen 19 de feb.</w:t>
+      </w:r>
+    </w:p>
+    <w:p>
+      <w:pPr>
+        <w:pStyle w:val="Heading3"/>
+      </w:pPr>
+      <w:r>
+        <w:t>GUÍA EXAMEN</w:t>
+      </w:r>
+    </w:p>
+    <w:p>
+      <w:r>
+        <w:br w:type="page"/>
+      </w:r>
+    </w:p>
+    <w:p>
+      <w:pPr>
+        <w:pStyle w:val="Heading2"/>
+      </w:pPr>
+      <w:r>
+        <w:lastRenderedPageBreak/>
+        <w:t>12/02/2020</w:t>
+      </w:r>
+    </w:p>
+    <w:p>
+      <w:pPr>
+        <w:pStyle w:val="Heading3"/>
+      </w:pPr>
+      <w:r>
+        <w:t>EXPO: Builder</w:t>
+      </w:r>
+    </w:p>
+    <w:p>
+      <w:r>
+        <w:t>Patron de diseño creacional.</w:t>
+      </w:r>
+    </w:p>
+    <w:p>
+      <w:pPr>
+        <w:pStyle w:val="ListParagraph"/>
+        <w:numPr>
+          <w:ilvl w:val="0"/>
+          <w:numId w:val="19"/>
+        </w:numPr>
+      </w:pPr>
+      <w:r>
+        <w:t>DIRECTOR</w:t>
+      </w:r>
+      <w:r>
+        <w:t>: Se encarga de producir el objeto.</w:t>
+      </w:r>
+    </w:p>
+    <w:p>
+      <w:pPr>
+        <w:pStyle w:val="ListParagraph"/>
+        <w:numPr>
+          <w:ilvl w:val="0"/>
+          <w:numId w:val="19"/>
+        </w:numPr>
+      </w:pPr>
+      <w:r>
+        <w:t>BUILDER</w:t>
+      </w:r>
       <w:r>
         <w:t xml:space="preserve">: </w:t>
       </w:r>
-      <w:proofErr w:type="spellStart"/>
-      <w:r>
-        <w:t>Descripción</w:t>
-      </w:r>
-      <w:proofErr w:type="spellEnd"/>
-      <w:r>
-        <w:t xml:space="preserve"> del </w:t>
-      </w:r>
-      <w:proofErr w:type="spellStart"/>
-      <w:r>
-        <w:t>problema</w:t>
-      </w:r>
-      <w:proofErr w:type="spellEnd"/>
-      <w:r>
-        <w:t xml:space="preserve"> que </w:t>
-      </w:r>
-      <w:proofErr w:type="spellStart"/>
-      <w:r>
-        <w:t>refuerza</w:t>
-      </w:r>
-      <w:proofErr w:type="spellEnd"/>
-      <w:r>
-        <w:t xml:space="preserve"> la </w:t>
-      </w:r>
-      <w:proofErr w:type="spellStart"/>
-      <w:r>
-        <w:t>intención</w:t>
-      </w:r>
-      <w:proofErr w:type="spellEnd"/>
-      <w:r>
-        <w:t xml:space="preserve"> del </w:t>
-      </w:r>
-      <w:proofErr w:type="spellStart"/>
-      <w:r>
-        <w:t>patrón</w:t>
-      </w:r>
-      <w:proofErr w:type="spellEnd"/>
-    </w:p>
-    <w:p>
-      <w:pPr>
-        <w:pStyle w:val="ListParagraph"/>
-        <w:numPr>
-          <w:ilvl w:val="0"/>
-          <w:numId w:val="18"/>
-        </w:numPr>
-      </w:pPr>
-      <w:proofErr w:type="spellStart"/>
-      <w:r>
-        <w:t>Contexto</w:t>
-      </w:r>
-      <w:proofErr w:type="spellEnd"/>
-      <w:r>
-        <w:t xml:space="preserve">: </w:t>
-      </w:r>
-      <w:proofErr w:type="spellStart"/>
-      <w:r>
-        <w:t>Precondiciones</w:t>
-      </w:r>
-      <w:proofErr w:type="spellEnd"/>
-      <w:r>
-        <w:t xml:space="preserve"> </w:t>
-      </w:r>
-      <w:proofErr w:type="spellStart"/>
-      <w:r>
-        <w:t>necesarias</w:t>
-      </w:r>
-      <w:proofErr w:type="spellEnd"/>
-      <w:r>
-        <w:t xml:space="preserve"> para el </w:t>
-      </w:r>
-      <w:proofErr w:type="spellStart"/>
-      <w:r>
-        <w:t>problema</w:t>
-      </w:r>
-      <w:proofErr w:type="spellEnd"/>
-      <w:r>
-        <w:t xml:space="preserve"> y la </w:t>
-      </w:r>
-      <w:proofErr w:type="spellStart"/>
-      <w:r>
-        <w:t>solución</w:t>
-      </w:r>
-      <w:proofErr w:type="spellEnd"/>
-      <w:r>
-        <w:t xml:space="preserve"> que </w:t>
-      </w:r>
-      <w:proofErr w:type="spellStart"/>
-      <w:r>
-        <w:t>exista</w:t>
-      </w:r>
-      <w:proofErr w:type="spellEnd"/>
-    </w:p>
-    <w:p>
-      <w:pPr>
-        <w:pStyle w:val="ListParagraph"/>
-        <w:numPr>
-          <w:ilvl w:val="0"/>
-          <w:numId w:val="18"/>
-        </w:numPr>
-      </w:pPr>
-      <w:proofErr w:type="spellStart"/>
-      <w:r>
-        <w:t>Fuerza</w:t>
-      </w:r>
-      <w:proofErr w:type="spellEnd"/>
-      <w:r>
-        <w:t xml:space="preserve">: Son las variables </w:t>
-      </w:r>
-      <w:proofErr w:type="spellStart"/>
-      <w:r>
-        <w:t>principales</w:t>
-      </w:r>
-      <w:proofErr w:type="spellEnd"/>
-      <w:r>
-        <w:t xml:space="preserve"> del </w:t>
-      </w:r>
-      <w:proofErr w:type="spellStart"/>
-      <w:r>
-        <w:t>problema</w:t>
-      </w:r>
-      <w:proofErr w:type="spellEnd"/>
-      <w:r>
-        <w:t xml:space="preserve">, que </w:t>
-      </w:r>
-      <w:proofErr w:type="spellStart"/>
-      <w:r>
-        <w:t>determinan</w:t>
-      </w:r>
-      <w:proofErr w:type="spellEnd"/>
-      <w:r>
-        <w:t xml:space="preserve"> </w:t>
-      </w:r>
-      <w:r>
-        <w:t xml:space="preserve">que tan </w:t>
-      </w:r>
-      <w:proofErr w:type="spellStart"/>
-      <w:r>
-        <w:t>buena</w:t>
-      </w:r>
-      <w:proofErr w:type="spellEnd"/>
-      <w:r>
-        <w:t xml:space="preserve"> o mala es la </w:t>
-      </w:r>
-      <w:proofErr w:type="spellStart"/>
-      <w:r>
-        <w:t>solución</w:t>
-      </w:r>
-      <w:proofErr w:type="spellEnd"/>
-      <w:r>
-        <w:t>.</w:t>
-      </w:r>
-    </w:p>
-    <w:p>
-      <w:pPr>
-        <w:pStyle w:val="ListParagraph"/>
-        <w:numPr>
-          <w:ilvl w:val="0"/>
-          <w:numId w:val="18"/>
-        </w:numPr>
-      </w:pPr>
-      <w:proofErr w:type="spellStart"/>
-      <w:r>
-        <w:t>Solución</w:t>
-      </w:r>
-      <w:proofErr w:type="spellEnd"/>
-      <w:r>
-        <w:t xml:space="preserve">: </w:t>
-      </w:r>
-      <w:proofErr w:type="spellStart"/>
-      <w:r>
-        <w:t>Relaciones</w:t>
-      </w:r>
-      <w:proofErr w:type="spellEnd"/>
-      <w:r>
-        <w:t xml:space="preserve"> </w:t>
-      </w:r>
-      <w:proofErr w:type="spellStart"/>
-      <w:r>
-        <w:t>estáticas</w:t>
-      </w:r>
-      <w:proofErr w:type="spellEnd"/>
-      <w:r>
-        <w:t xml:space="preserve"> y </w:t>
-      </w:r>
-      <w:proofErr w:type="spellStart"/>
-      <w:r>
-        <w:t>reglas</w:t>
-      </w:r>
-      <w:proofErr w:type="spellEnd"/>
-      <w:r>
-        <w:t xml:space="preserve"> de </w:t>
-      </w:r>
-      <w:proofErr w:type="spellStart"/>
-      <w:r>
-        <w:t>funcionamiento</w:t>
-      </w:r>
-      <w:proofErr w:type="spellEnd"/>
-      <w:r>
-        <w:t xml:space="preserve"> que </w:t>
-      </w:r>
-      <w:proofErr w:type="spellStart"/>
-      <w:r>
-        <w:t>describen</w:t>
-      </w:r>
-      <w:proofErr w:type="spellEnd"/>
-      <w:r>
-        <w:t xml:space="preserve"> </w:t>
-      </w:r>
-      <w:proofErr w:type="spellStart"/>
-      <w:r>
-        <w:t>cómo</w:t>
-      </w:r>
-      <w:proofErr w:type="spellEnd"/>
-      <w:r>
-        <w:t xml:space="preserve"> </w:t>
-      </w:r>
-      <w:proofErr w:type="spellStart"/>
-      <w:r>
-        <w:t>llegar</w:t>
-      </w:r>
-      <w:proofErr w:type="spellEnd"/>
-      <w:r>
-        <w:t xml:space="preserve"> al </w:t>
-      </w:r>
-      <w:proofErr w:type="spellStart"/>
-      <w:r>
-        <w:t>resultado</w:t>
-      </w:r>
-      <w:proofErr w:type="spellEnd"/>
-      <w:r>
-        <w:t>.</w:t>
-      </w:r>
-    </w:p>
-    <w:p>
-      <w:pPr>
-        <w:pStyle w:val="ListParagraph"/>
-        <w:numPr>
-          <w:ilvl w:val="0"/>
-          <w:numId w:val="18"/>
-        </w:numPr>
-      </w:pPr>
-      <w:proofErr w:type="spellStart"/>
-      <w:r>
-        <w:t>Contexto</w:t>
-      </w:r>
-      <w:proofErr w:type="spellEnd"/>
-      <w:r>
-        <w:t xml:space="preserve"> </w:t>
-      </w:r>
-      <w:proofErr w:type="spellStart"/>
-      <w:r>
-        <w:t>resultante</w:t>
-      </w:r>
-      <w:proofErr w:type="spellEnd"/>
-      <w:r>
-        <w:t xml:space="preserve">: </w:t>
-      </w:r>
-      <w:r>
-        <w:t xml:space="preserve">es el </w:t>
-      </w:r>
-      <w:proofErr w:type="spellStart"/>
-      <w:r>
-        <w:t>estado</w:t>
-      </w:r>
-      <w:proofErr w:type="spellEnd"/>
-      <w:r>
-        <w:t xml:space="preserve"> o </w:t>
-      </w:r>
-      <w:proofErr w:type="spellStart"/>
-      <w:r>
-        <w:t>configuración</w:t>
-      </w:r>
-      <w:proofErr w:type="spellEnd"/>
-      <w:r>
-        <w:t xml:space="preserve"> del Sistema </w:t>
-      </w:r>
-      <w:proofErr w:type="spellStart"/>
-      <w:r>
-        <w:t>despues</w:t>
-      </w:r>
-      <w:proofErr w:type="spellEnd"/>
-      <w:r>
-        <w:t xml:space="preserve"> de </w:t>
-      </w:r>
-      <w:proofErr w:type="spellStart"/>
-      <w:r>
-        <w:t>aplicar</w:t>
-      </w:r>
-      <w:proofErr w:type="spellEnd"/>
-      <w:r>
-        <w:t xml:space="preserve"> el </w:t>
-      </w:r>
-      <w:proofErr w:type="spellStart"/>
-      <w:r>
-        <w:t>patrón</w:t>
-      </w:r>
-      <w:proofErr w:type="spellEnd"/>
-      <w:r>
-        <w:t>.</w:t>
-      </w:r>
-    </w:p>
-    <w:p>
-      <w:pPr>
-        <w:pStyle w:val="ListParagraph"/>
-        <w:numPr>
-          <w:ilvl w:val="0"/>
-          <w:numId w:val="18"/>
-        </w:numPr>
-      </w:pPr>
-      <w:proofErr w:type="spellStart"/>
-      <w:r>
-        <w:t>Racionalidad</w:t>
-      </w:r>
-      <w:proofErr w:type="spellEnd"/>
-      <w:r>
-        <w:t xml:space="preserve">: </w:t>
-      </w:r>
-      <w:r>
-        <w:t xml:space="preserve">Es una </w:t>
-      </w:r>
-      <w:proofErr w:type="spellStart"/>
-      <w:r>
-        <w:t>explicación</w:t>
-      </w:r>
-      <w:proofErr w:type="spellEnd"/>
-      <w:r>
-        <w:t xml:space="preserve"> </w:t>
-      </w:r>
-      <w:proofErr w:type="spellStart"/>
-      <w:r>
-        <w:t>justificada</w:t>
-      </w:r>
-      <w:proofErr w:type="spellEnd"/>
-      <w:r>
-        <w:t xml:space="preserve"> de los </w:t>
-      </w:r>
-      <w:proofErr w:type="spellStart"/>
-      <w:r>
-        <w:t>pasos</w:t>
-      </w:r>
-      <w:proofErr w:type="spellEnd"/>
-      <w:r>
-        <w:t xml:space="preserve"> o </w:t>
-      </w:r>
-      <w:proofErr w:type="spellStart"/>
-      <w:r>
-        <w:t>reglas</w:t>
-      </w:r>
-      <w:proofErr w:type="spellEnd"/>
-      <w:r>
-        <w:t xml:space="preserve"> </w:t>
-      </w:r>
-      <w:proofErr w:type="spellStart"/>
-      <w:r>
-        <w:t>en</w:t>
-      </w:r>
-      <w:proofErr w:type="spellEnd"/>
-      <w:r>
-        <w:t xml:space="preserve"> el </w:t>
-      </w:r>
-      <w:proofErr w:type="spellStart"/>
-      <w:r>
-        <w:t>patrón</w:t>
-      </w:r>
-      <w:proofErr w:type="spellEnd"/>
-      <w:r>
-        <w:t xml:space="preserve"> y del </w:t>
-      </w:r>
-      <w:proofErr w:type="spellStart"/>
-      <w:r>
-        <w:t>patrón</w:t>
-      </w:r>
-      <w:proofErr w:type="spellEnd"/>
-      <w:r>
-        <w:t xml:space="preserve"> </w:t>
-      </w:r>
-      <w:proofErr w:type="spellStart"/>
-      <w:r>
-        <w:t>como</w:t>
-      </w:r>
-      <w:proofErr w:type="spellEnd"/>
-      <w:r>
-        <w:t xml:space="preserve"> un </w:t>
-      </w:r>
-      <w:proofErr w:type="spellStart"/>
-      <w:r>
-        <w:t>todo</w:t>
-      </w:r>
-      <w:proofErr w:type="spellEnd"/>
-      <w:r>
-        <w:t xml:space="preserve"> y </w:t>
-      </w:r>
-      <w:proofErr w:type="spellStart"/>
-      <w:r>
-        <w:t>acorde</w:t>
-      </w:r>
-      <w:proofErr w:type="spellEnd"/>
-      <w:r>
-        <w:t xml:space="preserve"> con sus </w:t>
-      </w:r>
-      <w:proofErr w:type="spellStart"/>
-      <w:r>
-        <w:t>metas</w:t>
-      </w:r>
-      <w:proofErr w:type="spellEnd"/>
-      <w:r>
-        <w:t xml:space="preserve">, </w:t>
-      </w:r>
-      <w:proofErr w:type="spellStart"/>
-      <w:r>
-        <w:t>principios</w:t>
-      </w:r>
-      <w:proofErr w:type="spellEnd"/>
-      <w:r>
-        <w:t xml:space="preserve"> y </w:t>
-      </w:r>
-      <w:proofErr w:type="spellStart"/>
-      <w:r>
-        <w:t>filosofía</w:t>
-      </w:r>
-      <w:proofErr w:type="spellEnd"/>
-      <w:r>
-        <w:t>.</w:t>
-      </w:r>
-    </w:p>
-    <w:p>
-      <w:pPr>
-        <w:pStyle w:val="ListParagraph"/>
-        <w:numPr>
-          <w:ilvl w:val="0"/>
-          <w:numId w:val="18"/>
-        </w:numPr>
-      </w:pPr>
-      <w:proofErr w:type="spellStart"/>
-      <w:r>
-        <w:t>Relaciones</w:t>
-      </w:r>
-      <w:proofErr w:type="spellEnd"/>
-      <w:r>
-        <w:t>:</w:t>
-      </w:r>
-      <w:r>
-        <w:t xml:space="preserve"> Las </w:t>
-      </w:r>
-      <w:proofErr w:type="spellStart"/>
-      <w:r>
-        <w:t>relaciones</w:t>
-      </w:r>
-      <w:proofErr w:type="spellEnd"/>
-      <w:r>
-        <w:t xml:space="preserve"> </w:t>
-      </w:r>
-      <w:proofErr w:type="spellStart"/>
-      <w:r>
-        <w:t>estáticas</w:t>
-      </w:r>
-      <w:proofErr w:type="spellEnd"/>
-      <w:r>
-        <w:t xml:space="preserve"> y </w:t>
-      </w:r>
-      <w:proofErr w:type="spellStart"/>
-      <w:r>
-        <w:t>dinámicas</w:t>
-      </w:r>
-      <w:proofErr w:type="spellEnd"/>
-      <w:r>
-        <w:t xml:space="preserve"> de </w:t>
-      </w:r>
-      <w:proofErr w:type="spellStart"/>
-      <w:r>
-        <w:t>éste</w:t>
-      </w:r>
-      <w:proofErr w:type="spellEnd"/>
-      <w:r>
-        <w:t xml:space="preserve"> </w:t>
-      </w:r>
-      <w:proofErr w:type="spellStart"/>
-      <w:r>
-        <w:t>patrón</w:t>
-      </w:r>
-      <w:proofErr w:type="spellEnd"/>
-      <w:r>
-        <w:t xml:space="preserve"> con </w:t>
-      </w:r>
-      <w:proofErr w:type="spellStart"/>
-      <w:r>
-        <w:t>otro</w:t>
-      </w:r>
-      <w:proofErr w:type="spellEnd"/>
-      <w:r>
-        <w:t>.</w:t>
-      </w:r>
-    </w:p>
-    <w:p>
-      <w:pPr>
-        <w:pStyle w:val="Heading3"/>
-      </w:pPr>
-      <w:r>
-        <w:t xml:space="preserve">Examen 19 de </w:t>
-      </w:r>
-      <w:proofErr w:type="spellStart"/>
-      <w:r>
-        <w:t>feb.</w:t>
-      </w:r>
-      <w:proofErr w:type="spellEnd"/>
-    </w:p>
-    <w:p>
-      <w:pPr>
-        <w:pStyle w:val="Heading3"/>
-      </w:pPr>
-      <w:r>
-        <w:t>GUÍA EXAMEN</w:t>
-      </w:r>
-    </w:p>
-    <w:p>
+    </w:p>
+    <w:p>
+      <w:pPr>
+        <w:pStyle w:val="ListParagraph"/>
+        <w:numPr>
+          <w:ilvl w:val="0"/>
+          <w:numId w:val="19"/>
+        </w:numPr>
+      </w:pPr>
+      <w:r>
+        <w:t>CONCRETEBUILDER</w:t>
+      </w:r>
+      <w:r>
+        <w:t>: Proceso de constructor.</w:t>
+      </w:r>
+    </w:p>
+    <w:p>
+      <w:pPr>
+        <w:pStyle w:val="ListParagraph"/>
+        <w:numPr>
+          <w:ilvl w:val="0"/>
+          <w:numId w:val="19"/>
+        </w:numPr>
+      </w:pPr>
+      <w:r>
+        <w:t>PRODUCT</w:t>
+      </w:r>
+      <w:r>
+        <w:t>: Lo que generamos, los objetos.</w:t>
+      </w:r>
+    </w:p>
+    <w:p>
+      <w:r>
+        <w:t>El código es mantenible si el numeroi de parametros para crear el objeto es mayor que cuatro.</w:t>
+      </w:r>
+    </w:p>
+    <w:p>
+      <w:r>
+        <w:t xml:space="preserve">Práctica: Crear un programa con el patrón de diseño mencionado, para la construcción de </w:t>
+      </w:r>
+      <w:r>
+        <w:t>…</w:t>
+      </w:r>
       <w:bookmarkStart w:id="19" w:name="_GoBack"/>
       <w:bookmarkEnd w:id="19"/>
     </w:p>
@@ -6212,6 +3811,119 @@
     </w:lvl>
   </w:abstractNum>
   <w:abstractNum w:abstractNumId="6" w15:restartNumberingAfterBreak="0">
+    <w:nsid w:val="32897AB5"/>
+    <w:multiLevelType w:val="hybridMultilevel"/>
+    <w:tmpl w:val="9ED86B9E"/>
+    <w:lvl w:ilvl="0" w:tplc="04090001">
+      <w:start w:val="1"/>
+      <w:numFmt w:val="bullet"/>
+      <w:lvlText w:val=""/>
+      <w:lvlJc w:val="left"/>
+      <w:pPr>
+        <w:ind w:left="720" w:hanging="360"/>
+      </w:pPr>
+      <w:rPr>
+        <w:rFonts w:ascii="Symbol" w:hAnsi="Symbol" w:hint="default"/>
+      </w:rPr>
+    </w:lvl>
+    <w:lvl w:ilvl="1" w:tplc="04090003" w:tentative="1">
+      <w:start w:val="1"/>
+      <w:numFmt w:val="bullet"/>
+      <w:lvlText w:val="o"/>
+      <w:lvlJc w:val="left"/>
+      <w:pPr>
+        <w:ind w:left="1440" w:hanging="360"/>
+      </w:pPr>
+      <w:rPr>
+        <w:rFonts w:ascii="Courier New" w:hAnsi="Courier New" w:cs="Courier New" w:hint="default"/>
+      </w:rPr>
+    </w:lvl>
+    <w:lvl w:ilvl="2" w:tplc="04090005" w:tentative="1">
+      <w:start w:val="1"/>
+      <w:numFmt w:val="bullet"/>
+      <w:lvlText w:val=""/>
+      <w:lvlJc w:val="left"/>
+      <w:pPr>
+        <w:ind w:left="2160" w:hanging="360"/>
+      </w:pPr>
+      <w:rPr>
+        <w:rFonts w:ascii="Wingdings" w:hAnsi="Wingdings" w:hint="default"/>
+      </w:rPr>
+    </w:lvl>
+    <w:lvl w:ilvl="3" w:tplc="04090001" w:tentative="1">
+      <w:start w:val="1"/>
+      <w:numFmt w:val="bullet"/>
+      <w:lvlText w:val=""/>
+      <w:lvlJc w:val="left"/>
+      <w:pPr>
+        <w:ind w:left="2880" w:hanging="360"/>
+      </w:pPr>
+      <w:rPr>
+        <w:rFonts w:ascii="Symbol" w:hAnsi="Symbol" w:hint="default"/>
+      </w:rPr>
+    </w:lvl>
+    <w:lvl w:ilvl="4" w:tplc="04090003" w:tentative="1">
+      <w:start w:val="1"/>
+      <w:numFmt w:val="bullet"/>
+      <w:lvlText w:val="o"/>
+      <w:lvlJc w:val="left"/>
+      <w:pPr>
+        <w:ind w:left="3600" w:hanging="360"/>
+      </w:pPr>
+      <w:rPr>
+        <w:rFonts w:ascii="Courier New" w:hAnsi="Courier New" w:cs="Courier New" w:hint="default"/>
+      </w:rPr>
+    </w:lvl>
+    <w:lvl w:ilvl="5" w:tplc="04090005" w:tentative="1">
+      <w:start w:val="1"/>
+      <w:numFmt w:val="bullet"/>
+      <w:lvlText w:val=""/>
+      <w:lvlJc w:val="left"/>
+      <w:pPr>
+        <w:ind w:left="4320" w:hanging="360"/>
+      </w:pPr>
+      <w:rPr>
+        <w:rFonts w:ascii="Wingdings" w:hAnsi="Wingdings" w:hint="default"/>
+      </w:rPr>
+    </w:lvl>
+    <w:lvl w:ilvl="6" w:tplc="04090001" w:tentative="1">
+      <w:start w:val="1"/>
+      <w:numFmt w:val="bullet"/>
+      <w:lvlText w:val=""/>
+      <w:lvlJc w:val="left"/>
+      <w:pPr>
+        <w:ind w:left="5040" w:hanging="360"/>
+      </w:pPr>
+      <w:rPr>
+        <w:rFonts w:ascii="Symbol" w:hAnsi="Symbol" w:hint="default"/>
+      </w:rPr>
+    </w:lvl>
+    <w:lvl w:ilvl="7" w:tplc="04090003" w:tentative="1">
+      <w:start w:val="1"/>
+      <w:numFmt w:val="bullet"/>
+      <w:lvlText w:val="o"/>
+      <w:lvlJc w:val="left"/>
+      <w:pPr>
+        <w:ind w:left="5760" w:hanging="360"/>
+      </w:pPr>
+      <w:rPr>
+        <w:rFonts w:ascii="Courier New" w:hAnsi="Courier New" w:cs="Courier New" w:hint="default"/>
+      </w:rPr>
+    </w:lvl>
+    <w:lvl w:ilvl="8" w:tplc="04090005" w:tentative="1">
+      <w:start w:val="1"/>
+      <w:numFmt w:val="bullet"/>
+      <w:lvlText w:val=""/>
+      <w:lvlJc w:val="left"/>
+      <w:pPr>
+        <w:ind w:left="6480" w:hanging="360"/>
+      </w:pPr>
+      <w:rPr>
+        <w:rFonts w:ascii="Wingdings" w:hAnsi="Wingdings" w:hint="default"/>
+      </w:rPr>
+    </w:lvl>
+  </w:abstractNum>
+  <w:abstractNum w:abstractNumId="7" w15:restartNumberingAfterBreak="0">
     <w:nsid w:val="33295D3B"/>
     <w:multiLevelType w:val="multilevel"/>
     <w:tmpl w:val="0409001F"/>
@@ -6297,7 +4009,7 @@
       </w:pPr>
     </w:lvl>
   </w:abstractNum>
-  <w:abstractNum w:abstractNumId="7" w15:restartNumberingAfterBreak="0">
+  <w:abstractNum w:abstractNumId="8" w15:restartNumberingAfterBreak="0">
     <w:nsid w:val="34265026"/>
     <w:multiLevelType w:val="hybridMultilevel"/>
     <w:tmpl w:val="123C0E4A"/>
@@ -6383,7 +4095,7 @@
       </w:pPr>
     </w:lvl>
   </w:abstractNum>
-  <w:abstractNum w:abstractNumId="8" w15:restartNumberingAfterBreak="0">
+  <w:abstractNum w:abstractNumId="9" w15:restartNumberingAfterBreak="0">
     <w:nsid w:val="375E55FE"/>
     <w:multiLevelType w:val="hybridMultilevel"/>
     <w:tmpl w:val="951CD710"/>
@@ -6496,7 +4208,7 @@
       </w:rPr>
     </w:lvl>
   </w:abstractNum>
-  <w:abstractNum w:abstractNumId="9" w15:restartNumberingAfterBreak="0">
+  <w:abstractNum w:abstractNumId="10" w15:restartNumberingAfterBreak="0">
     <w:nsid w:val="3DE543CA"/>
     <w:multiLevelType w:val="hybridMultilevel"/>
     <w:tmpl w:val="DA941A8E"/>
@@ -6609,7 +4321,7 @@
       </w:rPr>
     </w:lvl>
   </w:abstractNum>
-  <w:abstractNum w:abstractNumId="10" w15:restartNumberingAfterBreak="0">
+  <w:abstractNum w:abstractNumId="11" w15:restartNumberingAfterBreak="0">
     <w:nsid w:val="40BA65E5"/>
     <w:multiLevelType w:val="multilevel"/>
     <w:tmpl w:val="0409001F"/>
@@ -6695,7 +4407,7 @@
       </w:pPr>
     </w:lvl>
   </w:abstractNum>
-  <w:abstractNum w:abstractNumId="11" w15:restartNumberingAfterBreak="0">
+  <w:abstractNum w:abstractNumId="12" w15:restartNumberingAfterBreak="0">
     <w:nsid w:val="470E3880"/>
     <w:multiLevelType w:val="multilevel"/>
     <w:tmpl w:val="0409001F"/>
@@ -6781,7 +4493,7 @@
       </w:pPr>
     </w:lvl>
   </w:abstractNum>
-  <w:abstractNum w:abstractNumId="12" w15:restartNumberingAfterBreak="0">
+  <w:abstractNum w:abstractNumId="13" w15:restartNumberingAfterBreak="0">
     <w:nsid w:val="4C2851C9"/>
     <w:multiLevelType w:val="hybridMultilevel"/>
     <w:tmpl w:val="C3788836"/>
@@ -6894,7 +4606,7 @@
       </w:rPr>
     </w:lvl>
   </w:abstractNum>
-  <w:abstractNum w:abstractNumId="13" w15:restartNumberingAfterBreak="0">
+  <w:abstractNum w:abstractNumId="14" w15:restartNumberingAfterBreak="0">
     <w:nsid w:val="5A720FCF"/>
     <w:multiLevelType w:val="multilevel"/>
     <w:tmpl w:val="0409001F"/>
@@ -6980,7 +4692,7 @@
       </w:pPr>
     </w:lvl>
   </w:abstractNum>
-  <w:abstractNum w:abstractNumId="14" w15:restartNumberingAfterBreak="0">
+  <w:abstractNum w:abstractNumId="15" w15:restartNumberingAfterBreak="0">
     <w:nsid w:val="5C601153"/>
     <w:multiLevelType w:val="multilevel"/>
     <w:tmpl w:val="0409001F"/>
@@ -7066,7 +4778,7 @@
       </w:pPr>
     </w:lvl>
   </w:abstractNum>
-  <w:abstractNum w:abstractNumId="15" w15:restartNumberingAfterBreak="0">
+  <w:abstractNum w:abstractNumId="16" w15:restartNumberingAfterBreak="0">
     <w:nsid w:val="65220585"/>
     <w:multiLevelType w:val="hybridMultilevel"/>
     <w:tmpl w:val="63FC5478"/>
@@ -7155,7 +4867,7 @@
       </w:pPr>
     </w:lvl>
   </w:abstractNum>
-  <w:abstractNum w:abstractNumId="16" w15:restartNumberingAfterBreak="0">
+  <w:abstractNum w:abstractNumId="17" w15:restartNumberingAfterBreak="0">
     <w:nsid w:val="70106CEC"/>
     <w:multiLevelType w:val="hybridMultilevel"/>
     <w:tmpl w:val="CBDC67AC"/>
@@ -7268,7 +4980,7 @@
       </w:rPr>
     </w:lvl>
   </w:abstractNum>
-  <w:abstractNum w:abstractNumId="17" w15:restartNumberingAfterBreak="0">
+  <w:abstractNum w:abstractNumId="18" w15:restartNumberingAfterBreak="0">
     <w:nsid w:val="7528470C"/>
     <w:multiLevelType w:val="hybridMultilevel"/>
     <w:tmpl w:val="961AF96C"/>
@@ -7382,34 +5094,34 @@
     </w:lvl>
   </w:abstractNum>
   <w:num w:numId="1">
-    <w:abstractNumId w:val="7"/>
+    <w:abstractNumId w:val="8"/>
   </w:num>
   <w:num w:numId="2">
+    <w:abstractNumId w:val="15"/>
+  </w:num>
+  <w:num w:numId="3">
+    <w:abstractNumId w:val="11"/>
+  </w:num>
+  <w:num w:numId="4">
     <w:abstractNumId w:val="14"/>
   </w:num>
-  <w:num w:numId="3">
-    <w:abstractNumId w:val="10"/>
-  </w:num>
-  <w:num w:numId="4">
-    <w:abstractNumId w:val="13"/>
-  </w:num>
   <w:num w:numId="5">
-    <w:abstractNumId w:val="6"/>
+    <w:abstractNumId w:val="7"/>
   </w:num>
   <w:num w:numId="6">
     <w:abstractNumId w:val="2"/>
   </w:num>
   <w:num w:numId="7">
-    <w:abstractNumId w:val="11"/>
+    <w:abstractNumId w:val="12"/>
   </w:num>
   <w:num w:numId="8">
-    <w:abstractNumId w:val="15"/>
+    <w:abstractNumId w:val="16"/>
   </w:num>
   <w:num w:numId="9">
-    <w:abstractNumId w:val="8"/>
+    <w:abstractNumId w:val="9"/>
   </w:num>
   <w:num w:numId="10">
-    <w:abstractNumId w:val="9"/>
+    <w:abstractNumId w:val="10"/>
   </w:num>
   <w:num w:numId="11">
     <w:abstractNumId w:val="0"/>
@@ -7418,10 +5130,10 @@
     <w:abstractNumId w:val="1"/>
   </w:num>
   <w:num w:numId="13">
-    <w:abstractNumId w:val="16"/>
+    <w:abstractNumId w:val="17"/>
   </w:num>
   <w:num w:numId="14">
-    <w:abstractNumId w:val="12"/>
+    <w:abstractNumId w:val="13"/>
   </w:num>
   <w:num w:numId="15">
     <w:abstractNumId w:val="3"/>
@@ -7430,10 +5142,13 @@
     <w:abstractNumId w:val="5"/>
   </w:num>
   <w:num w:numId="17">
-    <w:abstractNumId w:val="17"/>
+    <w:abstractNumId w:val="18"/>
   </w:num>
   <w:num w:numId="18">
     <w:abstractNumId w:val="4"/>
+  </w:num>
+  <w:num w:numId="19">
+    <w:abstractNumId w:val="6"/>
   </w:num>
 </w:numbering>
 </file>
@@ -8408,7 +6123,7 @@
 </file>
 
 <file path=customXml/itemProps1.xml><?xml version="1.0" encoding="utf-8"?>
-<ds:datastoreItem xmlns:ds="http://schemas.openxmlformats.org/officeDocument/2006/customXml" ds:itemID="{40DC1E8A-1BB7-4ADB-87A8-96EF140DC3F2}">
+<ds:datastoreItem xmlns:ds="http://schemas.openxmlformats.org/officeDocument/2006/customXml" ds:itemID="{07BECC61-C3DE-4C61-8065-154527F3C350}">
   <ds:schemaRefs>
     <ds:schemaRef ds:uri="http://schemas.openxmlformats.org/officeDocument/2006/bibliography"/>
   </ds:schemaRefs>

--- a/patrones-diseno/patrones-diseno.docx
+++ b/patrones-diseno/patrones-diseno.docx
@@ -1,6 +1,6 @@
 
 <file path=word/document.xml><?xml version="1.0" encoding="utf-8"?>
-<w:document xmlns:wpc="http://schemas.microsoft.com/office/word/2010/wordprocessingCanvas" xmlns:cx="http://schemas.microsoft.com/office/drawing/2014/chartex" xmlns:cx1="http://schemas.microsoft.com/office/drawing/2015/9/8/chartex" xmlns:cx2="http://schemas.microsoft.com/office/drawing/2015/10/21/chartex" xmlns:cx3="http://schemas.microsoft.com/office/drawing/2016/5/9/chartex" xmlns:cx4="http://schemas.microsoft.com/office/drawing/2016/5/10/chartex" xmlns:cx5="http://schemas.microsoft.com/office/drawing/2016/5/11/chartex" xmlns:cx6="http://schemas.microsoft.com/office/drawing/2016/5/12/chartex" xmlns:cx7="http://schemas.microsoft.com/office/drawing/2016/5/13/chartex" xmlns:cx8="http://schemas.microsoft.com/office/drawing/2016/5/14/chartex" xmlns:mc="http://schemas.openxmlformats.org/markup-compatibility/2006" xmlns:aink="http://schemas.microsoft.com/office/drawing/2016/ink" xmlns:am3d="http://schemas.microsoft.com/office/drawing/2017/model3d" xmlns:o="urn:schemas-microsoft-com:office:office" xmlns:r="http://schemas.openxmlformats.org/officeDocument/2006/relationships" xmlns:m="http://schemas.openxmlformats.org/officeDocument/2006/math" xmlns:v="urn:schemas-microsoft-com:vml" xmlns:wp14="http://schemas.microsoft.com/office/word/2010/wordprocessingDrawing" xmlns:wp="http://schemas.openxmlformats.org/drawingml/2006/wordprocessingDrawing" xmlns:w10="urn:schemas-microsoft-com:office:word" xmlns:w="http://schemas.openxmlformats.org/wordprocessingml/2006/main" xmlns:w14="http://schemas.microsoft.com/office/word/2010/wordml" xmlns:w15="http://schemas.microsoft.com/office/word/2012/wordml" xmlns:w16cid="http://schemas.microsoft.com/office/word/2016/wordml/cid" xmlns:w16se="http://schemas.microsoft.com/office/word/2015/wordml/symex" xmlns:wpg="http://schemas.microsoft.com/office/word/2010/wordprocessingGroup" xmlns:wpi="http://schemas.microsoft.com/office/word/2010/wordprocessingInk" xmlns:wne="http://schemas.microsoft.com/office/word/2006/wordml" xmlns:wps="http://schemas.microsoft.com/office/word/2010/wordprocessingShape" mc:Ignorable="w14 w15 w16se w16cid wp14">
+<w:document xmlns:wpc="http://schemas.microsoft.com/office/word/2010/wordprocessingCanvas" xmlns:cx="http://schemas.microsoft.com/office/drawing/2014/chartex" xmlns:cx1="http://schemas.microsoft.com/office/drawing/2015/9/8/chartex" xmlns:cx2="http://schemas.microsoft.com/office/drawing/2015/10/21/chartex" xmlns:cx3="http://schemas.microsoft.com/office/drawing/2016/5/9/chartex" xmlns:cx4="http://schemas.microsoft.com/office/drawing/2016/5/10/chartex" xmlns:cx5="http://schemas.microsoft.com/office/drawing/2016/5/11/chartex" xmlns:cx6="http://schemas.microsoft.com/office/drawing/2016/5/12/chartex" xmlns:cx7="http://schemas.microsoft.com/office/drawing/2016/5/13/chartex" xmlns:cx8="http://schemas.microsoft.com/office/drawing/2016/5/14/chartex" xmlns:mc="http://schemas.openxmlformats.org/markup-compatibility/2006" xmlns:aink="http://schemas.microsoft.com/office/drawing/2016/ink" xmlns:am3d="http://schemas.microsoft.com/office/drawing/2017/model3d" xmlns:o="urn:schemas-microsoft-com:office:office" xmlns:r="http://schemas.openxmlformats.org/officeDocument/2006/relationships" xmlns:m="http://schemas.openxmlformats.org/officeDocument/2006/math" xmlns:v="urn:schemas-microsoft-com:vml" xmlns:wp14="http://schemas.microsoft.com/office/word/2010/wordprocessingDrawing" xmlns:wp="http://schemas.openxmlformats.org/drawingml/2006/wordprocessingDrawing" xmlns:w10="urn:schemas-microsoft-com:office:word" xmlns:w="http://schemas.openxmlformats.org/wordprocessingml/2006/main" xmlns:w14="http://schemas.microsoft.com/office/word/2010/wordml" xmlns:w15="http://schemas.microsoft.com/office/word/2012/wordml" xmlns:w16cex="http://schemas.microsoft.com/office/word/2018/wordml/cex" xmlns:w16cid="http://schemas.microsoft.com/office/word/2016/wordml/cid" xmlns:w16="http://schemas.microsoft.com/office/word/2018/wordml" xmlns:w16se="http://schemas.microsoft.com/office/word/2015/wordml/symex" xmlns:wpg="http://schemas.microsoft.com/office/word/2010/wordprocessingGroup" xmlns:wpi="http://schemas.microsoft.com/office/word/2010/wordprocessingInk" xmlns:wne="http://schemas.microsoft.com/office/word/2006/wordml" xmlns:wps="http://schemas.microsoft.com/office/word/2010/wordprocessingShape" mc:Ignorable="w14 w15 w16se w16cid w16 w16cex wp14">
   <w:body>
     <w:sdt>
       <w:sdtPr>
@@ -3171,6 +3171,247 @@
       <w:r>
         <w:t>…</w:t>
       </w:r>
+    </w:p>
+    <w:p>
+      <w:pPr>
+        <w:pStyle w:val="Heading2"/>
+      </w:pPr>
+      <w:r>
+        <w:t>13/02/2020</w:t>
+      </w:r>
+    </w:p>
+    <w:p>
+      <w:pPr>
+        <w:pStyle w:val="Heading2"/>
+      </w:pPr>
+      <w:r>
+        <w:t>GUÍA EXAMEN</w:t>
+      </w:r>
+    </w:p>
+    <w:p>
+      <w:pPr>
+        <w:pStyle w:val="ListParagraph"/>
+        <w:numPr>
+          <w:ilvl w:val="0"/>
+          <w:numId w:val="21"/>
+        </w:numPr>
+      </w:pPr>
+      <w:r>
+        <w:t>Definición de patrones de diseño</w:t>
+      </w:r>
+    </w:p>
+    <w:p>
+      <w:pPr>
+        <w:pStyle w:val="ListParagraph"/>
+        <w:numPr>
+          <w:ilvl w:val="0"/>
+          <w:numId w:val="21"/>
+        </w:numPr>
+      </w:pPr>
+      <w:r>
+        <w:t>Menciona y explica por qué estudiar patrones de diseño</w:t>
+      </w:r>
+    </w:p>
+    <w:p>
+      <w:pPr>
+        <w:pStyle w:val="ListParagraph"/>
+        <w:numPr>
+          <w:ilvl w:val="0"/>
+          <w:numId w:val="21"/>
+        </w:numPr>
+      </w:pPr>
+      <w:r>
+        <w:t>Dar las carácterisiticas de los patrones de diseño</w:t>
+      </w:r>
+    </w:p>
+    <w:p>
+      <w:pPr>
+        <w:pStyle w:val="ListParagraph"/>
+        <w:numPr>
+          <w:ilvl w:val="0"/>
+          <w:numId w:val="21"/>
+        </w:numPr>
+      </w:pPr>
+      <w:r>
+        <w:t>Menciona lo beneficios de los patrones de diseño</w:t>
+      </w:r>
+    </w:p>
+    <w:p>
+      <w:pPr>
+        <w:pStyle w:val="ListParagraph"/>
+        <w:numPr>
+          <w:ilvl w:val="0"/>
+          <w:numId w:val="21"/>
+        </w:numPr>
+      </w:pPr>
+      <w:r>
+        <w:t>Cómo seleccionamos un patrones de diseño</w:t>
+      </w:r>
+    </w:p>
+    <w:p>
+      <w:pPr>
+        <w:pStyle w:val="ListParagraph"/>
+        <w:numPr>
+          <w:ilvl w:val="0"/>
+          <w:numId w:val="21"/>
+        </w:numPr>
+      </w:pPr>
+      <w:r>
+        <w:t>Ventajas de los patrones de diseño</w:t>
+      </w:r>
+    </w:p>
+    <w:p>
+      <w:pPr>
+        <w:pStyle w:val="ListParagraph"/>
+        <w:numPr>
+          <w:ilvl w:val="0"/>
+          <w:numId w:val="21"/>
+        </w:numPr>
+      </w:pPr>
+      <w:r>
+        <w:t>Cómo describimos un patrón de diseño</w:t>
+      </w:r>
+    </w:p>
+    <w:p>
+      <w:pPr>
+        <w:pStyle w:val="ListParagraph"/>
+        <w:numPr>
+          <w:ilvl w:val="0"/>
+          <w:numId w:val="21"/>
+        </w:numPr>
+      </w:pPr>
+      <w:r>
+        <w:t xml:space="preserve">Dar la definición de </w:t>
+      </w:r>
+      <w:r>
+        <w:t>solución</w:t>
+      </w:r>
+    </w:p>
+    <w:p>
+      <w:pPr>
+        <w:pStyle w:val="ListParagraph"/>
+        <w:numPr>
+          <w:ilvl w:val="0"/>
+          <w:numId w:val="21"/>
+        </w:numPr>
+      </w:pPr>
+      <w:r>
+        <w:t>Definición de context</w:t>
+      </w:r>
+      <w:r>
+        <w:t xml:space="preserve">o </w:t>
+      </w:r>
+    </w:p>
+    <w:p>
+      <w:pPr>
+        <w:pStyle w:val="ListParagraph"/>
+        <w:numPr>
+          <w:ilvl w:val="0"/>
+          <w:numId w:val="21"/>
+        </w:numPr>
+      </w:pPr>
+      <w:r>
+        <w:t>Cómo se usan los patrones de diseño</w:t>
+      </w:r>
+    </w:p>
+    <w:p>
+      <w:pPr>
+        <w:pStyle w:val="ListParagraph"/>
+        <w:numPr>
+          <w:ilvl w:val="0"/>
+          <w:numId w:val="21"/>
+        </w:numPr>
+      </w:pPr>
+      <w:r>
+        <w:t>Dar la definición de abstract factory</w:t>
+      </w:r>
+    </w:p>
+    <w:p>
+      <w:pPr>
+        <w:pStyle w:val="ListParagraph"/>
+        <w:numPr>
+          <w:ilvl w:val="0"/>
+          <w:numId w:val="21"/>
+        </w:numPr>
+      </w:pPr>
+      <w:r>
+        <w:t>Caracteristicas de abstract factory</w:t>
+      </w:r>
+    </w:p>
+    <w:p>
+      <w:pPr>
+        <w:pStyle w:val="ListParagraph"/>
+        <w:numPr>
+          <w:ilvl w:val="0"/>
+          <w:numId w:val="21"/>
+        </w:numPr>
+      </w:pPr>
+      <w:r>
+        <w:t>Menciona la ventajas del patrón abstract factory</w:t>
+      </w:r>
+    </w:p>
+    <w:p>
+      <w:pPr>
+        <w:pStyle w:val="ListParagraph"/>
+        <w:numPr>
+          <w:ilvl w:val="0"/>
+          <w:numId w:val="21"/>
+        </w:numPr>
+      </w:pPr>
+      <w:r>
+        <w:t>Menciona y explica la estructura del patrón abstract factory</w:t>
+      </w:r>
+    </w:p>
+    <w:p>
+      <w:pPr>
+        <w:pStyle w:val="ListParagraph"/>
+        <w:numPr>
+          <w:ilvl w:val="0"/>
+          <w:numId w:val="21"/>
+        </w:numPr>
+      </w:pPr>
+      <w:r>
+        <w:t>Escribe un ejemplo de este p</w:t>
+      </w:r>
+      <w:r>
+        <w:t>atrón</w:t>
+      </w:r>
+    </w:p>
+    <w:p>
+      <w:pPr>
+        <w:pStyle w:val="ListParagraph"/>
+        <w:numPr>
+          <w:ilvl w:val="0"/>
+          <w:numId w:val="21"/>
+        </w:numPr>
+      </w:pPr>
+      <w:r>
+        <w:t>Qué es el patrón builder</w:t>
+      </w:r>
+    </w:p>
+    <w:p>
+      <w:pPr>
+        <w:pStyle w:val="ListParagraph"/>
+        <w:numPr>
+          <w:ilvl w:val="0"/>
+          <w:numId w:val="21"/>
+        </w:numPr>
+      </w:pPr>
+      <w:r>
+        <w:t>Menciona y explica la estructura del patrón builder</w:t>
+      </w:r>
+    </w:p>
+    <w:p>
+      <w:pPr>
+        <w:pStyle w:val="ListParagraph"/>
+        <w:numPr>
+          <w:ilvl w:val="0"/>
+          <w:numId w:val="21"/>
+        </w:numPr>
+      </w:pPr>
+      <w:r>
+        <w:t>Menciona aplicaciones del patrón builder</w:t>
+      </w:r>
       <w:bookmarkStart w:id="19" w:name="_GoBack"/>
       <w:bookmarkEnd w:id="19"/>
     </w:p>
@@ -3185,7 +3426,7 @@
 </file>
 
 <file path=word/numbering.xml><?xml version="1.0" encoding="utf-8"?>
-<w:numbering xmlns:wpc="http://schemas.microsoft.com/office/word/2010/wordprocessingCanvas" xmlns:cx="http://schemas.microsoft.com/office/drawing/2014/chartex" xmlns:cx1="http://schemas.microsoft.com/office/drawing/2015/9/8/chartex" xmlns:cx2="http://schemas.microsoft.com/office/drawing/2015/10/21/chartex" xmlns:cx3="http://schemas.microsoft.com/office/drawing/2016/5/9/chartex" xmlns:cx4="http://schemas.microsoft.com/office/drawing/2016/5/10/chartex" xmlns:cx5="http://schemas.microsoft.com/office/drawing/2016/5/11/chartex" xmlns:cx6="http://schemas.microsoft.com/office/drawing/2016/5/12/chartex" xmlns:cx7="http://schemas.microsoft.com/office/drawing/2016/5/13/chartex" xmlns:cx8="http://schemas.microsoft.com/office/drawing/2016/5/14/chartex" xmlns:mc="http://schemas.openxmlformats.org/markup-compatibility/2006" xmlns:aink="http://schemas.microsoft.com/office/drawing/2016/ink" xmlns:am3d="http://schemas.microsoft.com/office/drawing/2017/model3d" xmlns:o="urn:schemas-microsoft-com:office:office" xmlns:r="http://schemas.openxmlformats.org/officeDocument/2006/relationships" xmlns:m="http://schemas.openxmlformats.org/officeDocument/2006/math" xmlns:v="urn:schemas-microsoft-com:vml" xmlns:wp14="http://schemas.microsoft.com/office/word/2010/wordprocessingDrawing" xmlns:wp="http://schemas.openxmlformats.org/drawingml/2006/wordprocessingDrawing" xmlns:w10="urn:schemas-microsoft-com:office:word" xmlns:w="http://schemas.openxmlformats.org/wordprocessingml/2006/main" xmlns:w14="http://schemas.microsoft.com/office/word/2010/wordml" xmlns:w15="http://schemas.microsoft.com/office/word/2012/wordml" xmlns:w16cid="http://schemas.microsoft.com/office/word/2016/wordml/cid" xmlns:w16se="http://schemas.microsoft.com/office/word/2015/wordml/symex" xmlns:wpg="http://schemas.microsoft.com/office/word/2010/wordprocessingGroup" xmlns:wpi="http://schemas.microsoft.com/office/word/2010/wordprocessingInk" xmlns:wne="http://schemas.microsoft.com/office/word/2006/wordml" xmlns:wps="http://schemas.microsoft.com/office/word/2010/wordprocessingShape" mc:Ignorable="w14 w15 w16se w16cid wp14">
+<w:numbering xmlns:wpc="http://schemas.microsoft.com/office/word/2010/wordprocessingCanvas" xmlns:cx="http://schemas.microsoft.com/office/drawing/2014/chartex" xmlns:cx1="http://schemas.microsoft.com/office/drawing/2015/9/8/chartex" xmlns:cx2="http://schemas.microsoft.com/office/drawing/2015/10/21/chartex" xmlns:cx3="http://schemas.microsoft.com/office/drawing/2016/5/9/chartex" xmlns:cx4="http://schemas.microsoft.com/office/drawing/2016/5/10/chartex" xmlns:cx5="http://schemas.microsoft.com/office/drawing/2016/5/11/chartex" xmlns:cx6="http://schemas.microsoft.com/office/drawing/2016/5/12/chartex" xmlns:cx7="http://schemas.microsoft.com/office/drawing/2016/5/13/chartex" xmlns:cx8="http://schemas.microsoft.com/office/drawing/2016/5/14/chartex" xmlns:mc="http://schemas.openxmlformats.org/markup-compatibility/2006" xmlns:aink="http://schemas.microsoft.com/office/drawing/2016/ink" xmlns:am3d="http://schemas.microsoft.com/office/drawing/2017/model3d" xmlns:o="urn:schemas-microsoft-com:office:office" xmlns:r="http://schemas.openxmlformats.org/officeDocument/2006/relationships" xmlns:m="http://schemas.openxmlformats.org/officeDocument/2006/math" xmlns:v="urn:schemas-microsoft-com:vml" xmlns:wp14="http://schemas.microsoft.com/office/word/2010/wordprocessingDrawing" xmlns:wp="http://schemas.openxmlformats.org/drawingml/2006/wordprocessingDrawing" xmlns:w10="urn:schemas-microsoft-com:office:word" xmlns:w="http://schemas.openxmlformats.org/wordprocessingml/2006/main" xmlns:w14="http://schemas.microsoft.com/office/word/2010/wordml" xmlns:w15="http://schemas.microsoft.com/office/word/2012/wordml" xmlns:w16cex="http://schemas.microsoft.com/office/word/2018/wordml/cex" xmlns:w16cid="http://schemas.microsoft.com/office/word/2016/wordml/cid" xmlns:w16="http://schemas.microsoft.com/office/word/2018/wordml" xmlns:w16se="http://schemas.microsoft.com/office/word/2015/wordml/symex" xmlns:wpg="http://schemas.microsoft.com/office/word/2010/wordprocessingGroup" xmlns:wpi="http://schemas.microsoft.com/office/word/2010/wordprocessingInk" xmlns:wne="http://schemas.microsoft.com/office/word/2006/wordml" xmlns:wps="http://schemas.microsoft.com/office/word/2010/wordprocessingShape" mc:Ignorable="w14 w15 w16se w16cid w16 w16cex wp14">
   <w:abstractNum w:abstractNumId="0" w15:restartNumberingAfterBreak="0">
     <w:nsid w:val="05693416"/>
     <w:multiLevelType w:val="hybridMultilevel"/>
@@ -3499,6 +3740,92 @@
     </w:lvl>
   </w:abstractNum>
   <w:abstractNum w:abstractNumId="3" w15:restartNumberingAfterBreak="0">
+    <w:nsid w:val="1B2D52BA"/>
+    <w:multiLevelType w:val="hybridMultilevel"/>
+    <w:tmpl w:val="C98811FC"/>
+    <w:lvl w:ilvl="0" w:tplc="0409000F">
+      <w:start w:val="1"/>
+      <w:numFmt w:val="decimal"/>
+      <w:lvlText w:val="%1."/>
+      <w:lvlJc w:val="left"/>
+      <w:pPr>
+        <w:ind w:left="720" w:hanging="360"/>
+      </w:pPr>
+    </w:lvl>
+    <w:lvl w:ilvl="1" w:tplc="04090019" w:tentative="1">
+      <w:start w:val="1"/>
+      <w:numFmt w:val="lowerLetter"/>
+      <w:lvlText w:val="%2."/>
+      <w:lvlJc w:val="left"/>
+      <w:pPr>
+        <w:ind w:left="1440" w:hanging="360"/>
+      </w:pPr>
+    </w:lvl>
+    <w:lvl w:ilvl="2" w:tplc="0409001B" w:tentative="1">
+      <w:start w:val="1"/>
+      <w:numFmt w:val="lowerRoman"/>
+      <w:lvlText w:val="%3."/>
+      <w:lvlJc w:val="right"/>
+      <w:pPr>
+        <w:ind w:left="2160" w:hanging="180"/>
+      </w:pPr>
+    </w:lvl>
+    <w:lvl w:ilvl="3" w:tplc="0409000F" w:tentative="1">
+      <w:start w:val="1"/>
+      <w:numFmt w:val="decimal"/>
+      <w:lvlText w:val="%4."/>
+      <w:lvlJc w:val="left"/>
+      <w:pPr>
+        <w:ind w:left="2880" w:hanging="360"/>
+      </w:pPr>
+    </w:lvl>
+    <w:lvl w:ilvl="4" w:tplc="04090019" w:tentative="1">
+      <w:start w:val="1"/>
+      <w:numFmt w:val="lowerLetter"/>
+      <w:lvlText w:val="%5."/>
+      <w:lvlJc w:val="left"/>
+      <w:pPr>
+        <w:ind w:left="3600" w:hanging="360"/>
+      </w:pPr>
+    </w:lvl>
+    <w:lvl w:ilvl="5" w:tplc="0409001B" w:tentative="1">
+      <w:start w:val="1"/>
+      <w:numFmt w:val="lowerRoman"/>
+      <w:lvlText w:val="%6."/>
+      <w:lvlJc w:val="right"/>
+      <w:pPr>
+        <w:ind w:left="4320" w:hanging="180"/>
+      </w:pPr>
+    </w:lvl>
+    <w:lvl w:ilvl="6" w:tplc="0409000F" w:tentative="1">
+      <w:start w:val="1"/>
+      <w:numFmt w:val="decimal"/>
+      <w:lvlText w:val="%7."/>
+      <w:lvlJc w:val="left"/>
+      <w:pPr>
+        <w:ind w:left="5040" w:hanging="360"/>
+      </w:pPr>
+    </w:lvl>
+    <w:lvl w:ilvl="7" w:tplc="04090019" w:tentative="1">
+      <w:start w:val="1"/>
+      <w:numFmt w:val="lowerLetter"/>
+      <w:lvlText w:val="%8."/>
+      <w:lvlJc w:val="left"/>
+      <w:pPr>
+        <w:ind w:left="5760" w:hanging="360"/>
+      </w:pPr>
+    </w:lvl>
+    <w:lvl w:ilvl="8" w:tplc="0409001B" w:tentative="1">
+      <w:start w:val="1"/>
+      <w:numFmt w:val="lowerRoman"/>
+      <w:lvlText w:val="%9."/>
+      <w:lvlJc w:val="right"/>
+      <w:pPr>
+        <w:ind w:left="6480" w:hanging="180"/>
+      </w:pPr>
+    </w:lvl>
+  </w:abstractNum>
+  <w:abstractNum w:abstractNumId="4" w15:restartNumberingAfterBreak="0">
     <w:nsid w:val="1F925094"/>
     <w:multiLevelType w:val="multilevel"/>
     <w:tmpl w:val="0409001F"/>
@@ -3584,7 +3911,93 @@
       </w:pPr>
     </w:lvl>
   </w:abstractNum>
-  <w:abstractNum w:abstractNumId="4" w15:restartNumberingAfterBreak="0">
+  <w:abstractNum w:abstractNumId="5" w15:restartNumberingAfterBreak="0">
+    <w:nsid w:val="221E08CE"/>
+    <w:multiLevelType w:val="hybridMultilevel"/>
+    <w:tmpl w:val="D0D29CC6"/>
+    <w:lvl w:ilvl="0" w:tplc="0409000F">
+      <w:start w:val="1"/>
+      <w:numFmt w:val="decimal"/>
+      <w:lvlText w:val="%1."/>
+      <w:lvlJc w:val="left"/>
+      <w:pPr>
+        <w:ind w:left="720" w:hanging="360"/>
+      </w:pPr>
+    </w:lvl>
+    <w:lvl w:ilvl="1" w:tplc="04090019" w:tentative="1">
+      <w:start w:val="1"/>
+      <w:numFmt w:val="lowerLetter"/>
+      <w:lvlText w:val="%2."/>
+      <w:lvlJc w:val="left"/>
+      <w:pPr>
+        <w:ind w:left="1440" w:hanging="360"/>
+      </w:pPr>
+    </w:lvl>
+    <w:lvl w:ilvl="2" w:tplc="0409001B" w:tentative="1">
+      <w:start w:val="1"/>
+      <w:numFmt w:val="lowerRoman"/>
+      <w:lvlText w:val="%3."/>
+      <w:lvlJc w:val="right"/>
+      <w:pPr>
+        <w:ind w:left="2160" w:hanging="180"/>
+      </w:pPr>
+    </w:lvl>
+    <w:lvl w:ilvl="3" w:tplc="0409000F" w:tentative="1">
+      <w:start w:val="1"/>
+      <w:numFmt w:val="decimal"/>
+      <w:lvlText w:val="%4."/>
+      <w:lvlJc w:val="left"/>
+      <w:pPr>
+        <w:ind w:left="2880" w:hanging="360"/>
+      </w:pPr>
+    </w:lvl>
+    <w:lvl w:ilvl="4" w:tplc="04090019" w:tentative="1">
+      <w:start w:val="1"/>
+      <w:numFmt w:val="lowerLetter"/>
+      <w:lvlText w:val="%5."/>
+      <w:lvlJc w:val="left"/>
+      <w:pPr>
+        <w:ind w:left="3600" w:hanging="360"/>
+      </w:pPr>
+    </w:lvl>
+    <w:lvl w:ilvl="5" w:tplc="0409001B" w:tentative="1">
+      <w:start w:val="1"/>
+      <w:numFmt w:val="lowerRoman"/>
+      <w:lvlText w:val="%6."/>
+      <w:lvlJc w:val="right"/>
+      <w:pPr>
+        <w:ind w:left="4320" w:hanging="180"/>
+      </w:pPr>
+    </w:lvl>
+    <w:lvl w:ilvl="6" w:tplc="0409000F" w:tentative="1">
+      <w:start w:val="1"/>
+      <w:numFmt w:val="decimal"/>
+      <w:lvlText w:val="%7."/>
+      <w:lvlJc w:val="left"/>
+      <w:pPr>
+        <w:ind w:left="5040" w:hanging="360"/>
+      </w:pPr>
+    </w:lvl>
+    <w:lvl w:ilvl="7" w:tplc="04090019" w:tentative="1">
+      <w:start w:val="1"/>
+      <w:numFmt w:val="lowerLetter"/>
+      <w:lvlText w:val="%8."/>
+      <w:lvlJc w:val="left"/>
+      <w:pPr>
+        <w:ind w:left="5760" w:hanging="360"/>
+      </w:pPr>
+    </w:lvl>
+    <w:lvl w:ilvl="8" w:tplc="0409001B" w:tentative="1">
+      <w:start w:val="1"/>
+      <w:numFmt w:val="lowerRoman"/>
+      <w:lvlText w:val="%9."/>
+      <w:lvlJc w:val="right"/>
+      <w:pPr>
+        <w:ind w:left="6480" w:hanging="180"/>
+      </w:pPr>
+    </w:lvl>
+  </w:abstractNum>
+  <w:abstractNum w:abstractNumId="6" w15:restartNumberingAfterBreak="0">
     <w:nsid w:val="255435CC"/>
     <w:multiLevelType w:val="hybridMultilevel"/>
     <w:tmpl w:val="2CAC13D8"/>
@@ -3697,7 +4110,7 @@
       </w:rPr>
     </w:lvl>
   </w:abstractNum>
-  <w:abstractNum w:abstractNumId="5" w15:restartNumberingAfterBreak="0">
+  <w:abstractNum w:abstractNumId="7" w15:restartNumberingAfterBreak="0">
     <w:nsid w:val="2D21175B"/>
     <w:multiLevelType w:val="hybridMultilevel"/>
     <w:tmpl w:val="5C360E48"/>
@@ -3810,7 +4223,7 @@
       </w:rPr>
     </w:lvl>
   </w:abstractNum>
-  <w:abstractNum w:abstractNumId="6" w15:restartNumberingAfterBreak="0">
+  <w:abstractNum w:abstractNumId="8" w15:restartNumberingAfterBreak="0">
     <w:nsid w:val="32897AB5"/>
     <w:multiLevelType w:val="hybridMultilevel"/>
     <w:tmpl w:val="9ED86B9E"/>
@@ -3923,7 +4336,7 @@
       </w:rPr>
     </w:lvl>
   </w:abstractNum>
-  <w:abstractNum w:abstractNumId="7" w15:restartNumberingAfterBreak="0">
+  <w:abstractNum w:abstractNumId="9" w15:restartNumberingAfterBreak="0">
     <w:nsid w:val="33295D3B"/>
     <w:multiLevelType w:val="multilevel"/>
     <w:tmpl w:val="0409001F"/>
@@ -4009,7 +4422,7 @@
       </w:pPr>
     </w:lvl>
   </w:abstractNum>
-  <w:abstractNum w:abstractNumId="8" w15:restartNumberingAfterBreak="0">
+  <w:abstractNum w:abstractNumId="10" w15:restartNumberingAfterBreak="0">
     <w:nsid w:val="34265026"/>
     <w:multiLevelType w:val="hybridMultilevel"/>
     <w:tmpl w:val="123C0E4A"/>
@@ -4095,7 +4508,7 @@
       </w:pPr>
     </w:lvl>
   </w:abstractNum>
-  <w:abstractNum w:abstractNumId="9" w15:restartNumberingAfterBreak="0">
+  <w:abstractNum w:abstractNumId="11" w15:restartNumberingAfterBreak="0">
     <w:nsid w:val="375E55FE"/>
     <w:multiLevelType w:val="hybridMultilevel"/>
     <w:tmpl w:val="951CD710"/>
@@ -4208,7 +4621,7 @@
       </w:rPr>
     </w:lvl>
   </w:abstractNum>
-  <w:abstractNum w:abstractNumId="10" w15:restartNumberingAfterBreak="0">
+  <w:abstractNum w:abstractNumId="12" w15:restartNumberingAfterBreak="0">
     <w:nsid w:val="3DE543CA"/>
     <w:multiLevelType w:val="hybridMultilevel"/>
     <w:tmpl w:val="DA941A8E"/>
@@ -4321,7 +4734,7 @@
       </w:rPr>
     </w:lvl>
   </w:abstractNum>
-  <w:abstractNum w:abstractNumId="11" w15:restartNumberingAfterBreak="0">
+  <w:abstractNum w:abstractNumId="13" w15:restartNumberingAfterBreak="0">
     <w:nsid w:val="40BA65E5"/>
     <w:multiLevelType w:val="multilevel"/>
     <w:tmpl w:val="0409001F"/>
@@ -4407,7 +4820,7 @@
       </w:pPr>
     </w:lvl>
   </w:abstractNum>
-  <w:abstractNum w:abstractNumId="12" w15:restartNumberingAfterBreak="0">
+  <w:abstractNum w:abstractNumId="14" w15:restartNumberingAfterBreak="0">
     <w:nsid w:val="470E3880"/>
     <w:multiLevelType w:val="multilevel"/>
     <w:tmpl w:val="0409001F"/>
@@ -4493,7 +4906,7 @@
       </w:pPr>
     </w:lvl>
   </w:abstractNum>
-  <w:abstractNum w:abstractNumId="13" w15:restartNumberingAfterBreak="0">
+  <w:abstractNum w:abstractNumId="15" w15:restartNumberingAfterBreak="0">
     <w:nsid w:val="4C2851C9"/>
     <w:multiLevelType w:val="hybridMultilevel"/>
     <w:tmpl w:val="C3788836"/>
@@ -4606,7 +5019,7 @@
       </w:rPr>
     </w:lvl>
   </w:abstractNum>
-  <w:abstractNum w:abstractNumId="14" w15:restartNumberingAfterBreak="0">
+  <w:abstractNum w:abstractNumId="16" w15:restartNumberingAfterBreak="0">
     <w:nsid w:val="5A720FCF"/>
     <w:multiLevelType w:val="multilevel"/>
     <w:tmpl w:val="0409001F"/>
@@ -4692,7 +5105,7 @@
       </w:pPr>
     </w:lvl>
   </w:abstractNum>
-  <w:abstractNum w:abstractNumId="15" w15:restartNumberingAfterBreak="0">
+  <w:abstractNum w:abstractNumId="17" w15:restartNumberingAfterBreak="0">
     <w:nsid w:val="5C601153"/>
     <w:multiLevelType w:val="multilevel"/>
     <w:tmpl w:val="0409001F"/>
@@ -4778,7 +5191,7 @@
       </w:pPr>
     </w:lvl>
   </w:abstractNum>
-  <w:abstractNum w:abstractNumId="16" w15:restartNumberingAfterBreak="0">
+  <w:abstractNum w:abstractNumId="18" w15:restartNumberingAfterBreak="0">
     <w:nsid w:val="65220585"/>
     <w:multiLevelType w:val="hybridMultilevel"/>
     <w:tmpl w:val="63FC5478"/>
@@ -4867,7 +5280,7 @@
       </w:pPr>
     </w:lvl>
   </w:abstractNum>
-  <w:abstractNum w:abstractNumId="17" w15:restartNumberingAfterBreak="0">
+  <w:abstractNum w:abstractNumId="19" w15:restartNumberingAfterBreak="0">
     <w:nsid w:val="70106CEC"/>
     <w:multiLevelType w:val="hybridMultilevel"/>
     <w:tmpl w:val="CBDC67AC"/>
@@ -4980,7 +5393,7 @@
       </w:rPr>
     </w:lvl>
   </w:abstractNum>
-  <w:abstractNum w:abstractNumId="18" w15:restartNumberingAfterBreak="0">
+  <w:abstractNum w:abstractNumId="20" w15:restartNumberingAfterBreak="0">
     <w:nsid w:val="7528470C"/>
     <w:multiLevelType w:val="hybridMultilevel"/>
     <w:tmpl w:val="961AF96C"/>
@@ -5094,34 +5507,34 @@
     </w:lvl>
   </w:abstractNum>
   <w:num w:numId="1">
-    <w:abstractNumId w:val="8"/>
+    <w:abstractNumId w:val="10"/>
   </w:num>
   <w:num w:numId="2">
-    <w:abstractNumId w:val="15"/>
+    <w:abstractNumId w:val="17"/>
   </w:num>
   <w:num w:numId="3">
-    <w:abstractNumId w:val="11"/>
+    <w:abstractNumId w:val="13"/>
   </w:num>
   <w:num w:numId="4">
-    <w:abstractNumId w:val="14"/>
+    <w:abstractNumId w:val="16"/>
   </w:num>
   <w:num w:numId="5">
-    <w:abstractNumId w:val="7"/>
+    <w:abstractNumId w:val="9"/>
   </w:num>
   <w:num w:numId="6">
     <w:abstractNumId w:val="2"/>
   </w:num>
   <w:num w:numId="7">
-    <w:abstractNumId w:val="12"/>
+    <w:abstractNumId w:val="14"/>
   </w:num>
   <w:num w:numId="8">
-    <w:abstractNumId w:val="16"/>
+    <w:abstractNumId w:val="18"/>
   </w:num>
   <w:num w:numId="9">
-    <w:abstractNumId w:val="9"/>
+    <w:abstractNumId w:val="11"/>
   </w:num>
   <w:num w:numId="10">
-    <w:abstractNumId w:val="10"/>
+    <w:abstractNumId w:val="12"/>
   </w:num>
   <w:num w:numId="11">
     <w:abstractNumId w:val="0"/>
@@ -5130,31 +5543,37 @@
     <w:abstractNumId w:val="1"/>
   </w:num>
   <w:num w:numId="13">
-    <w:abstractNumId w:val="17"/>
+    <w:abstractNumId w:val="19"/>
   </w:num>
   <w:num w:numId="14">
-    <w:abstractNumId w:val="13"/>
+    <w:abstractNumId w:val="15"/>
   </w:num>
   <w:num w:numId="15">
-    <w:abstractNumId w:val="3"/>
+    <w:abstractNumId w:val="4"/>
   </w:num>
   <w:num w:numId="16">
+    <w:abstractNumId w:val="7"/>
+  </w:num>
+  <w:num w:numId="17">
+    <w:abstractNumId w:val="20"/>
+  </w:num>
+  <w:num w:numId="18">
+    <w:abstractNumId w:val="6"/>
+  </w:num>
+  <w:num w:numId="19">
+    <w:abstractNumId w:val="8"/>
+  </w:num>
+  <w:num w:numId="20">
     <w:abstractNumId w:val="5"/>
   </w:num>
-  <w:num w:numId="17">
-    <w:abstractNumId w:val="18"/>
-  </w:num>
-  <w:num w:numId="18">
-    <w:abstractNumId w:val="4"/>
-  </w:num>
-  <w:num w:numId="19">
-    <w:abstractNumId w:val="6"/>
+  <w:num w:numId="21">
+    <w:abstractNumId w:val="3"/>
   </w:num>
 </w:numbering>
 </file>
 
 <file path=word/styles.xml><?xml version="1.0" encoding="utf-8"?>
-<w:styles xmlns:mc="http://schemas.openxmlformats.org/markup-compatibility/2006" xmlns:r="http://schemas.openxmlformats.org/officeDocument/2006/relationships" xmlns:w="http://schemas.openxmlformats.org/wordprocessingml/2006/main" xmlns:w14="http://schemas.microsoft.com/office/word/2010/wordml" xmlns:w15="http://schemas.microsoft.com/office/word/2012/wordml" xmlns:w16cid="http://schemas.microsoft.com/office/word/2016/wordml/cid" xmlns:w16se="http://schemas.microsoft.com/office/word/2015/wordml/symex" mc:Ignorable="w14 w15 w16se w16cid">
+<w:styles xmlns:mc="http://schemas.openxmlformats.org/markup-compatibility/2006" xmlns:r="http://schemas.openxmlformats.org/officeDocument/2006/relationships" xmlns:w="http://schemas.openxmlformats.org/wordprocessingml/2006/main" xmlns:w14="http://schemas.microsoft.com/office/word/2010/wordml" xmlns:w15="http://schemas.microsoft.com/office/word/2012/wordml" xmlns:w16cex="http://schemas.microsoft.com/office/word/2018/wordml/cex" xmlns:w16cid="http://schemas.microsoft.com/office/word/2016/wordml/cid" xmlns:w16="http://schemas.microsoft.com/office/word/2018/wordml" xmlns:w16se="http://schemas.microsoft.com/office/word/2015/wordml/symex" mc:Ignorable="w14 w15 w16se w16cid w16 w16cex">
   <w:docDefaults>
     <w:rPrDefault>
       <w:rPr>
@@ -6123,7 +6542,7 @@
 </file>
 
 <file path=customXml/itemProps1.xml><?xml version="1.0" encoding="utf-8"?>
-<ds:datastoreItem xmlns:ds="http://schemas.openxmlformats.org/officeDocument/2006/customXml" ds:itemID="{07BECC61-C3DE-4C61-8065-154527F3C350}">
+<ds:datastoreItem xmlns:ds="http://schemas.openxmlformats.org/officeDocument/2006/customXml" ds:itemID="{D2CEA40A-B4F0-4BAB-830C-B26AEDBBB5D2}">
   <ds:schemaRefs>
     <ds:schemaRef ds:uri="http://schemas.openxmlformats.org/officeDocument/2006/bibliography"/>
   </ds:schemaRefs>

--- a/patrones-diseno/patrones-diseno.docx
+++ b/patrones-diseno/patrones-diseno.docx
@@ -3063,16 +3063,6 @@
       <w:r>
         <w:t>Examen 19 de feb.</w:t>
       </w:r>
-    </w:p>
-    <w:p>
-      <w:pPr>
-        <w:pStyle w:val="Heading3"/>
-      </w:pPr>
-      <w:r>
-        <w:t>GUÍA EXAMEN</w:t>
-      </w:r>
-    </w:p>
-    <w:p>
       <w:r>
         <w:br w:type="page"/>
       </w:r>
@@ -3201,6 +3191,17 @@
       </w:r>
     </w:p>
     <w:p>
+      <w:r>
+        <w:t>Es una descripción de clases y objetos relacionados que están adaptados para resolver un problema de</w:t>
+      </w:r>
+      <w:r>
+        <w:t xml:space="preserve"> </w:t>
+      </w:r>
+      <w:r>
+        <w:t xml:space="preserve">diseño general en un contexto determinado. </w:t>
+      </w:r>
+    </w:p>
+    <w:p>
       <w:pPr>
         <w:pStyle w:val="ListParagraph"/>
         <w:numPr>
@@ -3215,14 +3216,136 @@
     <w:p>
       <w:pPr>
         <w:pStyle w:val="ListParagraph"/>
+      </w:pPr>
+    </w:p>
+    <w:p>
+      <w:pPr>
+        <w:pStyle w:val="ListParagraph"/>
+        <w:numPr>
+          <w:ilvl w:val="0"/>
+          <w:numId w:val="22"/>
+        </w:numPr>
+      </w:pPr>
+      <w:r>
+        <w:t>Reúso de soluciones de diseño.</w:t>
+      </w:r>
+    </w:p>
+    <w:p>
+      <w:pPr>
+        <w:pStyle w:val="ListParagraph"/>
+        <w:numPr>
+          <w:ilvl w:val="0"/>
+          <w:numId w:val="22"/>
+        </w:numPr>
+      </w:pPr>
+      <w:r>
+        <w:t>Establecer terminología común.</w:t>
+      </w:r>
+    </w:p>
+    <w:p>
+      <w:pPr>
+        <w:pStyle w:val="ListParagraph"/>
+        <w:numPr>
+          <w:ilvl w:val="0"/>
+          <w:numId w:val="22"/>
+        </w:numPr>
+      </w:pPr>
+      <w:r>
+        <w:t>Dan una perspectiva de alto nivel en el análisis y diseño.</w:t>
+      </w:r>
+    </w:p>
+    <w:p>
+      <w:pPr>
+        <w:pStyle w:val="ListParagraph"/>
+      </w:pPr>
+    </w:p>
+    <w:p>
+      <w:pPr>
+        <w:pStyle w:val="ListParagraph"/>
         <w:numPr>
           <w:ilvl w:val="0"/>
           <w:numId w:val="21"/>
         </w:numPr>
       </w:pPr>
       <w:r>
-        <w:t>Dar las carácterisiticas de los patrones de diseño</w:t>
-      </w:r>
+        <w:t xml:space="preserve">Dar las </w:t>
+      </w:r>
+      <w:r>
+        <w:t>características</w:t>
+      </w:r>
+      <w:r>
+        <w:t xml:space="preserve"> de los patrones de diseño</w:t>
+      </w:r>
+    </w:p>
+    <w:p>
+      <w:pPr>
+        <w:pStyle w:val="ListParagraph"/>
+      </w:pPr>
+    </w:p>
+    <w:p>
+      <w:pPr>
+        <w:pStyle w:val="ListParagraph"/>
+        <w:numPr>
+          <w:ilvl w:val="0"/>
+          <w:numId w:val="23"/>
+        </w:numPr>
+      </w:pPr>
+      <w:r>
+        <w:t>Son soluciones concretas.</w:t>
+      </w:r>
+    </w:p>
+    <w:p>
+      <w:pPr>
+        <w:pStyle w:val="ListParagraph"/>
+        <w:numPr>
+          <w:ilvl w:val="0"/>
+          <w:numId w:val="23"/>
+        </w:numPr>
+      </w:pPr>
+      <w:r>
+        <w:t>Son soluciones técnicas.</w:t>
+      </w:r>
+    </w:p>
+    <w:p>
+      <w:pPr>
+        <w:pStyle w:val="ListParagraph"/>
+        <w:numPr>
+          <w:ilvl w:val="0"/>
+          <w:numId w:val="23"/>
+        </w:numPr>
+      </w:pPr>
+      <w:r>
+        <w:t>Se aplican en situaciones muy comunes.</w:t>
+      </w:r>
+    </w:p>
+    <w:p>
+      <w:pPr>
+        <w:pStyle w:val="ListParagraph"/>
+        <w:numPr>
+          <w:ilvl w:val="0"/>
+          <w:numId w:val="23"/>
+        </w:numPr>
+      </w:pPr>
+      <w:r>
+        <w:t>Son soluciones simples.</w:t>
+      </w:r>
+    </w:p>
+    <w:p>
+      <w:pPr>
+        <w:pStyle w:val="ListParagraph"/>
+        <w:numPr>
+          <w:ilvl w:val="0"/>
+          <w:numId w:val="23"/>
+        </w:numPr>
+      </w:pPr>
+      <w:r>
+        <w:t>Facilitan la reutilización de las clases y del propio diseño.</w:t>
+      </w:r>
+    </w:p>
+    <w:p>
+      <w:pPr>
+        <w:pStyle w:val="ListParagraph"/>
+      </w:pPr>
     </w:p>
     <w:p>
       <w:pPr>
@@ -3233,8 +3356,81 @@
         </w:numPr>
       </w:pPr>
       <w:r>
-        <w:t>Menciona lo beneficios de los patrones de diseño</w:t>
-      </w:r>
+        <w:t>Menciona lo beneficios de los patrones de diseñ</w:t>
+      </w:r>
+      <w:r>
+        <w:t>o</w:t>
+      </w:r>
+    </w:p>
+    <w:p>
+      <w:pPr>
+        <w:pStyle w:val="ListParagraph"/>
+      </w:pPr>
+    </w:p>
+    <w:p>
+      <w:pPr>
+        <w:pStyle w:val="ListParagraph"/>
+        <w:numPr>
+          <w:ilvl w:val="0"/>
+          <w:numId w:val="24"/>
+        </w:numPr>
+      </w:pPr>
+      <w:r>
+        <w:t>Capturan el conocimiento de los expertos y lo hacen accessible a toda la comunidad del software.</w:t>
+      </w:r>
+    </w:p>
+    <w:p>
+      <w:pPr>
+        <w:pStyle w:val="ListParagraph"/>
+        <w:numPr>
+          <w:ilvl w:val="0"/>
+          <w:numId w:val="24"/>
+        </w:numPr>
+      </w:pPr>
+      <w:r>
+        <w:t>Los patrones favorecen la reutilización de diseño de arquitecturas a gran escala.</w:t>
+      </w:r>
+    </w:p>
+    <w:p>
+      <w:pPr>
+        <w:pStyle w:val="ListParagraph"/>
+        <w:numPr>
+          <w:ilvl w:val="0"/>
+          <w:numId w:val="24"/>
+        </w:numPr>
+      </w:pPr>
+      <w:r>
+        <w:t xml:space="preserve">Proporcionan un cuerpo de conocimiento utilizable por toda la comunidad de software </w:t>
+      </w:r>
+    </w:p>
+    <w:p>
+      <w:pPr>
+        <w:pStyle w:val="ListParagraph"/>
+        <w:numPr>
+          <w:ilvl w:val="0"/>
+          <w:numId w:val="24"/>
+        </w:numPr>
+      </w:pPr>
+      <w:r>
+        <w:t>Favorecen la transmisión de conomiento entre los profesionales y entre clientes y desarrolladores.</w:t>
+      </w:r>
+    </w:p>
+    <w:p>
+      <w:pPr>
+        <w:pStyle w:val="ListParagraph"/>
+        <w:numPr>
+          <w:ilvl w:val="0"/>
+          <w:numId w:val="24"/>
+        </w:numPr>
+      </w:pPr>
+      <w:r>
+        <w:t xml:space="preserve"> Proporcionan un lenguaje común. Los patrones forman parte del vocabulario técnico del ingeniero de software.</w:t>
+      </w:r>
+    </w:p>
+    <w:p>
+      <w:pPr>
+        <w:pStyle w:val="ListParagraph"/>
+      </w:pPr>
     </w:p>
     <w:p>
       <w:pPr>
@@ -3245,8 +3441,106 @@
         </w:numPr>
       </w:pPr>
       <w:r>
-        <w:t>Cómo seleccionamos un patrones de diseño</w:t>
-      </w:r>
+        <w:lastRenderedPageBreak/>
+        <w:t xml:space="preserve">Cómo seleccionamos </w:t>
+      </w:r>
+      <w:r>
+        <w:t>un patrón</w:t>
+      </w:r>
+      <w:r>
+        <w:t xml:space="preserve"> de diseño</w:t>
+      </w:r>
+    </w:p>
+    <w:p>
+      <w:pPr>
+        <w:pStyle w:val="ListParagraph"/>
+      </w:pPr>
+    </w:p>
+    <w:p>
+      <w:pPr>
+        <w:pStyle w:val="ListParagraph"/>
+        <w:numPr>
+          <w:ilvl w:val="0"/>
+          <w:numId w:val="25"/>
+        </w:numPr>
+      </w:pPr>
+      <w:r>
+        <w:t>Considerar cómo los patrones de diseño solucionan los problemas de diseño.</w:t>
+      </w:r>
+    </w:p>
+    <w:p>
+      <w:pPr>
+        <w:pStyle w:val="ListParagraph"/>
+        <w:numPr>
+          <w:ilvl w:val="0"/>
+          <w:numId w:val="25"/>
+        </w:numPr>
+      </w:pPr>
+      <w:r>
+        <w:t xml:space="preserve">Buscar las intenciones de cada patrón. </w:t>
+      </w:r>
+    </w:p>
+    <w:p>
+      <w:pPr>
+        <w:pStyle w:val="ListParagraph"/>
+        <w:numPr>
+          <w:ilvl w:val="0"/>
+          <w:numId w:val="25"/>
+        </w:numPr>
+      </w:pPr>
+      <w:r>
+        <w:t xml:space="preserve">Estudiar cómo se </w:t>
+      </w:r>
+      <w:r>
+        <w:t>interrelacionan</w:t>
+      </w:r>
+      <w:r>
+        <w:t xml:space="preserve"> los patrones.</w:t>
+      </w:r>
+    </w:p>
+    <w:p>
+      <w:pPr>
+        <w:pStyle w:val="ListParagraph"/>
+        <w:numPr>
+          <w:ilvl w:val="0"/>
+          <w:numId w:val="25"/>
+        </w:numPr>
+      </w:pPr>
+      <w:r>
+        <w:t>Evaluar el propósito de los patrones.</w:t>
+      </w:r>
+    </w:p>
+    <w:p>
+      <w:pPr>
+        <w:pStyle w:val="ListParagraph"/>
+        <w:numPr>
+          <w:ilvl w:val="0"/>
+          <w:numId w:val="25"/>
+        </w:numPr>
+      </w:pPr>
+      <w:r>
+        <w:t>Examinar la causa de un rediseño.</w:t>
+      </w:r>
+    </w:p>
+    <w:p>
+      <w:pPr>
+        <w:pStyle w:val="ListParagraph"/>
+        <w:numPr>
+          <w:ilvl w:val="0"/>
+          <w:numId w:val="25"/>
+        </w:numPr>
+      </w:pPr>
+      <w:r>
+        <w:t>Considerar qué debería hacer una variable en un diseño</w:t>
+      </w:r>
+      <w:r>
+        <w:t>.</w:t>
+      </w:r>
+    </w:p>
+    <w:p>
+      <w:pPr>
+        <w:pStyle w:val="ListParagraph"/>
+      </w:pPr>
     </w:p>
     <w:p>
       <w:pPr>
@@ -3263,6 +3557,40 @@
     <w:p>
       <w:pPr>
         <w:pStyle w:val="ListParagraph"/>
+      </w:pPr>
+    </w:p>
+    <w:p>
+      <w:pPr>
+        <w:pStyle w:val="ListParagraph"/>
+        <w:numPr>
+          <w:ilvl w:val="0"/>
+          <w:numId w:val="26"/>
+        </w:numPr>
+      </w:pPr>
+      <w:r>
+        <w:t>Se definen estáticamente</w:t>
+      </w:r>
+    </w:p>
+    <w:p>
+      <w:pPr>
+        <w:pStyle w:val="ListParagraph"/>
+        <w:numPr>
+          <w:ilvl w:val="0"/>
+          <w:numId w:val="26"/>
+        </w:numPr>
+      </w:pPr>
+      <w:r>
+        <w:t>Fácil modificación de la implementación</w:t>
+      </w:r>
+    </w:p>
+    <w:p>
+      <w:pPr>
+        <w:pStyle w:val="ListParagraph"/>
+      </w:pPr>
+    </w:p>
+    <w:p>
+      <w:pPr>
+        <w:pStyle w:val="ListParagraph"/>
         <w:numPr>
           <w:ilvl w:val="0"/>
           <w:numId w:val="21"/>
@@ -3275,19 +3603,136 @@
     <w:p>
       <w:pPr>
         <w:pStyle w:val="ListParagraph"/>
+      </w:pPr>
+    </w:p>
+    <w:p>
+      <w:pPr>
+        <w:pStyle w:val="ListParagraph"/>
+        <w:numPr>
+          <w:ilvl w:val="0"/>
+          <w:numId w:val="27"/>
+        </w:numPr>
+      </w:pPr>
+      <w:r>
+        <w:t>Nombre: Corto y descriptivo</w:t>
+      </w:r>
+    </w:p>
+    <w:p>
+      <w:pPr>
+        <w:pStyle w:val="ListParagraph"/>
+        <w:numPr>
+          <w:ilvl w:val="0"/>
+          <w:numId w:val="27"/>
+        </w:numPr>
+      </w:pPr>
+      <w:r>
+        <w:t>Problema: Descripción del problema que refuerza la intención del patrón</w:t>
+      </w:r>
+    </w:p>
+    <w:p>
+      <w:pPr>
+        <w:pStyle w:val="ListParagraph"/>
+        <w:numPr>
+          <w:ilvl w:val="0"/>
+          <w:numId w:val="27"/>
+        </w:numPr>
+      </w:pPr>
+      <w:r>
+        <w:t>Contexto: Precondiciones necesarias para el problema y la solución que exista</w:t>
+      </w:r>
+    </w:p>
+    <w:p>
+      <w:pPr>
+        <w:pStyle w:val="ListParagraph"/>
+        <w:numPr>
+          <w:ilvl w:val="0"/>
+          <w:numId w:val="27"/>
+        </w:numPr>
+      </w:pPr>
+      <w:r>
+        <w:t>Fuerza: Son las variables principales del problema, que determinan que tan buena o mala es la solución.</w:t>
+      </w:r>
+    </w:p>
+    <w:p>
+      <w:pPr>
+        <w:pStyle w:val="ListParagraph"/>
+        <w:numPr>
+          <w:ilvl w:val="0"/>
+          <w:numId w:val="27"/>
+        </w:numPr>
+      </w:pPr>
+      <w:r>
+        <w:t>Solución: Relaciones estáticas y reglas de funcionamiento que describen cómo llegar al resultado.</w:t>
+      </w:r>
+    </w:p>
+    <w:p>
+      <w:pPr>
+        <w:pStyle w:val="ListParagraph"/>
+        <w:numPr>
+          <w:ilvl w:val="0"/>
+          <w:numId w:val="27"/>
+        </w:numPr>
+      </w:pPr>
+      <w:r>
+        <w:t>Contexto resultante: es el estado o configuración del Sistema despues de aplicar el patrón.</w:t>
+      </w:r>
+    </w:p>
+    <w:p>
+      <w:pPr>
+        <w:pStyle w:val="ListParagraph"/>
+        <w:numPr>
+          <w:ilvl w:val="0"/>
+          <w:numId w:val="27"/>
+        </w:numPr>
+      </w:pPr>
+      <w:r>
+        <w:t>Racionalidad: Es una explicación justificada de los pasos o reglas en el patrón y del patrón como un todo y acorde con sus metas, principios y filosofía.</w:t>
+      </w:r>
+    </w:p>
+    <w:p>
+      <w:pPr>
+        <w:pStyle w:val="ListParagraph"/>
+        <w:numPr>
+          <w:ilvl w:val="0"/>
+          <w:numId w:val="27"/>
+        </w:numPr>
+      </w:pPr>
+      <w:r>
+        <w:t>Relaciones: Las relaciones estáticas y dinámicas de éste patrón con otro.</w:t>
+      </w:r>
+    </w:p>
+    <w:p>
+      <w:pPr>
+        <w:pStyle w:val="ListParagraph"/>
+      </w:pPr>
+    </w:p>
+    <w:p>
+      <w:pPr>
+        <w:pStyle w:val="ListParagraph"/>
         <w:numPr>
           <w:ilvl w:val="0"/>
           <w:numId w:val="21"/>
         </w:numPr>
       </w:pPr>
       <w:r>
-        <w:t xml:space="preserve">Dar la definición de </w:t>
+        <w:t xml:space="preserve">Dar la </w:t>
+      </w:r>
+      <w:r>
+        <w:t>definición</w:t>
+      </w:r>
+      <w:r>
+        <w:t xml:space="preserve"> de </w:t>
       </w:r>
       <w:r>
         <w:t>solución</w:t>
       </w:r>
     </w:p>
     <w:p>
+      <w:r>
+        <w:t>Relaciones estáticas y reglas de funcionamiento que describen cómo llegar al resultado.</w:t>
+      </w:r>
+    </w:p>
+    <w:p>
       <w:pPr>
         <w:pStyle w:val="ListParagraph"/>
         <w:numPr>
@@ -3303,6 +3748,11 @@
       </w:r>
     </w:p>
     <w:p>
+      <w:r>
+        <w:t>Precondiciones necesarias para el problema y la solución que exista</w:t>
+      </w:r>
+    </w:p>
+    <w:p>
       <w:pPr>
         <w:pStyle w:val="ListParagraph"/>
         <w:numPr>
@@ -3311,8 +3761,106 @@
         </w:numPr>
       </w:pPr>
       <w:r>
-        <w:t>Cómo se usan los patrones de diseño</w:t>
-      </w:r>
+        <w:t>Cómo se usan los patrones de diseñ</w:t>
+      </w:r>
+      <w:r>
+        <w:t>o</w:t>
+      </w:r>
+    </w:p>
+    <w:p>
+      <w:pPr>
+        <w:pStyle w:val="ListParagraph"/>
+      </w:pPr>
+    </w:p>
+    <w:p>
+      <w:pPr>
+        <w:pStyle w:val="ListParagraph"/>
+        <w:numPr>
+          <w:ilvl w:val="0"/>
+          <w:numId w:val="28"/>
+        </w:numPr>
+      </w:pPr>
+      <w:r>
+        <w:t>Leer el patrón para tener una vision general</w:t>
+      </w:r>
+    </w:p>
+    <w:p>
+      <w:pPr>
+        <w:pStyle w:val="ListParagraph"/>
+        <w:numPr>
+          <w:ilvl w:val="0"/>
+          <w:numId w:val="28"/>
+        </w:numPr>
+      </w:pPr>
+      <w:r>
+        <w:t>Volver y estudiar la estructura los participantes y las colaboraciones.</w:t>
+      </w:r>
+    </w:p>
+    <w:p>
+      <w:pPr>
+        <w:pStyle w:val="ListParagraph"/>
+        <w:numPr>
+          <w:ilvl w:val="0"/>
+          <w:numId w:val="28"/>
+        </w:numPr>
+      </w:pPr>
+      <w:r>
+        <w:t>Ver un ejemplo códificado del patrón.</w:t>
+      </w:r>
+    </w:p>
+    <w:p>
+      <w:pPr>
+        <w:pStyle w:val="ListParagraph"/>
+        <w:numPr>
+          <w:ilvl w:val="0"/>
+          <w:numId w:val="28"/>
+        </w:numPr>
+      </w:pPr>
+      <w:r>
+        <w:t xml:space="preserve">Elegir nombres para los participantes del patrón que sean significativos en el context de la aplicación. </w:t>
+      </w:r>
+    </w:p>
+    <w:p>
+      <w:pPr>
+        <w:pStyle w:val="ListParagraph"/>
+        <w:numPr>
+          <w:ilvl w:val="0"/>
+          <w:numId w:val="28"/>
+        </w:numPr>
+      </w:pPr>
+      <w:r>
+        <w:t>Definir las clases.</w:t>
+      </w:r>
+    </w:p>
+    <w:p>
+      <w:pPr>
+        <w:pStyle w:val="ListParagraph"/>
+        <w:numPr>
+          <w:ilvl w:val="0"/>
+          <w:numId w:val="28"/>
+        </w:numPr>
+      </w:pPr>
+      <w:r>
+        <w:t>Definir los nombres específicos para las operaciones en el patrón.</w:t>
+      </w:r>
+    </w:p>
+    <w:p>
+      <w:pPr>
+        <w:pStyle w:val="ListParagraph"/>
+        <w:numPr>
+          <w:ilvl w:val="0"/>
+          <w:numId w:val="28"/>
+        </w:numPr>
+      </w:pPr>
+      <w:r>
+        <w:lastRenderedPageBreak/>
+        <w:t>Implementar las operaciones que realizan las responsabilidades y colaboración del patrón.</w:t>
+      </w:r>
+    </w:p>
+    <w:p>
+      <w:pPr>
+        <w:pStyle w:val="ListParagraph"/>
+      </w:pPr>
     </w:p>
     <w:p>
       <w:pPr>
@@ -3327,6 +3875,47 @@
       </w:r>
     </w:p>
     <w:p>
+      <w:r>
+        <w:t>Abstract Factory es un patrón de diseño creacional para el desarrollo de software.</w:t>
+      </w:r>
+      <w:r>
+        <w:t xml:space="preserve"> </w:t>
+      </w:r>
+      <w:r>
+        <w:t>Provee una interfaz para crear familias de objetos relacionados o</w:t>
+      </w:r>
+      <w:r>
+        <w:t xml:space="preserve"> </w:t>
+      </w:r>
+      <w:r>
+        <w:t>dependientes entre ellos sin</w:t>
+      </w:r>
+      <w:r>
+        <w:t xml:space="preserve"> </w:t>
+      </w:r>
+      <w:r>
+        <w:t>especificar una clase en concreto. Los patrones</w:t>
+      </w:r>
+      <w:r>
+        <w:t xml:space="preserve"> </w:t>
+      </w:r>
+      <w:r>
+        <w:t xml:space="preserve">de Abstract Factory funcionan en torno a una </w:t>
+      </w:r>
+      <w:r>
+        <w:t>súper fábrica</w:t>
+      </w:r>
+      <w:r>
+        <w:t xml:space="preserve"> que crea otras</w:t>
+      </w:r>
+      <w:r>
+        <w:t xml:space="preserve"> </w:t>
+      </w:r>
+      <w:r>
+        <w:t>fábricas.</w:t>
+      </w:r>
+    </w:p>
+    <w:p>
       <w:pPr>
         <w:pStyle w:val="ListParagraph"/>
         <w:numPr>
@@ -3335,7 +3924,61 @@
         </w:numPr>
       </w:pPr>
       <w:r>
-        <w:t>Caracteristicas de abstract factory</w:t>
+        <w:t>Características</w:t>
+      </w:r>
+      <w:r>
+        <w:t xml:space="preserve"> de abstract factory</w:t>
+      </w:r>
+    </w:p>
+    <w:p>
+      <w:r>
+        <w:t>Aísla clases concretas. El patrón Abstract Factory ayuda a controlar las</w:t>
+      </w:r>
+      <w:r>
+        <w:t xml:space="preserve"> </w:t>
+      </w:r>
+      <w:r>
+        <w:t>clases de objetos que crea una aplicación.</w:t>
+      </w:r>
+    </w:p>
+    <w:p>
+      <w:r>
+        <w:t>Facilita el intercambio de familias de productos. La clase de una fábrica</w:t>
+      </w:r>
+      <w:r>
+        <w:t xml:space="preserve"> </w:t>
+      </w:r>
+      <w:r>
+        <w:t>concreta aparece solo una vez en una aplicación, es decir, donde se</w:t>
+      </w:r>
+      <w:r>
+        <w:t xml:space="preserve"> </w:t>
+      </w:r>
+      <w:r>
+        <w:t>instancia. Esto facilita cambiar la fábrica concreta que utiliza una</w:t>
+      </w:r>
+      <w:r>
+        <w:t xml:space="preserve"> </w:t>
+      </w:r>
+      <w:r>
+        <w:t>aplicación.</w:t>
+      </w:r>
+    </w:p>
+    <w:p>
+      <w:r>
+        <w:t>Promueve la consistencia entre los productos. Cuando los objetos de</w:t>
+      </w:r>
+      <w:r>
+        <w:t xml:space="preserve"> </w:t>
+      </w:r>
+      <w:r>
+        <w:t>productos en una familia están diseñados para trabajar juntos, es</w:t>
+      </w:r>
+      <w:r>
+        <w:t xml:space="preserve"> </w:t>
+      </w:r>
+      <w:r>
+        <w:t>importante que una aplicación use objetos de una sola familia a la vez.</w:t>
       </w:r>
     </w:p>
     <w:p>
@@ -3347,7 +3990,89 @@
         </w:numPr>
       </w:pPr>
       <w:r>
-        <w:t>Menciona la ventajas del patrón abstract factory</w:t>
+        <w:t>Menciona y explica la estructura del patrón abstract factory</w:t>
+      </w:r>
+    </w:p>
+    <w:p>
+      <w:r>
+        <w:t>Cliente (Client): La clase que llamará a la fábrica adecuada ya que necesita crear uno</w:t>
+      </w:r>
+      <w:r>
+        <w:t xml:space="preserve"> </w:t>
+      </w:r>
+      <w:r>
+        <w:t>de los objetos que provee la fábrica, es decir, Cliente lo que quiere es obtener una</w:t>
+      </w:r>
+      <w:r>
+        <w:t xml:space="preserve"> </w:t>
+      </w:r>
+      <w:r>
+        <w:t>instancia de alguno de los productos</w:t>
+      </w:r>
+      <w:r>
+        <w:t>.</w:t>
+      </w:r>
+    </w:p>
+    <w:p>
+      <w:r>
+        <w:t>Fábricas Abstractas (Abstract Factory): Es la definición de las interfaces de las</w:t>
+      </w:r>
+      <w:r>
+        <w:t xml:space="preserve"> </w:t>
+      </w:r>
+      <w:r>
+        <w:t>fábricas. Debe de proveer un método para la obtención de cada objeto o producto</w:t>
+      </w:r>
+      <w:r>
+        <w:t xml:space="preserve"> </w:t>
+      </w:r>
+      <w:r>
+        <w:t xml:space="preserve">abstracto que pueda crear. </w:t>
+      </w:r>
+    </w:p>
+    <w:p>
+      <w:r>
+        <w:t>Fábricas Concretas (Concrete Factory): Estas son las diferentes familias de</w:t>
+      </w:r>
+      <w:r>
+        <w:t xml:space="preserve"> </w:t>
+      </w:r>
+      <w:r>
+        <w:t xml:space="preserve">productos. Provee de la instancia concreta de la que se encarga de crear. </w:t>
+      </w:r>
+    </w:p>
+    <w:p>
+      <w:r>
+        <w:t xml:space="preserve"> </w:t>
+      </w:r>
+      <w:r>
+        <w:t>Producto abstracto (Abstract Product): Definición de las interfaces para la familia de</w:t>
+      </w:r>
+      <w:r>
+        <w:t xml:space="preserve"> </w:t>
+      </w:r>
+      <w:r>
+        <w:t>productos genéricos. El cliente trabajará directamente sobre esta interfaz, que será</w:t>
+      </w:r>
+      <w:r>
+        <w:t xml:space="preserve"> </w:t>
+      </w:r>
+      <w:r>
+        <w:t>implementada por los diferentes productos concretos</w:t>
+      </w:r>
+      <w:r>
+        <w:t>.</w:t>
+      </w:r>
+    </w:p>
+    <w:p>
+      <w:r>
+        <w:t>Producto concreto (Concrete Product): Implementación de los diferentes productos</w:t>
+      </w:r>
+      <w:r>
+        <w:t xml:space="preserve"> </w:t>
+      </w:r>
+      <w:r>
+        <w:t xml:space="preserve">abstractos. </w:t>
       </w:r>
     </w:p>
     <w:p>
@@ -3359,7 +4084,85 @@
         </w:numPr>
       </w:pPr>
       <w:r>
-        <w:t>Menciona y explica la estructura del patrón abstract factory</w:t>
+        <w:t>Escribe un ejemplo de este p</w:t>
+      </w:r>
+      <w:r>
+        <w:t>atrón</w:t>
+      </w:r>
+    </w:p>
+    <w:p>
+      <w:r>
+        <w:t>Un ejemplo de esto sería una clase de fábrica abstracta DocumentCreator que proporciona</w:t>
+      </w:r>
+      <w:r>
+        <w:t xml:space="preserve"> </w:t>
+      </w:r>
+      <w:r>
+        <w:t>interfaces para crear una serie de productos (por ejemplo, createLetter() y createResume()). El</w:t>
+      </w:r>
+      <w:r>
+        <w:t xml:space="preserve"> </w:t>
+      </w:r>
+      <w:r>
+        <w:t>sistema tendría cualquier número de versiones concretas derivadas de la claseDocumentCreator como</w:t>
+      </w:r>
+      <w:r>
+        <w:t xml:space="preserve"> F</w:t>
+      </w:r>
+      <w:r>
+        <w:t>ancyDocumentCreator o ModernDocumentCreator, cada una con una</w:t>
+      </w:r>
+      <w:r>
+        <w:t xml:space="preserve"> </w:t>
+      </w:r>
+      <w:r>
+        <w:t>implementación diferente de createLetter() y createResume() que crearía un objeto</w:t>
+      </w:r>
+      <w:r>
+        <w:t xml:space="preserve"> </w:t>
+      </w:r>
+      <w:r>
+        <w:t>correspondiente como FancyLetter o ModernResume. Cada uno de estos productos se deriva</w:t>
+      </w:r>
+      <w:r>
+        <w:t xml:space="preserve"> </w:t>
+      </w:r>
+      <w:r>
+        <w:t>de una clase abstracta simple como Carta o Currículum vitae que el cliente conoce. El código</w:t>
+      </w:r>
+      <w:r>
+        <w:t xml:space="preserve"> </w:t>
+      </w:r>
+      <w:r>
+        <w:t>del cliente obtendría una instancia apropiada de DocumentCreator y llamaría a sus métodos de</w:t>
+      </w:r>
+      <w:r>
+        <w:t xml:space="preserve"> </w:t>
+      </w:r>
+      <w:r>
+        <w:t>fábrica. Cada uno de los objetos resultantes se crearía a partir de la misma implementación de</w:t>
+      </w:r>
+      <w:r>
+        <w:t xml:space="preserve"> </w:t>
+      </w:r>
+      <w:r>
+        <w:t xml:space="preserve">DocumentCreator y compartiría un tema común (todos serían </w:t>
+      </w:r>
+      <w:r>
+        <w:lastRenderedPageBreak/>
+        <w:t>objetos elegantes o modernos).</w:t>
+      </w:r>
+      <w:r>
+        <w:t xml:space="preserve"> </w:t>
+      </w:r>
+      <w:r>
+        <w:t>El cliente solo necesitaría saber cómo manejar la clase abstracta de Letter o Resume, no la</w:t>
+      </w:r>
+      <w:r>
+        <w:t xml:space="preserve"> </w:t>
+      </w:r>
+      <w:r>
+        <w:t>versión específica que obtuvo de la fábrica de concreto.</w:t>
       </w:r>
     </w:p>
     <w:p>
@@ -3371,10 +4174,36 @@
         </w:numPr>
       </w:pPr>
       <w:r>
-        <w:t>Escribe un ejemplo de este p</w:t>
-      </w:r>
-      <w:r>
-        <w:t>atrón</w:t>
+        <w:t>Qué es el patrón builder</w:t>
+      </w:r>
+    </w:p>
+    <w:p>
+      <w:r>
+        <w:t>El patrón de diseño Builder separa la</w:t>
+      </w:r>
+      <w:r>
+        <w:t xml:space="preserve"> </w:t>
+      </w:r>
+      <w:r>
+        <w:t>creación de un objeto complejo de su</w:t>
+      </w:r>
+      <w:r>
+        <w:t xml:space="preserve"> </w:t>
+      </w:r>
+      <w:r>
+        <w:t>representación de modo que el mismo</w:t>
+      </w:r>
+      <w:r>
+        <w:t xml:space="preserve"> </w:t>
+      </w:r>
+      <w:r>
+        <w:t>proceso de construcción pueda crear</w:t>
+      </w:r>
+      <w:r>
+        <w:t xml:space="preserve"> </w:t>
+      </w:r>
+      <w:r>
+        <w:t>representaciones diferentes.</w:t>
       </w:r>
     </w:p>
     <w:p>
@@ -3386,7 +4215,69 @@
         </w:numPr>
       </w:pPr>
       <w:r>
-        <w:t>Qué es el patrón builder</w:t>
+        <w:t>Menciona y explica la estructura del patrón builder</w:t>
+      </w:r>
+    </w:p>
+    <w:p>
+      <w:r>
+        <w:t>Director: Se encarga de construir un objeto</w:t>
+      </w:r>
+      <w:r>
+        <w:t xml:space="preserve"> </w:t>
+      </w:r>
+      <w:r>
+        <w:t>utilizando el Constructor (Builder).</w:t>
+      </w:r>
+    </w:p>
+    <w:p>
+      <w:r>
+        <w:t>Builder: Interfaz abstracta que permite la</w:t>
+      </w:r>
+      <w:r>
+        <w:t xml:space="preserve"> </w:t>
+      </w:r>
+      <w:r>
+        <w:t>creación de objetos.</w:t>
+      </w:r>
+    </w:p>
+    <w:p>
+      <w:r>
+        <w:t>Concrete Builder: Implementación</w:t>
+      </w:r>
+      <w:r>
+        <w:t xml:space="preserve"> </w:t>
+      </w:r>
+      <w:r>
+        <w:t>concreta del Builder definida para cada uno</w:t>
+      </w:r>
+      <w:r>
+        <w:t xml:space="preserve"> </w:t>
+      </w:r>
+      <w:r>
+        <w:t>de los tipos. Permite crear el objeto concreto</w:t>
+      </w:r>
+      <w:r>
+        <w:t xml:space="preserve"> </w:t>
+      </w:r>
+      <w:r>
+        <w:t>recopilando y creando cada una de las partes</w:t>
+      </w:r>
+      <w:r>
+        <w:t xml:space="preserve"> </w:t>
+      </w:r>
+      <w:r>
+        <w:t>que lo compone.</w:t>
+      </w:r>
+    </w:p>
+    <w:p>
+      <w:r>
+        <w:t>Product: Objeto que se ha construido tras el</w:t>
+      </w:r>
+      <w:r>
+        <w:t xml:space="preserve"> </w:t>
+      </w:r>
+      <w:r>
+        <w:t>proceso definido por el patrón.</w:t>
       </w:r>
     </w:p>
     <w:p>
@@ -3398,22 +4289,64 @@
         </w:numPr>
       </w:pPr>
       <w:r>
-        <w:t>Menciona y explica la estructura del patrón builder</w:t>
-      </w:r>
-    </w:p>
-    <w:p>
-      <w:pPr>
-        <w:pStyle w:val="ListParagraph"/>
-        <w:numPr>
-          <w:ilvl w:val="0"/>
-          <w:numId w:val="21"/>
-        </w:numPr>
-      </w:pPr>
-      <w:r>
         <w:t>Menciona aplicaciones del patrón builder</w:t>
+      </w:r>
+    </w:p>
+    <w:p>
+      <w:r>
+        <w:t>Cuando alguna de las características puede</w:t>
+      </w:r>
+      <w:r>
+        <w:t xml:space="preserve"> </w:t>
+      </w:r>
+      <w:r>
+        <w:t>ser separada de las partes que componen el</w:t>
+      </w:r>
+      <w:r>
+        <w:t xml:space="preserve"> </w:t>
+      </w:r>
+      <w:r>
+        <w:t>objeto.</w:t>
+      </w:r>
+      <w:r>
+        <w:t xml:space="preserve"> </w:t>
+      </w:r>
+    </w:p>
+    <w:p>
+      <w:r>
+        <w:t>Cuando el proceso de construcción debe</w:t>
+      </w:r>
+      <w:r>
+        <w:t xml:space="preserve"> </w:t>
+      </w:r>
+      <w:r>
+        <w:t>permitir distintas representaciones para el</w:t>
+      </w:r>
+      <w:r>
+        <w:t xml:space="preserve"> </w:t>
+      </w:r>
+      <w:r>
+        <w:t xml:space="preserve">objeto que se </w:t>
+      </w:r>
+      <w:r>
+        <w:t xml:space="preserve"> c</w:t>
       </w:r>
       <w:bookmarkStart w:id="19" w:name="_GoBack"/>
       <w:bookmarkEnd w:id="19"/>
+      <w:r>
+        <w:t>onstruye.</w:t>
+      </w:r>
+    </w:p>
+    <w:p>
+      <w:r>
+        <w:t>Cuando el objeto a construir es complejo y</w:t>
+      </w:r>
+      <w:r>
+        <w:t xml:space="preserve"> </w:t>
+      </w:r>
+      <w:r>
+        <w:t>sus distintas configuraciones son limitadas.</w:t>
+      </w:r>
     </w:p>
     <w:sectPr>
       <w:pgSz w:w="12240" w:h="15840"/>
@@ -3742,7 +4675,7 @@
   <w:abstractNum w:abstractNumId="3" w15:restartNumberingAfterBreak="0">
     <w:nsid w:val="1B2D52BA"/>
     <w:multiLevelType w:val="hybridMultilevel"/>
-    <w:tmpl w:val="C98811FC"/>
+    <w:tmpl w:val="DBCE0982"/>
     <w:lvl w:ilvl="0" w:tplc="0409000F">
       <w:start w:val="1"/>
       <w:numFmt w:val="decimal"/>
@@ -4111,6 +5044,95 @@
     </w:lvl>
   </w:abstractNum>
   <w:abstractNum w:abstractNumId="7" w15:restartNumberingAfterBreak="0">
+    <w:nsid w:val="27A52E4C"/>
+    <w:multiLevelType w:val="hybridMultilevel"/>
+    <w:tmpl w:val="C924E3FA"/>
+    <w:lvl w:ilvl="0" w:tplc="080A0001">
+      <w:start w:val="1"/>
+      <w:numFmt w:val="bullet"/>
+      <w:lvlText w:val=""/>
+      <w:lvlJc w:val="left"/>
+      <w:pPr>
+        <w:ind w:left="720" w:hanging="360"/>
+      </w:pPr>
+      <w:rPr>
+        <w:rFonts w:ascii="Symbol" w:hAnsi="Symbol" w:hint="default"/>
+      </w:rPr>
+    </w:lvl>
+    <w:lvl w:ilvl="1" w:tplc="04090019" w:tentative="1">
+      <w:start w:val="1"/>
+      <w:numFmt w:val="lowerLetter"/>
+      <w:lvlText w:val="%2."/>
+      <w:lvlJc w:val="left"/>
+      <w:pPr>
+        <w:ind w:left="1440" w:hanging="360"/>
+      </w:pPr>
+    </w:lvl>
+    <w:lvl w:ilvl="2" w:tplc="0409001B" w:tentative="1">
+      <w:start w:val="1"/>
+      <w:numFmt w:val="lowerRoman"/>
+      <w:lvlText w:val="%3."/>
+      <w:lvlJc w:val="right"/>
+      <w:pPr>
+        <w:ind w:left="2160" w:hanging="180"/>
+      </w:pPr>
+    </w:lvl>
+    <w:lvl w:ilvl="3" w:tplc="0409000F" w:tentative="1">
+      <w:start w:val="1"/>
+      <w:numFmt w:val="decimal"/>
+      <w:lvlText w:val="%4."/>
+      <w:lvlJc w:val="left"/>
+      <w:pPr>
+        <w:ind w:left="2880" w:hanging="360"/>
+      </w:pPr>
+    </w:lvl>
+    <w:lvl w:ilvl="4" w:tplc="04090019" w:tentative="1">
+      <w:start w:val="1"/>
+      <w:numFmt w:val="lowerLetter"/>
+      <w:lvlText w:val="%5."/>
+      <w:lvlJc w:val="left"/>
+      <w:pPr>
+        <w:ind w:left="3600" w:hanging="360"/>
+      </w:pPr>
+    </w:lvl>
+    <w:lvl w:ilvl="5" w:tplc="0409001B" w:tentative="1">
+      <w:start w:val="1"/>
+      <w:numFmt w:val="lowerRoman"/>
+      <w:lvlText w:val="%6."/>
+      <w:lvlJc w:val="right"/>
+      <w:pPr>
+        <w:ind w:left="4320" w:hanging="180"/>
+      </w:pPr>
+    </w:lvl>
+    <w:lvl w:ilvl="6" w:tplc="0409000F" w:tentative="1">
+      <w:start w:val="1"/>
+      <w:numFmt w:val="decimal"/>
+      <w:lvlText w:val="%7."/>
+      <w:lvlJc w:val="left"/>
+      <w:pPr>
+        <w:ind w:left="5040" w:hanging="360"/>
+      </w:pPr>
+    </w:lvl>
+    <w:lvl w:ilvl="7" w:tplc="04090019" w:tentative="1">
+      <w:start w:val="1"/>
+      <w:numFmt w:val="lowerLetter"/>
+      <w:lvlText w:val="%8."/>
+      <w:lvlJc w:val="left"/>
+      <w:pPr>
+        <w:ind w:left="5760" w:hanging="360"/>
+      </w:pPr>
+    </w:lvl>
+    <w:lvl w:ilvl="8" w:tplc="0409001B" w:tentative="1">
+      <w:start w:val="1"/>
+      <w:numFmt w:val="lowerRoman"/>
+      <w:lvlText w:val="%9."/>
+      <w:lvlJc w:val="right"/>
+      <w:pPr>
+        <w:ind w:left="6480" w:hanging="180"/>
+      </w:pPr>
+    </w:lvl>
+  </w:abstractNum>
+  <w:abstractNum w:abstractNumId="8" w15:restartNumberingAfterBreak="0">
     <w:nsid w:val="2D21175B"/>
     <w:multiLevelType w:val="hybridMultilevel"/>
     <w:tmpl w:val="5C360E48"/>
@@ -4223,7 +5245,7 @@
       </w:rPr>
     </w:lvl>
   </w:abstractNum>
-  <w:abstractNum w:abstractNumId="8" w15:restartNumberingAfterBreak="0">
+  <w:abstractNum w:abstractNumId="9" w15:restartNumberingAfterBreak="0">
     <w:nsid w:val="32897AB5"/>
     <w:multiLevelType w:val="hybridMultilevel"/>
     <w:tmpl w:val="9ED86B9E"/>
@@ -4336,7 +5358,7 @@
       </w:rPr>
     </w:lvl>
   </w:abstractNum>
-  <w:abstractNum w:abstractNumId="9" w15:restartNumberingAfterBreak="0">
+  <w:abstractNum w:abstractNumId="10" w15:restartNumberingAfterBreak="0">
     <w:nsid w:val="33295D3B"/>
     <w:multiLevelType w:val="multilevel"/>
     <w:tmpl w:val="0409001F"/>
@@ -4422,7 +5444,7 @@
       </w:pPr>
     </w:lvl>
   </w:abstractNum>
-  <w:abstractNum w:abstractNumId="10" w15:restartNumberingAfterBreak="0">
+  <w:abstractNum w:abstractNumId="11" w15:restartNumberingAfterBreak="0">
     <w:nsid w:val="34265026"/>
     <w:multiLevelType w:val="hybridMultilevel"/>
     <w:tmpl w:val="123C0E4A"/>
@@ -4508,7 +5530,7 @@
       </w:pPr>
     </w:lvl>
   </w:abstractNum>
-  <w:abstractNum w:abstractNumId="11" w15:restartNumberingAfterBreak="0">
+  <w:abstractNum w:abstractNumId="12" w15:restartNumberingAfterBreak="0">
     <w:nsid w:val="375E55FE"/>
     <w:multiLevelType w:val="hybridMultilevel"/>
     <w:tmpl w:val="951CD710"/>
@@ -4621,7 +5643,7 @@
       </w:rPr>
     </w:lvl>
   </w:abstractNum>
-  <w:abstractNum w:abstractNumId="12" w15:restartNumberingAfterBreak="0">
+  <w:abstractNum w:abstractNumId="13" w15:restartNumberingAfterBreak="0">
     <w:nsid w:val="3DE543CA"/>
     <w:multiLevelType w:val="hybridMultilevel"/>
     <w:tmpl w:val="DA941A8E"/>
@@ -4734,7 +5756,7 @@
       </w:rPr>
     </w:lvl>
   </w:abstractNum>
-  <w:abstractNum w:abstractNumId="13" w15:restartNumberingAfterBreak="0">
+  <w:abstractNum w:abstractNumId="14" w15:restartNumberingAfterBreak="0">
     <w:nsid w:val="40BA65E5"/>
     <w:multiLevelType w:val="multilevel"/>
     <w:tmpl w:val="0409001F"/>
@@ -4820,7 +5842,185 @@
       </w:pPr>
     </w:lvl>
   </w:abstractNum>
-  <w:abstractNum w:abstractNumId="14" w15:restartNumberingAfterBreak="0">
+  <w:abstractNum w:abstractNumId="15" w15:restartNumberingAfterBreak="0">
+    <w:nsid w:val="414376CD"/>
+    <w:multiLevelType w:val="hybridMultilevel"/>
+    <w:tmpl w:val="F0C2E1BC"/>
+    <w:lvl w:ilvl="0" w:tplc="080A0001">
+      <w:start w:val="1"/>
+      <w:numFmt w:val="bullet"/>
+      <w:lvlText w:val=""/>
+      <w:lvlJc w:val="left"/>
+      <w:pPr>
+        <w:ind w:left="720" w:hanging="360"/>
+      </w:pPr>
+      <w:rPr>
+        <w:rFonts w:ascii="Symbol" w:hAnsi="Symbol" w:hint="default"/>
+      </w:rPr>
+    </w:lvl>
+    <w:lvl w:ilvl="1" w:tplc="04090019" w:tentative="1">
+      <w:start w:val="1"/>
+      <w:numFmt w:val="lowerLetter"/>
+      <w:lvlText w:val="%2."/>
+      <w:lvlJc w:val="left"/>
+      <w:pPr>
+        <w:ind w:left="1440" w:hanging="360"/>
+      </w:pPr>
+    </w:lvl>
+    <w:lvl w:ilvl="2" w:tplc="0409001B" w:tentative="1">
+      <w:start w:val="1"/>
+      <w:numFmt w:val="lowerRoman"/>
+      <w:lvlText w:val="%3."/>
+      <w:lvlJc w:val="right"/>
+      <w:pPr>
+        <w:ind w:left="2160" w:hanging="180"/>
+      </w:pPr>
+    </w:lvl>
+    <w:lvl w:ilvl="3" w:tplc="0409000F" w:tentative="1">
+      <w:start w:val="1"/>
+      <w:numFmt w:val="decimal"/>
+      <w:lvlText w:val="%4."/>
+      <w:lvlJc w:val="left"/>
+      <w:pPr>
+        <w:ind w:left="2880" w:hanging="360"/>
+      </w:pPr>
+    </w:lvl>
+    <w:lvl w:ilvl="4" w:tplc="04090019" w:tentative="1">
+      <w:start w:val="1"/>
+      <w:numFmt w:val="lowerLetter"/>
+      <w:lvlText w:val="%5."/>
+      <w:lvlJc w:val="left"/>
+      <w:pPr>
+        <w:ind w:left="3600" w:hanging="360"/>
+      </w:pPr>
+    </w:lvl>
+    <w:lvl w:ilvl="5" w:tplc="0409001B" w:tentative="1">
+      <w:start w:val="1"/>
+      <w:numFmt w:val="lowerRoman"/>
+      <w:lvlText w:val="%6."/>
+      <w:lvlJc w:val="right"/>
+      <w:pPr>
+        <w:ind w:left="4320" w:hanging="180"/>
+      </w:pPr>
+    </w:lvl>
+    <w:lvl w:ilvl="6" w:tplc="0409000F" w:tentative="1">
+      <w:start w:val="1"/>
+      <w:numFmt w:val="decimal"/>
+      <w:lvlText w:val="%7."/>
+      <w:lvlJc w:val="left"/>
+      <w:pPr>
+        <w:ind w:left="5040" w:hanging="360"/>
+      </w:pPr>
+    </w:lvl>
+    <w:lvl w:ilvl="7" w:tplc="04090019" w:tentative="1">
+      <w:start w:val="1"/>
+      <w:numFmt w:val="lowerLetter"/>
+      <w:lvlText w:val="%8."/>
+      <w:lvlJc w:val="left"/>
+      <w:pPr>
+        <w:ind w:left="5760" w:hanging="360"/>
+      </w:pPr>
+    </w:lvl>
+    <w:lvl w:ilvl="8" w:tplc="0409001B" w:tentative="1">
+      <w:start w:val="1"/>
+      <w:numFmt w:val="lowerRoman"/>
+      <w:lvlText w:val="%9."/>
+      <w:lvlJc w:val="right"/>
+      <w:pPr>
+        <w:ind w:left="6480" w:hanging="180"/>
+      </w:pPr>
+    </w:lvl>
+  </w:abstractNum>
+  <w:abstractNum w:abstractNumId="16" w15:restartNumberingAfterBreak="0">
+    <w:nsid w:val="452260A5"/>
+    <w:multiLevelType w:val="hybridMultilevel"/>
+    <w:tmpl w:val="A6C663C0"/>
+    <w:lvl w:ilvl="0" w:tplc="080A0001">
+      <w:start w:val="1"/>
+      <w:numFmt w:val="bullet"/>
+      <w:lvlText w:val=""/>
+      <w:lvlJc w:val="left"/>
+      <w:pPr>
+        <w:ind w:left="720" w:hanging="360"/>
+      </w:pPr>
+      <w:rPr>
+        <w:rFonts w:ascii="Symbol" w:hAnsi="Symbol" w:hint="default"/>
+      </w:rPr>
+    </w:lvl>
+    <w:lvl w:ilvl="1" w:tplc="04090019" w:tentative="1">
+      <w:start w:val="1"/>
+      <w:numFmt w:val="lowerLetter"/>
+      <w:lvlText w:val="%2."/>
+      <w:lvlJc w:val="left"/>
+      <w:pPr>
+        <w:ind w:left="1440" w:hanging="360"/>
+      </w:pPr>
+    </w:lvl>
+    <w:lvl w:ilvl="2" w:tplc="0409001B" w:tentative="1">
+      <w:start w:val="1"/>
+      <w:numFmt w:val="lowerRoman"/>
+      <w:lvlText w:val="%3."/>
+      <w:lvlJc w:val="right"/>
+      <w:pPr>
+        <w:ind w:left="2160" w:hanging="180"/>
+      </w:pPr>
+    </w:lvl>
+    <w:lvl w:ilvl="3" w:tplc="0409000F" w:tentative="1">
+      <w:start w:val="1"/>
+      <w:numFmt w:val="decimal"/>
+      <w:lvlText w:val="%4."/>
+      <w:lvlJc w:val="left"/>
+      <w:pPr>
+        <w:ind w:left="2880" w:hanging="360"/>
+      </w:pPr>
+    </w:lvl>
+    <w:lvl w:ilvl="4" w:tplc="04090019" w:tentative="1">
+      <w:start w:val="1"/>
+      <w:numFmt w:val="lowerLetter"/>
+      <w:lvlText w:val="%5."/>
+      <w:lvlJc w:val="left"/>
+      <w:pPr>
+        <w:ind w:left="3600" w:hanging="360"/>
+      </w:pPr>
+    </w:lvl>
+    <w:lvl w:ilvl="5" w:tplc="0409001B" w:tentative="1">
+      <w:start w:val="1"/>
+      <w:numFmt w:val="lowerRoman"/>
+      <w:lvlText w:val="%6."/>
+      <w:lvlJc w:val="right"/>
+      <w:pPr>
+        <w:ind w:left="4320" w:hanging="180"/>
+      </w:pPr>
+    </w:lvl>
+    <w:lvl w:ilvl="6" w:tplc="0409000F" w:tentative="1">
+      <w:start w:val="1"/>
+      <w:numFmt w:val="decimal"/>
+      <w:lvlText w:val="%7."/>
+      <w:lvlJc w:val="left"/>
+      <w:pPr>
+        <w:ind w:left="5040" w:hanging="360"/>
+      </w:pPr>
+    </w:lvl>
+    <w:lvl w:ilvl="7" w:tplc="04090019" w:tentative="1">
+      <w:start w:val="1"/>
+      <w:numFmt w:val="lowerLetter"/>
+      <w:lvlText w:val="%8."/>
+      <w:lvlJc w:val="left"/>
+      <w:pPr>
+        <w:ind w:left="5760" w:hanging="360"/>
+      </w:pPr>
+    </w:lvl>
+    <w:lvl w:ilvl="8" w:tplc="0409001B" w:tentative="1">
+      <w:start w:val="1"/>
+      <w:numFmt w:val="lowerRoman"/>
+      <w:lvlText w:val="%9."/>
+      <w:lvlJc w:val="right"/>
+      <w:pPr>
+        <w:ind w:left="6480" w:hanging="180"/>
+      </w:pPr>
+    </w:lvl>
+  </w:abstractNum>
+  <w:abstractNum w:abstractNumId="17" w15:restartNumberingAfterBreak="0">
     <w:nsid w:val="470E3880"/>
     <w:multiLevelType w:val="multilevel"/>
     <w:tmpl w:val="0409001F"/>
@@ -4906,7 +6106,7 @@
       </w:pPr>
     </w:lvl>
   </w:abstractNum>
-  <w:abstractNum w:abstractNumId="15" w15:restartNumberingAfterBreak="0">
+  <w:abstractNum w:abstractNumId="18" w15:restartNumberingAfterBreak="0">
     <w:nsid w:val="4C2851C9"/>
     <w:multiLevelType w:val="hybridMultilevel"/>
     <w:tmpl w:val="C3788836"/>
@@ -5019,7 +6219,96 @@
       </w:rPr>
     </w:lvl>
   </w:abstractNum>
-  <w:abstractNum w:abstractNumId="16" w15:restartNumberingAfterBreak="0">
+  <w:abstractNum w:abstractNumId="19" w15:restartNumberingAfterBreak="0">
+    <w:nsid w:val="55A137FD"/>
+    <w:multiLevelType w:val="hybridMultilevel"/>
+    <w:tmpl w:val="2ABE273E"/>
+    <w:lvl w:ilvl="0" w:tplc="080A0001">
+      <w:start w:val="1"/>
+      <w:numFmt w:val="bullet"/>
+      <w:lvlText w:val=""/>
+      <w:lvlJc w:val="left"/>
+      <w:pPr>
+        <w:ind w:left="720" w:hanging="360"/>
+      </w:pPr>
+      <w:rPr>
+        <w:rFonts w:ascii="Symbol" w:hAnsi="Symbol" w:hint="default"/>
+      </w:rPr>
+    </w:lvl>
+    <w:lvl w:ilvl="1" w:tplc="04090019" w:tentative="1">
+      <w:start w:val="1"/>
+      <w:numFmt w:val="lowerLetter"/>
+      <w:lvlText w:val="%2."/>
+      <w:lvlJc w:val="left"/>
+      <w:pPr>
+        <w:ind w:left="1440" w:hanging="360"/>
+      </w:pPr>
+    </w:lvl>
+    <w:lvl w:ilvl="2" w:tplc="0409001B" w:tentative="1">
+      <w:start w:val="1"/>
+      <w:numFmt w:val="lowerRoman"/>
+      <w:lvlText w:val="%3."/>
+      <w:lvlJc w:val="right"/>
+      <w:pPr>
+        <w:ind w:left="2160" w:hanging="180"/>
+      </w:pPr>
+    </w:lvl>
+    <w:lvl w:ilvl="3" w:tplc="0409000F" w:tentative="1">
+      <w:start w:val="1"/>
+      <w:numFmt w:val="decimal"/>
+      <w:lvlText w:val="%4."/>
+      <w:lvlJc w:val="left"/>
+      <w:pPr>
+        <w:ind w:left="2880" w:hanging="360"/>
+      </w:pPr>
+    </w:lvl>
+    <w:lvl w:ilvl="4" w:tplc="04090019" w:tentative="1">
+      <w:start w:val="1"/>
+      <w:numFmt w:val="lowerLetter"/>
+      <w:lvlText w:val="%5."/>
+      <w:lvlJc w:val="left"/>
+      <w:pPr>
+        <w:ind w:left="3600" w:hanging="360"/>
+      </w:pPr>
+    </w:lvl>
+    <w:lvl w:ilvl="5" w:tplc="0409001B" w:tentative="1">
+      <w:start w:val="1"/>
+      <w:numFmt w:val="lowerRoman"/>
+      <w:lvlText w:val="%6."/>
+      <w:lvlJc w:val="right"/>
+      <w:pPr>
+        <w:ind w:left="4320" w:hanging="180"/>
+      </w:pPr>
+    </w:lvl>
+    <w:lvl w:ilvl="6" w:tplc="0409000F" w:tentative="1">
+      <w:start w:val="1"/>
+      <w:numFmt w:val="decimal"/>
+      <w:lvlText w:val="%7."/>
+      <w:lvlJc w:val="left"/>
+      <w:pPr>
+        <w:ind w:left="5040" w:hanging="360"/>
+      </w:pPr>
+    </w:lvl>
+    <w:lvl w:ilvl="7" w:tplc="04090019" w:tentative="1">
+      <w:start w:val="1"/>
+      <w:numFmt w:val="lowerLetter"/>
+      <w:lvlText w:val="%8."/>
+      <w:lvlJc w:val="left"/>
+      <w:pPr>
+        <w:ind w:left="5760" w:hanging="360"/>
+      </w:pPr>
+    </w:lvl>
+    <w:lvl w:ilvl="8" w:tplc="0409001B" w:tentative="1">
+      <w:start w:val="1"/>
+      <w:numFmt w:val="lowerRoman"/>
+      <w:lvlText w:val="%9."/>
+      <w:lvlJc w:val="right"/>
+      <w:pPr>
+        <w:ind w:left="6480" w:hanging="180"/>
+      </w:pPr>
+    </w:lvl>
+  </w:abstractNum>
+  <w:abstractNum w:abstractNumId="20" w15:restartNumberingAfterBreak="0">
     <w:nsid w:val="5A720FCF"/>
     <w:multiLevelType w:val="multilevel"/>
     <w:tmpl w:val="0409001F"/>
@@ -5105,7 +6394,7 @@
       </w:pPr>
     </w:lvl>
   </w:abstractNum>
-  <w:abstractNum w:abstractNumId="17" w15:restartNumberingAfterBreak="0">
+  <w:abstractNum w:abstractNumId="21" w15:restartNumberingAfterBreak="0">
     <w:nsid w:val="5C601153"/>
     <w:multiLevelType w:val="multilevel"/>
     <w:tmpl w:val="0409001F"/>
@@ -5191,7 +6480,7 @@
       </w:pPr>
     </w:lvl>
   </w:abstractNum>
-  <w:abstractNum w:abstractNumId="18" w15:restartNumberingAfterBreak="0">
+  <w:abstractNum w:abstractNumId="22" w15:restartNumberingAfterBreak="0">
     <w:nsid w:val="65220585"/>
     <w:multiLevelType w:val="hybridMultilevel"/>
     <w:tmpl w:val="63FC5478"/>
@@ -5280,7 +6569,274 @@
       </w:pPr>
     </w:lvl>
   </w:abstractNum>
-  <w:abstractNum w:abstractNumId="19" w15:restartNumberingAfterBreak="0">
+  <w:abstractNum w:abstractNumId="23" w15:restartNumberingAfterBreak="0">
+    <w:nsid w:val="66FD5560"/>
+    <w:multiLevelType w:val="hybridMultilevel"/>
+    <w:tmpl w:val="2F8A0EDE"/>
+    <w:lvl w:ilvl="0" w:tplc="080A0001">
+      <w:start w:val="1"/>
+      <w:numFmt w:val="bullet"/>
+      <w:lvlText w:val=""/>
+      <w:lvlJc w:val="left"/>
+      <w:pPr>
+        <w:ind w:left="720" w:hanging="360"/>
+      </w:pPr>
+      <w:rPr>
+        <w:rFonts w:ascii="Symbol" w:hAnsi="Symbol" w:hint="default"/>
+      </w:rPr>
+    </w:lvl>
+    <w:lvl w:ilvl="1" w:tplc="04090019" w:tentative="1">
+      <w:start w:val="1"/>
+      <w:numFmt w:val="lowerLetter"/>
+      <w:lvlText w:val="%2."/>
+      <w:lvlJc w:val="left"/>
+      <w:pPr>
+        <w:ind w:left="1440" w:hanging="360"/>
+      </w:pPr>
+    </w:lvl>
+    <w:lvl w:ilvl="2" w:tplc="0409001B" w:tentative="1">
+      <w:start w:val="1"/>
+      <w:numFmt w:val="lowerRoman"/>
+      <w:lvlText w:val="%3."/>
+      <w:lvlJc w:val="right"/>
+      <w:pPr>
+        <w:ind w:left="2160" w:hanging="180"/>
+      </w:pPr>
+    </w:lvl>
+    <w:lvl w:ilvl="3" w:tplc="0409000F" w:tentative="1">
+      <w:start w:val="1"/>
+      <w:numFmt w:val="decimal"/>
+      <w:lvlText w:val="%4."/>
+      <w:lvlJc w:val="left"/>
+      <w:pPr>
+        <w:ind w:left="2880" w:hanging="360"/>
+      </w:pPr>
+    </w:lvl>
+    <w:lvl w:ilvl="4" w:tplc="04090019" w:tentative="1">
+      <w:start w:val="1"/>
+      <w:numFmt w:val="lowerLetter"/>
+      <w:lvlText w:val="%5."/>
+      <w:lvlJc w:val="left"/>
+      <w:pPr>
+        <w:ind w:left="3600" w:hanging="360"/>
+      </w:pPr>
+    </w:lvl>
+    <w:lvl w:ilvl="5" w:tplc="0409001B" w:tentative="1">
+      <w:start w:val="1"/>
+      <w:numFmt w:val="lowerRoman"/>
+      <w:lvlText w:val="%6."/>
+      <w:lvlJc w:val="right"/>
+      <w:pPr>
+        <w:ind w:left="4320" w:hanging="180"/>
+      </w:pPr>
+    </w:lvl>
+    <w:lvl w:ilvl="6" w:tplc="0409000F" w:tentative="1">
+      <w:start w:val="1"/>
+      <w:numFmt w:val="decimal"/>
+      <w:lvlText w:val="%7."/>
+      <w:lvlJc w:val="left"/>
+      <w:pPr>
+        <w:ind w:left="5040" w:hanging="360"/>
+      </w:pPr>
+    </w:lvl>
+    <w:lvl w:ilvl="7" w:tplc="04090019" w:tentative="1">
+      <w:start w:val="1"/>
+      <w:numFmt w:val="lowerLetter"/>
+      <w:lvlText w:val="%8."/>
+      <w:lvlJc w:val="left"/>
+      <w:pPr>
+        <w:ind w:left="5760" w:hanging="360"/>
+      </w:pPr>
+    </w:lvl>
+    <w:lvl w:ilvl="8" w:tplc="0409001B" w:tentative="1">
+      <w:start w:val="1"/>
+      <w:numFmt w:val="lowerRoman"/>
+      <w:lvlText w:val="%9."/>
+      <w:lvlJc w:val="right"/>
+      <w:pPr>
+        <w:ind w:left="6480" w:hanging="180"/>
+      </w:pPr>
+    </w:lvl>
+  </w:abstractNum>
+  <w:abstractNum w:abstractNumId="24" w15:restartNumberingAfterBreak="0">
+    <w:nsid w:val="6B6A1252"/>
+    <w:multiLevelType w:val="hybridMultilevel"/>
+    <w:tmpl w:val="189A482C"/>
+    <w:lvl w:ilvl="0" w:tplc="080A0001">
+      <w:start w:val="1"/>
+      <w:numFmt w:val="bullet"/>
+      <w:lvlText w:val=""/>
+      <w:lvlJc w:val="left"/>
+      <w:pPr>
+        <w:ind w:left="720" w:hanging="360"/>
+      </w:pPr>
+      <w:rPr>
+        <w:rFonts w:ascii="Symbol" w:hAnsi="Symbol" w:hint="default"/>
+      </w:rPr>
+    </w:lvl>
+    <w:lvl w:ilvl="1" w:tplc="04090019" w:tentative="1">
+      <w:start w:val="1"/>
+      <w:numFmt w:val="lowerLetter"/>
+      <w:lvlText w:val="%2."/>
+      <w:lvlJc w:val="left"/>
+      <w:pPr>
+        <w:ind w:left="1440" w:hanging="360"/>
+      </w:pPr>
+    </w:lvl>
+    <w:lvl w:ilvl="2" w:tplc="0409001B" w:tentative="1">
+      <w:start w:val="1"/>
+      <w:numFmt w:val="lowerRoman"/>
+      <w:lvlText w:val="%3."/>
+      <w:lvlJc w:val="right"/>
+      <w:pPr>
+        <w:ind w:left="2160" w:hanging="180"/>
+      </w:pPr>
+    </w:lvl>
+    <w:lvl w:ilvl="3" w:tplc="0409000F" w:tentative="1">
+      <w:start w:val="1"/>
+      <w:numFmt w:val="decimal"/>
+      <w:lvlText w:val="%4."/>
+      <w:lvlJc w:val="left"/>
+      <w:pPr>
+        <w:ind w:left="2880" w:hanging="360"/>
+      </w:pPr>
+    </w:lvl>
+    <w:lvl w:ilvl="4" w:tplc="04090019" w:tentative="1">
+      <w:start w:val="1"/>
+      <w:numFmt w:val="lowerLetter"/>
+      <w:lvlText w:val="%5."/>
+      <w:lvlJc w:val="left"/>
+      <w:pPr>
+        <w:ind w:left="3600" w:hanging="360"/>
+      </w:pPr>
+    </w:lvl>
+    <w:lvl w:ilvl="5" w:tplc="0409001B" w:tentative="1">
+      <w:start w:val="1"/>
+      <w:numFmt w:val="lowerRoman"/>
+      <w:lvlText w:val="%6."/>
+      <w:lvlJc w:val="right"/>
+      <w:pPr>
+        <w:ind w:left="4320" w:hanging="180"/>
+      </w:pPr>
+    </w:lvl>
+    <w:lvl w:ilvl="6" w:tplc="0409000F" w:tentative="1">
+      <w:start w:val="1"/>
+      <w:numFmt w:val="decimal"/>
+      <w:lvlText w:val="%7."/>
+      <w:lvlJc w:val="left"/>
+      <w:pPr>
+        <w:ind w:left="5040" w:hanging="360"/>
+      </w:pPr>
+    </w:lvl>
+    <w:lvl w:ilvl="7" w:tplc="04090019" w:tentative="1">
+      <w:start w:val="1"/>
+      <w:numFmt w:val="lowerLetter"/>
+      <w:lvlText w:val="%8."/>
+      <w:lvlJc w:val="left"/>
+      <w:pPr>
+        <w:ind w:left="5760" w:hanging="360"/>
+      </w:pPr>
+    </w:lvl>
+    <w:lvl w:ilvl="8" w:tplc="0409001B" w:tentative="1">
+      <w:start w:val="1"/>
+      <w:numFmt w:val="lowerRoman"/>
+      <w:lvlText w:val="%9."/>
+      <w:lvlJc w:val="right"/>
+      <w:pPr>
+        <w:ind w:left="6480" w:hanging="180"/>
+      </w:pPr>
+    </w:lvl>
+  </w:abstractNum>
+  <w:abstractNum w:abstractNumId="25" w15:restartNumberingAfterBreak="0">
+    <w:nsid w:val="6CF00D35"/>
+    <w:multiLevelType w:val="hybridMultilevel"/>
+    <w:tmpl w:val="B3D689A4"/>
+    <w:lvl w:ilvl="0" w:tplc="080A0001">
+      <w:start w:val="1"/>
+      <w:numFmt w:val="bullet"/>
+      <w:lvlText w:val=""/>
+      <w:lvlJc w:val="left"/>
+      <w:pPr>
+        <w:ind w:left="720" w:hanging="360"/>
+      </w:pPr>
+      <w:rPr>
+        <w:rFonts w:ascii="Symbol" w:hAnsi="Symbol" w:hint="default"/>
+      </w:rPr>
+    </w:lvl>
+    <w:lvl w:ilvl="1" w:tplc="04090019" w:tentative="1">
+      <w:start w:val="1"/>
+      <w:numFmt w:val="lowerLetter"/>
+      <w:lvlText w:val="%2."/>
+      <w:lvlJc w:val="left"/>
+      <w:pPr>
+        <w:ind w:left="1440" w:hanging="360"/>
+      </w:pPr>
+    </w:lvl>
+    <w:lvl w:ilvl="2" w:tplc="0409001B" w:tentative="1">
+      <w:start w:val="1"/>
+      <w:numFmt w:val="lowerRoman"/>
+      <w:lvlText w:val="%3."/>
+      <w:lvlJc w:val="right"/>
+      <w:pPr>
+        <w:ind w:left="2160" w:hanging="180"/>
+      </w:pPr>
+    </w:lvl>
+    <w:lvl w:ilvl="3" w:tplc="0409000F" w:tentative="1">
+      <w:start w:val="1"/>
+      <w:numFmt w:val="decimal"/>
+      <w:lvlText w:val="%4."/>
+      <w:lvlJc w:val="left"/>
+      <w:pPr>
+        <w:ind w:left="2880" w:hanging="360"/>
+      </w:pPr>
+    </w:lvl>
+    <w:lvl w:ilvl="4" w:tplc="04090019" w:tentative="1">
+      <w:start w:val="1"/>
+      <w:numFmt w:val="lowerLetter"/>
+      <w:lvlText w:val="%5."/>
+      <w:lvlJc w:val="left"/>
+      <w:pPr>
+        <w:ind w:left="3600" w:hanging="360"/>
+      </w:pPr>
+    </w:lvl>
+    <w:lvl w:ilvl="5" w:tplc="0409001B" w:tentative="1">
+      <w:start w:val="1"/>
+      <w:numFmt w:val="lowerRoman"/>
+      <w:lvlText w:val="%6."/>
+      <w:lvlJc w:val="right"/>
+      <w:pPr>
+        <w:ind w:left="4320" w:hanging="180"/>
+      </w:pPr>
+    </w:lvl>
+    <w:lvl w:ilvl="6" w:tplc="0409000F" w:tentative="1">
+      <w:start w:val="1"/>
+      <w:numFmt w:val="decimal"/>
+      <w:lvlText w:val="%7."/>
+      <w:lvlJc w:val="left"/>
+      <w:pPr>
+        <w:ind w:left="5040" w:hanging="360"/>
+      </w:pPr>
+    </w:lvl>
+    <w:lvl w:ilvl="7" w:tplc="04090019" w:tentative="1">
+      <w:start w:val="1"/>
+      <w:numFmt w:val="lowerLetter"/>
+      <w:lvlText w:val="%8."/>
+      <w:lvlJc w:val="left"/>
+      <w:pPr>
+        <w:ind w:left="5760" w:hanging="360"/>
+      </w:pPr>
+    </w:lvl>
+    <w:lvl w:ilvl="8" w:tplc="0409001B" w:tentative="1">
+      <w:start w:val="1"/>
+      <w:numFmt w:val="lowerRoman"/>
+      <w:lvlText w:val="%9."/>
+      <w:lvlJc w:val="right"/>
+      <w:pPr>
+        <w:ind w:left="6480" w:hanging="180"/>
+      </w:pPr>
+    </w:lvl>
+  </w:abstractNum>
+  <w:abstractNum w:abstractNumId="26" w15:restartNumberingAfterBreak="0">
     <w:nsid w:val="70106CEC"/>
     <w:multiLevelType w:val="hybridMultilevel"/>
     <w:tmpl w:val="CBDC67AC"/>
@@ -5393,7 +6949,7 @@
       </w:rPr>
     </w:lvl>
   </w:abstractNum>
-  <w:abstractNum w:abstractNumId="20" w15:restartNumberingAfterBreak="0">
+  <w:abstractNum w:abstractNumId="27" w15:restartNumberingAfterBreak="0">
     <w:nsid w:val="7528470C"/>
     <w:multiLevelType w:val="hybridMultilevel"/>
     <w:tmpl w:val="961AF96C"/>
@@ -5507,34 +7063,34 @@
     </w:lvl>
   </w:abstractNum>
   <w:num w:numId="1">
-    <w:abstractNumId w:val="10"/>
+    <w:abstractNumId w:val="11"/>
   </w:num>
   <w:num w:numId="2">
-    <w:abstractNumId w:val="17"/>
+    <w:abstractNumId w:val="21"/>
   </w:num>
   <w:num w:numId="3">
-    <w:abstractNumId w:val="13"/>
+    <w:abstractNumId w:val="14"/>
   </w:num>
   <w:num w:numId="4">
-    <w:abstractNumId w:val="16"/>
+    <w:abstractNumId w:val="20"/>
   </w:num>
   <w:num w:numId="5">
-    <w:abstractNumId w:val="9"/>
+    <w:abstractNumId w:val="10"/>
   </w:num>
   <w:num w:numId="6">
     <w:abstractNumId w:val="2"/>
   </w:num>
   <w:num w:numId="7">
-    <w:abstractNumId w:val="14"/>
+    <w:abstractNumId w:val="17"/>
   </w:num>
   <w:num w:numId="8">
-    <w:abstractNumId w:val="18"/>
+    <w:abstractNumId w:val="22"/>
   </w:num>
   <w:num w:numId="9">
-    <w:abstractNumId w:val="11"/>
+    <w:abstractNumId w:val="12"/>
   </w:num>
   <w:num w:numId="10">
-    <w:abstractNumId w:val="12"/>
+    <w:abstractNumId w:val="13"/>
   </w:num>
   <w:num w:numId="11">
     <w:abstractNumId w:val="0"/>
@@ -5543,31 +7099,52 @@
     <w:abstractNumId w:val="1"/>
   </w:num>
   <w:num w:numId="13">
-    <w:abstractNumId w:val="19"/>
+    <w:abstractNumId w:val="26"/>
   </w:num>
   <w:num w:numId="14">
-    <w:abstractNumId w:val="15"/>
+    <w:abstractNumId w:val="18"/>
   </w:num>
   <w:num w:numId="15">
     <w:abstractNumId w:val="4"/>
   </w:num>
   <w:num w:numId="16">
-    <w:abstractNumId w:val="7"/>
+    <w:abstractNumId w:val="8"/>
   </w:num>
   <w:num w:numId="17">
-    <w:abstractNumId w:val="20"/>
+    <w:abstractNumId w:val="27"/>
   </w:num>
   <w:num w:numId="18">
     <w:abstractNumId w:val="6"/>
   </w:num>
   <w:num w:numId="19">
-    <w:abstractNumId w:val="8"/>
+    <w:abstractNumId w:val="9"/>
   </w:num>
   <w:num w:numId="20">
     <w:abstractNumId w:val="5"/>
   </w:num>
   <w:num w:numId="21">
     <w:abstractNumId w:val="3"/>
+  </w:num>
+  <w:num w:numId="22">
+    <w:abstractNumId w:val="16"/>
+  </w:num>
+  <w:num w:numId="23">
+    <w:abstractNumId w:val="7"/>
+  </w:num>
+  <w:num w:numId="24">
+    <w:abstractNumId w:val="25"/>
+  </w:num>
+  <w:num w:numId="25">
+    <w:abstractNumId w:val="24"/>
+  </w:num>
+  <w:num w:numId="26">
+    <w:abstractNumId w:val="15"/>
+  </w:num>
+  <w:num w:numId="27">
+    <w:abstractNumId w:val="23"/>
+  </w:num>
+  <w:num w:numId="28">
+    <w:abstractNumId w:val="19"/>
   </w:num>
 </w:numbering>
 </file>
@@ -5970,6 +7547,9 @@
   <w:style w:type="paragraph" w:default="1" w:styleId="Normal">
     <w:name w:val="Normal"/>
     <w:qFormat/>
+    <w:rPr>
+      <w:lang w:val="es-MX"/>
+    </w:rPr>
   </w:style>
   <w:style w:type="paragraph" w:styleId="Heading1">
     <w:name w:val="heading 1"/>
@@ -6542,7 +8122,7 @@
 </file>
 
 <file path=customXml/itemProps1.xml><?xml version="1.0" encoding="utf-8"?>
-<ds:datastoreItem xmlns:ds="http://schemas.openxmlformats.org/officeDocument/2006/customXml" ds:itemID="{D2CEA40A-B4F0-4BAB-830C-B26AEDBBB5D2}">
+<ds:datastoreItem xmlns:ds="http://schemas.openxmlformats.org/officeDocument/2006/customXml" ds:itemID="{5B7AE45A-76FB-478D-8AE8-F1782A354756}">
   <ds:schemaRefs>
     <ds:schemaRef ds:uri="http://schemas.openxmlformats.org/officeDocument/2006/bibliography"/>
   </ds:schemaRefs>

--- a/patrones-diseno/patrones-diseno.docx
+++ b/patrones-diseno/patrones-diseno.docx
@@ -3192,13 +3192,7 @@
     </w:p>
     <w:p>
       <w:r>
-        <w:t>Es una descripción de clases y objetos relacionados que están adaptados para resolver un problema de</w:t>
-      </w:r>
-      <w:r>
-        <w:t xml:space="preserve"> </w:t>
-      </w:r>
-      <w:r>
-        <w:t xml:space="preserve">diseño general en un contexto determinado. </w:t>
+        <w:t xml:space="preserve">Es una descripción de clases y objetos relacionados que están adaptados para resolver un problema de diseño general en un contexto determinado. </w:t>
       </w:r>
     </w:p>
     <w:p>
@@ -3489,13 +3483,7 @@
         </w:numPr>
       </w:pPr>
       <w:r>
-        <w:t xml:space="preserve">Estudiar cómo se </w:t>
-      </w:r>
-      <w:r>
-        <w:t>interrelacionan</w:t>
-      </w:r>
-      <w:r>
-        <w:t xml:space="preserve"> los patrones.</w:t>
+        <w:t>Estudiar cómo se interrelacionan los patrones.</w:t>
       </w:r>
     </w:p>
     <w:p>
@@ -3882,37 +3870,130 @@
         <w:t xml:space="preserve"> </w:t>
       </w:r>
       <w:r>
-        <w:t>Provee una interfaz para crear familias de objetos relacionados o</w:t>
+        <w:t>Provee una interfaz para crear familias de objetos relacionados o dependientes entre ellos sin especificar una clase en concreto. Los patrones de Abstract Factory funcionan en torno a una súper fábrica que crea otras fábricas.</w:t>
+      </w:r>
+    </w:p>
+    <w:p>
+      <w:pPr>
+        <w:pStyle w:val="ListParagraph"/>
+        <w:numPr>
+          <w:ilvl w:val="0"/>
+          <w:numId w:val="21"/>
+        </w:numPr>
+      </w:pPr>
+      <w:r>
+        <w:t>Características</w:t>
+      </w:r>
+      <w:r>
+        <w:t xml:space="preserve"> de abstract factory</w:t>
+      </w:r>
+    </w:p>
+    <w:p>
+      <w:r>
+        <w:t>Aísla clases concretas. El patrón Abstract Factory ayuda a controlar las clases de objetos que crea una aplicación.</w:t>
+      </w:r>
+    </w:p>
+    <w:p>
+      <w:r>
+        <w:t>Facilita el intercambio de familias de productos. La clase de una fábrica concreta aparece solo una vez en una aplicación, es decir, donde se instancia. Esto facilita cambiar la fábrica concreta que utiliza una aplicación.</w:t>
+      </w:r>
+    </w:p>
+    <w:p>
+      <w:r>
+        <w:t>Promueve la consistencia entre los productos. Cuando los objetos de productos en una familia están diseñados para trabajar juntos, es importante que una aplicación use objetos de una sola familia a la vez.</w:t>
+      </w:r>
+    </w:p>
+    <w:p>
+      <w:pPr>
+        <w:pStyle w:val="ListParagraph"/>
+        <w:numPr>
+          <w:ilvl w:val="0"/>
+          <w:numId w:val="21"/>
+        </w:numPr>
+      </w:pPr>
+      <w:r>
+        <w:t>Menciona y explica la estructura del patrón abstract factory</w:t>
+      </w:r>
+    </w:p>
+    <w:p>
+      <w:r>
+        <w:t>Cliente (Client): La clase que llamará a la fábrica adecuada ya que necesita crear uno de los objetos que provee la fábrica, es decir, Cliente lo que quiere es obtener una instancia de alguno de los productos</w:t>
+      </w:r>
+      <w:r>
+        <w:t>.</w:t>
+      </w:r>
+    </w:p>
+    <w:p>
+      <w:r>
+        <w:t xml:space="preserve">Fábricas Abstractas (Abstract Factory): Es la definición de las interfaces de las fábricas. Debe de proveer un método para la obtención de cada objeto o producto abstracto que pueda crear. </w:t>
+      </w:r>
+    </w:p>
+    <w:p>
+      <w:r>
+        <w:t xml:space="preserve">Fábricas Concretas (Concrete Factory): Estas son las diferentes familias de productos. Provee de la instancia concreta de la que se encarga de crear. </w:t>
+      </w:r>
+    </w:p>
+    <w:p>
+      <w:r>
+        <w:t xml:space="preserve"> Producto abstracto (Abstract Product): Definición de las interfaces para la familia de productos genéricos. El cliente trabajará directamente sobre esta interfaz, que será implementada por los diferentes productos concretos.</w:t>
+      </w:r>
+    </w:p>
+    <w:p>
+      <w:r>
+        <w:t xml:space="preserve">Producto concreto (Concrete Product): Implementación de los diferentes productos abstractos. </w:t>
+      </w:r>
+    </w:p>
+    <w:p>
+      <w:pPr>
+        <w:pStyle w:val="ListParagraph"/>
+        <w:numPr>
+          <w:ilvl w:val="0"/>
+          <w:numId w:val="21"/>
+        </w:numPr>
+      </w:pPr>
+      <w:r>
+        <w:t>Escribe un ejemplo de este p</w:t>
+      </w:r>
+      <w:r>
+        <w:t>atrón</w:t>
+      </w:r>
+    </w:p>
+    <w:p>
+      <w:r>
+        <w:t xml:space="preserve">Un ejemplo de esto sería una clase de fábrica abstracta DocumentCreator que proporciona interfaces para crear una serie de productos (por ejemplo, createLetter() y createResume()). El sistema tendría cualquier número de versiones concretas derivadas de la claseDocumentCreator como FancyDocumentCreator o ModernDocumentCreator, cada una con una implementación diferente de createLetter() y createResume() que crearía un objeto correspondiente como FancyLetter o ModernResume. Cada uno de estos productos se deriva de una clase abstracta simple como Carta o Currículum vitae que el cliente conoce. El código del cliente obtendría una instancia apropiada de DocumentCreator y llamaría a sus métodos de fábrica. Cada uno de los objetos resultantes se crearía a partir de la misma implementación de DocumentCreator y compartiría un tema común (todos serían </w:t>
+      </w:r>
+      <w:r>
+        <w:lastRenderedPageBreak/>
+        <w:t>objetos elegantes o modernos). El cliente solo necesitaría saber cómo manejar la clase abstracta de Letter o Resume, no la versión específica que obtuvo de la fábrica de concreto.</w:t>
+      </w:r>
+    </w:p>
+    <w:p>
+      <w:pPr>
+        <w:pStyle w:val="ListParagraph"/>
+        <w:numPr>
+          <w:ilvl w:val="0"/>
+          <w:numId w:val="21"/>
+        </w:numPr>
+      </w:pPr>
+      <w:r>
+        <w:t>Qué es el patrón builder</w:t>
+      </w:r>
+    </w:p>
+    <w:p>
+      <w:r>
+        <w:t>El patrón de diseño Builder separa la creación de un objeto complejo de su</w:t>
       </w:r>
       <w:r>
         <w:t xml:space="preserve"> </w:t>
       </w:r>
       <w:r>
-        <w:t>dependientes entre ellos sin</w:t>
+        <w:t>representación de modo que el mismo proceso de construcción pueda crear</w:t>
       </w:r>
       <w:r>
         <w:t xml:space="preserve"> </w:t>
       </w:r>
       <w:r>
-        <w:t>especificar una clase en concreto. Los patrones</w:t>
-      </w:r>
-      <w:r>
-        <w:t xml:space="preserve"> </w:t>
-      </w:r>
-      <w:r>
-        <w:t xml:space="preserve">de Abstract Factory funcionan en torno a una </w:t>
-      </w:r>
-      <w:r>
-        <w:t>súper fábrica</w:t>
-      </w:r>
-      <w:r>
-        <w:t xml:space="preserve"> que crea otras</w:t>
-      </w:r>
-      <w:r>
-        <w:t xml:space="preserve"> </w:t>
-      </w:r>
-      <w:r>
-        <w:t>fábricas.</w:t>
+        <w:t>representaciones diferentes.</w:t>
       </w:r>
     </w:p>
     <w:p>
@@ -3924,61 +4005,27 @@
         </w:numPr>
       </w:pPr>
       <w:r>
-        <w:t>Características</w:t>
-      </w:r>
-      <w:r>
-        <w:t xml:space="preserve"> de abstract factory</w:t>
-      </w:r>
-    </w:p>
-    <w:p>
-      <w:r>
-        <w:t>Aísla clases concretas. El patrón Abstract Factory ayuda a controlar las</w:t>
-      </w:r>
-      <w:r>
-        <w:t xml:space="preserve"> </w:t>
-      </w:r>
-      <w:r>
-        <w:t>clases de objetos que crea una aplicación.</w:t>
-      </w:r>
-    </w:p>
-    <w:p>
-      <w:r>
-        <w:t>Facilita el intercambio de familias de productos. La clase de una fábrica</w:t>
-      </w:r>
-      <w:r>
-        <w:t xml:space="preserve"> </w:t>
-      </w:r>
-      <w:r>
-        <w:t>concreta aparece solo una vez en una aplicación, es decir, donde se</w:t>
-      </w:r>
-      <w:r>
-        <w:t xml:space="preserve"> </w:t>
-      </w:r>
-      <w:r>
-        <w:t>instancia. Esto facilita cambiar la fábrica concreta que utiliza una</w:t>
-      </w:r>
-      <w:r>
-        <w:t xml:space="preserve"> </w:t>
-      </w:r>
-      <w:r>
-        <w:t>aplicación.</w:t>
-      </w:r>
-    </w:p>
-    <w:p>
-      <w:r>
-        <w:t>Promueve la consistencia entre los productos. Cuando los objetos de</w:t>
-      </w:r>
-      <w:r>
-        <w:t xml:space="preserve"> </w:t>
-      </w:r>
-      <w:r>
-        <w:t>productos en una familia están diseñados para trabajar juntos, es</w:t>
-      </w:r>
-      <w:r>
-        <w:t xml:space="preserve"> </w:t>
-      </w:r>
-      <w:r>
-        <w:t>importante que una aplicación use objetos de una sola familia a la vez.</w:t>
+        <w:t>Menciona y explica la estructura del patrón builder</w:t>
+      </w:r>
+    </w:p>
+    <w:p>
+      <w:r>
+        <w:t>Director: Se encarga de construir un objeto utilizando el Constructor (Builder).</w:t>
+      </w:r>
+    </w:p>
+    <w:p>
+      <w:r>
+        <w:t>Builder: Interfaz abstracta que permite la creación de objetos.</w:t>
+      </w:r>
+    </w:p>
+    <w:p>
+      <w:r>
+        <w:t>Concrete Builder: Implementación concreta del Builder definida para cada uno de los tipos. Permite crear el objeto concreto recopilando y creando cada una de las partes que lo compone.</w:t>
+      </w:r>
+    </w:p>
+    <w:p>
+      <w:r>
+        <w:t>Product: Objeto que se ha construido tras el proceso definido por el patrón.</w:t>
       </w:r>
     </w:p>
     <w:p>
@@ -3990,363 +4037,208 @@
         </w:numPr>
       </w:pPr>
       <w:r>
-        <w:t>Menciona y explica la estructura del patrón abstract factory</w:t>
-      </w:r>
-    </w:p>
-    <w:p>
-      <w:r>
-        <w:t>Cliente (Client): La clase que llamará a la fábrica adecuada ya que necesita crear uno</w:t>
-      </w:r>
-      <w:r>
-        <w:t xml:space="preserve"> </w:t>
-      </w:r>
-      <w:r>
-        <w:t>de los objetos que provee la fábrica, es decir, Cliente lo que quiere es obtener una</w:t>
-      </w:r>
-      <w:r>
-        <w:t xml:space="preserve"> </w:t>
-      </w:r>
-      <w:r>
-        <w:t>instancia de alguno de los productos</w:t>
-      </w:r>
-      <w:r>
-        <w:t>.</w:t>
-      </w:r>
-    </w:p>
-    <w:p>
-      <w:r>
-        <w:t>Fábricas Abstractas (Abstract Factory): Es la definición de las interfaces de las</w:t>
-      </w:r>
-      <w:r>
-        <w:t xml:space="preserve"> </w:t>
-      </w:r>
-      <w:r>
-        <w:t>fábricas. Debe de proveer un método para la obtención de cada objeto o producto</w:t>
-      </w:r>
-      <w:r>
-        <w:t xml:space="preserve"> </w:t>
-      </w:r>
-      <w:r>
-        <w:t xml:space="preserve">abstracto que pueda crear. </w:t>
-      </w:r>
-    </w:p>
-    <w:p>
-      <w:r>
-        <w:t>Fábricas Concretas (Concrete Factory): Estas son las diferentes familias de</w:t>
-      </w:r>
-      <w:r>
-        <w:t xml:space="preserve"> </w:t>
-      </w:r>
-      <w:r>
-        <w:t xml:space="preserve">productos. Provee de la instancia concreta de la que se encarga de crear. </w:t>
-      </w:r>
-    </w:p>
-    <w:p>
-      <w:r>
-        <w:t xml:space="preserve"> </w:t>
-      </w:r>
-      <w:r>
-        <w:t>Producto abstracto (Abstract Product): Definición de las interfaces para la familia de</w:t>
-      </w:r>
-      <w:r>
-        <w:t xml:space="preserve"> </w:t>
-      </w:r>
-      <w:r>
-        <w:t>productos genéricos. El cliente trabajará directamente sobre esta interfaz, que será</w:t>
-      </w:r>
-      <w:r>
-        <w:t xml:space="preserve"> </w:t>
-      </w:r>
-      <w:r>
-        <w:t>implementada por los diferentes productos concretos</w:t>
-      </w:r>
-      <w:r>
-        <w:t>.</w:t>
-      </w:r>
-    </w:p>
-    <w:p>
-      <w:r>
-        <w:t>Producto concreto (Concrete Product): Implementación de los diferentes productos</w:t>
-      </w:r>
-      <w:r>
-        <w:t xml:space="preserve"> </w:t>
-      </w:r>
-      <w:r>
-        <w:t xml:space="preserve">abstractos. </w:t>
-      </w:r>
-    </w:p>
-    <w:p>
-      <w:pPr>
-        <w:pStyle w:val="ListParagraph"/>
-        <w:numPr>
-          <w:ilvl w:val="0"/>
-          <w:numId w:val="21"/>
-        </w:numPr>
-      </w:pPr>
-      <w:r>
-        <w:t>Escribe un ejemplo de este p</w:t>
-      </w:r>
-      <w:r>
-        <w:t>atrón</w:t>
-      </w:r>
-    </w:p>
-    <w:p>
-      <w:r>
-        <w:t>Un ejemplo de esto sería una clase de fábrica abstracta DocumentCreator que proporciona</w:t>
-      </w:r>
-      <w:r>
-        <w:t xml:space="preserve"> </w:t>
-      </w:r>
-      <w:r>
-        <w:t>interfaces para crear una serie de productos (por ejemplo, createLetter() y createResume()). El</w:t>
-      </w:r>
-      <w:r>
-        <w:t xml:space="preserve"> </w:t>
-      </w:r>
-      <w:r>
-        <w:t>sistema tendría cualquier número de versiones concretas derivadas de la claseDocumentCreator como</w:t>
-      </w:r>
-      <w:r>
-        <w:t xml:space="preserve"> F</w:t>
-      </w:r>
-      <w:r>
-        <w:t>ancyDocumentCreator o ModernDocumentCreator, cada una con una</w:t>
-      </w:r>
-      <w:r>
-        <w:t xml:space="preserve"> </w:t>
-      </w:r>
-      <w:r>
-        <w:t>implementación diferente de createLetter() y createResume() que crearía un objeto</w:t>
-      </w:r>
-      <w:r>
-        <w:t xml:space="preserve"> </w:t>
-      </w:r>
-      <w:r>
-        <w:t>correspondiente como FancyLetter o ModernResume. Cada uno de estos productos se deriva</w:t>
-      </w:r>
-      <w:r>
-        <w:t xml:space="preserve"> </w:t>
-      </w:r>
-      <w:r>
-        <w:t>de una clase abstracta simple como Carta o Currículum vitae que el cliente conoce. El código</w:t>
-      </w:r>
-      <w:r>
-        <w:t xml:space="preserve"> </w:t>
-      </w:r>
-      <w:r>
-        <w:t>del cliente obtendría una instancia apropiada de DocumentCreator y llamaría a sus métodos de</w:t>
-      </w:r>
-      <w:r>
-        <w:t xml:space="preserve"> </w:t>
-      </w:r>
-      <w:r>
-        <w:t>fábrica. Cada uno de los objetos resultantes se crearía a partir de la misma implementación de</w:t>
-      </w:r>
-      <w:r>
-        <w:t xml:space="preserve"> </w:t>
-      </w:r>
-      <w:r>
-        <w:t xml:space="preserve">DocumentCreator y compartiría un tema común (todos serían </w:t>
-      </w:r>
+        <w:t>Menciona aplicaciones del patrón builder</w:t>
+      </w:r>
+    </w:p>
+    <w:p>
+      <w:r>
+        <w:t xml:space="preserve">Cuando alguna de las características puede ser separada de las partes que componen el objeto. </w:t>
+      </w:r>
+    </w:p>
+    <w:p>
+      <w:r>
+        <w:t>Cuando el proceso de construcción debe permitir distintas representaciones para el objeto que se  construye.</w:t>
+      </w:r>
+    </w:p>
+    <w:p>
+      <w:r>
+        <w:t>Cuando el objeto a construir es complejo y sus distintas configuraciones son limitadas.</w:t>
+      </w:r>
+    </w:p>
+    <w:p>
+      <w:r>
+        <w:br w:type="page"/>
+      </w:r>
+    </w:p>
+    <w:p>
+      <w:pPr>
+        <w:pStyle w:val="Heading2"/>
+      </w:pPr>
       <w:r>
         <w:lastRenderedPageBreak/>
-        <w:t>objetos elegantes o modernos).</w:t>
-      </w:r>
-      <w:r>
-        <w:t xml:space="preserve"> </w:t>
-      </w:r>
-      <w:r>
-        <w:t>El cliente solo necesitaría saber cómo manejar la clase abstracta de Letter o Resume, no la</w:t>
-      </w:r>
-      <w:r>
-        <w:t xml:space="preserve"> </w:t>
-      </w:r>
-      <w:r>
-        <w:t>versión específica que obtuvo de la fábrica de concreto.</w:t>
-      </w:r>
-    </w:p>
-    <w:p>
-      <w:pPr>
-        <w:pStyle w:val="ListParagraph"/>
-        <w:numPr>
-          <w:ilvl w:val="0"/>
-          <w:numId w:val="21"/>
-        </w:numPr>
-      </w:pPr>
-      <w:r>
-        <w:t>Qué es el patrón builder</w:t>
-      </w:r>
-    </w:p>
-    <w:p>
-      <w:r>
-        <w:t>El patrón de diseño Builder separa la</w:t>
-      </w:r>
-      <w:r>
-        <w:t xml:space="preserve"> </w:t>
-      </w:r>
-      <w:r>
-        <w:t>creación de un objeto complejo de su</w:t>
-      </w:r>
-      <w:r>
-        <w:t xml:space="preserve"> </w:t>
-      </w:r>
-      <w:r>
-        <w:t>representación de modo que el mismo</w:t>
-      </w:r>
-      <w:r>
-        <w:t xml:space="preserve"> </w:t>
-      </w:r>
-      <w:r>
-        <w:t>proceso de construcción pueda crear</w:t>
-      </w:r>
-      <w:r>
-        <w:t xml:space="preserve"> </w:t>
-      </w:r>
-      <w:r>
-        <w:t>representaciones diferentes.</w:t>
-      </w:r>
-    </w:p>
-    <w:p>
-      <w:pPr>
-        <w:pStyle w:val="ListParagraph"/>
-        <w:numPr>
-          <w:ilvl w:val="0"/>
-          <w:numId w:val="21"/>
-        </w:numPr>
-      </w:pPr>
-      <w:r>
-        <w:t>Menciona y explica la estructura del patrón builder</w:t>
-      </w:r>
-    </w:p>
-    <w:p>
-      <w:r>
-        <w:t>Director: Se encarga de construir un objeto</w:t>
-      </w:r>
-      <w:r>
-        <w:t xml:space="preserve"> </w:t>
-      </w:r>
-      <w:r>
-        <w:t>utilizando el Constructor (Builder).</w:t>
-      </w:r>
-    </w:p>
-    <w:p>
-      <w:r>
-        <w:t>Builder: Interfaz abstracta que permite la</w:t>
-      </w:r>
-      <w:r>
-        <w:t xml:space="preserve"> </w:t>
-      </w:r>
-      <w:r>
-        <w:t>creación de objetos.</w:t>
-      </w:r>
-    </w:p>
-    <w:p>
-      <w:r>
-        <w:t>Concrete Builder: Implementación</w:t>
-      </w:r>
-      <w:r>
-        <w:t xml:space="preserve"> </w:t>
-      </w:r>
-      <w:r>
-        <w:t>concreta del Builder definida para cada uno</w:t>
-      </w:r>
-      <w:r>
-        <w:t xml:space="preserve"> </w:t>
-      </w:r>
-      <w:r>
-        <w:t>de los tipos. Permite crear el objeto concreto</w:t>
-      </w:r>
-      <w:r>
-        <w:t xml:space="preserve"> </w:t>
-      </w:r>
-      <w:r>
-        <w:t>recopilando y creando cada una de las partes</w:t>
-      </w:r>
-      <w:r>
-        <w:t xml:space="preserve"> </w:t>
-      </w:r>
-      <w:r>
-        <w:t>que lo compone.</w:t>
-      </w:r>
-    </w:p>
-    <w:p>
-      <w:r>
-        <w:t>Product: Objeto que se ha construido tras el</w:t>
-      </w:r>
-      <w:r>
-        <w:t xml:space="preserve"> </w:t>
-      </w:r>
-      <w:r>
-        <w:t>proceso definido por el patrón.</w:t>
-      </w:r>
-    </w:p>
-    <w:p>
-      <w:pPr>
-        <w:pStyle w:val="ListParagraph"/>
-        <w:numPr>
-          <w:ilvl w:val="0"/>
-          <w:numId w:val="21"/>
-        </w:numPr>
-      </w:pPr>
-      <w:r>
-        <w:t>Menciona aplicaciones del patrón builder</w:t>
-      </w:r>
-    </w:p>
-    <w:p>
-      <w:r>
-        <w:t>Cuando alguna de las características puede</w:t>
-      </w:r>
-      <w:r>
-        <w:t xml:space="preserve"> </w:t>
-      </w:r>
-      <w:r>
-        <w:t>ser separada de las partes que componen el</w:t>
-      </w:r>
-      <w:r>
-        <w:t xml:space="preserve"> </w:t>
-      </w:r>
-      <w:r>
-        <w:t>objeto.</w:t>
-      </w:r>
-      <w:r>
-        <w:t xml:space="preserve"> </w:t>
-      </w:r>
-    </w:p>
-    <w:p>
-      <w:r>
-        <w:t>Cuando el proceso de construcción debe</w:t>
-      </w:r>
-      <w:r>
-        <w:t xml:space="preserve"> </w:t>
-      </w:r>
-      <w:r>
-        <w:t>permitir distintas representaciones para el</w:t>
-      </w:r>
-      <w:r>
-        <w:t xml:space="preserve"> </w:t>
-      </w:r>
-      <w:r>
-        <w:t xml:space="preserve">objeto que se </w:t>
-      </w:r>
-      <w:r>
-        <w:t xml:space="preserve"> c</w:t>
+        <w:t>1</w:t>
+      </w:r>
+      <w:r>
+        <w:t>8</w:t>
+      </w:r>
+      <w:r>
+        <w:t>/02/02</w:t>
+      </w:r>
+    </w:p>
+    <w:p>
+      <w:pPr>
+        <w:pStyle w:val="Heading3"/>
+      </w:pPr>
+      <w:r>
+        <w:t>Método de fábrica</w:t>
+      </w:r>
+    </w:p>
+    <w:p>
+      <w:r>
+        <w:t>Trata la creación de objetos sin especificar explícitamente la clase real que tendrá la instancia.</w:t>
+      </w:r>
+    </w:p>
+    <w:p>
+      <w:pPr>
+        <w:rPr>
+          <w:lang w:val="en-US"/>
+        </w:rPr>
+      </w:pPr>
+      <w:r>
+        <w:rPr>
+          <w:lang w:val="en-US"/>
+        </w:rPr>
+        <w:t>IProduct</w:t>
+      </w:r>
+      <w:r>
+        <w:rPr>
+          <w:lang w:val="en-US"/>
+        </w:rPr>
+        <w:t>: Pr</w:t>
+      </w:r>
+      <w:r>
+        <w:rPr>
+          <w:lang w:val="en-US"/>
+        </w:rPr>
+        <w:t>oducto abstract</w:t>
+      </w:r>
+    </w:p>
+    <w:p>
+      <w:r>
+        <w:t>Concrete Product</w:t>
+      </w:r>
+      <w:r>
+        <w:t>: Producto concreto</w:t>
+      </w:r>
+    </w:p>
+    <w:p>
+      <w:r>
+        <w:t>Concrete Factory</w:t>
+      </w:r>
+      <w:r>
+        <w:t>:</w:t>
+      </w:r>
+      <w:r>
+        <w:t xml:space="preserve"> Fábrica concreta</w:t>
+      </w:r>
+    </w:p>
+    <w:p>
+      <w:r>
+        <w:t>Abstract Factory</w:t>
+      </w:r>
+      <w:r>
+        <w:t xml:space="preserve">: </w:t>
+      </w:r>
+      <w:r>
+        <w:t>Fábrica abstracta</w:t>
+      </w:r>
+    </w:p>
+    <w:p>
+      <w:pPr>
+        <w:pStyle w:val="Heading3"/>
+      </w:pPr>
+      <w:r>
+        <w:t>Patrón prototype</w:t>
+      </w:r>
+    </w:p>
+    <w:p>
+      <w:r>
+        <w:t>CLONAR OBJETOS</w:t>
+      </w:r>
+    </w:p>
+    <w:p>
+      <w:r>
+        <w:t>IPrototype</w:t>
+      </w:r>
+    </w:p>
+    <w:p>
+      <w:pPr>
+        <w:rPr>
+          <w:lang w:val="en-US"/>
+        </w:rPr>
+      </w:pPr>
+      <w:r>
+        <w:rPr>
+          <w:lang w:val="en-US"/>
+        </w:rPr>
+        <w:t>ConcretePrototype</w:t>
+      </w:r>
+      <w:r>
+        <w:rPr>
+          <w:lang w:val="en-US"/>
+        </w:rPr>
+        <w:t xml:space="preserve"> extends IPrototype</w:t>
+      </w:r>
+    </w:p>
+    <w:p>
+      <w:pPr>
+        <w:rPr>
+          <w:lang w:val="en-US"/>
+        </w:rPr>
+      </w:pPr>
+      <w:r>
+        <w:rPr>
+          <w:lang w:val="en-US"/>
+        </w:rPr>
+        <w:t>PrototypeFactory</w:t>
+      </w:r>
+      <w:r>
+        <w:rPr>
+          <w:lang w:val="en-US"/>
+        </w:rPr>
+        <w:t xml:space="preserve"> clone I</w:t>
+      </w:r>
+      <w:r>
+        <w:rPr>
+          <w:lang w:val="en-US"/>
+        </w:rPr>
+        <w:t>Prototype</w:t>
+      </w:r>
+    </w:p>
+    <w:p>
+      <w:pPr>
+        <w:rPr>
+          <w:lang w:val="en-US"/>
+        </w:rPr>
+      </w:pPr>
+      <w:r>
+        <w:rPr>
+          <w:lang w:val="en-US"/>
+        </w:rPr>
+        <w:t>Client use Prototype and IPrototype</w:t>
+      </w:r>
+    </w:p>
+    <w:p>
+      <w:pPr>
+        <w:rPr>
+          <w:lang w:val="en-US"/>
+        </w:rPr>
+      </w:pPr>
+    </w:p>
+    <w:p>
+      <w:pPr>
+        <w:rPr>
+          <w:lang w:val="en-US"/>
+        </w:rPr>
+      </w:pPr>
+      <w:r>
+        <w:rPr>
+          <w:lang w:val="en-US"/>
+        </w:rPr>
+        <w:t>Clonación simple y clonación completa</w:t>
       </w:r>
       <w:bookmarkStart w:id="19" w:name="_GoBack"/>
       <w:bookmarkEnd w:id="19"/>
-      <w:r>
-        <w:t>onstruye.</w:t>
-      </w:r>
-    </w:p>
-    <w:p>
-      <w:r>
-        <w:t>Cuando el objeto a construir es complejo y</w:t>
-      </w:r>
-      <w:r>
-        <w:t xml:space="preserve"> </w:t>
-      </w:r>
-      <w:r>
-        <w:t>sus distintas configuraciones son limitadas.</w:t>
-      </w:r>
     </w:p>
     <w:sectPr>
       <w:pgSz w:w="12240" w:h="15840"/>
@@ -7616,6 +7508,28 @@
       <w:szCs w:val="24"/>
     </w:rPr>
   </w:style>
+  <w:style w:type="paragraph" w:styleId="Heading4">
+    <w:name w:val="heading 4"/>
+    <w:basedOn w:val="Normal"/>
+    <w:next w:val="Normal"/>
+    <w:link w:val="Heading4Char"/>
+    <w:uiPriority w:val="9"/>
+    <w:unhideWhenUsed/>
+    <w:qFormat/>
+    <w:rsid w:val="00305AD6"/>
+    <w:pPr>
+      <w:keepNext/>
+      <w:keepLines/>
+      <w:spacing w:before="40" w:after="0"/>
+      <w:outlineLvl w:val="3"/>
+    </w:pPr>
+    <w:rPr>
+      <w:rFonts w:asciiTheme="majorHAnsi" w:eastAsiaTheme="majorEastAsia" w:hAnsiTheme="majorHAnsi" w:cstheme="majorBidi"/>
+      <w:i/>
+      <w:iCs/>
+      <w:color w:val="2F5496" w:themeColor="accent1" w:themeShade="BF"/>
+    </w:rPr>
+  </w:style>
   <w:style w:type="character" w:default="1" w:styleId="DefaultParagraphFont">
     <w:name w:val="Default Paragraph Font"/>
     <w:uiPriority w:val="1"/>
@@ -7817,6 +7731,20 @@
     <w:rPr>
       <w:color w:val="0563C1" w:themeColor="hyperlink"/>
       <w:u w:val="single"/>
+    </w:rPr>
+  </w:style>
+  <w:style w:type="character" w:customStyle="1" w:styleId="Heading4Char">
+    <w:name w:val="Heading 4 Char"/>
+    <w:basedOn w:val="DefaultParagraphFont"/>
+    <w:link w:val="Heading4"/>
+    <w:uiPriority w:val="9"/>
+    <w:rsid w:val="00305AD6"/>
+    <w:rPr>
+      <w:rFonts w:asciiTheme="majorHAnsi" w:eastAsiaTheme="majorEastAsia" w:hAnsiTheme="majorHAnsi" w:cstheme="majorBidi"/>
+      <w:i/>
+      <w:iCs/>
+      <w:color w:val="2F5496" w:themeColor="accent1" w:themeShade="BF"/>
+      <w:lang w:val="es-MX"/>
     </w:rPr>
   </w:style>
 </w:styles>
@@ -8122,7 +8050,7 @@
 </file>
 
 <file path=customXml/itemProps1.xml><?xml version="1.0" encoding="utf-8"?>
-<ds:datastoreItem xmlns:ds="http://schemas.openxmlformats.org/officeDocument/2006/customXml" ds:itemID="{5B7AE45A-76FB-478D-8AE8-F1782A354756}">
+<ds:datastoreItem xmlns:ds="http://schemas.openxmlformats.org/officeDocument/2006/customXml" ds:itemID="{BDD48758-CFAD-4ED1-83B4-4053C3FC17EE}">
   <ds:schemaRefs>
     <ds:schemaRef ds:uri="http://schemas.openxmlformats.org/officeDocument/2006/bibliography"/>
   </ds:schemaRefs>

--- a/patrones-diseno/patrones-diseno.docx
+++ b/patrones-diseno/patrones-diseno.docx
@@ -28,9 +28,11 @@
           <w:pPr>
             <w:pStyle w:val="TOCHeading"/>
           </w:pPr>
+          <w:proofErr w:type="spellStart"/>
           <w:r>
             <w:t>Contents</w:t>
           </w:r>
+          <w:proofErr w:type="spellEnd"/>
         </w:p>
         <w:p>
           <w:pPr>
@@ -1391,9 +1393,19 @@
       <w:bookmarkEnd w:id="1"/>
     </w:p>
     <w:p>
-      <w:r>
-        <w:t>Classroom: jsykkdh</w:t>
-      </w:r>
+      <w:proofErr w:type="spellStart"/>
+      <w:r>
+        <w:t>Classroom</w:t>
+      </w:r>
+      <w:proofErr w:type="spellEnd"/>
+      <w:r>
+        <w:t xml:space="preserve">: </w:t>
+      </w:r>
+      <w:proofErr w:type="spellStart"/>
+      <w:r>
+        <w:t>jsykkdh</w:t>
+      </w:r>
+      <w:proofErr w:type="spellEnd"/>
     </w:p>
     <w:p>
       <w:r>
@@ -2057,13 +2069,34 @@
       </w:r>
     </w:p>
     <w:p>
-      <w:r>
-        <w:t>![Descripción de un patrón de diseño.](/images/1.png "Descripción de un patrón de diseño")</w:t>
-      </w:r>
-    </w:p>
-    <w:p>
-      <w:r>
-        <w:t>Los patrones de diseño se defines con un alto nivel de abstración.</w:t>
+      <w:proofErr w:type="gramStart"/>
+      <w:r>
+        <w:t>![</w:t>
+      </w:r>
+      <w:proofErr w:type="gramEnd"/>
+      <w:r>
+        <w:t>Descripción de un patrón de diseño.](/</w:t>
+      </w:r>
+      <w:proofErr w:type="spellStart"/>
+      <w:r>
+        <w:t>images</w:t>
+      </w:r>
+      <w:proofErr w:type="spellEnd"/>
+      <w:r>
+        <w:t>/1.png "Descripción de un patrón de diseño")</w:t>
+      </w:r>
+    </w:p>
+    <w:p>
+      <w:r>
+        <w:t xml:space="preserve">Los patrones de diseño se defines con un alto nivel de </w:t>
+      </w:r>
+      <w:proofErr w:type="spellStart"/>
+      <w:r>
+        <w:t>abstración</w:t>
+      </w:r>
+      <w:proofErr w:type="spellEnd"/>
+      <w:r>
+        <w:t>.</w:t>
       </w:r>
       <w:r>
         <w:t xml:space="preserve"> </w:t>
@@ -2080,7 +2113,15 @@
         <w:t xml:space="preserve"> </w:t>
       </w:r>
       <w:r>
-        <w:t>demostrado su válidez en muchas aplicaciones.</w:t>
+        <w:t xml:space="preserve">demostrado su </w:t>
+      </w:r>
+      <w:proofErr w:type="spellStart"/>
+      <w:r>
+        <w:t>válidez</w:t>
+      </w:r>
+      <w:proofErr w:type="spellEnd"/>
+      <w:r>
+        <w:t xml:space="preserve"> en muchas aplicaciones.</w:t>
       </w:r>
     </w:p>
     <w:p>
@@ -2126,7 +2167,15 @@
         </w:numPr>
       </w:pPr>
       <w:r>
-        <w:t>Arquitectura de modulos y sus interconexiones.</w:t>
+        <w:t xml:space="preserve">Arquitectura de </w:t>
+      </w:r>
+      <w:proofErr w:type="spellStart"/>
+      <w:r>
+        <w:t>modulos</w:t>
+      </w:r>
+      <w:proofErr w:type="spellEnd"/>
+      <w:r>
+        <w:t xml:space="preserve"> y sus interconexiones.</w:t>
       </w:r>
     </w:p>
     <w:p/>
@@ -2135,11 +2184,13 @@
         <w:pStyle w:val="Heading3"/>
       </w:pPr>
       <w:bookmarkStart w:id="8" w:name="_Toc32243083"/>
+      <w:proofErr w:type="gramStart"/>
       <w:r>
         <w:lastRenderedPageBreak/>
         <w:t>Por qué estudiar patrones de diseño?</w:t>
       </w:r>
       <w:bookmarkEnd w:id="8"/>
+      <w:proofErr w:type="gramEnd"/>
     </w:p>
     <w:p>
       <w:pPr>
@@ -2183,14 +2234,24 @@
         <w:pStyle w:val="Heading3"/>
       </w:pPr>
       <w:bookmarkStart w:id="9" w:name="_Toc32243084"/>
+      <w:proofErr w:type="gramStart"/>
       <w:r>
         <w:t>Qué nos resuelve un patrón de diseño?</w:t>
       </w:r>
       <w:bookmarkEnd w:id="9"/>
-    </w:p>
-    <w:p>
-      <w:r>
-        <w:t>Proporciona un esquema para refinar los subsitemas o componentes de un sistema de software o las relaciones</w:t>
+      <w:proofErr w:type="gramEnd"/>
+    </w:p>
+    <w:p>
+      <w:r>
+        <w:t xml:space="preserve">Proporciona un esquema para refinar los </w:t>
+      </w:r>
+      <w:proofErr w:type="spellStart"/>
+      <w:r>
+        <w:t>subsitemas</w:t>
+      </w:r>
+      <w:proofErr w:type="spellEnd"/>
+      <w:r>
+        <w:t xml:space="preserve"> o componentes de un sistema de software o las relaciones</w:t>
       </w:r>
       <w:r>
         <w:t xml:space="preserve"> </w:t>
@@ -2488,7 +2549,15 @@
         </w:numPr>
       </w:pPr>
       <w:r>
-        <w:t>Capturan el conocimiento de los expertos y lo hacen accessible a toda la comunidad del software.</w:t>
+        <w:t xml:space="preserve">Capturan el conocimiento de los expertos y lo hacen </w:t>
+      </w:r>
+      <w:proofErr w:type="spellStart"/>
+      <w:r>
+        <w:t>accessible</w:t>
+      </w:r>
+      <w:proofErr w:type="spellEnd"/>
+      <w:r>
+        <w:t xml:space="preserve"> a toda la comunidad del software.</w:t>
       </w:r>
     </w:p>
     <w:p>
@@ -2531,7 +2600,15 @@
       </w:pPr>
       <w:r>
         <w:lastRenderedPageBreak/>
-        <w:t>Favorecen la transmisión de conomiento entre los profesionales y entre clientes y desarrolladores.</w:t>
+        <w:t xml:space="preserve">Favorecen la transmisión de </w:t>
+      </w:r>
+      <w:proofErr w:type="spellStart"/>
+      <w:r>
+        <w:t>conomiento</w:t>
+      </w:r>
+      <w:proofErr w:type="spellEnd"/>
+      <w:r>
+        <w:t xml:space="preserve"> entre los profesionales y entre clientes y desarrolladores.</w:t>
       </w:r>
     </w:p>
     <w:p>
@@ -2589,7 +2666,15 @@
         </w:numPr>
       </w:pPr>
       <w:r>
-        <w:t>La integración de los patrones en el proceso de desarrollo  se hace todavía de forma manual.</w:t>
+        <w:t xml:space="preserve">La integración de los patrones en el proceso de </w:t>
+      </w:r>
+      <w:proofErr w:type="gramStart"/>
+      <w:r>
+        <w:t>desarrollo  se</w:t>
+      </w:r>
+      <w:proofErr w:type="gramEnd"/>
+      <w:r>
+        <w:t xml:space="preserve"> hace todavía de forma manual.</w:t>
       </w:r>
     </w:p>
     <w:p>
@@ -2637,7 +2722,15 @@
       </w:pPr>
       <w:bookmarkStart w:id="15" w:name="_Toc32243090"/>
       <w:r>
-        <w:t>Cómo seleccionar un patron de diseño</w:t>
+        <w:t xml:space="preserve">Cómo seleccionar un </w:t>
+      </w:r>
+      <w:proofErr w:type="spellStart"/>
+      <w:r>
+        <w:t>patron</w:t>
+      </w:r>
+      <w:proofErr w:type="spellEnd"/>
+      <w:r>
+        <w:t xml:space="preserve"> de diseño</w:t>
       </w:r>
       <w:bookmarkEnd w:id="15"/>
     </w:p>
@@ -2677,7 +2770,15 @@
         <w:t xml:space="preserve">Estudiar </w:t>
       </w:r>
       <w:r>
-        <w:t>cómo se interelacionan los patrones.</w:t>
+        <w:t xml:space="preserve">cómo se </w:t>
+      </w:r>
+      <w:proofErr w:type="spellStart"/>
+      <w:r>
+        <w:t>interelacionan</w:t>
+      </w:r>
+      <w:proofErr w:type="spellEnd"/>
+      <w:r>
+        <w:t xml:space="preserve"> los patrones.</w:t>
       </w:r>
     </w:p>
     <w:p>
@@ -2735,7 +2836,15 @@
         </w:numPr>
       </w:pPr>
       <w:r>
-        <w:t>Leer el patrón para tener una vision general</w:t>
+        <w:t xml:space="preserve">Leer el patrón para tener una </w:t>
+      </w:r>
+      <w:proofErr w:type="spellStart"/>
+      <w:r>
+        <w:t>vision</w:t>
+      </w:r>
+      <w:proofErr w:type="spellEnd"/>
+      <w:r>
+        <w:t xml:space="preserve"> general</w:t>
       </w:r>
     </w:p>
     <w:p>
@@ -2759,7 +2868,15 @@
         </w:numPr>
       </w:pPr>
       <w:r>
-        <w:t>Ver un ejemplo códificado del patrón.</w:t>
+        <w:t xml:space="preserve">Ver un ejemplo </w:t>
+      </w:r>
+      <w:proofErr w:type="spellStart"/>
+      <w:r>
+        <w:t>códificado</w:t>
+      </w:r>
+      <w:proofErr w:type="spellEnd"/>
+      <w:r>
+        <w:t xml:space="preserve"> del patrón.</w:t>
       </w:r>
     </w:p>
     <w:p>
@@ -2771,7 +2888,15 @@
         </w:numPr>
       </w:pPr>
       <w:r>
-        <w:t xml:space="preserve">Elegir nombres para los participantes del patrón que sean significativos en el context de la aplicación. </w:t>
+        <w:t xml:space="preserve">Elegir nombres para los participantes del patrón que sean significativos en el </w:t>
+      </w:r>
+      <w:proofErr w:type="spellStart"/>
+      <w:r>
+        <w:t>context</w:t>
+      </w:r>
+      <w:proofErr w:type="spellEnd"/>
+      <w:r>
+        <w:t xml:space="preserve"> de la aplicación. </w:t>
       </w:r>
     </w:p>
     <w:p>
@@ -3005,7 +3130,15 @@
         <w:t xml:space="preserve">Contexto resultante: </w:t>
       </w:r>
       <w:r>
-        <w:t>es el estado o configuración del Sistema despues de aplicar el patrón.</w:t>
+        <w:t xml:space="preserve">es el estado o configuración del Sistema </w:t>
+      </w:r>
+      <w:proofErr w:type="spellStart"/>
+      <w:r>
+        <w:t>despues</w:t>
+      </w:r>
+      <w:proofErr w:type="spellEnd"/>
+      <w:r>
+        <w:t xml:space="preserve"> de aplicar el patrón.</w:t>
       </w:r>
     </w:p>
     <w:p>
@@ -3050,7 +3183,15 @@
         <w:t xml:space="preserve"> y dinámicas</w:t>
       </w:r>
       <w:r>
-        <w:t xml:space="preserve"> de éste patrón con otro</w:t>
+        <w:t xml:space="preserve"> de </w:t>
+      </w:r>
+      <w:proofErr w:type="gramStart"/>
+      <w:r>
+        <w:t>éste</w:t>
+      </w:r>
+      <w:proofErr w:type="gramEnd"/>
+      <w:r>
+        <w:t xml:space="preserve"> patrón con otro</w:t>
       </w:r>
       <w:r>
         <w:t>.</w:t>
@@ -3081,12 +3222,22 @@
         <w:pStyle w:val="Heading3"/>
       </w:pPr>
       <w:r>
-        <w:t>EXPO: Builder</w:t>
-      </w:r>
-    </w:p>
-    <w:p>
-      <w:r>
-        <w:t>Patron de diseño creacional.</w:t>
+        <w:t xml:space="preserve">EXPO: </w:t>
+      </w:r>
+      <w:proofErr w:type="spellStart"/>
+      <w:r>
+        <w:t>Builder</w:t>
+      </w:r>
+      <w:proofErr w:type="spellEnd"/>
+    </w:p>
+    <w:p>
+      <w:proofErr w:type="spellStart"/>
+      <w:r>
+        <w:t>Patron</w:t>
+      </w:r>
+      <w:proofErr w:type="spellEnd"/>
+      <w:r>
+        <w:t xml:space="preserve"> de diseño creacional.</w:t>
       </w:r>
     </w:p>
     <w:p>
@@ -3151,7 +3302,23 @@
     </w:p>
     <w:p>
       <w:r>
-        <w:t>El código es mantenible si el numeroi de parametros para crear el objeto es mayor que cuatro.</w:t>
+        <w:t xml:space="preserve">El código es mantenible si el </w:t>
+      </w:r>
+      <w:proofErr w:type="spellStart"/>
+      <w:r>
+        <w:t>numeroi</w:t>
+      </w:r>
+      <w:proofErr w:type="spellEnd"/>
+      <w:r>
+        <w:t xml:space="preserve"> de </w:t>
+      </w:r>
+      <w:proofErr w:type="spellStart"/>
+      <w:r>
+        <w:t>parametros</w:t>
+      </w:r>
+      <w:proofErr w:type="spellEnd"/>
+      <w:r>
+        <w:t xml:space="preserve"> para crear el objeto es mayor que cuatro.</w:t>
       </w:r>
     </w:p>
     <w:p>
@@ -3370,7 +3537,15 @@
         </w:numPr>
       </w:pPr>
       <w:r>
-        <w:t>Capturan el conocimiento de los expertos y lo hacen accessible a toda la comunidad del software.</w:t>
+        <w:t xml:space="preserve">Capturan el conocimiento de los expertos y lo hacen </w:t>
+      </w:r>
+      <w:proofErr w:type="spellStart"/>
+      <w:r>
+        <w:t>accessible</w:t>
+      </w:r>
+      <w:proofErr w:type="spellEnd"/>
+      <w:r>
+        <w:t xml:space="preserve"> a toda la comunidad del software.</w:t>
       </w:r>
     </w:p>
     <w:p>
@@ -3406,7 +3581,15 @@
         </w:numPr>
       </w:pPr>
       <w:r>
-        <w:t>Favorecen la transmisión de conomiento entre los profesionales y entre clientes y desarrolladores.</w:t>
+        <w:t xml:space="preserve">Favorecen la transmisión de </w:t>
+      </w:r>
+      <w:proofErr w:type="spellStart"/>
+      <w:r>
+        <w:t>conomiento</w:t>
+      </w:r>
+      <w:proofErr w:type="spellEnd"/>
+      <w:r>
+        <w:t xml:space="preserve"> entre los profesionales y entre clientes y desarrolladores.</w:t>
       </w:r>
     </w:p>
     <w:p>
@@ -3662,7 +3845,15 @@
         </w:numPr>
       </w:pPr>
       <w:r>
-        <w:t>Contexto resultante: es el estado o configuración del Sistema despues de aplicar el patrón.</w:t>
+        <w:t xml:space="preserve">Contexto resultante: es el estado o configuración del Sistema </w:t>
+      </w:r>
+      <w:proofErr w:type="spellStart"/>
+      <w:r>
+        <w:t>despues</w:t>
+      </w:r>
+      <w:proofErr w:type="spellEnd"/>
+      <w:r>
+        <w:t xml:space="preserve"> de aplicar el patrón.</w:t>
       </w:r>
     </w:p>
     <w:p>
@@ -3686,7 +3877,15 @@
         </w:numPr>
       </w:pPr>
       <w:r>
-        <w:t>Relaciones: Las relaciones estáticas y dinámicas de éste patrón con otro.</w:t>
+        <w:t xml:space="preserve">Relaciones: Las relaciones estáticas y dinámicas de </w:t>
+      </w:r>
+      <w:proofErr w:type="gramStart"/>
+      <w:r>
+        <w:t>éste</w:t>
+      </w:r>
+      <w:proofErr w:type="gramEnd"/>
+      <w:r>
+        <w:t xml:space="preserve"> patrón con otro.</w:t>
       </w:r>
     </w:p>
     <w:p>
@@ -3769,7 +3968,15 @@
         </w:numPr>
       </w:pPr>
       <w:r>
-        <w:t>Leer el patrón para tener una vision general</w:t>
+        <w:t xml:space="preserve">Leer el patrón para tener una </w:t>
+      </w:r>
+      <w:proofErr w:type="spellStart"/>
+      <w:r>
+        <w:t>vision</w:t>
+      </w:r>
+      <w:proofErr w:type="spellEnd"/>
+      <w:r>
+        <w:t xml:space="preserve"> general</w:t>
       </w:r>
     </w:p>
     <w:p>
@@ -3793,7 +4000,15 @@
         </w:numPr>
       </w:pPr>
       <w:r>
-        <w:t>Ver un ejemplo códificado del patrón.</w:t>
+        <w:t xml:space="preserve">Ver un ejemplo </w:t>
+      </w:r>
+      <w:proofErr w:type="spellStart"/>
+      <w:r>
+        <w:t>códificado</w:t>
+      </w:r>
+      <w:proofErr w:type="spellEnd"/>
+      <w:r>
+        <w:t xml:space="preserve"> del patrón.</w:t>
       </w:r>
     </w:p>
     <w:p>
@@ -3805,7 +4020,15 @@
         </w:numPr>
       </w:pPr>
       <w:r>
-        <w:t xml:space="preserve">Elegir nombres para los participantes del patrón que sean significativos en el context de la aplicación. </w:t>
+        <w:t xml:space="preserve">Elegir nombres para los participantes del patrón que sean significativos en el </w:t>
+      </w:r>
+      <w:proofErr w:type="spellStart"/>
+      <w:r>
+        <w:t>context</w:t>
+      </w:r>
+      <w:proofErr w:type="spellEnd"/>
+      <w:r>
+        <w:t xml:space="preserve"> de la aplicación. </w:t>
       </w:r>
     </w:p>
     <w:p>
@@ -3859,18 +4082,44 @@
         </w:numPr>
       </w:pPr>
       <w:r>
-        <w:t>Dar la definición de abstract factory</w:t>
-      </w:r>
-    </w:p>
-    <w:p>
-      <w:r>
-        <w:t>Abstract Factory es un patrón de diseño creacional para el desarrollo de software.</w:t>
-      </w:r>
+        <w:t xml:space="preserve">Dar la definición de </w:t>
+      </w:r>
+      <w:proofErr w:type="spellStart"/>
+      <w:r>
+        <w:t>abstract</w:t>
+      </w:r>
+      <w:proofErr w:type="spellEnd"/>
       <w:r>
         <w:t xml:space="preserve"> </w:t>
       </w:r>
-      <w:r>
-        <w:t>Provee una interfaz para crear familias de objetos relacionados o dependientes entre ellos sin especificar una clase en concreto. Los patrones de Abstract Factory funcionan en torno a una súper fábrica que crea otras fábricas.</w:t>
+      <w:proofErr w:type="spellStart"/>
+      <w:r>
+        <w:t>factory</w:t>
+      </w:r>
+      <w:proofErr w:type="spellEnd"/>
+    </w:p>
+    <w:p>
+      <w:proofErr w:type="spellStart"/>
+      <w:r>
+        <w:t>Abstract</w:t>
+      </w:r>
+      <w:proofErr w:type="spellEnd"/>
+      <w:r>
+        <w:t xml:space="preserve"> Factory es un patrón de diseño creacional para el desarrollo de software.</w:t>
+      </w:r>
+      <w:r>
+        <w:t xml:space="preserve"> </w:t>
+      </w:r>
+      <w:r>
+        <w:t xml:space="preserve">Provee una interfaz para crear familias de objetos relacionados o dependientes entre ellos sin especificar una clase en concreto. Los patrones de </w:t>
+      </w:r>
+      <w:proofErr w:type="spellStart"/>
+      <w:r>
+        <w:t>Abstract</w:t>
+      </w:r>
+      <w:proofErr w:type="spellEnd"/>
+      <w:r>
+        <w:t xml:space="preserve"> Factory funcionan en torno a una súper fábrica que crea otras fábricas.</w:t>
       </w:r>
     </w:p>
     <w:p>
@@ -3885,12 +4134,33 @@
         <w:t>Características</w:t>
       </w:r>
       <w:r>
-        <w:t xml:space="preserve"> de abstract factory</w:t>
-      </w:r>
-    </w:p>
-    <w:p>
-      <w:r>
-        <w:t>Aísla clases concretas. El patrón Abstract Factory ayuda a controlar las clases de objetos que crea una aplicación.</w:t>
+        <w:t xml:space="preserve"> de </w:t>
+      </w:r>
+      <w:proofErr w:type="spellStart"/>
+      <w:r>
+        <w:t>abstract</w:t>
+      </w:r>
+      <w:proofErr w:type="spellEnd"/>
+      <w:r>
+        <w:t xml:space="preserve"> </w:t>
+      </w:r>
+      <w:proofErr w:type="spellStart"/>
+      <w:r>
+        <w:t>factory</w:t>
+      </w:r>
+      <w:proofErr w:type="spellEnd"/>
+    </w:p>
+    <w:p>
+      <w:r>
+        <w:t xml:space="preserve">Aísla clases concretas. El patrón </w:t>
+      </w:r>
+      <w:proofErr w:type="spellStart"/>
+      <w:r>
+        <w:t>Abstract</w:t>
+      </w:r>
+      <w:proofErr w:type="spellEnd"/>
+      <w:r>
+        <w:t xml:space="preserve"> Factory ayuda a controlar las clases de objetos que crea una aplicación.</w:t>
       </w:r>
     </w:p>
     <w:p>
@@ -3912,8 +4182,21 @@
         </w:numPr>
       </w:pPr>
       <w:r>
-        <w:t>Menciona y explica la estructura del patrón abstract factory</w:t>
-      </w:r>
+        <w:t xml:space="preserve">Menciona y explica la estructura del patrón </w:t>
+      </w:r>
+      <w:proofErr w:type="spellStart"/>
+      <w:r>
+        <w:t>abstract</w:t>
+      </w:r>
+      <w:proofErr w:type="spellEnd"/>
+      <w:r>
+        <w:t xml:space="preserve"> </w:t>
+      </w:r>
+      <w:proofErr w:type="spellStart"/>
+      <w:r>
+        <w:t>factory</w:t>
+      </w:r>
+      <w:proofErr w:type="spellEnd"/>
     </w:p>
     <w:p>
       <w:r>
@@ -3925,7 +4208,15 @@
     </w:p>
     <w:p>
       <w:r>
-        <w:t xml:space="preserve">Fábricas Abstractas (Abstract Factory): Es la definición de las interfaces de las fábricas. Debe de proveer un método para la obtención de cada objeto o producto abstracto que pueda crear. </w:t>
+        <w:t>Fábricas Abstractas (</w:t>
+      </w:r>
+      <w:proofErr w:type="spellStart"/>
+      <w:r>
+        <w:t>Abstract</w:t>
+      </w:r>
+      <w:proofErr w:type="spellEnd"/>
+      <w:r>
+        <w:t xml:space="preserve"> Factory): Es la definición de las interfaces de las fábricas. Debe de proveer un método para la obtención de cada objeto o producto abstracto que pueda crear. </w:t>
       </w:r>
     </w:p>
     <w:p>
@@ -3935,12 +4226,36 @@
     </w:p>
     <w:p>
       <w:r>
-        <w:t xml:space="preserve"> Producto abstracto (Abstract Product): Definición de las interfaces para la familia de productos genéricos. El cliente trabajará directamente sobre esta interfaz, que será implementada por los diferentes productos concretos.</w:t>
-      </w:r>
-    </w:p>
-    <w:p>
-      <w:r>
-        <w:t xml:space="preserve">Producto concreto (Concrete Product): Implementación de los diferentes productos abstractos. </w:t>
+        <w:t xml:space="preserve"> Producto abstracto (</w:t>
+      </w:r>
+      <w:proofErr w:type="spellStart"/>
+      <w:r>
+        <w:t>Abstract</w:t>
+      </w:r>
+      <w:proofErr w:type="spellEnd"/>
+      <w:r>
+        <w:t xml:space="preserve"> </w:t>
+      </w:r>
+      <w:proofErr w:type="spellStart"/>
+      <w:r>
+        <w:t>Product</w:t>
+      </w:r>
+      <w:proofErr w:type="spellEnd"/>
+      <w:r>
+        <w:t>): Definición de las interfaces para la familia de productos genéricos. El cliente trabajará directamente sobre esta interfaz, que será implementada por los diferentes productos concretos.</w:t>
+      </w:r>
+    </w:p>
+    <w:p>
+      <w:r>
+        <w:t xml:space="preserve">Producto concreto (Concrete </w:t>
+      </w:r>
+      <w:proofErr w:type="spellStart"/>
+      <w:r>
+        <w:t>Product</w:t>
+      </w:r>
+      <w:proofErr w:type="spellEnd"/>
+      <w:r>
+        <w:t xml:space="preserve">): Implementación de los diferentes productos abstractos. </w:t>
       </w:r>
     </w:p>
     <w:p>
@@ -3960,11 +4275,125 @@
     </w:p>
     <w:p>
       <w:r>
-        <w:t xml:space="preserve">Un ejemplo de esto sería una clase de fábrica abstracta DocumentCreator que proporciona interfaces para crear una serie de productos (por ejemplo, createLetter() y createResume()). El sistema tendría cualquier número de versiones concretas derivadas de la claseDocumentCreator como FancyDocumentCreator o ModernDocumentCreator, cada una con una implementación diferente de createLetter() y createResume() que crearía un objeto correspondiente como FancyLetter o ModernResume. Cada uno de estos productos se deriva de una clase abstracta simple como Carta o Currículum vitae que el cliente conoce. El código del cliente obtendría una instancia apropiada de DocumentCreator y llamaría a sus métodos de fábrica. Cada uno de los objetos resultantes se crearía a partir de la misma implementación de DocumentCreator y compartiría un tema común (todos serían </w:t>
+        <w:t xml:space="preserve">Un ejemplo de esto sería una clase de fábrica abstracta </w:t>
+      </w:r>
+      <w:proofErr w:type="spellStart"/>
+      <w:r>
+        <w:t>DocumentCreator</w:t>
+      </w:r>
+      <w:proofErr w:type="spellEnd"/>
+      <w:r>
+        <w:t xml:space="preserve"> que proporciona interfaces para crear una serie de productos (por ejemplo, </w:t>
+      </w:r>
+      <w:proofErr w:type="spellStart"/>
+      <w:proofErr w:type="gramStart"/>
+      <w:r>
+        <w:t>createLetter</w:t>
+      </w:r>
+      <w:proofErr w:type="spellEnd"/>
+      <w:r>
+        <w:t>(</w:t>
+      </w:r>
+      <w:proofErr w:type="gramEnd"/>
+      <w:r>
+        <w:t xml:space="preserve">) y </w:t>
+      </w:r>
+      <w:proofErr w:type="spellStart"/>
+      <w:r>
+        <w:t>createResume</w:t>
+      </w:r>
+      <w:proofErr w:type="spellEnd"/>
+      <w:r>
+        <w:t xml:space="preserve">()). El sistema tendría cualquier número de versiones concretas derivadas de la </w:t>
+      </w:r>
+      <w:proofErr w:type="spellStart"/>
+      <w:r>
+        <w:t>claseDocumentCreator</w:t>
+      </w:r>
+      <w:proofErr w:type="spellEnd"/>
+      <w:r>
+        <w:t xml:space="preserve"> como </w:t>
+      </w:r>
+      <w:proofErr w:type="spellStart"/>
+      <w:r>
+        <w:t>FancyDocumentCreator</w:t>
+      </w:r>
+      <w:proofErr w:type="spellEnd"/>
+      <w:r>
+        <w:t xml:space="preserve"> o </w:t>
+      </w:r>
+      <w:proofErr w:type="spellStart"/>
+      <w:r>
+        <w:t>ModernDocumentCreator</w:t>
+      </w:r>
+      <w:proofErr w:type="spellEnd"/>
+      <w:r>
+        <w:t xml:space="preserve">, cada una con una implementación diferente de </w:t>
+      </w:r>
+      <w:proofErr w:type="spellStart"/>
+      <w:proofErr w:type="gramStart"/>
+      <w:r>
+        <w:t>createLetter</w:t>
+      </w:r>
+      <w:proofErr w:type="spellEnd"/>
+      <w:r>
+        <w:t>(</w:t>
+      </w:r>
+      <w:proofErr w:type="gramEnd"/>
+      <w:r>
+        <w:t xml:space="preserve">) y </w:t>
+      </w:r>
+      <w:proofErr w:type="spellStart"/>
+      <w:r>
+        <w:t>createResume</w:t>
+      </w:r>
+      <w:proofErr w:type="spellEnd"/>
+      <w:r>
+        <w:t xml:space="preserve">() que crearía un objeto correspondiente como </w:t>
+      </w:r>
+      <w:proofErr w:type="spellStart"/>
+      <w:r>
+        <w:t>FancyLetter</w:t>
+      </w:r>
+      <w:proofErr w:type="spellEnd"/>
+      <w:r>
+        <w:t xml:space="preserve"> o </w:t>
+      </w:r>
+      <w:proofErr w:type="spellStart"/>
+      <w:r>
+        <w:t>ModernResume</w:t>
+      </w:r>
+      <w:proofErr w:type="spellEnd"/>
+      <w:r>
+        <w:t xml:space="preserve">. Cada uno de estos productos se deriva de una clase abstracta simple como Carta o Currículum vitae que el cliente conoce. El código del cliente obtendría una instancia apropiada de </w:t>
+      </w:r>
+      <w:proofErr w:type="spellStart"/>
+      <w:r>
+        <w:t>DocumentCreator</w:t>
+      </w:r>
+      <w:proofErr w:type="spellEnd"/>
+      <w:r>
+        <w:t xml:space="preserve"> y llamaría a sus métodos de fábrica. Cada uno de los objetos resultantes se crearía a partir de la misma implementación de </w:t>
+      </w:r>
+      <w:proofErr w:type="spellStart"/>
+      <w:r>
+        <w:t>DocumentCreator</w:t>
+      </w:r>
+      <w:proofErr w:type="spellEnd"/>
+      <w:r>
+        <w:t xml:space="preserve"> y compartiría un tema común (todos serían </w:t>
       </w:r>
       <w:r>
         <w:lastRenderedPageBreak/>
-        <w:t>objetos elegantes o modernos). El cliente solo necesitaría saber cómo manejar la clase abstracta de Letter o Resume, no la versión específica que obtuvo de la fábrica de concreto.</w:t>
+        <w:t xml:space="preserve">objetos elegantes o modernos). El cliente solo necesitaría saber cómo manejar la clase abstracta de </w:t>
+      </w:r>
+      <w:proofErr w:type="spellStart"/>
+      <w:r>
+        <w:t>Letter</w:t>
+      </w:r>
+      <w:proofErr w:type="spellEnd"/>
+      <w:r>
+        <w:t xml:space="preserve"> o Resume, no la versión específica que obtuvo de la fábrica de concreto.</w:t>
       </w:r>
     </w:p>
     <w:p>
@@ -3976,12 +4405,25 @@
         </w:numPr>
       </w:pPr>
       <w:r>
-        <w:t>Qué es el patrón builder</w:t>
-      </w:r>
-    </w:p>
-    <w:p>
-      <w:r>
-        <w:t>El patrón de diseño Builder separa la creación de un objeto complejo de su</w:t>
+        <w:t xml:space="preserve">Qué es el patrón </w:t>
+      </w:r>
+      <w:proofErr w:type="spellStart"/>
+      <w:r>
+        <w:t>builder</w:t>
+      </w:r>
+      <w:proofErr w:type="spellEnd"/>
+    </w:p>
+    <w:p>
+      <w:r>
+        <w:t xml:space="preserve">El patrón de diseño </w:t>
+      </w:r>
+      <w:proofErr w:type="spellStart"/>
+      <w:r>
+        <w:t>Builder</w:t>
+      </w:r>
+      <w:proofErr w:type="spellEnd"/>
+      <w:r>
+        <w:t xml:space="preserve"> separa la creación de un objeto complejo de su</w:t>
       </w:r>
       <w:r>
         <w:t xml:space="preserve"> </w:t>
@@ -4005,27 +4447,66 @@
         </w:numPr>
       </w:pPr>
       <w:r>
-        <w:t>Menciona y explica la estructura del patrón builder</w:t>
-      </w:r>
-    </w:p>
-    <w:p>
-      <w:r>
-        <w:t>Director: Se encarga de construir un objeto utilizando el Constructor (Builder).</w:t>
-      </w:r>
-    </w:p>
-    <w:p>
-      <w:r>
-        <w:t>Builder: Interfaz abstracta que permite la creación de objetos.</w:t>
-      </w:r>
-    </w:p>
-    <w:p>
-      <w:r>
-        <w:t>Concrete Builder: Implementación concreta del Builder definida para cada uno de los tipos. Permite crear el objeto concreto recopilando y creando cada una de las partes que lo compone.</w:t>
-      </w:r>
-    </w:p>
-    <w:p>
-      <w:r>
-        <w:t>Product: Objeto que se ha construido tras el proceso definido por el patrón.</w:t>
+        <w:t xml:space="preserve">Menciona y explica la estructura del patrón </w:t>
+      </w:r>
+      <w:proofErr w:type="spellStart"/>
+      <w:r>
+        <w:t>builder</w:t>
+      </w:r>
+      <w:proofErr w:type="spellEnd"/>
+    </w:p>
+    <w:p>
+      <w:r>
+        <w:t>Director: Se encarga de construir un objeto utilizando el Constructor (</w:t>
+      </w:r>
+      <w:proofErr w:type="spellStart"/>
+      <w:r>
+        <w:t>Builder</w:t>
+      </w:r>
+      <w:proofErr w:type="spellEnd"/>
+      <w:r>
+        <w:t>).</w:t>
+      </w:r>
+    </w:p>
+    <w:p>
+      <w:proofErr w:type="spellStart"/>
+      <w:r>
+        <w:t>Builder</w:t>
+      </w:r>
+      <w:proofErr w:type="spellEnd"/>
+      <w:r>
+        <w:t>: Interfaz abstracta que permite la creación de objetos.</w:t>
+      </w:r>
+    </w:p>
+    <w:p>
+      <w:r>
+        <w:t xml:space="preserve">Concrete </w:t>
+      </w:r>
+      <w:proofErr w:type="spellStart"/>
+      <w:r>
+        <w:t>Builder</w:t>
+      </w:r>
+      <w:proofErr w:type="spellEnd"/>
+      <w:r>
+        <w:t xml:space="preserve">: Implementación concreta del </w:t>
+      </w:r>
+      <w:proofErr w:type="spellStart"/>
+      <w:r>
+        <w:t>Builder</w:t>
+      </w:r>
+      <w:proofErr w:type="spellEnd"/>
+      <w:r>
+        <w:t xml:space="preserve"> definida para cada uno de los tipos. Permite crear el objeto concreto recopilando y creando cada una de las partes que lo compone.</w:t>
+      </w:r>
+    </w:p>
+    <w:p>
+      <w:proofErr w:type="spellStart"/>
+      <w:r>
+        <w:t>Product</w:t>
+      </w:r>
+      <w:proofErr w:type="spellEnd"/>
+      <w:r>
+        <w:t>: Objeto que se ha construido tras el proceso definido por el patrón.</w:t>
       </w:r>
     </w:p>
     <w:p>
@@ -4037,8 +4518,13 @@
         </w:numPr>
       </w:pPr>
       <w:r>
-        <w:t>Menciona aplicaciones del patrón builder</w:t>
-      </w:r>
+        <w:t xml:space="preserve">Menciona aplicaciones del patrón </w:t>
+      </w:r>
+      <w:proofErr w:type="spellStart"/>
+      <w:r>
+        <w:t>builder</w:t>
+      </w:r>
+      <w:proofErr w:type="spellEnd"/>
     </w:p>
     <w:p>
       <w:r>
@@ -4047,7 +4533,15 @@
     </w:p>
     <w:p>
       <w:r>
-        <w:t>Cuando el proceso de construcción debe permitir distintas representaciones para el objeto que se  construye.</w:t>
+        <w:t xml:space="preserve">Cuando el proceso de construcción debe permitir distintas representaciones para el objeto que </w:t>
+      </w:r>
+      <w:proofErr w:type="gramStart"/>
+      <w:r>
+        <w:t>se  construye</w:t>
+      </w:r>
+      <w:proofErr w:type="gramEnd"/>
+      <w:r>
+        <w:t>.</w:t>
       </w:r>
     </w:p>
     <w:p>
@@ -4087,6 +4581,109 @@
       <w:r>
         <w:t>Trata la creación de objetos sin especificar explícitamente la clase real que tendrá la instancia.</w:t>
       </w:r>
+    </w:p>
+    <w:p>
+      <w:proofErr w:type="spellStart"/>
+      <w:r>
+        <w:t>IProduct</w:t>
+      </w:r>
+      <w:proofErr w:type="spellEnd"/>
+      <w:r>
+        <w:t xml:space="preserve">: Producto </w:t>
+      </w:r>
+      <w:proofErr w:type="spellStart"/>
+      <w:r>
+        <w:t>abstract</w:t>
+      </w:r>
+      <w:proofErr w:type="spellEnd"/>
+    </w:p>
+    <w:p>
+      <w:r>
+        <w:t xml:space="preserve">Concrete </w:t>
+      </w:r>
+      <w:proofErr w:type="spellStart"/>
+      <w:r>
+        <w:t>Product</w:t>
+      </w:r>
+      <w:proofErr w:type="spellEnd"/>
+      <w:r>
+        <w:t>: Producto concreto</w:t>
+      </w:r>
+    </w:p>
+    <w:p>
+      <w:r>
+        <w:t>Concrete Factory</w:t>
+      </w:r>
+      <w:r>
+        <w:t>:</w:t>
+      </w:r>
+      <w:r>
+        <w:t xml:space="preserve"> Fábrica concreta</w:t>
+      </w:r>
+    </w:p>
+    <w:p>
+      <w:proofErr w:type="spellStart"/>
+      <w:r>
+        <w:t>Abstract</w:t>
+      </w:r>
+      <w:proofErr w:type="spellEnd"/>
+      <w:r>
+        <w:t xml:space="preserve"> Factory</w:t>
+      </w:r>
+      <w:r>
+        <w:t xml:space="preserve">: </w:t>
+      </w:r>
+      <w:r>
+        <w:t>Fábrica abstracta</w:t>
+      </w:r>
+    </w:p>
+    <w:p>
+      <w:pPr>
+        <w:pStyle w:val="Heading3"/>
+      </w:pPr>
+      <w:r>
+        <w:t xml:space="preserve">Patrón </w:t>
+      </w:r>
+      <w:proofErr w:type="spellStart"/>
+      <w:r>
+        <w:t>prototype</w:t>
+      </w:r>
+      <w:proofErr w:type="spellEnd"/>
+    </w:p>
+    <w:p>
+      <w:r>
+        <w:t>CLONAR OBJETOS</w:t>
+      </w:r>
+    </w:p>
+    <w:p>
+      <w:proofErr w:type="spellStart"/>
+      <w:r>
+        <w:t>IPrototype</w:t>
+      </w:r>
+      <w:proofErr w:type="spellEnd"/>
+    </w:p>
+    <w:p>
+      <w:proofErr w:type="spellStart"/>
+      <w:r>
+        <w:t>ConcretePrototype</w:t>
+      </w:r>
+      <w:proofErr w:type="spellEnd"/>
+      <w:r>
+        <w:t xml:space="preserve"> </w:t>
+      </w:r>
+      <w:proofErr w:type="spellStart"/>
+      <w:r>
+        <w:t>extends</w:t>
+      </w:r>
+      <w:proofErr w:type="spellEnd"/>
+      <w:r>
+        <w:t xml:space="preserve"> </w:t>
+      </w:r>
+      <w:proofErr w:type="spellStart"/>
+      <w:r>
+        <w:t>IPrototype</w:t>
+      </w:r>
+      <w:proofErr w:type="spellEnd"/>
     </w:p>
     <w:p>
       <w:pPr>
@@ -4094,109 +4691,26 @@
           <w:lang w:val="en-US"/>
         </w:rPr>
       </w:pPr>
-      <w:r>
-        <w:rPr>
-          <w:lang w:val="en-US"/>
-        </w:rPr>
-        <w:t>IProduct</w:t>
-      </w:r>
-      <w:r>
-        <w:rPr>
-          <w:lang w:val="en-US"/>
-        </w:rPr>
-        <w:t>: Pr</w:t>
-      </w:r>
-      <w:r>
-        <w:rPr>
-          <w:lang w:val="en-US"/>
-        </w:rPr>
-        <w:t>oducto abstract</w:t>
-      </w:r>
-    </w:p>
-    <w:p>
-      <w:r>
-        <w:t>Concrete Product</w:t>
-      </w:r>
-      <w:r>
-        <w:t>: Producto concreto</w:t>
-      </w:r>
-    </w:p>
-    <w:p>
-      <w:r>
-        <w:t>Concrete Factory</w:t>
-      </w:r>
-      <w:r>
-        <w:t>:</w:t>
-      </w:r>
-      <w:r>
-        <w:t xml:space="preserve"> Fábrica concreta</w:t>
-      </w:r>
-    </w:p>
-    <w:p>
-      <w:r>
-        <w:t>Abstract Factory</w:t>
-      </w:r>
-      <w:r>
-        <w:t xml:space="preserve">: </w:t>
-      </w:r>
-      <w:r>
-        <w:t>Fábrica abstracta</w:t>
-      </w:r>
-    </w:p>
-    <w:p>
-      <w:pPr>
-        <w:pStyle w:val="Heading3"/>
-      </w:pPr>
-      <w:r>
-        <w:t>Patrón prototype</w:t>
-      </w:r>
-    </w:p>
-    <w:p>
-      <w:r>
-        <w:t>CLONAR OBJETOS</w:t>
-      </w:r>
-    </w:p>
-    <w:p>
-      <w:r>
-        <w:t>IPrototype</w:t>
-      </w:r>
-    </w:p>
-    <w:p>
-      <w:pPr>
-        <w:rPr>
-          <w:lang w:val="en-US"/>
-        </w:rPr>
-      </w:pPr>
-      <w:r>
-        <w:rPr>
-          <w:lang w:val="en-US"/>
-        </w:rPr>
-        <w:t>ConcretePrototype</w:t>
-      </w:r>
-      <w:r>
-        <w:rPr>
-          <w:lang w:val="en-US"/>
-        </w:rPr>
-        <w:t xml:space="preserve"> extends IPrototype</w:t>
-      </w:r>
-    </w:p>
-    <w:p>
-      <w:pPr>
-        <w:rPr>
-          <w:lang w:val="en-US"/>
-        </w:rPr>
-      </w:pPr>
+      <w:proofErr w:type="spellStart"/>
       <w:r>
         <w:rPr>
           <w:lang w:val="en-US"/>
         </w:rPr>
         <w:t>PrototypeFactory</w:t>
       </w:r>
+      <w:proofErr w:type="spellEnd"/>
       <w:r>
         <w:rPr>
           <w:lang w:val="en-US"/>
         </w:rPr>
-        <w:t xml:space="preserve"> clone I</w:t>
+        <w:t xml:space="preserve"> clone </w:t>
+      </w:r>
+      <w:proofErr w:type="spellStart"/>
+      <w:r>
+        <w:rPr>
+          <w:lang w:val="en-US"/>
+        </w:rPr>
+        <w:t>I</w:t>
       </w:r>
       <w:r>
         <w:rPr>
@@ -4204,6 +4718,7 @@
         </w:rPr>
         <w:t>Prototype</w:t>
       </w:r>
+      <w:proofErr w:type="spellEnd"/>
     </w:p>
     <w:p>
       <w:pPr>
@@ -4215,15 +4730,16 @@
         <w:rPr>
           <w:lang w:val="en-US"/>
         </w:rPr>
-        <w:t>Client use Prototype and IPrototype</w:t>
-      </w:r>
-    </w:p>
-    <w:p>
-      <w:pPr>
+        <w:t xml:space="preserve">Client use Prototype and </w:t>
+      </w:r>
+      <w:proofErr w:type="spellStart"/>
+      <w:r>
         <w:rPr>
           <w:lang w:val="en-US"/>
         </w:rPr>
-      </w:pPr>
+        <w:t>IPrototype</w:t>
+      </w:r>
+      <w:proofErr w:type="spellEnd"/>
     </w:p>
     <w:p>
       <w:pPr>
@@ -4231,12 +4747,72 @@
           <w:lang w:val="en-US"/>
         </w:rPr>
       </w:pPr>
-      <w:r>
-        <w:rPr>
-          <w:lang w:val="en-US"/>
-        </w:rPr>
-        <w:t>Clonación simple y clonación completa</w:t>
-      </w:r>
+    </w:p>
+    <w:p>
+      <w:r>
+        <w:t xml:space="preserve">Clonación simple y clonación </w:t>
+      </w:r>
+      <w:r>
+        <w:t>complete</w:t>
+      </w:r>
+    </w:p>
+    <w:p>
+      <w:pPr>
+        <w:pStyle w:val="Heading2"/>
+      </w:pPr>
+      <w:r>
+        <w:t>2</w:t>
+      </w:r>
+      <w:r>
+        <w:t>4/02/2020</w:t>
+      </w:r>
+    </w:p>
+    <w:p>
+      <w:pPr>
+        <w:pStyle w:val="Heading3"/>
+      </w:pPr>
+      <w:r>
+        <w:t>Piscina de objetos</w:t>
+      </w:r>
+    </w:p>
+    <w:p>
+      <w:r>
+        <w:t>Cliente</w:t>
+      </w:r>
+      <w:r>
+        <w:t>: Quien usa lo objetos.</w:t>
+      </w:r>
+    </w:p>
+    <w:p>
+      <w:proofErr w:type="spellStart"/>
+      <w:r>
+        <w:t>ReusablePool</w:t>
+      </w:r>
+      <w:proofErr w:type="spellEnd"/>
+      <w:r>
+        <w:t xml:space="preserve">: </w:t>
+      </w:r>
+      <w:r>
+        <w:t>Guarda los objetos</w:t>
+      </w:r>
+    </w:p>
+    <w:p>
+      <w:proofErr w:type="spellStart"/>
+      <w:r>
+        <w:t>Object</w:t>
+      </w:r>
+      <w:r>
+        <w:t>P</w:t>
+      </w:r>
+      <w:r>
+        <w:t>ool</w:t>
+      </w:r>
+      <w:proofErr w:type="spellEnd"/>
+      <w:r>
+        <w:t>: Lista de objetos disponibles y los que ya se han utilizado.</w:t>
+      </w:r>
+    </w:p>
+    <w:p>
       <w:bookmarkStart w:id="19" w:name="_GoBack"/>
       <w:bookmarkEnd w:id="19"/>
     </w:p>
@@ -8050,7 +8626,7 @@
 </file>
 
 <file path=customXml/itemProps1.xml><?xml version="1.0" encoding="utf-8"?>
-<ds:datastoreItem xmlns:ds="http://schemas.openxmlformats.org/officeDocument/2006/customXml" ds:itemID="{BDD48758-CFAD-4ED1-83B4-4053C3FC17EE}">
+<ds:datastoreItem xmlns:ds="http://schemas.openxmlformats.org/officeDocument/2006/customXml" ds:itemID="{B42E6DC3-F3D8-4683-914A-8EB2E0D8407C}">
   <ds:schemaRefs>
     <ds:schemaRef ds:uri="http://schemas.openxmlformats.org/officeDocument/2006/bibliography"/>
   </ds:schemaRefs>

--- a/patrones-diseno/patrones-diseno.docx
+++ b/patrones-diseno/patrones-diseno.docx
@@ -28,11 +28,9 @@
           <w:pPr>
             <w:pStyle w:val="TOCHeading"/>
           </w:pPr>
-          <w:proofErr w:type="spellStart"/>
           <w:r>
             <w:t>Contents</w:t>
           </w:r>
-          <w:proofErr w:type="spellEnd"/>
         </w:p>
         <w:p>
           <w:pPr>
@@ -1393,19 +1391,9 @@
       <w:bookmarkEnd w:id="1"/>
     </w:p>
     <w:p>
-      <w:proofErr w:type="spellStart"/>
-      <w:r>
-        <w:t>Classroom</w:t>
-      </w:r>
-      <w:proofErr w:type="spellEnd"/>
-      <w:r>
-        <w:t xml:space="preserve">: </w:t>
-      </w:r>
-      <w:proofErr w:type="spellStart"/>
-      <w:r>
-        <w:t>jsykkdh</w:t>
-      </w:r>
-      <w:proofErr w:type="spellEnd"/>
+      <w:r>
+        <w:t>Classroom: jsykkdh</w:t>
+      </w:r>
     </w:p>
     <w:p>
       <w:r>
@@ -2069,34 +2057,13 @@
       </w:r>
     </w:p>
     <w:p>
-      <w:proofErr w:type="gramStart"/>
-      <w:r>
-        <w:t>![</w:t>
-      </w:r>
-      <w:proofErr w:type="gramEnd"/>
-      <w:r>
-        <w:t>Descripción de un patrón de diseño.](/</w:t>
-      </w:r>
-      <w:proofErr w:type="spellStart"/>
-      <w:r>
-        <w:t>images</w:t>
-      </w:r>
-      <w:proofErr w:type="spellEnd"/>
-      <w:r>
-        <w:t>/1.png "Descripción de un patrón de diseño")</w:t>
-      </w:r>
-    </w:p>
-    <w:p>
-      <w:r>
-        <w:t xml:space="preserve">Los patrones de diseño se defines con un alto nivel de </w:t>
-      </w:r>
-      <w:proofErr w:type="spellStart"/>
-      <w:r>
-        <w:t>abstración</w:t>
-      </w:r>
-      <w:proofErr w:type="spellEnd"/>
-      <w:r>
-        <w:t>.</w:t>
+      <w:r>
+        <w:t>![Descripción de un patrón de diseño.](/images/1.png "Descripción de un patrón de diseño")</w:t>
+      </w:r>
+    </w:p>
+    <w:p>
+      <w:r>
+        <w:t>Los patrones de diseño se defines con un alto nivel de abstración.</w:t>
       </w:r>
       <w:r>
         <w:t xml:space="preserve"> </w:t>
@@ -2113,15 +2080,7 @@
         <w:t xml:space="preserve"> </w:t>
       </w:r>
       <w:r>
-        <w:t xml:space="preserve">demostrado su </w:t>
-      </w:r>
-      <w:proofErr w:type="spellStart"/>
-      <w:r>
-        <w:t>válidez</w:t>
-      </w:r>
-      <w:proofErr w:type="spellEnd"/>
-      <w:r>
-        <w:t xml:space="preserve"> en muchas aplicaciones.</w:t>
+        <w:t>demostrado su válidez en muchas aplicaciones.</w:t>
       </w:r>
     </w:p>
     <w:p>
@@ -2167,15 +2126,7 @@
         </w:numPr>
       </w:pPr>
       <w:r>
-        <w:t xml:space="preserve">Arquitectura de </w:t>
-      </w:r>
-      <w:proofErr w:type="spellStart"/>
-      <w:r>
-        <w:t>modulos</w:t>
-      </w:r>
-      <w:proofErr w:type="spellEnd"/>
-      <w:r>
-        <w:t xml:space="preserve"> y sus interconexiones.</w:t>
+        <w:t>Arquitectura de modulos y sus interconexiones.</w:t>
       </w:r>
     </w:p>
     <w:p/>
@@ -2184,13 +2135,11 @@
         <w:pStyle w:val="Heading3"/>
       </w:pPr>
       <w:bookmarkStart w:id="8" w:name="_Toc32243083"/>
-      <w:proofErr w:type="gramStart"/>
       <w:r>
         <w:lastRenderedPageBreak/>
         <w:t>Por qué estudiar patrones de diseño?</w:t>
       </w:r>
       <w:bookmarkEnd w:id="8"/>
-      <w:proofErr w:type="gramEnd"/>
     </w:p>
     <w:p>
       <w:pPr>
@@ -2234,24 +2183,14 @@
         <w:pStyle w:val="Heading3"/>
       </w:pPr>
       <w:bookmarkStart w:id="9" w:name="_Toc32243084"/>
-      <w:proofErr w:type="gramStart"/>
       <w:r>
         <w:t>Qué nos resuelve un patrón de diseño?</w:t>
       </w:r>
       <w:bookmarkEnd w:id="9"/>
-      <w:proofErr w:type="gramEnd"/>
-    </w:p>
-    <w:p>
-      <w:r>
-        <w:t xml:space="preserve">Proporciona un esquema para refinar los </w:t>
-      </w:r>
-      <w:proofErr w:type="spellStart"/>
-      <w:r>
-        <w:t>subsitemas</w:t>
-      </w:r>
-      <w:proofErr w:type="spellEnd"/>
-      <w:r>
-        <w:t xml:space="preserve"> o componentes de un sistema de software o las relaciones</w:t>
+    </w:p>
+    <w:p>
+      <w:r>
+        <w:t>Proporciona un esquema para refinar los subsitemas o componentes de un sistema de software o las relaciones</w:t>
       </w:r>
       <w:r>
         <w:t xml:space="preserve"> </w:t>
@@ -2549,15 +2488,7 @@
         </w:numPr>
       </w:pPr>
       <w:r>
-        <w:t xml:space="preserve">Capturan el conocimiento de los expertos y lo hacen </w:t>
-      </w:r>
-      <w:proofErr w:type="spellStart"/>
-      <w:r>
-        <w:t>accessible</w:t>
-      </w:r>
-      <w:proofErr w:type="spellEnd"/>
-      <w:r>
-        <w:t xml:space="preserve"> a toda la comunidad del software.</w:t>
+        <w:t>Capturan el conocimiento de los expertos y lo hacen accessible a toda la comunidad del software.</w:t>
       </w:r>
     </w:p>
     <w:p>
@@ -2600,15 +2531,7 @@
       </w:pPr>
       <w:r>
         <w:lastRenderedPageBreak/>
-        <w:t xml:space="preserve">Favorecen la transmisión de </w:t>
-      </w:r>
-      <w:proofErr w:type="spellStart"/>
-      <w:r>
-        <w:t>conomiento</w:t>
-      </w:r>
-      <w:proofErr w:type="spellEnd"/>
-      <w:r>
-        <w:t xml:space="preserve"> entre los profesionales y entre clientes y desarrolladores.</w:t>
+        <w:t>Favorecen la transmisión de conomiento entre los profesionales y entre clientes y desarrolladores.</w:t>
       </w:r>
     </w:p>
     <w:p>
@@ -2666,15 +2589,7 @@
         </w:numPr>
       </w:pPr>
       <w:r>
-        <w:t xml:space="preserve">La integración de los patrones en el proceso de </w:t>
-      </w:r>
-      <w:proofErr w:type="gramStart"/>
-      <w:r>
-        <w:t>desarrollo  se</w:t>
-      </w:r>
-      <w:proofErr w:type="gramEnd"/>
-      <w:r>
-        <w:t xml:space="preserve"> hace todavía de forma manual.</w:t>
+        <w:t>La integración de los patrones en el proceso de desarrollo  se hace todavía de forma manual.</w:t>
       </w:r>
     </w:p>
     <w:p>
@@ -2722,15 +2637,7 @@
       </w:pPr>
       <w:bookmarkStart w:id="15" w:name="_Toc32243090"/>
       <w:r>
-        <w:t xml:space="preserve">Cómo seleccionar un </w:t>
-      </w:r>
-      <w:proofErr w:type="spellStart"/>
-      <w:r>
-        <w:t>patron</w:t>
-      </w:r>
-      <w:proofErr w:type="spellEnd"/>
-      <w:r>
-        <w:t xml:space="preserve"> de diseño</w:t>
+        <w:t>Cómo seleccionar un patron de diseño</w:t>
       </w:r>
       <w:bookmarkEnd w:id="15"/>
     </w:p>
@@ -2770,15 +2677,7 @@
         <w:t xml:space="preserve">Estudiar </w:t>
       </w:r>
       <w:r>
-        <w:t xml:space="preserve">cómo se </w:t>
-      </w:r>
-      <w:proofErr w:type="spellStart"/>
-      <w:r>
-        <w:t>interelacionan</w:t>
-      </w:r>
-      <w:proofErr w:type="spellEnd"/>
-      <w:r>
-        <w:t xml:space="preserve"> los patrones.</w:t>
+        <w:t>cómo se interelacionan los patrones.</w:t>
       </w:r>
     </w:p>
     <w:p>
@@ -2836,15 +2735,7 @@
         </w:numPr>
       </w:pPr>
       <w:r>
-        <w:t xml:space="preserve">Leer el patrón para tener una </w:t>
-      </w:r>
-      <w:proofErr w:type="spellStart"/>
-      <w:r>
-        <w:t>vision</w:t>
-      </w:r>
-      <w:proofErr w:type="spellEnd"/>
-      <w:r>
-        <w:t xml:space="preserve"> general</w:t>
+        <w:t>Leer el patrón para tener una vision general</w:t>
       </w:r>
     </w:p>
     <w:p>
@@ -2868,15 +2759,7 @@
         </w:numPr>
       </w:pPr>
       <w:r>
-        <w:t xml:space="preserve">Ver un ejemplo </w:t>
-      </w:r>
-      <w:proofErr w:type="spellStart"/>
-      <w:r>
-        <w:t>códificado</w:t>
-      </w:r>
-      <w:proofErr w:type="spellEnd"/>
-      <w:r>
-        <w:t xml:space="preserve"> del patrón.</w:t>
+        <w:t>Ver un ejemplo códificado del patrón.</w:t>
       </w:r>
     </w:p>
     <w:p>
@@ -2888,15 +2771,7 @@
         </w:numPr>
       </w:pPr>
       <w:r>
-        <w:t xml:space="preserve">Elegir nombres para los participantes del patrón que sean significativos en el </w:t>
-      </w:r>
-      <w:proofErr w:type="spellStart"/>
-      <w:r>
-        <w:t>context</w:t>
-      </w:r>
-      <w:proofErr w:type="spellEnd"/>
-      <w:r>
-        <w:t xml:space="preserve"> de la aplicación. </w:t>
+        <w:t xml:space="preserve">Elegir nombres para los participantes del patrón que sean significativos en el context de la aplicación. </w:t>
       </w:r>
     </w:p>
     <w:p>
@@ -3130,15 +3005,7 @@
         <w:t xml:space="preserve">Contexto resultante: </w:t>
       </w:r>
       <w:r>
-        <w:t xml:space="preserve">es el estado o configuración del Sistema </w:t>
-      </w:r>
-      <w:proofErr w:type="spellStart"/>
-      <w:r>
-        <w:t>despues</w:t>
-      </w:r>
-      <w:proofErr w:type="spellEnd"/>
-      <w:r>
-        <w:t xml:space="preserve"> de aplicar el patrón.</w:t>
+        <w:t>es el estado o configuración del Sistema despues de aplicar el patrón.</w:t>
       </w:r>
     </w:p>
     <w:p>
@@ -3183,15 +3050,7 @@
         <w:t xml:space="preserve"> y dinámicas</w:t>
       </w:r>
       <w:r>
-        <w:t xml:space="preserve"> de </w:t>
-      </w:r>
-      <w:proofErr w:type="gramStart"/>
-      <w:r>
-        <w:t>éste</w:t>
-      </w:r>
-      <w:proofErr w:type="gramEnd"/>
-      <w:r>
-        <w:t xml:space="preserve"> patrón con otro</w:t>
+        <w:t xml:space="preserve"> de éste patrón con otro</w:t>
       </w:r>
       <w:r>
         <w:t>.</w:t>
@@ -3222,22 +3081,12 @@
         <w:pStyle w:val="Heading3"/>
       </w:pPr>
       <w:r>
-        <w:t xml:space="preserve">EXPO: </w:t>
-      </w:r>
-      <w:proofErr w:type="spellStart"/>
-      <w:r>
-        <w:t>Builder</w:t>
-      </w:r>
-      <w:proofErr w:type="spellEnd"/>
-    </w:p>
-    <w:p>
-      <w:proofErr w:type="spellStart"/>
-      <w:r>
-        <w:t>Patron</w:t>
-      </w:r>
-      <w:proofErr w:type="spellEnd"/>
-      <w:r>
-        <w:t xml:space="preserve"> de diseño creacional.</w:t>
+        <w:t>EXPO: Builder</w:t>
+      </w:r>
+    </w:p>
+    <w:p>
+      <w:r>
+        <w:t>Patron de diseño creacional.</w:t>
       </w:r>
     </w:p>
     <w:p>
@@ -3302,23 +3151,7 @@
     </w:p>
     <w:p>
       <w:r>
-        <w:t xml:space="preserve">El código es mantenible si el </w:t>
-      </w:r>
-      <w:proofErr w:type="spellStart"/>
-      <w:r>
-        <w:t>numeroi</w:t>
-      </w:r>
-      <w:proofErr w:type="spellEnd"/>
-      <w:r>
-        <w:t xml:space="preserve"> de </w:t>
-      </w:r>
-      <w:proofErr w:type="spellStart"/>
-      <w:r>
-        <w:t>parametros</w:t>
-      </w:r>
-      <w:proofErr w:type="spellEnd"/>
-      <w:r>
-        <w:t xml:space="preserve"> para crear el objeto es mayor que cuatro.</w:t>
+        <w:t>El código es mantenible si el numeroi de parametros para crear el objeto es mayor que cuatro.</w:t>
       </w:r>
     </w:p>
     <w:p>
@@ -3537,15 +3370,7 @@
         </w:numPr>
       </w:pPr>
       <w:r>
-        <w:t xml:space="preserve">Capturan el conocimiento de los expertos y lo hacen </w:t>
-      </w:r>
-      <w:proofErr w:type="spellStart"/>
-      <w:r>
-        <w:t>accessible</w:t>
-      </w:r>
-      <w:proofErr w:type="spellEnd"/>
-      <w:r>
-        <w:t xml:space="preserve"> a toda la comunidad del software.</w:t>
+        <w:t>Capturan el conocimiento de los expertos y lo hacen accessible a toda la comunidad del software.</w:t>
       </w:r>
     </w:p>
     <w:p>
@@ -3581,15 +3406,7 @@
         </w:numPr>
       </w:pPr>
       <w:r>
-        <w:t xml:space="preserve">Favorecen la transmisión de </w:t>
-      </w:r>
-      <w:proofErr w:type="spellStart"/>
-      <w:r>
-        <w:t>conomiento</w:t>
-      </w:r>
-      <w:proofErr w:type="spellEnd"/>
-      <w:r>
-        <w:t xml:space="preserve"> entre los profesionales y entre clientes y desarrolladores.</w:t>
+        <w:t>Favorecen la transmisión de conomiento entre los profesionales y entre clientes y desarrolladores.</w:t>
       </w:r>
     </w:p>
     <w:p>
@@ -3845,15 +3662,7 @@
         </w:numPr>
       </w:pPr>
       <w:r>
-        <w:t xml:space="preserve">Contexto resultante: es el estado o configuración del Sistema </w:t>
-      </w:r>
-      <w:proofErr w:type="spellStart"/>
-      <w:r>
-        <w:t>despues</w:t>
-      </w:r>
-      <w:proofErr w:type="spellEnd"/>
-      <w:r>
-        <w:t xml:space="preserve"> de aplicar el patrón.</w:t>
+        <w:t>Contexto resultante: es el estado o configuración del Sistema despues de aplicar el patrón.</w:t>
       </w:r>
     </w:p>
     <w:p>
@@ -3877,15 +3686,7 @@
         </w:numPr>
       </w:pPr>
       <w:r>
-        <w:t xml:space="preserve">Relaciones: Las relaciones estáticas y dinámicas de </w:t>
-      </w:r>
-      <w:proofErr w:type="gramStart"/>
-      <w:r>
-        <w:t>éste</w:t>
-      </w:r>
-      <w:proofErr w:type="gramEnd"/>
-      <w:r>
-        <w:t xml:space="preserve"> patrón con otro.</w:t>
+        <w:t>Relaciones: Las relaciones estáticas y dinámicas de éste patrón con otro.</w:t>
       </w:r>
     </w:p>
     <w:p>
@@ -3968,15 +3769,7 @@
         </w:numPr>
       </w:pPr>
       <w:r>
-        <w:t xml:space="preserve">Leer el patrón para tener una </w:t>
-      </w:r>
-      <w:proofErr w:type="spellStart"/>
-      <w:r>
-        <w:t>vision</w:t>
-      </w:r>
-      <w:proofErr w:type="spellEnd"/>
-      <w:r>
-        <w:t xml:space="preserve"> general</w:t>
+        <w:t>Leer el patrón para tener una vision general</w:t>
       </w:r>
     </w:p>
     <w:p>
@@ -4000,15 +3793,7 @@
         </w:numPr>
       </w:pPr>
       <w:r>
-        <w:t xml:space="preserve">Ver un ejemplo </w:t>
-      </w:r>
-      <w:proofErr w:type="spellStart"/>
-      <w:r>
-        <w:t>códificado</w:t>
-      </w:r>
-      <w:proofErr w:type="spellEnd"/>
-      <w:r>
-        <w:t xml:space="preserve"> del patrón.</w:t>
+        <w:t>Ver un ejemplo códificado del patrón.</w:t>
       </w:r>
     </w:p>
     <w:p>
@@ -4020,15 +3805,7 @@
         </w:numPr>
       </w:pPr>
       <w:r>
-        <w:t xml:space="preserve">Elegir nombres para los participantes del patrón que sean significativos en el </w:t>
-      </w:r>
-      <w:proofErr w:type="spellStart"/>
-      <w:r>
-        <w:t>context</w:t>
-      </w:r>
-      <w:proofErr w:type="spellEnd"/>
-      <w:r>
-        <w:t xml:space="preserve"> de la aplicación. </w:t>
+        <w:t xml:space="preserve">Elegir nombres para los participantes del patrón que sean significativos en el context de la aplicación. </w:t>
       </w:r>
     </w:p>
     <w:p>
@@ -4082,44 +3859,141 @@
         </w:numPr>
       </w:pPr>
       <w:r>
-        <w:t xml:space="preserve">Dar la definición de </w:t>
-      </w:r>
-      <w:proofErr w:type="spellStart"/>
-      <w:r>
-        <w:t>abstract</w:t>
-      </w:r>
-      <w:proofErr w:type="spellEnd"/>
+        <w:t>Dar la definición de abstract factory</w:t>
+      </w:r>
+    </w:p>
+    <w:p>
+      <w:r>
+        <w:t>Abstract Factory es un patrón de diseño creacional para el desarrollo de software.</w:t>
+      </w:r>
       <w:r>
         <w:t xml:space="preserve"> </w:t>
       </w:r>
-      <w:proofErr w:type="spellStart"/>
-      <w:r>
-        <w:t>factory</w:t>
-      </w:r>
-      <w:proofErr w:type="spellEnd"/>
-    </w:p>
-    <w:p>
-      <w:proofErr w:type="spellStart"/>
-      <w:r>
-        <w:t>Abstract</w:t>
-      </w:r>
-      <w:proofErr w:type="spellEnd"/>
-      <w:r>
-        <w:t xml:space="preserve"> Factory es un patrón de diseño creacional para el desarrollo de software.</w:t>
+      <w:r>
+        <w:t>Provee una interfaz para crear familias de objetos relacionados o dependientes entre ellos sin especificar una clase en concreto. Los patrones de Abstract Factory funcionan en torno a una súper fábrica que crea otras fábricas.</w:t>
+      </w:r>
+    </w:p>
+    <w:p>
+      <w:pPr>
+        <w:pStyle w:val="ListParagraph"/>
+        <w:numPr>
+          <w:ilvl w:val="0"/>
+          <w:numId w:val="21"/>
+        </w:numPr>
+      </w:pPr>
+      <w:r>
+        <w:t>Características</w:t>
+      </w:r>
+      <w:r>
+        <w:t xml:space="preserve"> de abstract factory</w:t>
+      </w:r>
+    </w:p>
+    <w:p>
+      <w:r>
+        <w:t>Aísla clases concretas. El patrón Abstract Factory ayuda a controlar las clases de objetos que crea una aplicación.</w:t>
+      </w:r>
+    </w:p>
+    <w:p>
+      <w:r>
+        <w:t>Facilita el intercambio de familias de productos. La clase de una fábrica concreta aparece solo una vez en una aplicación, es decir, donde se instancia. Esto facilita cambiar la fábrica concreta que utiliza una aplicación.</w:t>
+      </w:r>
+    </w:p>
+    <w:p>
+      <w:r>
+        <w:t>Promueve la consistencia entre los productos. Cuando los objetos de productos en una familia están diseñados para trabajar juntos, es importante que una aplicación use objetos de una sola familia a la vez.</w:t>
+      </w:r>
+    </w:p>
+    <w:p>
+      <w:pPr>
+        <w:pStyle w:val="ListParagraph"/>
+        <w:numPr>
+          <w:ilvl w:val="0"/>
+          <w:numId w:val="21"/>
+        </w:numPr>
+      </w:pPr>
+      <w:r>
+        <w:t>Menciona y explica la estructura del patrón abstract factory</w:t>
+      </w:r>
+    </w:p>
+    <w:p>
+      <w:r>
+        <w:t>Cliente (Client): La clase que llamará a la fábrica adecuada ya que necesita crear uno de los objetos que provee la fábrica, es decir, Cliente lo que quiere es obtener una instancia de alguno de los productos</w:t>
+      </w:r>
+      <w:r>
+        <w:t>.</w:t>
+      </w:r>
+    </w:p>
+    <w:p>
+      <w:r>
+        <w:t xml:space="preserve">Fábricas Abstractas (Abstract Factory): Es la definición de las interfaces de las fábricas. Debe de proveer un método para la obtención de cada objeto o producto abstracto que pueda crear. </w:t>
+      </w:r>
+    </w:p>
+    <w:p>
+      <w:r>
+        <w:t xml:space="preserve">Fábricas Concretas (Concrete Factory): Estas son las diferentes familias de productos. Provee de la instancia concreta de la que se encarga de crear. </w:t>
+      </w:r>
+    </w:p>
+    <w:p>
+      <w:r>
+        <w:t xml:space="preserve"> Producto abstracto (Abstract Product): Definición de las interfaces para la familia de productos genéricos. El cliente trabajará directamente sobre esta interfaz, que será implementada por los diferentes productos concretos.</w:t>
+      </w:r>
+    </w:p>
+    <w:p>
+      <w:r>
+        <w:t xml:space="preserve">Producto concreto (Concrete Product): Implementación de los diferentes productos abstractos. </w:t>
+      </w:r>
+    </w:p>
+    <w:p>
+      <w:pPr>
+        <w:pStyle w:val="ListParagraph"/>
+        <w:numPr>
+          <w:ilvl w:val="0"/>
+          <w:numId w:val="21"/>
+        </w:numPr>
+      </w:pPr>
+      <w:r>
+        <w:t>Escribe un ejemplo de este p</w:t>
+      </w:r>
+      <w:r>
+        <w:t>atrón</w:t>
+      </w:r>
+    </w:p>
+    <w:p>
+      <w:r>
+        <w:t xml:space="preserve">Un ejemplo de esto sería una clase de fábrica abstracta DocumentCreator que proporciona interfaces para crear una serie de productos (por ejemplo, createLetter() y createResume()). El sistema tendría cualquier número de versiones concretas derivadas de la claseDocumentCreator como FancyDocumentCreator o ModernDocumentCreator, cada una con una implementación diferente de createLetter() y createResume() que crearía un objeto correspondiente como FancyLetter o ModernResume. Cada uno de estos productos se deriva de una clase abstracta simple como Carta o Currículum vitae que el cliente conoce. El código del cliente obtendría una instancia apropiada de DocumentCreator y llamaría a sus métodos de fábrica. Cada uno de los objetos resultantes se crearía a partir de la misma implementación de DocumentCreator y compartiría un tema común (todos serían </w:t>
+      </w:r>
+      <w:r>
+        <w:lastRenderedPageBreak/>
+        <w:t>objetos elegantes o modernos). El cliente solo necesitaría saber cómo manejar la clase abstracta de Letter o Resume, no la versión específica que obtuvo de la fábrica de concreto.</w:t>
+      </w:r>
+    </w:p>
+    <w:p>
+      <w:pPr>
+        <w:pStyle w:val="ListParagraph"/>
+        <w:numPr>
+          <w:ilvl w:val="0"/>
+          <w:numId w:val="21"/>
+        </w:numPr>
+      </w:pPr>
+      <w:r>
+        <w:t>Qué es el patrón builder</w:t>
+      </w:r>
+    </w:p>
+    <w:p>
+      <w:r>
+        <w:t>El patrón de diseño Builder separa la creación de un objeto complejo de su</w:t>
       </w:r>
       <w:r>
         <w:t xml:space="preserve"> </w:t>
       </w:r>
       <w:r>
-        <w:t xml:space="preserve">Provee una interfaz para crear familias de objetos relacionados o dependientes entre ellos sin especificar una clase en concreto. Los patrones de </w:t>
-      </w:r>
-      <w:proofErr w:type="spellStart"/>
-      <w:r>
-        <w:t>Abstract</w:t>
-      </w:r>
-      <w:proofErr w:type="spellEnd"/>
-      <w:r>
-        <w:t xml:space="preserve"> Factory funcionan en torno a una súper fábrica que crea otras fábricas.</w:t>
+        <w:t>representación de modo que el mismo proceso de construcción pueda crear</w:t>
+      </w:r>
+      <w:r>
+        <w:t xml:space="preserve"> </w:t>
+      </w:r>
+      <w:r>
+        <w:t>representaciones diferentes.</w:t>
       </w:r>
     </w:p>
     <w:p>
@@ -4131,46 +4005,27 @@
         </w:numPr>
       </w:pPr>
       <w:r>
-        <w:t>Características</w:t>
-      </w:r>
-      <w:r>
-        <w:t xml:space="preserve"> de </w:t>
-      </w:r>
-      <w:proofErr w:type="spellStart"/>
-      <w:r>
-        <w:t>abstract</w:t>
-      </w:r>
-      <w:proofErr w:type="spellEnd"/>
-      <w:r>
-        <w:t xml:space="preserve"> </w:t>
-      </w:r>
-      <w:proofErr w:type="spellStart"/>
-      <w:r>
-        <w:t>factory</w:t>
-      </w:r>
-      <w:proofErr w:type="spellEnd"/>
-    </w:p>
-    <w:p>
-      <w:r>
-        <w:t xml:space="preserve">Aísla clases concretas. El patrón </w:t>
-      </w:r>
-      <w:proofErr w:type="spellStart"/>
-      <w:r>
-        <w:t>Abstract</w:t>
-      </w:r>
-      <w:proofErr w:type="spellEnd"/>
-      <w:r>
-        <w:t xml:space="preserve"> Factory ayuda a controlar las clases de objetos que crea una aplicación.</w:t>
-      </w:r>
-    </w:p>
-    <w:p>
-      <w:r>
-        <w:t>Facilita el intercambio de familias de productos. La clase de una fábrica concreta aparece solo una vez en una aplicación, es decir, donde se instancia. Esto facilita cambiar la fábrica concreta que utiliza una aplicación.</w:t>
-      </w:r>
-    </w:p>
-    <w:p>
-      <w:r>
-        <w:t>Promueve la consistencia entre los productos. Cuando los objetos de productos en una familia están diseñados para trabajar juntos, es importante que una aplicación use objetos de una sola familia a la vez.</w:t>
+        <w:t>Menciona y explica la estructura del patrón builder</w:t>
+      </w:r>
+    </w:p>
+    <w:p>
+      <w:r>
+        <w:t>Director: Se encarga de construir un objeto utilizando el Constructor (Builder).</w:t>
+      </w:r>
+    </w:p>
+    <w:p>
+      <w:r>
+        <w:t>Builder: Interfaz abstracta que permite la creación de objetos.</w:t>
+      </w:r>
+    </w:p>
+    <w:p>
+      <w:r>
+        <w:t>Concrete Builder: Implementación concreta del Builder definida para cada uno de los tipos. Permite crear el objeto concreto recopilando y creando cada una de las partes que lo compone.</w:t>
+      </w:r>
+    </w:p>
+    <w:p>
+      <w:r>
+        <w:t>Product: Objeto que se ha construido tras el proceso definido por el patrón.</w:t>
       </w:r>
     </w:p>
     <w:p>
@@ -4182,349 +4037,8 @@
         </w:numPr>
       </w:pPr>
       <w:r>
-        <w:t xml:space="preserve">Menciona y explica la estructura del patrón </w:t>
-      </w:r>
-      <w:proofErr w:type="spellStart"/>
-      <w:r>
-        <w:t>abstract</w:t>
-      </w:r>
-      <w:proofErr w:type="spellEnd"/>
-      <w:r>
-        <w:t xml:space="preserve"> </w:t>
-      </w:r>
-      <w:proofErr w:type="spellStart"/>
-      <w:r>
-        <w:t>factory</w:t>
-      </w:r>
-      <w:proofErr w:type="spellEnd"/>
-    </w:p>
-    <w:p>
-      <w:r>
-        <w:t>Cliente (Client): La clase que llamará a la fábrica adecuada ya que necesita crear uno de los objetos que provee la fábrica, es decir, Cliente lo que quiere es obtener una instancia de alguno de los productos</w:t>
-      </w:r>
-      <w:r>
-        <w:t>.</w:t>
-      </w:r>
-    </w:p>
-    <w:p>
-      <w:r>
-        <w:t>Fábricas Abstractas (</w:t>
-      </w:r>
-      <w:proofErr w:type="spellStart"/>
-      <w:r>
-        <w:t>Abstract</w:t>
-      </w:r>
-      <w:proofErr w:type="spellEnd"/>
-      <w:r>
-        <w:t xml:space="preserve"> Factory): Es la definición de las interfaces de las fábricas. Debe de proveer un método para la obtención de cada objeto o producto abstracto que pueda crear. </w:t>
-      </w:r>
-    </w:p>
-    <w:p>
-      <w:r>
-        <w:t xml:space="preserve">Fábricas Concretas (Concrete Factory): Estas son las diferentes familias de productos. Provee de la instancia concreta de la que se encarga de crear. </w:t>
-      </w:r>
-    </w:p>
-    <w:p>
-      <w:r>
-        <w:t xml:space="preserve"> Producto abstracto (</w:t>
-      </w:r>
-      <w:proofErr w:type="spellStart"/>
-      <w:r>
-        <w:t>Abstract</w:t>
-      </w:r>
-      <w:proofErr w:type="spellEnd"/>
-      <w:r>
-        <w:t xml:space="preserve"> </w:t>
-      </w:r>
-      <w:proofErr w:type="spellStart"/>
-      <w:r>
-        <w:t>Product</w:t>
-      </w:r>
-      <w:proofErr w:type="spellEnd"/>
-      <w:r>
-        <w:t>): Definición de las interfaces para la familia de productos genéricos. El cliente trabajará directamente sobre esta interfaz, que será implementada por los diferentes productos concretos.</w:t>
-      </w:r>
-    </w:p>
-    <w:p>
-      <w:r>
-        <w:t xml:space="preserve">Producto concreto (Concrete </w:t>
-      </w:r>
-      <w:proofErr w:type="spellStart"/>
-      <w:r>
-        <w:t>Product</w:t>
-      </w:r>
-      <w:proofErr w:type="spellEnd"/>
-      <w:r>
-        <w:t xml:space="preserve">): Implementación de los diferentes productos abstractos. </w:t>
-      </w:r>
-    </w:p>
-    <w:p>
-      <w:pPr>
-        <w:pStyle w:val="ListParagraph"/>
-        <w:numPr>
-          <w:ilvl w:val="0"/>
-          <w:numId w:val="21"/>
-        </w:numPr>
-      </w:pPr>
-      <w:r>
-        <w:t>Escribe un ejemplo de este p</w:t>
-      </w:r>
-      <w:r>
-        <w:t>atrón</w:t>
-      </w:r>
-    </w:p>
-    <w:p>
-      <w:r>
-        <w:t xml:space="preserve">Un ejemplo de esto sería una clase de fábrica abstracta </w:t>
-      </w:r>
-      <w:proofErr w:type="spellStart"/>
-      <w:r>
-        <w:t>DocumentCreator</w:t>
-      </w:r>
-      <w:proofErr w:type="spellEnd"/>
-      <w:r>
-        <w:t xml:space="preserve"> que proporciona interfaces para crear una serie de productos (por ejemplo, </w:t>
-      </w:r>
-      <w:proofErr w:type="spellStart"/>
-      <w:proofErr w:type="gramStart"/>
-      <w:r>
-        <w:t>createLetter</w:t>
-      </w:r>
-      <w:proofErr w:type="spellEnd"/>
-      <w:r>
-        <w:t>(</w:t>
-      </w:r>
-      <w:proofErr w:type="gramEnd"/>
-      <w:r>
-        <w:t xml:space="preserve">) y </w:t>
-      </w:r>
-      <w:proofErr w:type="spellStart"/>
-      <w:r>
-        <w:t>createResume</w:t>
-      </w:r>
-      <w:proofErr w:type="spellEnd"/>
-      <w:r>
-        <w:t xml:space="preserve">()). El sistema tendría cualquier número de versiones concretas derivadas de la </w:t>
-      </w:r>
-      <w:proofErr w:type="spellStart"/>
-      <w:r>
-        <w:t>claseDocumentCreator</w:t>
-      </w:r>
-      <w:proofErr w:type="spellEnd"/>
-      <w:r>
-        <w:t xml:space="preserve"> como </w:t>
-      </w:r>
-      <w:proofErr w:type="spellStart"/>
-      <w:r>
-        <w:t>FancyDocumentCreator</w:t>
-      </w:r>
-      <w:proofErr w:type="spellEnd"/>
-      <w:r>
-        <w:t xml:space="preserve"> o </w:t>
-      </w:r>
-      <w:proofErr w:type="spellStart"/>
-      <w:r>
-        <w:t>ModernDocumentCreator</w:t>
-      </w:r>
-      <w:proofErr w:type="spellEnd"/>
-      <w:r>
-        <w:t xml:space="preserve">, cada una con una implementación diferente de </w:t>
-      </w:r>
-      <w:proofErr w:type="spellStart"/>
-      <w:proofErr w:type="gramStart"/>
-      <w:r>
-        <w:t>createLetter</w:t>
-      </w:r>
-      <w:proofErr w:type="spellEnd"/>
-      <w:r>
-        <w:t>(</w:t>
-      </w:r>
-      <w:proofErr w:type="gramEnd"/>
-      <w:r>
-        <w:t xml:space="preserve">) y </w:t>
-      </w:r>
-      <w:proofErr w:type="spellStart"/>
-      <w:r>
-        <w:t>createResume</w:t>
-      </w:r>
-      <w:proofErr w:type="spellEnd"/>
-      <w:r>
-        <w:t xml:space="preserve">() que crearía un objeto correspondiente como </w:t>
-      </w:r>
-      <w:proofErr w:type="spellStart"/>
-      <w:r>
-        <w:t>FancyLetter</w:t>
-      </w:r>
-      <w:proofErr w:type="spellEnd"/>
-      <w:r>
-        <w:t xml:space="preserve"> o </w:t>
-      </w:r>
-      <w:proofErr w:type="spellStart"/>
-      <w:r>
-        <w:t>ModernResume</w:t>
-      </w:r>
-      <w:proofErr w:type="spellEnd"/>
-      <w:r>
-        <w:t xml:space="preserve">. Cada uno de estos productos se deriva de una clase abstracta simple como Carta o Currículum vitae que el cliente conoce. El código del cliente obtendría una instancia apropiada de </w:t>
-      </w:r>
-      <w:proofErr w:type="spellStart"/>
-      <w:r>
-        <w:t>DocumentCreator</w:t>
-      </w:r>
-      <w:proofErr w:type="spellEnd"/>
-      <w:r>
-        <w:t xml:space="preserve"> y llamaría a sus métodos de fábrica. Cada uno de los objetos resultantes se crearía a partir de la misma implementación de </w:t>
-      </w:r>
-      <w:proofErr w:type="spellStart"/>
-      <w:r>
-        <w:t>DocumentCreator</w:t>
-      </w:r>
-      <w:proofErr w:type="spellEnd"/>
-      <w:r>
-        <w:t xml:space="preserve"> y compartiría un tema común (todos serían </w:t>
-      </w:r>
-      <w:r>
-        <w:lastRenderedPageBreak/>
-        <w:t xml:space="preserve">objetos elegantes o modernos). El cliente solo necesitaría saber cómo manejar la clase abstracta de </w:t>
-      </w:r>
-      <w:proofErr w:type="spellStart"/>
-      <w:r>
-        <w:t>Letter</w:t>
-      </w:r>
-      <w:proofErr w:type="spellEnd"/>
-      <w:r>
-        <w:t xml:space="preserve"> o Resume, no la versión específica que obtuvo de la fábrica de concreto.</w:t>
-      </w:r>
-    </w:p>
-    <w:p>
-      <w:pPr>
-        <w:pStyle w:val="ListParagraph"/>
-        <w:numPr>
-          <w:ilvl w:val="0"/>
-          <w:numId w:val="21"/>
-        </w:numPr>
-      </w:pPr>
-      <w:r>
-        <w:t xml:space="preserve">Qué es el patrón </w:t>
-      </w:r>
-      <w:proofErr w:type="spellStart"/>
-      <w:r>
-        <w:t>builder</w:t>
-      </w:r>
-      <w:proofErr w:type="spellEnd"/>
-    </w:p>
-    <w:p>
-      <w:r>
-        <w:t xml:space="preserve">El patrón de diseño </w:t>
-      </w:r>
-      <w:proofErr w:type="spellStart"/>
-      <w:r>
-        <w:t>Builder</w:t>
-      </w:r>
-      <w:proofErr w:type="spellEnd"/>
-      <w:r>
-        <w:t xml:space="preserve"> separa la creación de un objeto complejo de su</w:t>
-      </w:r>
-      <w:r>
-        <w:t xml:space="preserve"> </w:t>
-      </w:r>
-      <w:r>
-        <w:t>representación de modo que el mismo proceso de construcción pueda crear</w:t>
-      </w:r>
-      <w:r>
-        <w:t xml:space="preserve"> </w:t>
-      </w:r>
-      <w:r>
-        <w:t>representaciones diferentes.</w:t>
-      </w:r>
-    </w:p>
-    <w:p>
-      <w:pPr>
-        <w:pStyle w:val="ListParagraph"/>
-        <w:numPr>
-          <w:ilvl w:val="0"/>
-          <w:numId w:val="21"/>
-        </w:numPr>
-      </w:pPr>
-      <w:r>
-        <w:t xml:space="preserve">Menciona y explica la estructura del patrón </w:t>
-      </w:r>
-      <w:proofErr w:type="spellStart"/>
-      <w:r>
-        <w:t>builder</w:t>
-      </w:r>
-      <w:proofErr w:type="spellEnd"/>
-    </w:p>
-    <w:p>
-      <w:r>
-        <w:t>Director: Se encarga de construir un objeto utilizando el Constructor (</w:t>
-      </w:r>
-      <w:proofErr w:type="spellStart"/>
-      <w:r>
-        <w:t>Builder</w:t>
-      </w:r>
-      <w:proofErr w:type="spellEnd"/>
-      <w:r>
-        <w:t>).</w:t>
-      </w:r>
-    </w:p>
-    <w:p>
-      <w:proofErr w:type="spellStart"/>
-      <w:r>
-        <w:t>Builder</w:t>
-      </w:r>
-      <w:proofErr w:type="spellEnd"/>
-      <w:r>
-        <w:t>: Interfaz abstracta que permite la creación de objetos.</w:t>
-      </w:r>
-    </w:p>
-    <w:p>
-      <w:r>
-        <w:t xml:space="preserve">Concrete </w:t>
-      </w:r>
-      <w:proofErr w:type="spellStart"/>
-      <w:r>
-        <w:t>Builder</w:t>
-      </w:r>
-      <w:proofErr w:type="spellEnd"/>
-      <w:r>
-        <w:t xml:space="preserve">: Implementación concreta del </w:t>
-      </w:r>
-      <w:proofErr w:type="spellStart"/>
-      <w:r>
-        <w:t>Builder</w:t>
-      </w:r>
-      <w:proofErr w:type="spellEnd"/>
-      <w:r>
-        <w:t xml:space="preserve"> definida para cada uno de los tipos. Permite crear el objeto concreto recopilando y creando cada una de las partes que lo compone.</w:t>
-      </w:r>
-    </w:p>
-    <w:p>
-      <w:proofErr w:type="spellStart"/>
-      <w:r>
-        <w:t>Product</w:t>
-      </w:r>
-      <w:proofErr w:type="spellEnd"/>
-      <w:r>
-        <w:t>: Objeto que se ha construido tras el proceso definido por el patrón.</w:t>
-      </w:r>
-    </w:p>
-    <w:p>
-      <w:pPr>
-        <w:pStyle w:val="ListParagraph"/>
-        <w:numPr>
-          <w:ilvl w:val="0"/>
-          <w:numId w:val="21"/>
-        </w:numPr>
-      </w:pPr>
-      <w:r>
-        <w:t xml:space="preserve">Menciona aplicaciones del patrón </w:t>
-      </w:r>
-      <w:proofErr w:type="spellStart"/>
-      <w:r>
-        <w:t>builder</w:t>
-      </w:r>
-      <w:proofErr w:type="spellEnd"/>
+        <w:t>Menciona aplicaciones del patrón builder</w:t>
+      </w:r>
     </w:p>
     <w:p>
       <w:r>
@@ -4533,15 +4047,7 @@
     </w:p>
     <w:p>
       <w:r>
-        <w:t xml:space="preserve">Cuando el proceso de construcción debe permitir distintas representaciones para el objeto que </w:t>
-      </w:r>
-      <w:proofErr w:type="gramStart"/>
-      <w:r>
-        <w:t>se  construye</w:t>
-      </w:r>
-      <w:proofErr w:type="gramEnd"/>
-      <w:r>
-        <w:t>.</w:t>
+        <w:t>Cuando el proceso de construcción debe permitir distintas representaciones para el objeto que se  construye.</w:t>
       </w:r>
     </w:p>
     <w:p>
@@ -4583,29 +4089,17 @@
       </w:r>
     </w:p>
     <w:p>
-      <w:proofErr w:type="spellStart"/>
       <w:r>
         <w:t>IProduct</w:t>
       </w:r>
-      <w:proofErr w:type="spellEnd"/>
-      <w:r>
-        <w:t xml:space="preserve">: Producto </w:t>
-      </w:r>
-      <w:proofErr w:type="spellStart"/>
-      <w:r>
-        <w:t>abstract</w:t>
-      </w:r>
-      <w:proofErr w:type="spellEnd"/>
-    </w:p>
-    <w:p>
-      <w:r>
-        <w:t xml:space="preserve">Concrete </w:t>
-      </w:r>
-      <w:proofErr w:type="spellStart"/>
-      <w:r>
-        <w:t>Product</w:t>
-      </w:r>
-      <w:proofErr w:type="spellEnd"/>
+      <w:r>
+        <w:t>: Producto abstract</w:t>
+      </w:r>
+    </w:p>
+    <w:p>
+      <w:r>
+        <w:t>Concrete Product</w:t>
+      </w:r>
       <w:r>
         <w:t>: Producto concreto</w:t>
       </w:r>
@@ -4622,13 +4116,8 @@
       </w:r>
     </w:p>
     <w:p>
-      <w:proofErr w:type="spellStart"/>
-      <w:r>
-        <w:t>Abstract</w:t>
-      </w:r>
-      <w:proofErr w:type="spellEnd"/>
-      <w:r>
-        <w:t xml:space="preserve"> Factory</w:t>
+      <w:r>
+        <w:t>Abstract Factory</w:t>
       </w:r>
       <w:r>
         <w:t xml:space="preserve">: </w:t>
@@ -4642,13 +4131,8 @@
         <w:pStyle w:val="Heading3"/>
       </w:pPr>
       <w:r>
-        <w:t xml:space="preserve">Patrón </w:t>
-      </w:r>
-      <w:proofErr w:type="spellStart"/>
-      <w:r>
-        <w:t>prototype</w:t>
-      </w:r>
-      <w:proofErr w:type="spellEnd"/>
+        <w:t>Patrón prototype</w:t>
+      </w:r>
     </w:p>
     <w:p>
       <w:r>
@@ -4656,34 +4140,17 @@
       </w:r>
     </w:p>
     <w:p>
-      <w:proofErr w:type="spellStart"/>
       <w:r>
         <w:t>IPrototype</w:t>
       </w:r>
-      <w:proofErr w:type="spellEnd"/>
-    </w:p>
-    <w:p>
-      <w:proofErr w:type="spellStart"/>
+    </w:p>
+    <w:p>
       <w:r>
         <w:t>ConcretePrototype</w:t>
       </w:r>
-      <w:proofErr w:type="spellEnd"/>
-      <w:r>
-        <w:t xml:space="preserve"> </w:t>
-      </w:r>
-      <w:proofErr w:type="spellStart"/>
-      <w:r>
-        <w:t>extends</w:t>
-      </w:r>
-      <w:proofErr w:type="spellEnd"/>
-      <w:r>
-        <w:t xml:space="preserve"> </w:t>
-      </w:r>
-      <w:proofErr w:type="spellStart"/>
-      <w:r>
-        <w:t>IPrototype</w:t>
-      </w:r>
-      <w:proofErr w:type="spellEnd"/>
+      <w:r>
+        <w:t xml:space="preserve"> extends IPrototype</w:t>
+      </w:r>
     </w:p>
     <w:p>
       <w:pPr>
@@ -4691,26 +4158,17 @@
           <w:lang w:val="en-US"/>
         </w:rPr>
       </w:pPr>
-      <w:proofErr w:type="spellStart"/>
       <w:r>
         <w:rPr>
           <w:lang w:val="en-US"/>
         </w:rPr>
         <w:t>PrototypeFactory</w:t>
       </w:r>
-      <w:proofErr w:type="spellEnd"/>
       <w:r>
         <w:rPr>
           <w:lang w:val="en-US"/>
         </w:rPr>
-        <w:t xml:space="preserve"> clone </w:t>
-      </w:r>
-      <w:proofErr w:type="spellStart"/>
-      <w:r>
-        <w:rPr>
-          <w:lang w:val="en-US"/>
-        </w:rPr>
-        <w:t>I</w:t>
+        <w:t xml:space="preserve"> clone I</w:t>
       </w:r>
       <w:r>
         <w:rPr>
@@ -4718,7 +4176,6 @@
         </w:rPr>
         <w:t>Prototype</w:t>
       </w:r>
-      <w:proofErr w:type="spellEnd"/>
     </w:p>
     <w:p>
       <w:pPr>
@@ -4730,22 +4187,14 @@
         <w:rPr>
           <w:lang w:val="en-US"/>
         </w:rPr>
-        <w:t xml:space="preserve">Client use Prototype and </w:t>
-      </w:r>
-      <w:proofErr w:type="spellStart"/>
-      <w:r>
+        <w:t>Client use Prototype and IPrototype</w:t>
+      </w:r>
+    </w:p>
+    <w:p>
+      <w:pPr>
         <w:rPr>
           <w:lang w:val="en-US"/>
         </w:rPr>
-        <w:t>IPrototype</w:t>
-      </w:r>
-      <w:proofErr w:type="spellEnd"/>
-    </w:p>
-    <w:p>
-      <w:pPr>
-        <w:rPr>
-          <w:lang w:val="en-US"/>
-        </w:rPr>
       </w:pPr>
     </w:p>
     <w:p>
@@ -4784,11 +4233,9 @@
       </w:r>
     </w:p>
     <w:p>
-      <w:proofErr w:type="spellStart"/>
       <w:r>
         <w:t>ReusablePool</w:t>
       </w:r>
-      <w:proofErr w:type="spellEnd"/>
       <w:r>
         <w:t xml:space="preserve">: </w:t>
       </w:r>
@@ -4797,7 +4244,6 @@
       </w:r>
     </w:p>
     <w:p>
-      <w:proofErr w:type="spellStart"/>
       <w:r>
         <w:t>Object</w:t>
       </w:r>
@@ -4807,12 +4253,94 @@
       <w:r>
         <w:t>ool</w:t>
       </w:r>
-      <w:proofErr w:type="spellEnd"/>
       <w:r>
         <w:t>: Lista de objetos disponibles y los que ya se han utilizado.</w:t>
       </w:r>
     </w:p>
     <w:p>
+      <w:pPr>
+        <w:pStyle w:val="Heading2"/>
+      </w:pPr>
+      <w:r>
+        <w:t>27/02/2020</w:t>
+      </w:r>
+    </w:p>
+    <w:p>
+      <w:pPr>
+        <w:pStyle w:val="Heading3"/>
+      </w:pPr>
+      <w:r>
+        <w:t>Adaptador</w:t>
+      </w:r>
+    </w:p>
+    <w:p>
+      <w:r>
+        <w:t>Target</w:t>
+      </w:r>
+    </w:p>
+    <w:p>
+      <w:r>
+        <w:t>Adaptee</w:t>
+      </w:r>
+    </w:p>
+    <w:p>
+      <w:r>
+        <w:t>Client</w:t>
+      </w:r>
+    </w:p>
+    <w:p>
+      <w:r>
+        <w:t>Adapter</w:t>
+      </w:r>
+    </w:p>
+    <w:p>
+      <w:pPr>
+        <w:pStyle w:val="Heading3"/>
+      </w:pPr>
+      <w:r>
+        <w:t>Puente</w:t>
+      </w:r>
+    </w:p>
+    <w:p>
+      <w:r>
+        <w:t>Bridge</w:t>
+      </w:r>
+    </w:p>
+    <w:p>
+      <w:r>
+        <w:t>Conceptos clave</w:t>
+      </w:r>
+    </w:p>
+    <w:p>
+      <w:r>
+        <w:t>Abstracción</w:t>
+      </w:r>
+    </w:p>
+    <w:p>
+      <w:r>
+        <w:t>Desacoplar</w:t>
+      </w:r>
+    </w:p>
+    <w:p>
+      <w:r>
+        <w:lastRenderedPageBreak/>
+        <w:t>Componentes</w:t>
+      </w:r>
+    </w:p>
+    <w:p>
+      <w:r>
+        <w:t>Cliente, abstracción e implementación</w:t>
+      </w:r>
+    </w:p>
+    <w:p>
+      <w:r>
+        <w:t>Abstracción, abstración refinada</w:t>
+      </w:r>
+    </w:p>
+    <w:p>
+      <w:r>
+        <w:t>Implementador, implementador concreto</w:t>
+      </w:r>
       <w:bookmarkStart w:id="19" w:name="_GoBack"/>
       <w:bookmarkEnd w:id="19"/>
     </w:p>
@@ -8626,7 +8154,7 @@
 </file>
 
 <file path=customXml/itemProps1.xml><?xml version="1.0" encoding="utf-8"?>
-<ds:datastoreItem xmlns:ds="http://schemas.openxmlformats.org/officeDocument/2006/customXml" ds:itemID="{B42E6DC3-F3D8-4683-914A-8EB2E0D8407C}">
+<ds:datastoreItem xmlns:ds="http://schemas.openxmlformats.org/officeDocument/2006/customXml" ds:itemID="{FFBC6806-07C5-48AF-8DD0-2065042EF3FE}">
   <ds:schemaRefs>
     <ds:schemaRef ds:uri="http://schemas.openxmlformats.org/officeDocument/2006/bibliography"/>
   </ds:schemaRefs>

--- a/patrones-diseno/patrones-diseno.docx
+++ b/patrones-diseno/patrones-diseno.docx
@@ -1,6 +1,6 @@
 
 <file path=word/document.xml><?xml version="1.0" encoding="utf-8"?>
-<w:document xmlns:wpc="http://schemas.microsoft.com/office/word/2010/wordprocessingCanvas" xmlns:cx="http://schemas.microsoft.com/office/drawing/2014/chartex" xmlns:cx1="http://schemas.microsoft.com/office/drawing/2015/9/8/chartex" xmlns:cx2="http://schemas.microsoft.com/office/drawing/2015/10/21/chartex" xmlns:cx3="http://schemas.microsoft.com/office/drawing/2016/5/9/chartex" xmlns:cx4="http://schemas.microsoft.com/office/drawing/2016/5/10/chartex" xmlns:cx5="http://schemas.microsoft.com/office/drawing/2016/5/11/chartex" xmlns:cx6="http://schemas.microsoft.com/office/drawing/2016/5/12/chartex" xmlns:cx7="http://schemas.microsoft.com/office/drawing/2016/5/13/chartex" xmlns:cx8="http://schemas.microsoft.com/office/drawing/2016/5/14/chartex" xmlns:mc="http://schemas.openxmlformats.org/markup-compatibility/2006" xmlns:aink="http://schemas.microsoft.com/office/drawing/2016/ink" xmlns:am3d="http://schemas.microsoft.com/office/drawing/2017/model3d" xmlns:o="urn:schemas-microsoft-com:office:office" xmlns:r="http://schemas.openxmlformats.org/officeDocument/2006/relationships" xmlns:m="http://schemas.openxmlformats.org/officeDocument/2006/math" xmlns:v="urn:schemas-microsoft-com:vml" xmlns:wp14="http://schemas.microsoft.com/office/word/2010/wordprocessingDrawing" xmlns:wp="http://schemas.openxmlformats.org/drawingml/2006/wordprocessingDrawing" xmlns:w10="urn:schemas-microsoft-com:office:word" xmlns:w="http://schemas.openxmlformats.org/wordprocessingml/2006/main" xmlns:w14="http://schemas.microsoft.com/office/word/2010/wordml" xmlns:w15="http://schemas.microsoft.com/office/word/2012/wordml" xmlns:w16cex="http://schemas.microsoft.com/office/word/2018/wordml/cex" xmlns:w16cid="http://schemas.microsoft.com/office/word/2016/wordml/cid" xmlns:w16="http://schemas.microsoft.com/office/word/2018/wordml" xmlns:w16se="http://schemas.microsoft.com/office/word/2015/wordml/symex" xmlns:wpg="http://schemas.microsoft.com/office/word/2010/wordprocessingGroup" xmlns:wpi="http://schemas.microsoft.com/office/word/2010/wordprocessingInk" xmlns:wne="http://schemas.microsoft.com/office/word/2006/wordml" xmlns:wps="http://schemas.microsoft.com/office/word/2010/wordprocessingShape" mc:Ignorable="w14 w15 w16se w16cid w16 w16cex wp14">
+<w:document xmlns:wpc="http://schemas.microsoft.com/office/word/2010/wordprocessingCanvas" xmlns:cx="http://schemas.microsoft.com/office/drawing/2014/chartex" xmlns:cx1="http://schemas.microsoft.com/office/drawing/2015/9/8/chartex" xmlns:cx2="http://schemas.microsoft.com/office/drawing/2015/10/21/chartex" xmlns:cx3="http://schemas.microsoft.com/office/drawing/2016/5/9/chartex" xmlns:cx4="http://schemas.microsoft.com/office/drawing/2016/5/10/chartex" xmlns:cx5="http://schemas.microsoft.com/office/drawing/2016/5/11/chartex" xmlns:cx6="http://schemas.microsoft.com/office/drawing/2016/5/12/chartex" xmlns:cx7="http://schemas.microsoft.com/office/drawing/2016/5/13/chartex" xmlns:cx8="http://schemas.microsoft.com/office/drawing/2016/5/14/chartex" xmlns:mc="http://schemas.openxmlformats.org/markup-compatibility/2006" xmlns:aink="http://schemas.microsoft.com/office/drawing/2016/ink" xmlns:am3d="http://schemas.microsoft.com/office/drawing/2017/model3d" xmlns:o="urn:schemas-microsoft-com:office:office" xmlns:r="http://schemas.openxmlformats.org/officeDocument/2006/relationships" xmlns:m="http://schemas.openxmlformats.org/officeDocument/2006/math" xmlns:v="urn:schemas-microsoft-com:vml" xmlns:wp14="http://schemas.microsoft.com/office/word/2010/wordprocessingDrawing" xmlns:wp="http://schemas.openxmlformats.org/drawingml/2006/wordprocessingDrawing" xmlns:w10="urn:schemas-microsoft-com:office:word" xmlns:w="http://schemas.openxmlformats.org/wordprocessingml/2006/main" xmlns:w14="http://schemas.microsoft.com/office/word/2010/wordml" xmlns:w15="http://schemas.microsoft.com/office/word/2012/wordml" xmlns:w16cid="http://schemas.microsoft.com/office/word/2016/wordml/cid" xmlns:w16se="http://schemas.microsoft.com/office/word/2015/wordml/symex" xmlns:wpg="http://schemas.microsoft.com/office/word/2010/wordprocessingGroup" xmlns:wpi="http://schemas.microsoft.com/office/word/2010/wordprocessingInk" xmlns:wne="http://schemas.microsoft.com/office/word/2006/wordml" xmlns:wps="http://schemas.microsoft.com/office/word/2010/wordprocessingShape" mc:Ignorable="w14 w15 w16se w16cid wp14">
   <w:body>
     <w:sdt>
       <w:sdtPr>
@@ -28,9 +28,11 @@
           <w:pPr>
             <w:pStyle w:val="TOCHeading"/>
           </w:pPr>
+          <w:proofErr w:type="spellStart"/>
           <w:r>
             <w:t>Contents</w:t>
           </w:r>
+          <w:proofErr w:type="spellEnd"/>
         </w:p>
         <w:p>
           <w:pPr>
@@ -1391,9 +1393,19 @@
       <w:bookmarkEnd w:id="1"/>
     </w:p>
     <w:p>
-      <w:r>
-        <w:t>Classroom: jsykkdh</w:t>
-      </w:r>
+      <w:proofErr w:type="spellStart"/>
+      <w:r>
+        <w:t>Classroom</w:t>
+      </w:r>
+      <w:proofErr w:type="spellEnd"/>
+      <w:r>
+        <w:t xml:space="preserve">: </w:t>
+      </w:r>
+      <w:proofErr w:type="spellStart"/>
+      <w:r>
+        <w:t>jsykkdh</w:t>
+      </w:r>
+      <w:proofErr w:type="spellEnd"/>
     </w:p>
     <w:p>
       <w:r>
@@ -2058,12 +2070,28 @@
     </w:p>
     <w:p>
       <w:r>
-        <w:t>![Descripción de un patrón de diseño.](/images/1.png "Descripción de un patrón de diseño")</w:t>
-      </w:r>
-    </w:p>
-    <w:p>
-      <w:r>
-        <w:t>Los patrones de diseño se defines con un alto nivel de abstración.</w:t>
+        <w:t>![Descripción de un patrón de diseño.](/</w:t>
+      </w:r>
+      <w:proofErr w:type="spellStart"/>
+      <w:r>
+        <w:t>images</w:t>
+      </w:r>
+      <w:proofErr w:type="spellEnd"/>
+      <w:r>
+        <w:t>/1.png "Descripción de un patrón de diseño")</w:t>
+      </w:r>
+    </w:p>
+    <w:p>
+      <w:r>
+        <w:t xml:space="preserve">Los patrones de diseño se defines con un alto nivel de </w:t>
+      </w:r>
+      <w:proofErr w:type="spellStart"/>
+      <w:r>
+        <w:t>abstración</w:t>
+      </w:r>
+      <w:proofErr w:type="spellEnd"/>
+      <w:r>
+        <w:t>.</w:t>
       </w:r>
       <w:r>
         <w:t xml:space="preserve"> </w:t>
@@ -2080,7 +2108,15 @@
         <w:t xml:space="preserve"> </w:t>
       </w:r>
       <w:r>
-        <w:t>demostrado su válidez en muchas aplicaciones.</w:t>
+        <w:t xml:space="preserve">demostrado su </w:t>
+      </w:r>
+      <w:proofErr w:type="spellStart"/>
+      <w:r>
+        <w:t>válidez</w:t>
+      </w:r>
+      <w:proofErr w:type="spellEnd"/>
+      <w:r>
+        <w:t xml:space="preserve"> en muchas aplicaciones.</w:t>
       </w:r>
     </w:p>
     <w:p>
@@ -2126,7 +2162,15 @@
         </w:numPr>
       </w:pPr>
       <w:r>
-        <w:t>Arquitectura de modulos y sus interconexiones.</w:t>
+        <w:t xml:space="preserve">Arquitectura de </w:t>
+      </w:r>
+      <w:proofErr w:type="spellStart"/>
+      <w:r>
+        <w:t>modulos</w:t>
+      </w:r>
+      <w:proofErr w:type="spellEnd"/>
+      <w:r>
+        <w:t xml:space="preserve"> y sus interconexiones.</w:t>
       </w:r>
     </w:p>
     <w:p/>
@@ -2190,7 +2234,15 @@
     </w:p>
     <w:p>
       <w:r>
-        <w:t>Proporciona un esquema para refinar los subsitemas o componentes de un sistema de software o las relaciones</w:t>
+        <w:t xml:space="preserve">Proporciona un esquema para refinar los </w:t>
+      </w:r>
+      <w:proofErr w:type="spellStart"/>
+      <w:r>
+        <w:t>subsitemas</w:t>
+      </w:r>
+      <w:proofErr w:type="spellEnd"/>
+      <w:r>
+        <w:t xml:space="preserve"> o componentes de un sistema de software o las relaciones</w:t>
       </w:r>
       <w:r>
         <w:t xml:space="preserve"> </w:t>
@@ -2488,7 +2540,15 @@
         </w:numPr>
       </w:pPr>
       <w:r>
-        <w:t>Capturan el conocimiento de los expertos y lo hacen accessible a toda la comunidad del software.</w:t>
+        <w:t xml:space="preserve">Capturan el conocimiento de los expertos y lo hacen </w:t>
+      </w:r>
+      <w:proofErr w:type="spellStart"/>
+      <w:r>
+        <w:t>accessible</w:t>
+      </w:r>
+      <w:proofErr w:type="spellEnd"/>
+      <w:r>
+        <w:t xml:space="preserve"> a toda la comunidad del software.</w:t>
       </w:r>
     </w:p>
     <w:p>
@@ -2531,7 +2591,15 @@
       </w:pPr>
       <w:r>
         <w:lastRenderedPageBreak/>
-        <w:t>Favorecen la transmisión de conomiento entre los profesionales y entre clientes y desarrolladores.</w:t>
+        <w:t xml:space="preserve">Favorecen la transmisión de </w:t>
+      </w:r>
+      <w:proofErr w:type="spellStart"/>
+      <w:r>
+        <w:t>conomiento</w:t>
+      </w:r>
+      <w:proofErr w:type="spellEnd"/>
+      <w:r>
+        <w:t xml:space="preserve"> entre los profesionales y entre clientes y desarrolladores.</w:t>
       </w:r>
     </w:p>
     <w:p>
@@ -2637,7 +2705,15 @@
       </w:pPr>
       <w:bookmarkStart w:id="15" w:name="_Toc32243090"/>
       <w:r>
-        <w:t>Cómo seleccionar un patron de diseño</w:t>
+        <w:t xml:space="preserve">Cómo seleccionar un </w:t>
+      </w:r>
+      <w:proofErr w:type="spellStart"/>
+      <w:r>
+        <w:t>patron</w:t>
+      </w:r>
+      <w:proofErr w:type="spellEnd"/>
+      <w:r>
+        <w:t xml:space="preserve"> de diseño</w:t>
       </w:r>
       <w:bookmarkEnd w:id="15"/>
     </w:p>
@@ -2677,7 +2753,15 @@
         <w:t xml:space="preserve">Estudiar </w:t>
       </w:r>
       <w:r>
-        <w:t>cómo se interelacionan los patrones.</w:t>
+        <w:t xml:space="preserve">cómo se </w:t>
+      </w:r>
+      <w:proofErr w:type="spellStart"/>
+      <w:r>
+        <w:t>interelacionan</w:t>
+      </w:r>
+      <w:proofErr w:type="spellEnd"/>
+      <w:r>
+        <w:t xml:space="preserve"> los patrones.</w:t>
       </w:r>
     </w:p>
     <w:p>
@@ -2735,7 +2819,15 @@
         </w:numPr>
       </w:pPr>
       <w:r>
-        <w:t>Leer el patrón para tener una vision general</w:t>
+        <w:t xml:space="preserve">Leer el patrón para tener una </w:t>
+      </w:r>
+      <w:proofErr w:type="spellStart"/>
+      <w:r>
+        <w:t>vision</w:t>
+      </w:r>
+      <w:proofErr w:type="spellEnd"/>
+      <w:r>
+        <w:t xml:space="preserve"> general</w:t>
       </w:r>
     </w:p>
     <w:p>
@@ -2759,7 +2851,15 @@
         </w:numPr>
       </w:pPr>
       <w:r>
-        <w:t>Ver un ejemplo códificado del patrón.</w:t>
+        <w:t xml:space="preserve">Ver un ejemplo </w:t>
+      </w:r>
+      <w:proofErr w:type="spellStart"/>
+      <w:r>
+        <w:t>códificado</w:t>
+      </w:r>
+      <w:proofErr w:type="spellEnd"/>
+      <w:r>
+        <w:t xml:space="preserve"> del patrón.</w:t>
       </w:r>
     </w:p>
     <w:p>
@@ -2771,7 +2871,15 @@
         </w:numPr>
       </w:pPr>
       <w:r>
-        <w:t xml:space="preserve">Elegir nombres para los participantes del patrón que sean significativos en el context de la aplicación. </w:t>
+        <w:t xml:space="preserve">Elegir nombres para los participantes del patrón que sean significativos en el </w:t>
+      </w:r>
+      <w:proofErr w:type="spellStart"/>
+      <w:r>
+        <w:t>context</w:t>
+      </w:r>
+      <w:proofErr w:type="spellEnd"/>
+      <w:r>
+        <w:t xml:space="preserve"> de la aplicación. </w:t>
       </w:r>
     </w:p>
     <w:p>
@@ -3005,7 +3113,15 @@
         <w:t xml:space="preserve">Contexto resultante: </w:t>
       </w:r>
       <w:r>
-        <w:t>es el estado o configuración del Sistema despues de aplicar el patrón.</w:t>
+        <w:t xml:space="preserve">es el estado o configuración del Sistema </w:t>
+      </w:r>
+      <w:proofErr w:type="spellStart"/>
+      <w:r>
+        <w:t>despues</w:t>
+      </w:r>
+      <w:proofErr w:type="spellEnd"/>
+      <w:r>
+        <w:t xml:space="preserve"> de aplicar el patrón.</w:t>
       </w:r>
     </w:p>
     <w:p>
@@ -3081,12 +3197,22 @@
         <w:pStyle w:val="Heading3"/>
       </w:pPr>
       <w:r>
-        <w:t>EXPO: Builder</w:t>
-      </w:r>
-    </w:p>
-    <w:p>
-      <w:r>
-        <w:t>Patron de diseño creacional.</w:t>
+        <w:t xml:space="preserve">EXPO: </w:t>
+      </w:r>
+      <w:proofErr w:type="spellStart"/>
+      <w:r>
+        <w:t>Builder</w:t>
+      </w:r>
+      <w:proofErr w:type="spellEnd"/>
+    </w:p>
+    <w:p>
+      <w:proofErr w:type="spellStart"/>
+      <w:r>
+        <w:t>Patron</w:t>
+      </w:r>
+      <w:proofErr w:type="spellEnd"/>
+      <w:r>
+        <w:t xml:space="preserve"> de diseño creacional.</w:t>
       </w:r>
     </w:p>
     <w:p>
@@ -3151,7 +3277,23 @@
     </w:p>
     <w:p>
       <w:r>
-        <w:t>El código es mantenible si el numeroi de parametros para crear el objeto es mayor que cuatro.</w:t>
+        <w:t xml:space="preserve">El código es mantenible si el </w:t>
+      </w:r>
+      <w:proofErr w:type="spellStart"/>
+      <w:r>
+        <w:t>numeroi</w:t>
+      </w:r>
+      <w:proofErr w:type="spellEnd"/>
+      <w:r>
+        <w:t xml:space="preserve"> de </w:t>
+      </w:r>
+      <w:proofErr w:type="spellStart"/>
+      <w:r>
+        <w:t>parametros</w:t>
+      </w:r>
+      <w:proofErr w:type="spellEnd"/>
+      <w:r>
+        <w:t xml:space="preserve"> para crear el objeto es mayor que cuatro.</w:t>
       </w:r>
     </w:p>
     <w:p>
@@ -3370,7 +3512,15 @@
         </w:numPr>
       </w:pPr>
       <w:r>
-        <w:t>Capturan el conocimiento de los expertos y lo hacen accessible a toda la comunidad del software.</w:t>
+        <w:t xml:space="preserve">Capturan el conocimiento de los expertos y lo hacen </w:t>
+      </w:r>
+      <w:proofErr w:type="spellStart"/>
+      <w:r>
+        <w:t>accessible</w:t>
+      </w:r>
+      <w:proofErr w:type="spellEnd"/>
+      <w:r>
+        <w:t xml:space="preserve"> a toda la comunidad del software.</w:t>
       </w:r>
     </w:p>
     <w:p>
@@ -3406,7 +3556,15 @@
         </w:numPr>
       </w:pPr>
       <w:r>
-        <w:t>Favorecen la transmisión de conomiento entre los profesionales y entre clientes y desarrolladores.</w:t>
+        <w:t xml:space="preserve">Favorecen la transmisión de </w:t>
+      </w:r>
+      <w:proofErr w:type="spellStart"/>
+      <w:r>
+        <w:t>conomiento</w:t>
+      </w:r>
+      <w:proofErr w:type="spellEnd"/>
+      <w:r>
+        <w:t xml:space="preserve"> entre los profesionales y entre clientes y desarrolladores.</w:t>
       </w:r>
     </w:p>
     <w:p>
@@ -3662,7 +3820,15 @@
         </w:numPr>
       </w:pPr>
       <w:r>
-        <w:t>Contexto resultante: es el estado o configuración del Sistema despues de aplicar el patrón.</w:t>
+        <w:t xml:space="preserve">Contexto resultante: es el estado o configuración del Sistema </w:t>
+      </w:r>
+      <w:proofErr w:type="spellStart"/>
+      <w:r>
+        <w:t>despues</w:t>
+      </w:r>
+      <w:proofErr w:type="spellEnd"/>
+      <w:r>
+        <w:t xml:space="preserve"> de aplicar el patrón.</w:t>
       </w:r>
     </w:p>
     <w:p>
@@ -3769,7 +3935,15 @@
         </w:numPr>
       </w:pPr>
       <w:r>
-        <w:t>Leer el patrón para tener una vision general</w:t>
+        <w:t xml:space="preserve">Leer el patrón para tener una </w:t>
+      </w:r>
+      <w:proofErr w:type="spellStart"/>
+      <w:r>
+        <w:t>vision</w:t>
+      </w:r>
+      <w:proofErr w:type="spellEnd"/>
+      <w:r>
+        <w:t xml:space="preserve"> general</w:t>
       </w:r>
     </w:p>
     <w:p>
@@ -3793,7 +3967,15 @@
         </w:numPr>
       </w:pPr>
       <w:r>
-        <w:t>Ver un ejemplo códificado del patrón.</w:t>
+        <w:t xml:space="preserve">Ver un ejemplo </w:t>
+      </w:r>
+      <w:proofErr w:type="spellStart"/>
+      <w:r>
+        <w:t>códificado</w:t>
+      </w:r>
+      <w:proofErr w:type="spellEnd"/>
+      <w:r>
+        <w:t xml:space="preserve"> del patrón.</w:t>
       </w:r>
     </w:p>
     <w:p>
@@ -3805,7 +3987,15 @@
         </w:numPr>
       </w:pPr>
       <w:r>
-        <w:t xml:space="preserve">Elegir nombres para los participantes del patrón que sean significativos en el context de la aplicación. </w:t>
+        <w:t xml:space="preserve">Elegir nombres para los participantes del patrón que sean significativos en el </w:t>
+      </w:r>
+      <w:proofErr w:type="spellStart"/>
+      <w:r>
+        <w:t>context</w:t>
+      </w:r>
+      <w:proofErr w:type="spellEnd"/>
+      <w:r>
+        <w:t xml:space="preserve"> de la aplicación. </w:t>
       </w:r>
     </w:p>
     <w:p>
@@ -3859,18 +4049,44 @@
         </w:numPr>
       </w:pPr>
       <w:r>
-        <w:t>Dar la definición de abstract factory</w:t>
-      </w:r>
-    </w:p>
-    <w:p>
-      <w:r>
-        <w:t>Abstract Factory es un patrón de diseño creacional para el desarrollo de software.</w:t>
-      </w:r>
+        <w:t xml:space="preserve">Dar la definición de </w:t>
+      </w:r>
+      <w:proofErr w:type="spellStart"/>
+      <w:r>
+        <w:t>abstract</w:t>
+      </w:r>
+      <w:proofErr w:type="spellEnd"/>
       <w:r>
         <w:t xml:space="preserve"> </w:t>
       </w:r>
-      <w:r>
-        <w:t>Provee una interfaz para crear familias de objetos relacionados o dependientes entre ellos sin especificar una clase en concreto. Los patrones de Abstract Factory funcionan en torno a una súper fábrica que crea otras fábricas.</w:t>
+      <w:proofErr w:type="spellStart"/>
+      <w:r>
+        <w:t>factory</w:t>
+      </w:r>
+      <w:proofErr w:type="spellEnd"/>
+    </w:p>
+    <w:p>
+      <w:proofErr w:type="spellStart"/>
+      <w:r>
+        <w:t>Abstract</w:t>
+      </w:r>
+      <w:proofErr w:type="spellEnd"/>
+      <w:r>
+        <w:t xml:space="preserve"> Factory es un patrón de diseño creacional para el desarrollo de software.</w:t>
+      </w:r>
+      <w:r>
+        <w:t xml:space="preserve"> </w:t>
+      </w:r>
+      <w:r>
+        <w:t xml:space="preserve">Provee una interfaz para crear familias de objetos relacionados o dependientes entre ellos sin especificar una clase en concreto. Los patrones de </w:t>
+      </w:r>
+      <w:proofErr w:type="spellStart"/>
+      <w:r>
+        <w:t>Abstract</w:t>
+      </w:r>
+      <w:proofErr w:type="spellEnd"/>
+      <w:r>
+        <w:t xml:space="preserve"> Factory funcionan en torno a una súper fábrica que crea otras fábricas.</w:t>
       </w:r>
     </w:p>
     <w:p>
@@ -3885,12 +4101,33 @@
         <w:t>Características</w:t>
       </w:r>
       <w:r>
-        <w:t xml:space="preserve"> de abstract factory</w:t>
-      </w:r>
-    </w:p>
-    <w:p>
-      <w:r>
-        <w:t>Aísla clases concretas. El patrón Abstract Factory ayuda a controlar las clases de objetos que crea una aplicación.</w:t>
+        <w:t xml:space="preserve"> de </w:t>
+      </w:r>
+      <w:proofErr w:type="spellStart"/>
+      <w:r>
+        <w:t>abstract</w:t>
+      </w:r>
+      <w:proofErr w:type="spellEnd"/>
+      <w:r>
+        <w:t xml:space="preserve"> </w:t>
+      </w:r>
+      <w:proofErr w:type="spellStart"/>
+      <w:r>
+        <w:t>factory</w:t>
+      </w:r>
+      <w:proofErr w:type="spellEnd"/>
+    </w:p>
+    <w:p>
+      <w:r>
+        <w:t xml:space="preserve">Aísla clases concretas. El patrón </w:t>
+      </w:r>
+      <w:proofErr w:type="spellStart"/>
+      <w:r>
+        <w:t>Abstract</w:t>
+      </w:r>
+      <w:proofErr w:type="spellEnd"/>
+      <w:r>
+        <w:t xml:space="preserve"> Factory ayuda a controlar las clases de objetos que crea una aplicación.</w:t>
       </w:r>
     </w:p>
     <w:p>
@@ -3912,8 +4149,21 @@
         </w:numPr>
       </w:pPr>
       <w:r>
-        <w:t>Menciona y explica la estructura del patrón abstract factory</w:t>
-      </w:r>
+        <w:t xml:space="preserve">Menciona y explica la estructura del patrón </w:t>
+      </w:r>
+      <w:proofErr w:type="spellStart"/>
+      <w:r>
+        <w:t>abstract</w:t>
+      </w:r>
+      <w:proofErr w:type="spellEnd"/>
+      <w:r>
+        <w:t xml:space="preserve"> </w:t>
+      </w:r>
+      <w:proofErr w:type="spellStart"/>
+      <w:r>
+        <w:t>factory</w:t>
+      </w:r>
+      <w:proofErr w:type="spellEnd"/>
     </w:p>
     <w:p>
       <w:r>
@@ -3925,7 +4175,15 @@
     </w:p>
     <w:p>
       <w:r>
-        <w:t xml:space="preserve">Fábricas Abstractas (Abstract Factory): Es la definición de las interfaces de las fábricas. Debe de proveer un método para la obtención de cada objeto o producto abstracto que pueda crear. </w:t>
+        <w:t>Fábricas Abstractas (</w:t>
+      </w:r>
+      <w:proofErr w:type="spellStart"/>
+      <w:r>
+        <w:t>Abstract</w:t>
+      </w:r>
+      <w:proofErr w:type="spellEnd"/>
+      <w:r>
+        <w:t xml:space="preserve"> Factory): Es la definición de las interfaces de las fábricas. Debe de proveer un método para la obtención de cada objeto o producto abstracto que pueda crear. </w:t>
       </w:r>
     </w:p>
     <w:p>
@@ -3935,12 +4193,36 @@
     </w:p>
     <w:p>
       <w:r>
-        <w:t xml:space="preserve"> Producto abstracto (Abstract Product): Definición de las interfaces para la familia de productos genéricos. El cliente trabajará directamente sobre esta interfaz, que será implementada por los diferentes productos concretos.</w:t>
-      </w:r>
-    </w:p>
-    <w:p>
-      <w:r>
-        <w:t xml:space="preserve">Producto concreto (Concrete Product): Implementación de los diferentes productos abstractos. </w:t>
+        <w:t xml:space="preserve"> Producto abstracto (</w:t>
+      </w:r>
+      <w:proofErr w:type="spellStart"/>
+      <w:r>
+        <w:t>Abstract</w:t>
+      </w:r>
+      <w:proofErr w:type="spellEnd"/>
+      <w:r>
+        <w:t xml:space="preserve"> </w:t>
+      </w:r>
+      <w:proofErr w:type="spellStart"/>
+      <w:r>
+        <w:t>Product</w:t>
+      </w:r>
+      <w:proofErr w:type="spellEnd"/>
+      <w:r>
+        <w:t>): Definición de las interfaces para la familia de productos genéricos. El cliente trabajará directamente sobre esta interfaz, que será implementada por los diferentes productos concretos.</w:t>
+      </w:r>
+    </w:p>
+    <w:p>
+      <w:r>
+        <w:t xml:space="preserve">Producto concreto (Concrete </w:t>
+      </w:r>
+      <w:proofErr w:type="spellStart"/>
+      <w:r>
+        <w:t>Product</w:t>
+      </w:r>
+      <w:proofErr w:type="spellEnd"/>
+      <w:r>
+        <w:t xml:space="preserve">): Implementación de los diferentes productos abstractos. </w:t>
       </w:r>
     </w:p>
     <w:p>
@@ -3960,11 +4242,115 @@
     </w:p>
     <w:p>
       <w:r>
-        <w:t xml:space="preserve">Un ejemplo de esto sería una clase de fábrica abstracta DocumentCreator que proporciona interfaces para crear una serie de productos (por ejemplo, createLetter() y createResume()). El sistema tendría cualquier número de versiones concretas derivadas de la claseDocumentCreator como FancyDocumentCreator o ModernDocumentCreator, cada una con una implementación diferente de createLetter() y createResume() que crearía un objeto correspondiente como FancyLetter o ModernResume. Cada uno de estos productos se deriva de una clase abstracta simple como Carta o Currículum vitae que el cliente conoce. El código del cliente obtendría una instancia apropiada de DocumentCreator y llamaría a sus métodos de fábrica. Cada uno de los objetos resultantes se crearía a partir de la misma implementación de DocumentCreator y compartiría un tema común (todos serían </w:t>
+        <w:t xml:space="preserve">Un ejemplo de esto sería una clase de fábrica abstracta </w:t>
+      </w:r>
+      <w:proofErr w:type="spellStart"/>
+      <w:r>
+        <w:t>DocumentCreator</w:t>
+      </w:r>
+      <w:proofErr w:type="spellEnd"/>
+      <w:r>
+        <w:t xml:space="preserve"> que proporciona interfaces para crear una serie de productos (por ejemplo, </w:t>
+      </w:r>
+      <w:proofErr w:type="spellStart"/>
+      <w:r>
+        <w:t>createLetter</w:t>
+      </w:r>
+      <w:proofErr w:type="spellEnd"/>
+      <w:r>
+        <w:t xml:space="preserve">() y </w:t>
+      </w:r>
+      <w:proofErr w:type="spellStart"/>
+      <w:r>
+        <w:t>createResume</w:t>
+      </w:r>
+      <w:proofErr w:type="spellEnd"/>
+      <w:r>
+        <w:t xml:space="preserve">()). El sistema tendría cualquier número de versiones concretas derivadas de la </w:t>
+      </w:r>
+      <w:proofErr w:type="spellStart"/>
+      <w:r>
+        <w:t>claseDocumentCreator</w:t>
+      </w:r>
+      <w:proofErr w:type="spellEnd"/>
+      <w:r>
+        <w:t xml:space="preserve"> como </w:t>
+      </w:r>
+      <w:proofErr w:type="spellStart"/>
+      <w:r>
+        <w:t>FancyDocumentCreator</w:t>
+      </w:r>
+      <w:proofErr w:type="spellEnd"/>
+      <w:r>
+        <w:t xml:space="preserve"> o </w:t>
+      </w:r>
+      <w:proofErr w:type="spellStart"/>
+      <w:r>
+        <w:t>ModernDocumentCreator</w:t>
+      </w:r>
+      <w:proofErr w:type="spellEnd"/>
+      <w:r>
+        <w:t xml:space="preserve">, cada una con una implementación diferente de </w:t>
+      </w:r>
+      <w:proofErr w:type="spellStart"/>
+      <w:r>
+        <w:t>createLetter</w:t>
+      </w:r>
+      <w:proofErr w:type="spellEnd"/>
+      <w:r>
+        <w:t xml:space="preserve">() y </w:t>
+      </w:r>
+      <w:proofErr w:type="spellStart"/>
+      <w:r>
+        <w:t>createResume</w:t>
+      </w:r>
+      <w:proofErr w:type="spellEnd"/>
+      <w:r>
+        <w:t xml:space="preserve">() que crearía un objeto correspondiente como </w:t>
+      </w:r>
+      <w:proofErr w:type="spellStart"/>
+      <w:r>
+        <w:t>FancyLetter</w:t>
+      </w:r>
+      <w:proofErr w:type="spellEnd"/>
+      <w:r>
+        <w:t xml:space="preserve"> o </w:t>
+      </w:r>
+      <w:proofErr w:type="spellStart"/>
+      <w:r>
+        <w:t>ModernResume</w:t>
+      </w:r>
+      <w:proofErr w:type="spellEnd"/>
+      <w:r>
+        <w:t xml:space="preserve">. Cada uno de estos productos se deriva de una clase abstracta simple como Carta o Currículum vitae que el cliente conoce. El código del cliente obtendría una instancia apropiada de </w:t>
+      </w:r>
+      <w:proofErr w:type="spellStart"/>
+      <w:r>
+        <w:t>DocumentCreator</w:t>
+      </w:r>
+      <w:proofErr w:type="spellEnd"/>
+      <w:r>
+        <w:t xml:space="preserve"> y llamaría a sus métodos de fábrica. Cada uno de los objetos resultantes se crearía a partir de la misma implementación de </w:t>
+      </w:r>
+      <w:proofErr w:type="spellStart"/>
+      <w:r>
+        <w:t>DocumentCreator</w:t>
+      </w:r>
+      <w:proofErr w:type="spellEnd"/>
+      <w:r>
+        <w:t xml:space="preserve"> y compartiría un tema común (todos serían </w:t>
       </w:r>
       <w:r>
         <w:lastRenderedPageBreak/>
-        <w:t>objetos elegantes o modernos). El cliente solo necesitaría saber cómo manejar la clase abstracta de Letter o Resume, no la versión específica que obtuvo de la fábrica de concreto.</w:t>
+        <w:t xml:space="preserve">objetos elegantes o modernos). El cliente solo necesitaría saber cómo manejar la clase abstracta de </w:t>
+      </w:r>
+      <w:proofErr w:type="spellStart"/>
+      <w:r>
+        <w:t>Letter</w:t>
+      </w:r>
+      <w:proofErr w:type="spellEnd"/>
+      <w:r>
+        <w:t xml:space="preserve"> o Resume, no la versión específica que obtuvo de la fábrica de concreto.</w:t>
       </w:r>
     </w:p>
     <w:p>
@@ -3976,12 +4362,25 @@
         </w:numPr>
       </w:pPr>
       <w:r>
-        <w:t>Qué es el patrón builder</w:t>
-      </w:r>
-    </w:p>
-    <w:p>
-      <w:r>
-        <w:t>El patrón de diseño Builder separa la creación de un objeto complejo de su</w:t>
+        <w:t xml:space="preserve">Qué es el patrón </w:t>
+      </w:r>
+      <w:proofErr w:type="spellStart"/>
+      <w:r>
+        <w:t>builder</w:t>
+      </w:r>
+      <w:proofErr w:type="spellEnd"/>
+    </w:p>
+    <w:p>
+      <w:r>
+        <w:t xml:space="preserve">El patrón de diseño </w:t>
+      </w:r>
+      <w:proofErr w:type="spellStart"/>
+      <w:r>
+        <w:t>Builder</w:t>
+      </w:r>
+      <w:proofErr w:type="spellEnd"/>
+      <w:r>
+        <w:t xml:space="preserve"> separa la creación de un objeto complejo de su</w:t>
       </w:r>
       <w:r>
         <w:t xml:space="preserve"> </w:t>
@@ -4005,27 +4404,66 @@
         </w:numPr>
       </w:pPr>
       <w:r>
-        <w:t>Menciona y explica la estructura del patrón builder</w:t>
-      </w:r>
-    </w:p>
-    <w:p>
-      <w:r>
-        <w:t>Director: Se encarga de construir un objeto utilizando el Constructor (Builder).</w:t>
-      </w:r>
-    </w:p>
-    <w:p>
-      <w:r>
-        <w:t>Builder: Interfaz abstracta que permite la creación de objetos.</w:t>
-      </w:r>
-    </w:p>
-    <w:p>
-      <w:r>
-        <w:t>Concrete Builder: Implementación concreta del Builder definida para cada uno de los tipos. Permite crear el objeto concreto recopilando y creando cada una de las partes que lo compone.</w:t>
-      </w:r>
-    </w:p>
-    <w:p>
-      <w:r>
-        <w:t>Product: Objeto que se ha construido tras el proceso definido por el patrón.</w:t>
+        <w:t xml:space="preserve">Menciona y explica la estructura del patrón </w:t>
+      </w:r>
+      <w:proofErr w:type="spellStart"/>
+      <w:r>
+        <w:t>builder</w:t>
+      </w:r>
+      <w:proofErr w:type="spellEnd"/>
+    </w:p>
+    <w:p>
+      <w:r>
+        <w:t>Director: Se encarga de construir un objeto utilizando el Constructor (</w:t>
+      </w:r>
+      <w:proofErr w:type="spellStart"/>
+      <w:r>
+        <w:t>Builder</w:t>
+      </w:r>
+      <w:proofErr w:type="spellEnd"/>
+      <w:r>
+        <w:t>).</w:t>
+      </w:r>
+    </w:p>
+    <w:p>
+      <w:proofErr w:type="spellStart"/>
+      <w:r>
+        <w:t>Builder</w:t>
+      </w:r>
+      <w:proofErr w:type="spellEnd"/>
+      <w:r>
+        <w:t>: Interfaz abstracta que permite la creación de objetos.</w:t>
+      </w:r>
+    </w:p>
+    <w:p>
+      <w:r>
+        <w:t xml:space="preserve">Concrete </w:t>
+      </w:r>
+      <w:proofErr w:type="spellStart"/>
+      <w:r>
+        <w:t>Builder</w:t>
+      </w:r>
+      <w:proofErr w:type="spellEnd"/>
+      <w:r>
+        <w:t xml:space="preserve">: Implementación concreta del </w:t>
+      </w:r>
+      <w:proofErr w:type="spellStart"/>
+      <w:r>
+        <w:t>Builder</w:t>
+      </w:r>
+      <w:proofErr w:type="spellEnd"/>
+      <w:r>
+        <w:t xml:space="preserve"> definida para cada uno de los tipos. Permite crear el objeto concreto recopilando y creando cada una de las partes que lo compone.</w:t>
+      </w:r>
+    </w:p>
+    <w:p>
+      <w:proofErr w:type="spellStart"/>
+      <w:r>
+        <w:t>Product</w:t>
+      </w:r>
+      <w:proofErr w:type="spellEnd"/>
+      <w:r>
+        <w:t>: Objeto que se ha construido tras el proceso definido por el patrón.</w:t>
       </w:r>
     </w:p>
     <w:p>
@@ -4037,8 +4475,13 @@
         </w:numPr>
       </w:pPr>
       <w:r>
-        <w:t>Menciona aplicaciones del patrón builder</w:t>
-      </w:r>
+        <w:t xml:space="preserve">Menciona aplicaciones del patrón </w:t>
+      </w:r>
+      <w:proofErr w:type="spellStart"/>
+      <w:r>
+        <w:t>builder</w:t>
+      </w:r>
+      <w:proofErr w:type="spellEnd"/>
     </w:p>
     <w:p>
       <w:r>
@@ -4089,17 +4532,29 @@
       </w:r>
     </w:p>
     <w:p>
+      <w:proofErr w:type="spellStart"/>
       <w:r>
         <w:t>IProduct</w:t>
       </w:r>
-      <w:r>
-        <w:t>: Producto abstract</w:t>
-      </w:r>
-    </w:p>
-    <w:p>
-      <w:r>
-        <w:t>Concrete Product</w:t>
-      </w:r>
+      <w:proofErr w:type="spellEnd"/>
+      <w:r>
+        <w:t xml:space="preserve">: Producto </w:t>
+      </w:r>
+      <w:proofErr w:type="spellStart"/>
+      <w:r>
+        <w:t>abstract</w:t>
+      </w:r>
+      <w:proofErr w:type="spellEnd"/>
+    </w:p>
+    <w:p>
+      <w:r>
+        <w:t xml:space="preserve">Concrete </w:t>
+      </w:r>
+      <w:proofErr w:type="spellStart"/>
+      <w:r>
+        <w:t>Product</w:t>
+      </w:r>
+      <w:proofErr w:type="spellEnd"/>
       <w:r>
         <w:t>: Producto concreto</w:t>
       </w:r>
@@ -4116,8 +4571,13 @@
       </w:r>
     </w:p>
     <w:p>
-      <w:r>
-        <w:t>Abstract Factory</w:t>
+      <w:proofErr w:type="spellStart"/>
+      <w:r>
+        <w:t>Abstract</w:t>
+      </w:r>
+      <w:proofErr w:type="spellEnd"/>
+      <w:r>
+        <w:t xml:space="preserve"> Factory</w:t>
       </w:r>
       <w:r>
         <w:t xml:space="preserve">: </w:t>
@@ -4131,8 +4591,13 @@
         <w:pStyle w:val="Heading3"/>
       </w:pPr>
       <w:r>
-        <w:t>Patrón prototype</w:t>
-      </w:r>
+        <w:t xml:space="preserve">Patrón </w:t>
+      </w:r>
+      <w:proofErr w:type="spellStart"/>
+      <w:r>
+        <w:t>prototype</w:t>
+      </w:r>
+      <w:proofErr w:type="spellEnd"/>
     </w:p>
     <w:p>
       <w:r>
@@ -4140,17 +4605,34 @@
       </w:r>
     </w:p>
     <w:p>
+      <w:proofErr w:type="spellStart"/>
       <w:r>
         <w:t>IPrototype</w:t>
       </w:r>
-    </w:p>
-    <w:p>
+      <w:proofErr w:type="spellEnd"/>
+    </w:p>
+    <w:p>
+      <w:proofErr w:type="spellStart"/>
       <w:r>
         <w:t>ConcretePrototype</w:t>
       </w:r>
-      <w:r>
-        <w:t xml:space="preserve"> extends IPrototype</w:t>
-      </w:r>
+      <w:proofErr w:type="spellEnd"/>
+      <w:r>
+        <w:t xml:space="preserve"> </w:t>
+      </w:r>
+      <w:proofErr w:type="spellStart"/>
+      <w:r>
+        <w:t>extends</w:t>
+      </w:r>
+      <w:proofErr w:type="spellEnd"/>
+      <w:r>
+        <w:t xml:space="preserve"> </w:t>
+      </w:r>
+      <w:proofErr w:type="spellStart"/>
+      <w:r>
+        <w:t>IPrototype</w:t>
+      </w:r>
+      <w:proofErr w:type="spellEnd"/>
     </w:p>
     <w:p>
       <w:pPr>
@@ -4158,17 +4640,26 @@
           <w:lang w:val="en-US"/>
         </w:rPr>
       </w:pPr>
+      <w:proofErr w:type="spellStart"/>
       <w:r>
         <w:rPr>
           <w:lang w:val="en-US"/>
         </w:rPr>
         <w:t>PrototypeFactory</w:t>
       </w:r>
+      <w:proofErr w:type="spellEnd"/>
       <w:r>
         <w:rPr>
           <w:lang w:val="en-US"/>
         </w:rPr>
-        <w:t xml:space="preserve"> clone I</w:t>
+        <w:t xml:space="preserve"> clone </w:t>
+      </w:r>
+      <w:proofErr w:type="spellStart"/>
+      <w:r>
+        <w:rPr>
+          <w:lang w:val="en-US"/>
+        </w:rPr>
+        <w:t>I</w:t>
       </w:r>
       <w:r>
         <w:rPr>
@@ -4176,6 +4667,7 @@
         </w:rPr>
         <w:t>Prototype</w:t>
       </w:r>
+      <w:proofErr w:type="spellEnd"/>
     </w:p>
     <w:p>
       <w:pPr>
@@ -4187,14 +4679,22 @@
         <w:rPr>
           <w:lang w:val="en-US"/>
         </w:rPr>
-        <w:t>Client use Prototype and IPrototype</w:t>
-      </w:r>
-    </w:p>
-    <w:p>
-      <w:pPr>
+        <w:t xml:space="preserve">Client use Prototype and </w:t>
+      </w:r>
+      <w:proofErr w:type="spellStart"/>
+      <w:r>
         <w:rPr>
           <w:lang w:val="en-US"/>
         </w:rPr>
+        <w:t>IPrototype</w:t>
+      </w:r>
+      <w:proofErr w:type="spellEnd"/>
+    </w:p>
+    <w:p>
+      <w:pPr>
+        <w:rPr>
+          <w:lang w:val="en-US"/>
+        </w:rPr>
       </w:pPr>
     </w:p>
     <w:p>
@@ -4233,9 +4733,11 @@
       </w:r>
     </w:p>
     <w:p>
+      <w:proofErr w:type="spellStart"/>
       <w:r>
         <w:t>ReusablePool</w:t>
       </w:r>
+      <w:proofErr w:type="spellEnd"/>
       <w:r>
         <w:t xml:space="preserve">: </w:t>
       </w:r>
@@ -4244,6 +4746,7 @@
       </w:r>
     </w:p>
     <w:p>
+      <w:proofErr w:type="spellStart"/>
       <w:r>
         <w:t>Object</w:t>
       </w:r>
@@ -4253,6 +4756,7 @@
       <w:r>
         <w:t>ool</w:t>
       </w:r>
+      <w:proofErr w:type="spellEnd"/>
       <w:r>
         <w:t>: Lista de objetos disponibles y los que ya se han utilizado.</w:t>
       </w:r>
@@ -4279,9 +4783,11 @@
       </w:r>
     </w:p>
     <w:p>
+      <w:proofErr w:type="spellStart"/>
       <w:r>
         <w:t>Adaptee</w:t>
       </w:r>
+      <w:proofErr w:type="spellEnd"/>
     </w:p>
     <w:p>
       <w:r>
@@ -4289,9 +4795,11 @@
       </w:r>
     </w:p>
     <w:p>
+      <w:proofErr w:type="spellStart"/>
       <w:r>
         <w:t>Adapter</w:t>
       </w:r>
+      <w:proofErr w:type="spellEnd"/>
     </w:p>
     <w:p>
       <w:pPr>
@@ -4334,16 +4842,460 @@
     </w:p>
     <w:p>
       <w:r>
-        <w:t>Abstracción, abstración refinada</w:t>
+        <w:t xml:space="preserve">Abstracción, </w:t>
+      </w:r>
+      <w:proofErr w:type="spellStart"/>
+      <w:r>
+        <w:t>abstración</w:t>
+      </w:r>
+      <w:proofErr w:type="spellEnd"/>
+      <w:r>
+        <w:t xml:space="preserve"> refinada</w:t>
       </w:r>
     </w:p>
     <w:p>
       <w:r>
         <w:t>Implementador, implementador concreto</w:t>
       </w:r>
+    </w:p>
+    <w:p>
+      <w:pPr>
+        <w:pStyle w:val="Heading2"/>
+      </w:pPr>
+      <w:r>
+        <w:t>04/02/2020</w:t>
+      </w:r>
+    </w:p>
+    <w:p>
+      <w:pPr>
+        <w:pStyle w:val="Heading2"/>
+      </w:pPr>
+      <w:r>
+        <w:t>Guía examen</w:t>
+      </w:r>
+    </w:p>
+    <w:p>
+      <w:r>
+        <w:t>Examen día martes 10 de marzo</w:t>
+      </w:r>
+    </w:p>
+    <w:p>
+      <w:pPr>
+        <w:pStyle w:val="ListParagraph"/>
+        <w:numPr>
+          <w:ilvl w:val="0"/>
+          <w:numId w:val="29"/>
+        </w:numPr>
+      </w:pPr>
+      <w:r>
+        <w:t>Definición de método fábrica</w:t>
+      </w:r>
+    </w:p>
+    <w:p>
+      <w:pPr>
+        <w:pStyle w:val="ListParagraph"/>
+        <w:numPr>
+          <w:ilvl w:val="0"/>
+          <w:numId w:val="29"/>
+        </w:numPr>
+      </w:pPr>
+      <w:r>
+        <w:t xml:space="preserve">Menciona las ventajas y desventajas de </w:t>
+      </w:r>
+      <w:proofErr w:type="spellStart"/>
+      <w:r>
+        <w:t>factory</w:t>
+      </w:r>
+      <w:proofErr w:type="spellEnd"/>
+      <w:r>
+        <w:t xml:space="preserve"> </w:t>
+      </w:r>
+      <w:proofErr w:type="spellStart"/>
+      <w:r>
+        <w:t>method</w:t>
+      </w:r>
+      <w:proofErr w:type="spellEnd"/>
+      <w:r>
+        <w:t xml:space="preserve"> </w:t>
+      </w:r>
+    </w:p>
+    <w:p>
+      <w:pPr>
+        <w:pStyle w:val="ListParagraph"/>
+        <w:numPr>
+          <w:ilvl w:val="0"/>
+          <w:numId w:val="29"/>
+        </w:numPr>
+      </w:pPr>
+      <w:r>
+        <w:t xml:space="preserve">Definición de patrón </w:t>
+      </w:r>
+      <w:proofErr w:type="spellStart"/>
+      <w:r>
+        <w:t>prototype</w:t>
+      </w:r>
+      <w:proofErr w:type="spellEnd"/>
+    </w:p>
+    <w:p>
+      <w:pPr>
+        <w:pStyle w:val="ListParagraph"/>
+        <w:numPr>
+          <w:ilvl w:val="0"/>
+          <w:numId w:val="29"/>
+        </w:numPr>
+      </w:pPr>
+      <w:r>
+        <w:t>¿Cuándo debemos aplicar el patrón</w:t>
+      </w:r>
+      <w:r>
+        <w:t xml:space="preserve"> </w:t>
+      </w:r>
+      <w:proofErr w:type="spellStart"/>
+      <w:r>
+        <w:t>prototype</w:t>
+      </w:r>
+      <w:proofErr w:type="spellEnd"/>
+      <w:r>
+        <w:t>?</w:t>
+      </w:r>
+    </w:p>
+    <w:p>
+      <w:pPr>
+        <w:pStyle w:val="ListParagraph"/>
+        <w:numPr>
+          <w:ilvl w:val="0"/>
+          <w:numId w:val="29"/>
+        </w:numPr>
+      </w:pPr>
+      <w:r>
+        <w:t xml:space="preserve">Menciona y explica los componentes del patrón </w:t>
+      </w:r>
+      <w:proofErr w:type="spellStart"/>
+      <w:r>
+        <w:t>s</w:t>
+      </w:r>
+      <w:r>
+        <w:t>ingleton</w:t>
+      </w:r>
+      <w:proofErr w:type="spellEnd"/>
+    </w:p>
+    <w:p>
+      <w:pPr>
+        <w:pStyle w:val="ListParagraph"/>
+        <w:numPr>
+          <w:ilvl w:val="0"/>
+          <w:numId w:val="29"/>
+        </w:numPr>
+      </w:pPr>
+      <w:r>
+        <w:t xml:space="preserve">Da un ejemplo en código del patrón </w:t>
+      </w:r>
+      <w:proofErr w:type="spellStart"/>
+      <w:r>
+        <w:t>s</w:t>
+      </w:r>
+      <w:r>
+        <w:t>ingleton</w:t>
+      </w:r>
+      <w:proofErr w:type="spellEnd"/>
+    </w:p>
+    <w:p>
+      <w:pPr>
+        <w:pStyle w:val="ListParagraph"/>
+        <w:numPr>
+          <w:ilvl w:val="0"/>
+          <w:numId w:val="29"/>
+        </w:numPr>
+      </w:pPr>
+      <w:r>
+        <w:t xml:space="preserve">Da la definición del patrón </w:t>
+      </w:r>
+      <w:proofErr w:type="spellStart"/>
+      <w:r>
+        <w:t>object</w:t>
+      </w:r>
+      <w:proofErr w:type="spellEnd"/>
+      <w:r>
+        <w:t xml:space="preserve"> pool</w:t>
+      </w:r>
+    </w:p>
+    <w:p>
+      <w:pPr>
+        <w:pStyle w:val="ListParagraph"/>
+        <w:numPr>
+          <w:ilvl w:val="0"/>
+          <w:numId w:val="29"/>
+        </w:numPr>
+      </w:pPr>
+      <w:r>
+        <w:t xml:space="preserve">¿Cuándo se debe usar el patrón </w:t>
+      </w:r>
+      <w:proofErr w:type="spellStart"/>
+      <w:r>
+        <w:t>object</w:t>
+      </w:r>
+      <w:proofErr w:type="spellEnd"/>
+      <w:r>
+        <w:t xml:space="preserve"> pool?</w:t>
+      </w:r>
+    </w:p>
+    <w:p>
+      <w:pPr>
+        <w:pStyle w:val="ListParagraph"/>
+        <w:numPr>
+          <w:ilvl w:val="0"/>
+          <w:numId w:val="29"/>
+        </w:numPr>
+      </w:pPr>
+      <w:r>
+        <w:t xml:space="preserve">Menciona y explica la estructura del patrón </w:t>
+      </w:r>
+      <w:proofErr w:type="spellStart"/>
+      <w:r>
+        <w:t>object</w:t>
+      </w:r>
+      <w:proofErr w:type="spellEnd"/>
+      <w:r>
+        <w:t xml:space="preserve"> pool</w:t>
+      </w:r>
+    </w:p>
+    <w:p>
+      <w:pPr>
+        <w:pStyle w:val="ListParagraph"/>
+        <w:numPr>
+          <w:ilvl w:val="0"/>
+          <w:numId w:val="29"/>
+        </w:numPr>
+      </w:pPr>
+      <w:r>
+        <w:t xml:space="preserve">Menciona las ventajas y desventajas del patrón </w:t>
+      </w:r>
+      <w:proofErr w:type="spellStart"/>
+      <w:r>
+        <w:t>adapter</w:t>
+      </w:r>
+      <w:proofErr w:type="spellEnd"/>
+    </w:p>
+    <w:p>
+      <w:pPr>
+        <w:pStyle w:val="ListParagraph"/>
+        <w:numPr>
+          <w:ilvl w:val="0"/>
+          <w:numId w:val="29"/>
+        </w:numPr>
+      </w:pPr>
+      <w:r>
+        <w:t xml:space="preserve">Menciona algunas aplicaciones del patrón </w:t>
+      </w:r>
+      <w:proofErr w:type="spellStart"/>
+      <w:r>
+        <w:t>adapter</w:t>
+      </w:r>
+      <w:proofErr w:type="spellEnd"/>
+    </w:p>
+    <w:p>
+      <w:pPr>
+        <w:pStyle w:val="ListParagraph"/>
+        <w:numPr>
+          <w:ilvl w:val="0"/>
+          <w:numId w:val="29"/>
+        </w:numPr>
+      </w:pPr>
+      <w:r>
+        <w:t xml:space="preserve">Definición del patrón </w:t>
+      </w:r>
+      <w:r>
+        <w:t>bridge</w:t>
+      </w:r>
+    </w:p>
+    <w:p>
+      <w:pPr>
+        <w:pStyle w:val="ListParagraph"/>
+        <w:numPr>
+          <w:ilvl w:val="0"/>
+          <w:numId w:val="29"/>
+        </w:numPr>
+      </w:pPr>
+      <w:r>
+        <w:t>Menciona los participantes</w:t>
+      </w:r>
+      <w:r>
+        <w:t xml:space="preserve"> en el patrón </w:t>
+      </w:r>
+      <w:r>
+        <w:t>bridge</w:t>
+      </w:r>
+    </w:p>
+    <w:p>
+      <w:pPr>
+        <w:pStyle w:val="ListParagraph"/>
+        <w:numPr>
+          <w:ilvl w:val="0"/>
+          <w:numId w:val="29"/>
+        </w:numPr>
+      </w:pPr>
+      <w:r>
+        <w:t xml:space="preserve">Da un ejemplo del patrón </w:t>
+      </w:r>
+      <w:r>
+        <w:t>bridge</w:t>
+      </w:r>
+    </w:p>
+    <w:p>
+      <w:pPr>
+        <w:pStyle w:val="ListParagraph"/>
+        <w:numPr>
+          <w:ilvl w:val="0"/>
+          <w:numId w:val="29"/>
+        </w:numPr>
+      </w:pPr>
+      <w:r>
+        <w:t>Definición patrón composite</w:t>
+      </w:r>
+    </w:p>
+    <w:p>
+      <w:pPr>
+        <w:pStyle w:val="ListParagraph"/>
+        <w:numPr>
+          <w:ilvl w:val="0"/>
+          <w:numId w:val="29"/>
+        </w:numPr>
+      </w:pPr>
+      <w:r>
+        <w:t>Menciona y explica los elementos del patrón composite</w:t>
+      </w:r>
+    </w:p>
+    <w:p>
+      <w:pPr>
+        <w:pStyle w:val="ListParagraph"/>
+        <w:numPr>
+          <w:ilvl w:val="0"/>
+          <w:numId w:val="29"/>
+        </w:numPr>
+      </w:pPr>
+      <w:r>
+        <w:t>¿Cuál es la metodología para aplicar el patrón composite?</w:t>
+      </w:r>
+    </w:p>
+    <w:p>
+      <w:pPr>
+        <w:pStyle w:val="ListParagraph"/>
+        <w:numPr>
+          <w:ilvl w:val="0"/>
+          <w:numId w:val="29"/>
+        </w:numPr>
+      </w:pPr>
+      <w:r>
+        <w:t xml:space="preserve">Definición del patrón </w:t>
+      </w:r>
+      <w:proofErr w:type="spellStart"/>
+      <w:r>
+        <w:t>decorator</w:t>
+      </w:r>
+      <w:proofErr w:type="spellEnd"/>
+    </w:p>
+    <w:p>
+      <w:pPr>
+        <w:pStyle w:val="ListParagraph"/>
+        <w:numPr>
+          <w:ilvl w:val="0"/>
+          <w:numId w:val="29"/>
+        </w:numPr>
+      </w:pPr>
+      <w:r>
+        <w:t xml:space="preserve">Ejemplo patrón </w:t>
+      </w:r>
+      <w:proofErr w:type="spellStart"/>
+      <w:r>
+        <w:t>decorator</w:t>
+      </w:r>
+      <w:proofErr w:type="spellEnd"/>
+    </w:p>
+    <w:p>
+      <w:pPr>
+        <w:pStyle w:val="ListParagraph"/>
+        <w:numPr>
+          <w:ilvl w:val="0"/>
+          <w:numId w:val="29"/>
+        </w:numPr>
+      </w:pPr>
+      <w:r>
+        <w:t xml:space="preserve">Menciona la estructura del patrón </w:t>
+      </w:r>
+      <w:proofErr w:type="spellStart"/>
+      <w:r>
+        <w:t>decorator</w:t>
+      </w:r>
+      <w:proofErr w:type="spellEnd"/>
+    </w:p>
+    <w:p>
+      <w:pPr>
+        <w:pStyle w:val="Heading2"/>
+      </w:pPr>
+      <w:r>
+        <w:t xml:space="preserve">Patrón </w:t>
+      </w:r>
+      <w:proofErr w:type="spellStart"/>
+      <w:r>
+        <w:t>Facade</w:t>
+      </w:r>
+      <w:proofErr w:type="spellEnd"/>
+    </w:p>
+    <w:p>
+      <w:r>
+        <w:t>Componentes</w:t>
+      </w:r>
+    </w:p>
+    <w:p>
+      <w:r>
+        <w:t>Fachada. Conoce los responsables de cada petición</w:t>
+      </w:r>
+    </w:p>
+    <w:p>
+      <w:r>
+        <w:t>Subclases. Contienen los procesos para cada petición. Las subclases no conocen que existe una fachada.</w:t>
+      </w:r>
+    </w:p>
+    <w:p>
+      <w:pPr>
+        <w:pStyle w:val="Heading3"/>
+      </w:pPr>
+      <w:r>
+        <w:t xml:space="preserve">Patrón </w:t>
+      </w:r>
+      <w:proofErr w:type="spellStart"/>
+      <w:r>
+        <w:t>FlyWeight</w:t>
+      </w:r>
+      <w:proofErr w:type="spellEnd"/>
+    </w:p>
+    <w:p>
+      <w:r>
+        <w:t>Client</w:t>
+      </w:r>
+    </w:p>
+    <w:p>
+      <w:proofErr w:type="spellStart"/>
+      <w:r>
+        <w:t>Flyweight</w:t>
+      </w:r>
+      <w:proofErr w:type="spellEnd"/>
+      <w:r>
+        <w:t xml:space="preserve"> Factory</w:t>
+      </w:r>
+    </w:p>
+    <w:p>
+      <w:proofErr w:type="spellStart"/>
+      <w:r>
+        <w:t>Flyweght</w:t>
+      </w:r>
+      <w:proofErr w:type="spellEnd"/>
+    </w:p>
+    <w:p>
       <w:bookmarkStart w:id="19" w:name="_GoBack"/>
       <w:bookmarkEnd w:id="19"/>
     </w:p>
+    <w:p/>
     <w:sectPr>
       <w:pgSz w:w="12240" w:h="15840"/>
       <w:pgMar w:top="1440" w:right="1440" w:bottom="1440" w:left="1440" w:header="720" w:footer="720" w:gutter="0"/>
@@ -4355,7 +5307,7 @@
 </file>
 
 <file path=word/numbering.xml><?xml version="1.0" encoding="utf-8"?>
-<w:numbering xmlns:wpc="http://schemas.microsoft.com/office/word/2010/wordprocessingCanvas" xmlns:cx="http://schemas.microsoft.com/office/drawing/2014/chartex" xmlns:cx1="http://schemas.microsoft.com/office/drawing/2015/9/8/chartex" xmlns:cx2="http://schemas.microsoft.com/office/drawing/2015/10/21/chartex" xmlns:cx3="http://schemas.microsoft.com/office/drawing/2016/5/9/chartex" xmlns:cx4="http://schemas.microsoft.com/office/drawing/2016/5/10/chartex" xmlns:cx5="http://schemas.microsoft.com/office/drawing/2016/5/11/chartex" xmlns:cx6="http://schemas.microsoft.com/office/drawing/2016/5/12/chartex" xmlns:cx7="http://schemas.microsoft.com/office/drawing/2016/5/13/chartex" xmlns:cx8="http://schemas.microsoft.com/office/drawing/2016/5/14/chartex" xmlns:mc="http://schemas.openxmlformats.org/markup-compatibility/2006" xmlns:aink="http://schemas.microsoft.com/office/drawing/2016/ink" xmlns:am3d="http://schemas.microsoft.com/office/drawing/2017/model3d" xmlns:o="urn:schemas-microsoft-com:office:office" xmlns:r="http://schemas.openxmlformats.org/officeDocument/2006/relationships" xmlns:m="http://schemas.openxmlformats.org/officeDocument/2006/math" xmlns:v="urn:schemas-microsoft-com:vml" xmlns:wp14="http://schemas.microsoft.com/office/word/2010/wordprocessingDrawing" xmlns:wp="http://schemas.openxmlformats.org/drawingml/2006/wordprocessingDrawing" xmlns:w10="urn:schemas-microsoft-com:office:word" xmlns:w="http://schemas.openxmlformats.org/wordprocessingml/2006/main" xmlns:w14="http://schemas.microsoft.com/office/word/2010/wordml" xmlns:w15="http://schemas.microsoft.com/office/word/2012/wordml" xmlns:w16cex="http://schemas.microsoft.com/office/word/2018/wordml/cex" xmlns:w16cid="http://schemas.microsoft.com/office/word/2016/wordml/cid" xmlns:w16="http://schemas.microsoft.com/office/word/2018/wordml" xmlns:w16se="http://schemas.microsoft.com/office/word/2015/wordml/symex" xmlns:wpg="http://schemas.microsoft.com/office/word/2010/wordprocessingGroup" xmlns:wpi="http://schemas.microsoft.com/office/word/2010/wordprocessingInk" xmlns:wne="http://schemas.microsoft.com/office/word/2006/wordml" xmlns:wps="http://schemas.microsoft.com/office/word/2010/wordprocessingShape" mc:Ignorable="w14 w15 w16se w16cid w16 w16cex wp14">
+<w:numbering xmlns:wpc="http://schemas.microsoft.com/office/word/2010/wordprocessingCanvas" xmlns:cx="http://schemas.microsoft.com/office/drawing/2014/chartex" xmlns:cx1="http://schemas.microsoft.com/office/drawing/2015/9/8/chartex" xmlns:cx2="http://schemas.microsoft.com/office/drawing/2015/10/21/chartex" xmlns:cx3="http://schemas.microsoft.com/office/drawing/2016/5/9/chartex" xmlns:cx4="http://schemas.microsoft.com/office/drawing/2016/5/10/chartex" xmlns:cx5="http://schemas.microsoft.com/office/drawing/2016/5/11/chartex" xmlns:cx6="http://schemas.microsoft.com/office/drawing/2016/5/12/chartex" xmlns:cx7="http://schemas.microsoft.com/office/drawing/2016/5/13/chartex" xmlns:cx8="http://schemas.microsoft.com/office/drawing/2016/5/14/chartex" xmlns:mc="http://schemas.openxmlformats.org/markup-compatibility/2006" xmlns:aink="http://schemas.microsoft.com/office/drawing/2016/ink" xmlns:am3d="http://schemas.microsoft.com/office/drawing/2017/model3d" xmlns:o="urn:schemas-microsoft-com:office:office" xmlns:r="http://schemas.openxmlformats.org/officeDocument/2006/relationships" xmlns:m="http://schemas.openxmlformats.org/officeDocument/2006/math" xmlns:v="urn:schemas-microsoft-com:vml" xmlns:wp14="http://schemas.microsoft.com/office/word/2010/wordprocessingDrawing" xmlns:wp="http://schemas.openxmlformats.org/drawingml/2006/wordprocessingDrawing" xmlns:w10="urn:schemas-microsoft-com:office:word" xmlns:w="http://schemas.openxmlformats.org/wordprocessingml/2006/main" xmlns:w14="http://schemas.microsoft.com/office/word/2010/wordml" xmlns:w15="http://schemas.microsoft.com/office/word/2012/wordml" xmlns:w16cid="http://schemas.microsoft.com/office/word/2016/wordml/cid" xmlns:w16se="http://schemas.microsoft.com/office/word/2015/wordml/symex" xmlns:wpg="http://schemas.microsoft.com/office/word/2010/wordprocessingGroup" xmlns:wpi="http://schemas.microsoft.com/office/word/2010/wordprocessingInk" xmlns:wne="http://schemas.microsoft.com/office/word/2006/wordml" xmlns:wps="http://schemas.microsoft.com/office/word/2010/wordprocessingShape" mc:Ignorable="w14 w15 w16se w16cid wp14">
   <w:abstractNum w:abstractNumId="0" w15:restartNumberingAfterBreak="0">
     <w:nsid w:val="05693416"/>
     <w:multiLevelType w:val="hybridMultilevel"/>
@@ -4669,9 +5621,9 @@
     </w:lvl>
   </w:abstractNum>
   <w:abstractNum w:abstractNumId="3" w15:restartNumberingAfterBreak="0">
-    <w:nsid w:val="1B2D52BA"/>
+    <w:nsid w:val="19A7453C"/>
     <w:multiLevelType w:val="hybridMultilevel"/>
-    <w:tmpl w:val="DBCE0982"/>
+    <w:tmpl w:val="E2FA4B04"/>
     <w:lvl w:ilvl="0" w:tplc="0409000F">
       <w:start w:val="1"/>
       <w:numFmt w:val="decimal"/>
@@ -4755,6 +5707,92 @@
     </w:lvl>
   </w:abstractNum>
   <w:abstractNum w:abstractNumId="4" w15:restartNumberingAfterBreak="0">
+    <w:nsid w:val="1B2D52BA"/>
+    <w:multiLevelType w:val="hybridMultilevel"/>
+    <w:tmpl w:val="E2FA4B04"/>
+    <w:lvl w:ilvl="0" w:tplc="0409000F">
+      <w:start w:val="1"/>
+      <w:numFmt w:val="decimal"/>
+      <w:lvlText w:val="%1."/>
+      <w:lvlJc w:val="left"/>
+      <w:pPr>
+        <w:ind w:left="720" w:hanging="360"/>
+      </w:pPr>
+    </w:lvl>
+    <w:lvl w:ilvl="1" w:tplc="04090019" w:tentative="1">
+      <w:start w:val="1"/>
+      <w:numFmt w:val="lowerLetter"/>
+      <w:lvlText w:val="%2."/>
+      <w:lvlJc w:val="left"/>
+      <w:pPr>
+        <w:ind w:left="1440" w:hanging="360"/>
+      </w:pPr>
+    </w:lvl>
+    <w:lvl w:ilvl="2" w:tplc="0409001B" w:tentative="1">
+      <w:start w:val="1"/>
+      <w:numFmt w:val="lowerRoman"/>
+      <w:lvlText w:val="%3."/>
+      <w:lvlJc w:val="right"/>
+      <w:pPr>
+        <w:ind w:left="2160" w:hanging="180"/>
+      </w:pPr>
+    </w:lvl>
+    <w:lvl w:ilvl="3" w:tplc="0409000F" w:tentative="1">
+      <w:start w:val="1"/>
+      <w:numFmt w:val="decimal"/>
+      <w:lvlText w:val="%4."/>
+      <w:lvlJc w:val="left"/>
+      <w:pPr>
+        <w:ind w:left="2880" w:hanging="360"/>
+      </w:pPr>
+    </w:lvl>
+    <w:lvl w:ilvl="4" w:tplc="04090019" w:tentative="1">
+      <w:start w:val="1"/>
+      <w:numFmt w:val="lowerLetter"/>
+      <w:lvlText w:val="%5."/>
+      <w:lvlJc w:val="left"/>
+      <w:pPr>
+        <w:ind w:left="3600" w:hanging="360"/>
+      </w:pPr>
+    </w:lvl>
+    <w:lvl w:ilvl="5" w:tplc="0409001B" w:tentative="1">
+      <w:start w:val="1"/>
+      <w:numFmt w:val="lowerRoman"/>
+      <w:lvlText w:val="%6."/>
+      <w:lvlJc w:val="right"/>
+      <w:pPr>
+        <w:ind w:left="4320" w:hanging="180"/>
+      </w:pPr>
+    </w:lvl>
+    <w:lvl w:ilvl="6" w:tplc="0409000F" w:tentative="1">
+      <w:start w:val="1"/>
+      <w:numFmt w:val="decimal"/>
+      <w:lvlText w:val="%7."/>
+      <w:lvlJc w:val="left"/>
+      <w:pPr>
+        <w:ind w:left="5040" w:hanging="360"/>
+      </w:pPr>
+    </w:lvl>
+    <w:lvl w:ilvl="7" w:tplc="04090019" w:tentative="1">
+      <w:start w:val="1"/>
+      <w:numFmt w:val="lowerLetter"/>
+      <w:lvlText w:val="%8."/>
+      <w:lvlJc w:val="left"/>
+      <w:pPr>
+        <w:ind w:left="5760" w:hanging="360"/>
+      </w:pPr>
+    </w:lvl>
+    <w:lvl w:ilvl="8" w:tplc="0409001B" w:tentative="1">
+      <w:start w:val="1"/>
+      <w:numFmt w:val="lowerRoman"/>
+      <w:lvlText w:val="%9."/>
+      <w:lvlJc w:val="right"/>
+      <w:pPr>
+        <w:ind w:left="6480" w:hanging="180"/>
+      </w:pPr>
+    </w:lvl>
+  </w:abstractNum>
+  <w:abstractNum w:abstractNumId="5" w15:restartNumberingAfterBreak="0">
     <w:nsid w:val="1F925094"/>
     <w:multiLevelType w:val="multilevel"/>
     <w:tmpl w:val="0409001F"/>
@@ -4840,7 +5878,7 @@
       </w:pPr>
     </w:lvl>
   </w:abstractNum>
-  <w:abstractNum w:abstractNumId="5" w15:restartNumberingAfterBreak="0">
+  <w:abstractNum w:abstractNumId="6" w15:restartNumberingAfterBreak="0">
     <w:nsid w:val="221E08CE"/>
     <w:multiLevelType w:val="hybridMultilevel"/>
     <w:tmpl w:val="D0D29CC6"/>
@@ -4926,7 +5964,7 @@
       </w:pPr>
     </w:lvl>
   </w:abstractNum>
-  <w:abstractNum w:abstractNumId="6" w15:restartNumberingAfterBreak="0">
+  <w:abstractNum w:abstractNumId="7" w15:restartNumberingAfterBreak="0">
     <w:nsid w:val="255435CC"/>
     <w:multiLevelType w:val="hybridMultilevel"/>
     <w:tmpl w:val="2CAC13D8"/>
@@ -5039,7 +6077,7 @@
       </w:rPr>
     </w:lvl>
   </w:abstractNum>
-  <w:abstractNum w:abstractNumId="7" w15:restartNumberingAfterBreak="0">
+  <w:abstractNum w:abstractNumId="8" w15:restartNumberingAfterBreak="0">
     <w:nsid w:val="27A52E4C"/>
     <w:multiLevelType w:val="hybridMultilevel"/>
     <w:tmpl w:val="C924E3FA"/>
@@ -5128,7 +6166,7 @@
       </w:pPr>
     </w:lvl>
   </w:abstractNum>
-  <w:abstractNum w:abstractNumId="8" w15:restartNumberingAfterBreak="0">
+  <w:abstractNum w:abstractNumId="9" w15:restartNumberingAfterBreak="0">
     <w:nsid w:val="2D21175B"/>
     <w:multiLevelType w:val="hybridMultilevel"/>
     <w:tmpl w:val="5C360E48"/>
@@ -5241,7 +6279,7 @@
       </w:rPr>
     </w:lvl>
   </w:abstractNum>
-  <w:abstractNum w:abstractNumId="9" w15:restartNumberingAfterBreak="0">
+  <w:abstractNum w:abstractNumId="10" w15:restartNumberingAfterBreak="0">
     <w:nsid w:val="32897AB5"/>
     <w:multiLevelType w:val="hybridMultilevel"/>
     <w:tmpl w:val="9ED86B9E"/>
@@ -5354,7 +6392,7 @@
       </w:rPr>
     </w:lvl>
   </w:abstractNum>
-  <w:abstractNum w:abstractNumId="10" w15:restartNumberingAfterBreak="0">
+  <w:abstractNum w:abstractNumId="11" w15:restartNumberingAfterBreak="0">
     <w:nsid w:val="33295D3B"/>
     <w:multiLevelType w:val="multilevel"/>
     <w:tmpl w:val="0409001F"/>
@@ -5440,7 +6478,7 @@
       </w:pPr>
     </w:lvl>
   </w:abstractNum>
-  <w:abstractNum w:abstractNumId="11" w15:restartNumberingAfterBreak="0">
+  <w:abstractNum w:abstractNumId="12" w15:restartNumberingAfterBreak="0">
     <w:nsid w:val="34265026"/>
     <w:multiLevelType w:val="hybridMultilevel"/>
     <w:tmpl w:val="123C0E4A"/>
@@ -5526,7 +6564,7 @@
       </w:pPr>
     </w:lvl>
   </w:abstractNum>
-  <w:abstractNum w:abstractNumId="12" w15:restartNumberingAfterBreak="0">
+  <w:abstractNum w:abstractNumId="13" w15:restartNumberingAfterBreak="0">
     <w:nsid w:val="375E55FE"/>
     <w:multiLevelType w:val="hybridMultilevel"/>
     <w:tmpl w:val="951CD710"/>
@@ -5639,7 +6677,7 @@
       </w:rPr>
     </w:lvl>
   </w:abstractNum>
-  <w:abstractNum w:abstractNumId="13" w15:restartNumberingAfterBreak="0">
+  <w:abstractNum w:abstractNumId="14" w15:restartNumberingAfterBreak="0">
     <w:nsid w:val="3DE543CA"/>
     <w:multiLevelType w:val="hybridMultilevel"/>
     <w:tmpl w:val="DA941A8E"/>
@@ -5752,7 +6790,7 @@
       </w:rPr>
     </w:lvl>
   </w:abstractNum>
-  <w:abstractNum w:abstractNumId="14" w15:restartNumberingAfterBreak="0">
+  <w:abstractNum w:abstractNumId="15" w15:restartNumberingAfterBreak="0">
     <w:nsid w:val="40BA65E5"/>
     <w:multiLevelType w:val="multilevel"/>
     <w:tmpl w:val="0409001F"/>
@@ -5838,7 +6876,7 @@
       </w:pPr>
     </w:lvl>
   </w:abstractNum>
-  <w:abstractNum w:abstractNumId="15" w15:restartNumberingAfterBreak="0">
+  <w:abstractNum w:abstractNumId="16" w15:restartNumberingAfterBreak="0">
     <w:nsid w:val="414376CD"/>
     <w:multiLevelType w:val="hybridMultilevel"/>
     <w:tmpl w:val="F0C2E1BC"/>
@@ -5927,7 +6965,7 @@
       </w:pPr>
     </w:lvl>
   </w:abstractNum>
-  <w:abstractNum w:abstractNumId="16" w15:restartNumberingAfterBreak="0">
+  <w:abstractNum w:abstractNumId="17" w15:restartNumberingAfterBreak="0">
     <w:nsid w:val="452260A5"/>
     <w:multiLevelType w:val="hybridMultilevel"/>
     <w:tmpl w:val="A6C663C0"/>
@@ -6016,7 +7054,7 @@
       </w:pPr>
     </w:lvl>
   </w:abstractNum>
-  <w:abstractNum w:abstractNumId="17" w15:restartNumberingAfterBreak="0">
+  <w:abstractNum w:abstractNumId="18" w15:restartNumberingAfterBreak="0">
     <w:nsid w:val="470E3880"/>
     <w:multiLevelType w:val="multilevel"/>
     <w:tmpl w:val="0409001F"/>
@@ -6102,7 +7140,7 @@
       </w:pPr>
     </w:lvl>
   </w:abstractNum>
-  <w:abstractNum w:abstractNumId="18" w15:restartNumberingAfterBreak="0">
+  <w:abstractNum w:abstractNumId="19" w15:restartNumberingAfterBreak="0">
     <w:nsid w:val="4C2851C9"/>
     <w:multiLevelType w:val="hybridMultilevel"/>
     <w:tmpl w:val="C3788836"/>
@@ -6215,7 +7253,7 @@
       </w:rPr>
     </w:lvl>
   </w:abstractNum>
-  <w:abstractNum w:abstractNumId="19" w15:restartNumberingAfterBreak="0">
+  <w:abstractNum w:abstractNumId="20" w15:restartNumberingAfterBreak="0">
     <w:nsid w:val="55A137FD"/>
     <w:multiLevelType w:val="hybridMultilevel"/>
     <w:tmpl w:val="2ABE273E"/>
@@ -6304,7 +7342,7 @@
       </w:pPr>
     </w:lvl>
   </w:abstractNum>
-  <w:abstractNum w:abstractNumId="20" w15:restartNumberingAfterBreak="0">
+  <w:abstractNum w:abstractNumId="21" w15:restartNumberingAfterBreak="0">
     <w:nsid w:val="5A720FCF"/>
     <w:multiLevelType w:val="multilevel"/>
     <w:tmpl w:val="0409001F"/>
@@ -6390,7 +7428,7 @@
       </w:pPr>
     </w:lvl>
   </w:abstractNum>
-  <w:abstractNum w:abstractNumId="21" w15:restartNumberingAfterBreak="0">
+  <w:abstractNum w:abstractNumId="22" w15:restartNumberingAfterBreak="0">
     <w:nsid w:val="5C601153"/>
     <w:multiLevelType w:val="multilevel"/>
     <w:tmpl w:val="0409001F"/>
@@ -6476,7 +7514,7 @@
       </w:pPr>
     </w:lvl>
   </w:abstractNum>
-  <w:abstractNum w:abstractNumId="22" w15:restartNumberingAfterBreak="0">
+  <w:abstractNum w:abstractNumId="23" w15:restartNumberingAfterBreak="0">
     <w:nsid w:val="65220585"/>
     <w:multiLevelType w:val="hybridMultilevel"/>
     <w:tmpl w:val="63FC5478"/>
@@ -6565,7 +7603,7 @@
       </w:pPr>
     </w:lvl>
   </w:abstractNum>
-  <w:abstractNum w:abstractNumId="23" w15:restartNumberingAfterBreak="0">
+  <w:abstractNum w:abstractNumId="24" w15:restartNumberingAfterBreak="0">
     <w:nsid w:val="66FD5560"/>
     <w:multiLevelType w:val="hybridMultilevel"/>
     <w:tmpl w:val="2F8A0EDE"/>
@@ -6654,7 +7692,7 @@
       </w:pPr>
     </w:lvl>
   </w:abstractNum>
-  <w:abstractNum w:abstractNumId="24" w15:restartNumberingAfterBreak="0">
+  <w:abstractNum w:abstractNumId="25" w15:restartNumberingAfterBreak="0">
     <w:nsid w:val="6B6A1252"/>
     <w:multiLevelType w:val="hybridMultilevel"/>
     <w:tmpl w:val="189A482C"/>
@@ -6743,7 +7781,7 @@
       </w:pPr>
     </w:lvl>
   </w:abstractNum>
-  <w:abstractNum w:abstractNumId="25" w15:restartNumberingAfterBreak="0">
+  <w:abstractNum w:abstractNumId="26" w15:restartNumberingAfterBreak="0">
     <w:nsid w:val="6CF00D35"/>
     <w:multiLevelType w:val="hybridMultilevel"/>
     <w:tmpl w:val="B3D689A4"/>
@@ -6832,7 +7870,7 @@
       </w:pPr>
     </w:lvl>
   </w:abstractNum>
-  <w:abstractNum w:abstractNumId="26" w15:restartNumberingAfterBreak="0">
+  <w:abstractNum w:abstractNumId="27" w15:restartNumberingAfterBreak="0">
     <w:nsid w:val="70106CEC"/>
     <w:multiLevelType w:val="hybridMultilevel"/>
     <w:tmpl w:val="CBDC67AC"/>
@@ -6945,7 +7983,7 @@
       </w:rPr>
     </w:lvl>
   </w:abstractNum>
-  <w:abstractNum w:abstractNumId="27" w15:restartNumberingAfterBreak="0">
+  <w:abstractNum w:abstractNumId="28" w15:restartNumberingAfterBreak="0">
     <w:nsid w:val="7528470C"/>
     <w:multiLevelType w:val="hybridMultilevel"/>
     <w:tmpl w:val="961AF96C"/>
@@ -7059,34 +8097,34 @@
     </w:lvl>
   </w:abstractNum>
   <w:num w:numId="1">
-    <w:abstractNumId w:val="11"/>
+    <w:abstractNumId w:val="12"/>
   </w:num>
   <w:num w:numId="2">
+    <w:abstractNumId w:val="22"/>
+  </w:num>
+  <w:num w:numId="3">
+    <w:abstractNumId w:val="15"/>
+  </w:num>
+  <w:num w:numId="4">
     <w:abstractNumId w:val="21"/>
   </w:num>
-  <w:num w:numId="3">
-    <w:abstractNumId w:val="14"/>
-  </w:num>
-  <w:num w:numId="4">
-    <w:abstractNumId w:val="20"/>
-  </w:num>
   <w:num w:numId="5">
-    <w:abstractNumId w:val="10"/>
+    <w:abstractNumId w:val="11"/>
   </w:num>
   <w:num w:numId="6">
     <w:abstractNumId w:val="2"/>
   </w:num>
   <w:num w:numId="7">
-    <w:abstractNumId w:val="17"/>
+    <w:abstractNumId w:val="18"/>
   </w:num>
   <w:num w:numId="8">
-    <w:abstractNumId w:val="22"/>
+    <w:abstractNumId w:val="23"/>
   </w:num>
   <w:num w:numId="9">
-    <w:abstractNumId w:val="12"/>
+    <w:abstractNumId w:val="13"/>
   </w:num>
   <w:num w:numId="10">
-    <w:abstractNumId w:val="13"/>
+    <w:abstractNumId w:val="14"/>
   </w:num>
   <w:num w:numId="11">
     <w:abstractNumId w:val="0"/>
@@ -7095,58 +8133,61 @@
     <w:abstractNumId w:val="1"/>
   </w:num>
   <w:num w:numId="13">
+    <w:abstractNumId w:val="27"/>
+  </w:num>
+  <w:num w:numId="14">
+    <w:abstractNumId w:val="19"/>
+  </w:num>
+  <w:num w:numId="15">
+    <w:abstractNumId w:val="5"/>
+  </w:num>
+  <w:num w:numId="16">
+    <w:abstractNumId w:val="9"/>
+  </w:num>
+  <w:num w:numId="17">
+    <w:abstractNumId w:val="28"/>
+  </w:num>
+  <w:num w:numId="18">
+    <w:abstractNumId w:val="7"/>
+  </w:num>
+  <w:num w:numId="19">
+    <w:abstractNumId w:val="10"/>
+  </w:num>
+  <w:num w:numId="20">
+    <w:abstractNumId w:val="6"/>
+  </w:num>
+  <w:num w:numId="21">
+    <w:abstractNumId w:val="4"/>
+  </w:num>
+  <w:num w:numId="22">
+    <w:abstractNumId w:val="17"/>
+  </w:num>
+  <w:num w:numId="23">
+    <w:abstractNumId w:val="8"/>
+  </w:num>
+  <w:num w:numId="24">
     <w:abstractNumId w:val="26"/>
   </w:num>
-  <w:num w:numId="14">
-    <w:abstractNumId w:val="18"/>
+  <w:num w:numId="25">
+    <w:abstractNumId w:val="25"/>
   </w:num>
-  <w:num w:numId="15">
-    <w:abstractNumId w:val="4"/>
-  </w:num>
-  <w:num w:numId="16">
-    <w:abstractNumId w:val="8"/>
-  </w:num>
-  <w:num w:numId="17">
-    <w:abstractNumId w:val="27"/>
-  </w:num>
-  <w:num w:numId="18">
-    <w:abstractNumId w:val="6"/>
-  </w:num>
-  <w:num w:numId="19">
-    <w:abstractNumId w:val="9"/>
-  </w:num>
-  <w:num w:numId="20">
-    <w:abstractNumId w:val="5"/>
-  </w:num>
-  <w:num w:numId="21">
-    <w:abstractNumId w:val="3"/>
-  </w:num>
-  <w:num w:numId="22">
+  <w:num w:numId="26">
     <w:abstractNumId w:val="16"/>
   </w:num>
-  <w:num w:numId="23">
-    <w:abstractNumId w:val="7"/>
-  </w:num>
-  <w:num w:numId="24">
-    <w:abstractNumId w:val="25"/>
-  </w:num>
-  <w:num w:numId="25">
+  <w:num w:numId="27">
     <w:abstractNumId w:val="24"/>
   </w:num>
-  <w:num w:numId="26">
-    <w:abstractNumId w:val="15"/>
+  <w:num w:numId="28">
+    <w:abstractNumId w:val="20"/>
   </w:num>
-  <w:num w:numId="27">
-    <w:abstractNumId w:val="23"/>
-  </w:num>
-  <w:num w:numId="28">
-    <w:abstractNumId w:val="19"/>
+  <w:num w:numId="29">
+    <w:abstractNumId w:val="3"/>
   </w:num>
 </w:numbering>
 </file>
 
 <file path=word/styles.xml><?xml version="1.0" encoding="utf-8"?>
-<w:styles xmlns:mc="http://schemas.openxmlformats.org/markup-compatibility/2006" xmlns:r="http://schemas.openxmlformats.org/officeDocument/2006/relationships" xmlns:w="http://schemas.openxmlformats.org/wordprocessingml/2006/main" xmlns:w14="http://schemas.microsoft.com/office/word/2010/wordml" xmlns:w15="http://schemas.microsoft.com/office/word/2012/wordml" xmlns:w16cex="http://schemas.microsoft.com/office/word/2018/wordml/cex" xmlns:w16cid="http://schemas.microsoft.com/office/word/2016/wordml/cid" xmlns:w16="http://schemas.microsoft.com/office/word/2018/wordml" xmlns:w16se="http://schemas.microsoft.com/office/word/2015/wordml/symex" mc:Ignorable="w14 w15 w16se w16cid w16 w16cex">
+<w:styles xmlns:mc="http://schemas.openxmlformats.org/markup-compatibility/2006" xmlns:r="http://schemas.openxmlformats.org/officeDocument/2006/relationships" xmlns:w="http://schemas.openxmlformats.org/wordprocessingml/2006/main" xmlns:w14="http://schemas.microsoft.com/office/word/2010/wordml" xmlns:w15="http://schemas.microsoft.com/office/word/2012/wordml" xmlns:w16cid="http://schemas.microsoft.com/office/word/2016/wordml/cid" xmlns:w16se="http://schemas.microsoft.com/office/word/2015/wordml/symex" mc:Ignorable="w14 w15 w16se w16cid">
   <w:docDefaults>
     <w:rPrDefault>
       <w:rPr>
@@ -8154,7 +9195,7 @@
 </file>
 
 <file path=customXml/itemProps1.xml><?xml version="1.0" encoding="utf-8"?>
-<ds:datastoreItem xmlns:ds="http://schemas.openxmlformats.org/officeDocument/2006/customXml" ds:itemID="{FFBC6806-07C5-48AF-8DD0-2065042EF3FE}">
+<ds:datastoreItem xmlns:ds="http://schemas.openxmlformats.org/officeDocument/2006/customXml" ds:itemID="{741E3C0E-47AB-4161-8745-CA43023096A4}">
   <ds:schemaRefs>
     <ds:schemaRef ds:uri="http://schemas.openxmlformats.org/officeDocument/2006/bibliography"/>
   </ds:schemaRefs>

--- a/patrones-diseno/patrones-diseno.docx
+++ b/patrones-diseno/patrones-diseno.docx
@@ -1,6 +1,6 @@
 
 <file path=word/document.xml><?xml version="1.0" encoding="utf-8"?>
-<w:document xmlns:wpc="http://schemas.microsoft.com/office/word/2010/wordprocessingCanvas" xmlns:cx="http://schemas.microsoft.com/office/drawing/2014/chartex" xmlns:cx1="http://schemas.microsoft.com/office/drawing/2015/9/8/chartex" xmlns:cx2="http://schemas.microsoft.com/office/drawing/2015/10/21/chartex" xmlns:cx3="http://schemas.microsoft.com/office/drawing/2016/5/9/chartex" xmlns:cx4="http://schemas.microsoft.com/office/drawing/2016/5/10/chartex" xmlns:cx5="http://schemas.microsoft.com/office/drawing/2016/5/11/chartex" xmlns:cx6="http://schemas.microsoft.com/office/drawing/2016/5/12/chartex" xmlns:cx7="http://schemas.microsoft.com/office/drawing/2016/5/13/chartex" xmlns:cx8="http://schemas.microsoft.com/office/drawing/2016/5/14/chartex" xmlns:mc="http://schemas.openxmlformats.org/markup-compatibility/2006" xmlns:aink="http://schemas.microsoft.com/office/drawing/2016/ink" xmlns:am3d="http://schemas.microsoft.com/office/drawing/2017/model3d" xmlns:o="urn:schemas-microsoft-com:office:office" xmlns:r="http://schemas.openxmlformats.org/officeDocument/2006/relationships" xmlns:m="http://schemas.openxmlformats.org/officeDocument/2006/math" xmlns:v="urn:schemas-microsoft-com:vml" xmlns:wp14="http://schemas.microsoft.com/office/word/2010/wordprocessingDrawing" xmlns:wp="http://schemas.openxmlformats.org/drawingml/2006/wordprocessingDrawing" xmlns:w10="urn:schemas-microsoft-com:office:word" xmlns:w="http://schemas.openxmlformats.org/wordprocessingml/2006/main" xmlns:w14="http://schemas.microsoft.com/office/word/2010/wordml" xmlns:w15="http://schemas.microsoft.com/office/word/2012/wordml" xmlns:w16cid="http://schemas.microsoft.com/office/word/2016/wordml/cid" xmlns:w16se="http://schemas.microsoft.com/office/word/2015/wordml/symex" xmlns:wpg="http://schemas.microsoft.com/office/word/2010/wordprocessingGroup" xmlns:wpi="http://schemas.microsoft.com/office/word/2010/wordprocessingInk" xmlns:wne="http://schemas.microsoft.com/office/word/2006/wordml" xmlns:wps="http://schemas.microsoft.com/office/word/2010/wordprocessingShape" mc:Ignorable="w14 w15 w16se w16cid wp14">
+<w:document xmlns:wpc="http://schemas.microsoft.com/office/word/2010/wordprocessingCanvas" xmlns:cx="http://schemas.microsoft.com/office/drawing/2014/chartex" xmlns:cx1="http://schemas.microsoft.com/office/drawing/2015/9/8/chartex" xmlns:cx2="http://schemas.microsoft.com/office/drawing/2015/10/21/chartex" xmlns:cx3="http://schemas.microsoft.com/office/drawing/2016/5/9/chartex" xmlns:cx4="http://schemas.microsoft.com/office/drawing/2016/5/10/chartex" xmlns:cx5="http://schemas.microsoft.com/office/drawing/2016/5/11/chartex" xmlns:cx6="http://schemas.microsoft.com/office/drawing/2016/5/12/chartex" xmlns:cx7="http://schemas.microsoft.com/office/drawing/2016/5/13/chartex" xmlns:cx8="http://schemas.microsoft.com/office/drawing/2016/5/14/chartex" xmlns:mc="http://schemas.openxmlformats.org/markup-compatibility/2006" xmlns:aink="http://schemas.microsoft.com/office/drawing/2016/ink" xmlns:am3d="http://schemas.microsoft.com/office/drawing/2017/model3d" xmlns:o="urn:schemas-microsoft-com:office:office" xmlns:r="http://schemas.openxmlformats.org/officeDocument/2006/relationships" xmlns:m="http://schemas.openxmlformats.org/officeDocument/2006/math" xmlns:v="urn:schemas-microsoft-com:vml" xmlns:wp14="http://schemas.microsoft.com/office/word/2010/wordprocessingDrawing" xmlns:wp="http://schemas.openxmlformats.org/drawingml/2006/wordprocessingDrawing" xmlns:w10="urn:schemas-microsoft-com:office:word" xmlns:w="http://schemas.openxmlformats.org/wordprocessingml/2006/main" xmlns:w14="http://schemas.microsoft.com/office/word/2010/wordml" xmlns:w15="http://schemas.microsoft.com/office/word/2012/wordml" xmlns:w16cex="http://schemas.microsoft.com/office/word/2018/wordml/cex" xmlns:w16cid="http://schemas.microsoft.com/office/word/2016/wordml/cid" xmlns:w16="http://schemas.microsoft.com/office/word/2018/wordml" xmlns:w16se="http://schemas.microsoft.com/office/word/2015/wordml/symex" xmlns:wpg="http://schemas.microsoft.com/office/word/2010/wordprocessingGroup" xmlns:wpi="http://schemas.microsoft.com/office/word/2010/wordprocessingInk" xmlns:wne="http://schemas.microsoft.com/office/word/2006/wordml" xmlns:wps="http://schemas.microsoft.com/office/word/2010/wordprocessingShape" mc:Ignorable="w14 w15 w16se w16cid w16 w16cex wp14">
   <w:body>
     <w:sdt>
       <w:sdtPr>
@@ -4868,428 +4868,553 @@
     </w:p>
     <w:p>
       <w:pPr>
+        <w:pStyle w:val="Heading3"/>
+      </w:pPr>
+      <w:r>
+        <w:t>Guía examen</w:t>
+      </w:r>
+    </w:p>
+    <w:p>
+      <w:r>
+        <w:t>Examen día martes 10 de marzo</w:t>
+      </w:r>
+    </w:p>
+    <w:p>
+      <w:pPr>
+        <w:pStyle w:val="ListParagraph"/>
+        <w:numPr>
+          <w:ilvl w:val="0"/>
+          <w:numId w:val="29"/>
+        </w:numPr>
+      </w:pPr>
+      <w:r>
+        <w:t>Definición de método fábrica</w:t>
+      </w:r>
+    </w:p>
+    <w:p>
+      <w:pPr>
+        <w:pStyle w:val="ListParagraph"/>
+        <w:numPr>
+          <w:ilvl w:val="0"/>
+          <w:numId w:val="29"/>
+        </w:numPr>
+      </w:pPr>
+      <w:r>
+        <w:t xml:space="preserve">Menciona las ventajas y desventajas de </w:t>
+      </w:r>
+      <w:proofErr w:type="spellStart"/>
+      <w:r>
+        <w:t>factory</w:t>
+      </w:r>
+      <w:proofErr w:type="spellEnd"/>
+      <w:r>
+        <w:t xml:space="preserve"> </w:t>
+      </w:r>
+      <w:proofErr w:type="spellStart"/>
+      <w:r>
+        <w:t>method</w:t>
+      </w:r>
+      <w:proofErr w:type="spellEnd"/>
+      <w:r>
+        <w:t xml:space="preserve"> </w:t>
+      </w:r>
+    </w:p>
+    <w:p>
+      <w:pPr>
+        <w:pStyle w:val="ListParagraph"/>
+        <w:numPr>
+          <w:ilvl w:val="0"/>
+          <w:numId w:val="29"/>
+        </w:numPr>
+      </w:pPr>
+      <w:r>
+        <w:t xml:space="preserve">Definición de patrón </w:t>
+      </w:r>
+      <w:proofErr w:type="spellStart"/>
+      <w:r>
+        <w:t>prototype</w:t>
+      </w:r>
+      <w:proofErr w:type="spellEnd"/>
+    </w:p>
+    <w:p>
+      <w:pPr>
+        <w:pStyle w:val="ListParagraph"/>
+        <w:numPr>
+          <w:ilvl w:val="0"/>
+          <w:numId w:val="29"/>
+        </w:numPr>
+      </w:pPr>
+      <w:r>
+        <w:t>¿Cuándo debemos aplicar el patrón</w:t>
+      </w:r>
+      <w:r>
+        <w:t xml:space="preserve"> </w:t>
+      </w:r>
+      <w:proofErr w:type="spellStart"/>
+      <w:r>
+        <w:t>prototype</w:t>
+      </w:r>
+      <w:proofErr w:type="spellEnd"/>
+      <w:r>
+        <w:t>?</w:t>
+      </w:r>
+    </w:p>
+    <w:p>
+      <w:pPr>
+        <w:pStyle w:val="ListParagraph"/>
+        <w:numPr>
+          <w:ilvl w:val="0"/>
+          <w:numId w:val="29"/>
+        </w:numPr>
+      </w:pPr>
+      <w:r>
+        <w:t xml:space="preserve">Menciona y explica los componentes del patrón </w:t>
+      </w:r>
+      <w:proofErr w:type="spellStart"/>
+      <w:r>
+        <w:t>s</w:t>
+      </w:r>
+      <w:r>
+        <w:t>ingleton</w:t>
+      </w:r>
+      <w:proofErr w:type="spellEnd"/>
+    </w:p>
+    <w:p>
+      <w:pPr>
+        <w:pStyle w:val="ListParagraph"/>
+        <w:numPr>
+          <w:ilvl w:val="0"/>
+          <w:numId w:val="29"/>
+        </w:numPr>
+      </w:pPr>
+      <w:r>
+        <w:t xml:space="preserve">Da un ejemplo en código del patrón </w:t>
+      </w:r>
+      <w:proofErr w:type="spellStart"/>
+      <w:r>
+        <w:t>s</w:t>
+      </w:r>
+      <w:r>
+        <w:t>ingleton</w:t>
+      </w:r>
+      <w:proofErr w:type="spellEnd"/>
+    </w:p>
+    <w:p>
+      <w:pPr>
+        <w:pStyle w:val="ListParagraph"/>
+        <w:numPr>
+          <w:ilvl w:val="0"/>
+          <w:numId w:val="29"/>
+        </w:numPr>
+      </w:pPr>
+      <w:r>
+        <w:t xml:space="preserve">Da la definición del patrón </w:t>
+      </w:r>
+      <w:proofErr w:type="spellStart"/>
+      <w:r>
+        <w:t>object</w:t>
+      </w:r>
+      <w:proofErr w:type="spellEnd"/>
+      <w:r>
+        <w:t xml:space="preserve"> pool</w:t>
+      </w:r>
+    </w:p>
+    <w:p>
+      <w:pPr>
+        <w:pStyle w:val="ListParagraph"/>
+        <w:numPr>
+          <w:ilvl w:val="0"/>
+          <w:numId w:val="29"/>
+        </w:numPr>
+      </w:pPr>
+      <w:r>
+        <w:t xml:space="preserve">¿Cuándo se debe usar el patrón </w:t>
+      </w:r>
+      <w:proofErr w:type="spellStart"/>
+      <w:r>
+        <w:t>object</w:t>
+      </w:r>
+      <w:proofErr w:type="spellEnd"/>
+      <w:r>
+        <w:t xml:space="preserve"> pool?</w:t>
+      </w:r>
+    </w:p>
+    <w:p>
+      <w:pPr>
+        <w:pStyle w:val="ListParagraph"/>
+        <w:numPr>
+          <w:ilvl w:val="0"/>
+          <w:numId w:val="29"/>
+        </w:numPr>
+      </w:pPr>
+      <w:r>
+        <w:t xml:space="preserve">Menciona y explica la estructura del patrón </w:t>
+      </w:r>
+      <w:proofErr w:type="spellStart"/>
+      <w:r>
+        <w:t>object</w:t>
+      </w:r>
+      <w:proofErr w:type="spellEnd"/>
+      <w:r>
+        <w:t xml:space="preserve"> pool</w:t>
+      </w:r>
+    </w:p>
+    <w:p>
+      <w:pPr>
+        <w:pStyle w:val="ListParagraph"/>
+        <w:numPr>
+          <w:ilvl w:val="0"/>
+          <w:numId w:val="29"/>
+        </w:numPr>
+      </w:pPr>
+      <w:r>
+        <w:t xml:space="preserve">Menciona las ventajas y desventajas del patrón </w:t>
+      </w:r>
+      <w:proofErr w:type="spellStart"/>
+      <w:r>
+        <w:t>adapter</w:t>
+      </w:r>
+      <w:proofErr w:type="spellEnd"/>
+    </w:p>
+    <w:p>
+      <w:pPr>
+        <w:pStyle w:val="ListParagraph"/>
+        <w:numPr>
+          <w:ilvl w:val="0"/>
+          <w:numId w:val="29"/>
+        </w:numPr>
+      </w:pPr>
+      <w:r>
+        <w:t xml:space="preserve">Menciona algunas aplicaciones del patrón </w:t>
+      </w:r>
+      <w:proofErr w:type="spellStart"/>
+      <w:r>
+        <w:t>adapter</w:t>
+      </w:r>
+      <w:proofErr w:type="spellEnd"/>
+    </w:p>
+    <w:p>
+      <w:pPr>
+        <w:pStyle w:val="ListParagraph"/>
+        <w:numPr>
+          <w:ilvl w:val="0"/>
+          <w:numId w:val="29"/>
+        </w:numPr>
+      </w:pPr>
+      <w:r>
+        <w:t xml:space="preserve">Definición del patrón </w:t>
+      </w:r>
+      <w:r>
+        <w:t>bridge</w:t>
+      </w:r>
+    </w:p>
+    <w:p>
+      <w:pPr>
+        <w:pStyle w:val="ListParagraph"/>
+        <w:numPr>
+          <w:ilvl w:val="0"/>
+          <w:numId w:val="29"/>
+        </w:numPr>
+      </w:pPr>
+      <w:r>
+        <w:t>Menciona los participantes</w:t>
+      </w:r>
+      <w:r>
+        <w:t xml:space="preserve"> en el patrón </w:t>
+      </w:r>
+      <w:r>
+        <w:t>bridge</w:t>
+      </w:r>
+    </w:p>
+    <w:p>
+      <w:pPr>
+        <w:pStyle w:val="ListParagraph"/>
+        <w:numPr>
+          <w:ilvl w:val="0"/>
+          <w:numId w:val="29"/>
+        </w:numPr>
+      </w:pPr>
+      <w:r>
+        <w:t xml:space="preserve">Da un ejemplo del patrón </w:t>
+      </w:r>
+      <w:r>
+        <w:t>bridge</w:t>
+      </w:r>
+    </w:p>
+    <w:p>
+      <w:pPr>
+        <w:pStyle w:val="ListParagraph"/>
+        <w:numPr>
+          <w:ilvl w:val="0"/>
+          <w:numId w:val="29"/>
+        </w:numPr>
+      </w:pPr>
+      <w:r>
+        <w:t>Definición patrón composite</w:t>
+      </w:r>
+    </w:p>
+    <w:p>
+      <w:pPr>
+        <w:pStyle w:val="ListParagraph"/>
+        <w:numPr>
+          <w:ilvl w:val="0"/>
+          <w:numId w:val="29"/>
+        </w:numPr>
+      </w:pPr>
+      <w:r>
+        <w:t>Menciona y explica los elementos del patrón composite</w:t>
+      </w:r>
+    </w:p>
+    <w:p>
+      <w:pPr>
+        <w:pStyle w:val="ListParagraph"/>
+        <w:numPr>
+          <w:ilvl w:val="0"/>
+          <w:numId w:val="29"/>
+        </w:numPr>
+      </w:pPr>
+      <w:r>
+        <w:t>¿Cuál es la metodología para aplicar el patrón composite?</w:t>
+      </w:r>
+    </w:p>
+    <w:p>
+      <w:pPr>
+        <w:pStyle w:val="ListParagraph"/>
+        <w:numPr>
+          <w:ilvl w:val="0"/>
+          <w:numId w:val="29"/>
+        </w:numPr>
+      </w:pPr>
+      <w:r>
+        <w:t xml:space="preserve">Definición del patrón </w:t>
+      </w:r>
+      <w:proofErr w:type="spellStart"/>
+      <w:r>
+        <w:t>decorator</w:t>
+      </w:r>
+      <w:proofErr w:type="spellEnd"/>
+    </w:p>
+    <w:p>
+      <w:pPr>
+        <w:pStyle w:val="ListParagraph"/>
+        <w:numPr>
+          <w:ilvl w:val="0"/>
+          <w:numId w:val="29"/>
+        </w:numPr>
+      </w:pPr>
+      <w:r>
+        <w:t xml:space="preserve">Ejemplo patrón </w:t>
+      </w:r>
+      <w:proofErr w:type="spellStart"/>
+      <w:r>
+        <w:t>decorator</w:t>
+      </w:r>
+      <w:proofErr w:type="spellEnd"/>
+    </w:p>
+    <w:p>
+      <w:pPr>
+        <w:pStyle w:val="ListParagraph"/>
+        <w:numPr>
+          <w:ilvl w:val="0"/>
+          <w:numId w:val="29"/>
+        </w:numPr>
+      </w:pPr>
+      <w:r>
+        <w:t xml:space="preserve">Menciona la estructura del patrón </w:t>
+      </w:r>
+      <w:proofErr w:type="spellStart"/>
+      <w:r>
+        <w:t>decorator</w:t>
+      </w:r>
+      <w:proofErr w:type="spellEnd"/>
+    </w:p>
+    <w:p>
+      <w:pPr>
+        <w:pStyle w:val="Heading3"/>
+      </w:pPr>
+      <w:r>
+        <w:t xml:space="preserve">Patrón </w:t>
+      </w:r>
+      <w:proofErr w:type="spellStart"/>
+      <w:r>
+        <w:t>Facade</w:t>
+      </w:r>
+      <w:proofErr w:type="spellEnd"/>
+    </w:p>
+    <w:p>
+      <w:r>
+        <w:t>Componentes</w:t>
+      </w:r>
+    </w:p>
+    <w:p>
+      <w:r>
+        <w:t>Fachada. Conoce los responsables de cada petición</w:t>
+      </w:r>
+    </w:p>
+    <w:p>
+      <w:r>
+        <w:t>Subclases. Contienen los procesos para cada petición. Las subclases no conocen que existe una fachada.</w:t>
+      </w:r>
+    </w:p>
+    <w:p>
+      <w:pPr>
+        <w:pStyle w:val="Heading3"/>
+        <w:rPr>
+          <w:lang w:val="en-US"/>
+        </w:rPr>
+      </w:pPr>
+      <w:proofErr w:type="spellStart"/>
+      <w:r>
+        <w:rPr>
+          <w:lang w:val="en-US"/>
+        </w:rPr>
+        <w:t>Patrón</w:t>
+      </w:r>
+      <w:proofErr w:type="spellEnd"/>
+      <w:r>
+        <w:rPr>
+          <w:lang w:val="en-US"/>
+        </w:rPr>
+        <w:t xml:space="preserve"> </w:t>
+      </w:r>
+      <w:proofErr w:type="spellStart"/>
+      <w:r>
+        <w:rPr>
+          <w:lang w:val="en-US"/>
+        </w:rPr>
+        <w:t>FlyWeight</w:t>
+      </w:r>
+      <w:proofErr w:type="spellEnd"/>
+    </w:p>
+    <w:p>
+      <w:pPr>
+        <w:rPr>
+          <w:lang w:val="en-US"/>
+        </w:rPr>
+      </w:pPr>
+      <w:r>
+        <w:rPr>
+          <w:lang w:val="en-US"/>
+        </w:rPr>
+        <w:t>Client</w:t>
+      </w:r>
+    </w:p>
+    <w:p>
+      <w:pPr>
+        <w:rPr>
+          <w:lang w:val="en-US"/>
+        </w:rPr>
+      </w:pPr>
+      <w:r>
+        <w:rPr>
+          <w:lang w:val="en-US"/>
+        </w:rPr>
+        <w:t>Flyweight Factory</w:t>
+      </w:r>
+    </w:p>
+    <w:p>
+      <w:pPr>
+        <w:rPr>
+          <w:lang w:val="en-US"/>
+        </w:rPr>
+      </w:pPr>
+      <w:proofErr w:type="spellStart"/>
+      <w:r>
+        <w:rPr>
+          <w:lang w:val="en-US"/>
+        </w:rPr>
+        <w:t>Flyweght</w:t>
+      </w:r>
+      <w:proofErr w:type="spellEnd"/>
+    </w:p>
+    <w:p>
+      <w:pPr>
+        <w:rPr>
+          <w:rFonts w:asciiTheme="majorHAnsi" w:eastAsiaTheme="majorEastAsia" w:hAnsiTheme="majorHAnsi" w:cstheme="majorBidi"/>
+          <w:color w:val="2F5496" w:themeColor="accent1" w:themeShade="BF"/>
+          <w:sz w:val="26"/>
+          <w:szCs w:val="26"/>
+          <w:lang w:val="en-US"/>
+        </w:rPr>
+      </w:pPr>
+      <w:r>
+        <w:rPr>
+          <w:lang w:val="en-US"/>
+        </w:rPr>
+        <w:br w:type="page"/>
+      </w:r>
+    </w:p>
+    <w:p>
+      <w:pPr>
         <w:pStyle w:val="Heading2"/>
-      </w:pPr>
-      <w:r>
-        <w:t>Guía examen</w:t>
-      </w:r>
-    </w:p>
-    <w:p>
-      <w:r>
-        <w:t>Examen día martes 10 de marzo</w:t>
-      </w:r>
-    </w:p>
-    <w:p>
-      <w:pPr>
-        <w:pStyle w:val="ListParagraph"/>
-        <w:numPr>
-          <w:ilvl w:val="0"/>
-          <w:numId w:val="29"/>
-        </w:numPr>
-      </w:pPr>
-      <w:r>
-        <w:t>Definición de método fábrica</w:t>
-      </w:r>
-    </w:p>
-    <w:p>
-      <w:pPr>
-        <w:pStyle w:val="ListParagraph"/>
-        <w:numPr>
-          <w:ilvl w:val="0"/>
-          <w:numId w:val="29"/>
-        </w:numPr>
-      </w:pPr>
-      <w:r>
-        <w:t xml:space="preserve">Menciona las ventajas y desventajas de </w:t>
-      </w:r>
-      <w:proofErr w:type="spellStart"/>
-      <w:r>
-        <w:t>factory</w:t>
-      </w:r>
-      <w:proofErr w:type="spellEnd"/>
-      <w:r>
+        <w:rPr>
+          <w:lang w:val="en-US"/>
+        </w:rPr>
+      </w:pPr>
+      <w:r>
+        <w:rPr>
+          <w:lang w:val="en-US"/>
+        </w:rPr>
+        <w:lastRenderedPageBreak/>
+        <w:t>11/02/2020</w:t>
+      </w:r>
+    </w:p>
+    <w:p>
+      <w:pPr>
+        <w:pStyle w:val="Heading3"/>
+        <w:rPr>
+          <w:lang w:val="en-US"/>
+        </w:rPr>
+      </w:pPr>
+      <w:proofErr w:type="spellStart"/>
+      <w:r>
+        <w:rPr>
+          <w:lang w:val="en-US"/>
+        </w:rPr>
+        <w:t>Datos</w:t>
+      </w:r>
+      <w:proofErr w:type="spellEnd"/>
+      <w:r>
+        <w:rPr>
+          <w:lang w:val="en-US"/>
+        </w:rPr>
+        <w:t xml:space="preserve"> de </w:t>
+      </w:r>
+      <w:proofErr w:type="spellStart"/>
+      <w:r>
+        <w:rPr>
+          <w:lang w:val="en-US"/>
+        </w:rPr>
+        <w:t>clase</w:t>
+      </w:r>
+      <w:proofErr w:type="spellEnd"/>
+      <w:r>
+        <w:rPr>
+          <w:lang w:val="en-US"/>
+        </w:rPr>
         <w:t xml:space="preserve"> </w:t>
       </w:r>
       <w:proofErr w:type="spellStart"/>
       <w:r>
-        <w:t>method</w:t>
-      </w:r>
-      <w:proofErr w:type="spellEnd"/>
-      <w:r>
-        <w:t xml:space="preserve"> </w:t>
-      </w:r>
-    </w:p>
-    <w:p>
-      <w:pPr>
-        <w:pStyle w:val="ListParagraph"/>
-        <w:numPr>
-          <w:ilvl w:val="0"/>
-          <w:numId w:val="29"/>
-        </w:numPr>
-      </w:pPr>
-      <w:r>
-        <w:t xml:space="preserve">Definición de patrón </w:t>
-      </w:r>
-      <w:proofErr w:type="spellStart"/>
-      <w:r>
-        <w:t>prototype</w:t>
-      </w:r>
-      <w:proofErr w:type="spellEnd"/>
-    </w:p>
-    <w:p>
-      <w:pPr>
-        <w:pStyle w:val="ListParagraph"/>
-        <w:numPr>
-          <w:ilvl w:val="0"/>
-          <w:numId w:val="29"/>
-        </w:numPr>
-      </w:pPr>
-      <w:r>
-        <w:t>¿Cuándo debemos aplicar el patrón</w:t>
-      </w:r>
-      <w:r>
-        <w:t xml:space="preserve"> </w:t>
-      </w:r>
-      <w:proofErr w:type="spellStart"/>
-      <w:r>
-        <w:t>prototype</w:t>
-      </w:r>
-      <w:proofErr w:type="spellEnd"/>
-      <w:r>
-        <w:t>?</w:t>
-      </w:r>
-    </w:p>
-    <w:p>
-      <w:pPr>
-        <w:pStyle w:val="ListParagraph"/>
-        <w:numPr>
-          <w:ilvl w:val="0"/>
-          <w:numId w:val="29"/>
-        </w:numPr>
-      </w:pPr>
-      <w:r>
-        <w:t xml:space="preserve">Menciona y explica los componentes del patrón </w:t>
-      </w:r>
-      <w:proofErr w:type="spellStart"/>
-      <w:r>
-        <w:t>s</w:t>
-      </w:r>
-      <w:r>
-        <w:t>ingleton</w:t>
-      </w:r>
-      <w:proofErr w:type="spellEnd"/>
-    </w:p>
-    <w:p>
-      <w:pPr>
-        <w:pStyle w:val="ListParagraph"/>
-        <w:numPr>
-          <w:ilvl w:val="0"/>
-          <w:numId w:val="29"/>
-        </w:numPr>
-      </w:pPr>
-      <w:r>
-        <w:t xml:space="preserve">Da un ejemplo en código del patrón </w:t>
-      </w:r>
-      <w:proofErr w:type="spellStart"/>
-      <w:r>
-        <w:t>s</w:t>
-      </w:r>
-      <w:r>
-        <w:t>ingleton</w:t>
-      </w:r>
-      <w:proofErr w:type="spellEnd"/>
-    </w:p>
-    <w:p>
-      <w:pPr>
-        <w:pStyle w:val="ListParagraph"/>
-        <w:numPr>
-          <w:ilvl w:val="0"/>
-          <w:numId w:val="29"/>
-        </w:numPr>
-      </w:pPr>
-      <w:r>
-        <w:t xml:space="preserve">Da la definición del patrón </w:t>
-      </w:r>
-      <w:proofErr w:type="spellStart"/>
-      <w:r>
-        <w:t>object</w:t>
-      </w:r>
-      <w:proofErr w:type="spellEnd"/>
-      <w:r>
-        <w:t xml:space="preserve"> pool</w:t>
-      </w:r>
-    </w:p>
-    <w:p>
-      <w:pPr>
-        <w:pStyle w:val="ListParagraph"/>
-        <w:numPr>
-          <w:ilvl w:val="0"/>
-          <w:numId w:val="29"/>
-        </w:numPr>
-      </w:pPr>
-      <w:r>
-        <w:t xml:space="preserve">¿Cuándo se debe usar el patrón </w:t>
-      </w:r>
-      <w:proofErr w:type="spellStart"/>
-      <w:r>
-        <w:t>object</w:t>
-      </w:r>
-      <w:proofErr w:type="spellEnd"/>
-      <w:r>
-        <w:t xml:space="preserve"> pool?</w:t>
-      </w:r>
-    </w:p>
-    <w:p>
-      <w:pPr>
-        <w:pStyle w:val="ListParagraph"/>
-        <w:numPr>
-          <w:ilvl w:val="0"/>
-          <w:numId w:val="29"/>
-        </w:numPr>
-      </w:pPr>
-      <w:r>
-        <w:t xml:space="preserve">Menciona y explica la estructura del patrón </w:t>
-      </w:r>
-      <w:proofErr w:type="spellStart"/>
-      <w:r>
-        <w:t>object</w:t>
-      </w:r>
-      <w:proofErr w:type="spellEnd"/>
-      <w:r>
-        <w:t xml:space="preserve"> pool</w:t>
-      </w:r>
-    </w:p>
-    <w:p>
-      <w:pPr>
-        <w:pStyle w:val="ListParagraph"/>
-        <w:numPr>
-          <w:ilvl w:val="0"/>
-          <w:numId w:val="29"/>
-        </w:numPr>
-      </w:pPr>
-      <w:r>
-        <w:t xml:space="preserve">Menciona las ventajas y desventajas del patrón </w:t>
-      </w:r>
-      <w:proofErr w:type="spellStart"/>
-      <w:r>
-        <w:t>adapter</w:t>
-      </w:r>
-      <w:proofErr w:type="spellEnd"/>
-    </w:p>
-    <w:p>
-      <w:pPr>
-        <w:pStyle w:val="ListParagraph"/>
-        <w:numPr>
-          <w:ilvl w:val="0"/>
-          <w:numId w:val="29"/>
-        </w:numPr>
-      </w:pPr>
-      <w:r>
-        <w:t xml:space="preserve">Menciona algunas aplicaciones del patrón </w:t>
-      </w:r>
-      <w:proofErr w:type="spellStart"/>
-      <w:r>
-        <w:t>adapter</w:t>
-      </w:r>
-      <w:proofErr w:type="spellEnd"/>
-    </w:p>
-    <w:p>
-      <w:pPr>
-        <w:pStyle w:val="ListParagraph"/>
-        <w:numPr>
-          <w:ilvl w:val="0"/>
-          <w:numId w:val="29"/>
-        </w:numPr>
-      </w:pPr>
-      <w:r>
-        <w:t xml:space="preserve">Definición del patrón </w:t>
-      </w:r>
-      <w:r>
-        <w:t>bridge</w:t>
-      </w:r>
-    </w:p>
-    <w:p>
-      <w:pPr>
-        <w:pStyle w:val="ListParagraph"/>
-        <w:numPr>
-          <w:ilvl w:val="0"/>
-          <w:numId w:val="29"/>
-        </w:numPr>
-      </w:pPr>
-      <w:r>
-        <w:t>Menciona los participantes</w:t>
-      </w:r>
-      <w:r>
-        <w:t xml:space="preserve"> en el patrón </w:t>
-      </w:r>
-      <w:r>
-        <w:t>bridge</w:t>
-      </w:r>
-    </w:p>
-    <w:p>
-      <w:pPr>
-        <w:pStyle w:val="ListParagraph"/>
-        <w:numPr>
-          <w:ilvl w:val="0"/>
-          <w:numId w:val="29"/>
-        </w:numPr>
-      </w:pPr>
-      <w:r>
-        <w:t xml:space="preserve">Da un ejemplo del patrón </w:t>
-      </w:r>
-      <w:r>
-        <w:t>bridge</w:t>
-      </w:r>
-    </w:p>
-    <w:p>
-      <w:pPr>
-        <w:pStyle w:val="ListParagraph"/>
-        <w:numPr>
-          <w:ilvl w:val="0"/>
-          <w:numId w:val="29"/>
-        </w:numPr>
-      </w:pPr>
-      <w:r>
-        <w:t>Definición patrón composite</w:t>
-      </w:r>
-    </w:p>
-    <w:p>
-      <w:pPr>
-        <w:pStyle w:val="ListParagraph"/>
-        <w:numPr>
-          <w:ilvl w:val="0"/>
-          <w:numId w:val="29"/>
-        </w:numPr>
-      </w:pPr>
-      <w:r>
-        <w:t>Menciona y explica los elementos del patrón composite</w:t>
-      </w:r>
-    </w:p>
-    <w:p>
-      <w:pPr>
-        <w:pStyle w:val="ListParagraph"/>
-        <w:numPr>
-          <w:ilvl w:val="0"/>
-          <w:numId w:val="29"/>
-        </w:numPr>
-      </w:pPr>
-      <w:r>
-        <w:t>¿Cuál es la metodología para aplicar el patrón composite?</w:t>
-      </w:r>
-    </w:p>
-    <w:p>
-      <w:pPr>
-        <w:pStyle w:val="ListParagraph"/>
-        <w:numPr>
-          <w:ilvl w:val="0"/>
-          <w:numId w:val="29"/>
-        </w:numPr>
-      </w:pPr>
-      <w:r>
-        <w:t xml:space="preserve">Definición del patrón </w:t>
-      </w:r>
-      <w:proofErr w:type="spellStart"/>
-      <w:r>
-        <w:t>decorator</w:t>
-      </w:r>
-      <w:proofErr w:type="spellEnd"/>
-    </w:p>
-    <w:p>
-      <w:pPr>
-        <w:pStyle w:val="ListParagraph"/>
-        <w:numPr>
-          <w:ilvl w:val="0"/>
-          <w:numId w:val="29"/>
-        </w:numPr>
-      </w:pPr>
-      <w:r>
-        <w:t xml:space="preserve">Ejemplo patrón </w:t>
-      </w:r>
-      <w:proofErr w:type="spellStart"/>
-      <w:r>
-        <w:t>decorator</w:t>
-      </w:r>
-      <w:proofErr w:type="spellEnd"/>
-    </w:p>
-    <w:p>
-      <w:pPr>
-        <w:pStyle w:val="ListParagraph"/>
-        <w:numPr>
-          <w:ilvl w:val="0"/>
-          <w:numId w:val="29"/>
-        </w:numPr>
-      </w:pPr>
-      <w:r>
-        <w:t xml:space="preserve">Menciona la estructura del patrón </w:t>
-      </w:r>
-      <w:proofErr w:type="spellStart"/>
-      <w:r>
-        <w:t>decorator</w:t>
-      </w:r>
-      <w:proofErr w:type="spellEnd"/>
-    </w:p>
-    <w:p>
-      <w:pPr>
-        <w:pStyle w:val="Heading2"/>
-      </w:pPr>
-      <w:r>
-        <w:t xml:space="preserve">Patrón </w:t>
-      </w:r>
-      <w:proofErr w:type="spellStart"/>
-      <w:r>
-        <w:t>Facade</w:t>
-      </w:r>
-      <w:proofErr w:type="spellEnd"/>
-    </w:p>
-    <w:p>
-      <w:r>
-        <w:t>Componentes</w:t>
-      </w:r>
-    </w:p>
-    <w:p>
-      <w:r>
-        <w:t>Fachada. Conoce los responsables de cada petición</w:t>
-      </w:r>
-    </w:p>
-    <w:p>
-      <w:r>
-        <w:t>Subclases. Contienen los procesos para cada petición. Las subclases no conocen que existe una fachada.</w:t>
-      </w:r>
-    </w:p>
-    <w:p>
-      <w:pPr>
-        <w:pStyle w:val="Heading3"/>
-      </w:pPr>
-      <w:r>
-        <w:t xml:space="preserve">Patrón </w:t>
-      </w:r>
-      <w:proofErr w:type="spellStart"/>
-      <w:r>
-        <w:t>FlyWeight</w:t>
-      </w:r>
-      <w:proofErr w:type="spellEnd"/>
-    </w:p>
-    <w:p>
-      <w:r>
-        <w:t>Client</w:t>
-      </w:r>
-    </w:p>
-    <w:p>
-      <w:proofErr w:type="spellStart"/>
-      <w:r>
-        <w:t>Flyweight</w:t>
-      </w:r>
-      <w:proofErr w:type="spellEnd"/>
-      <w:r>
-        <w:t xml:space="preserve"> Factory</w:t>
-      </w:r>
-    </w:p>
-    <w:p>
-      <w:proofErr w:type="spellStart"/>
-      <w:r>
-        <w:t>Flyweght</w:t>
-      </w:r>
-      <w:proofErr w:type="spellEnd"/>
+        <w:rPr>
+          <w:lang w:val="en-US"/>
+        </w:rPr>
+        <w:t>privada</w:t>
+      </w:r>
+      <w:proofErr w:type="spellEnd"/>
+    </w:p>
+    <w:p>
+      <w:r>
+        <w:t>Encapsular los atributos de u</w:t>
+      </w:r>
+      <w:r>
+        <w:t>na clase en una clase privada única.</w:t>
+      </w:r>
+    </w:p>
+    <w:p>
+      <w:r>
+        <w:t>Busca reducir la exposición de los atributos de una clase.</w:t>
+      </w:r>
     </w:p>
     <w:p>
       <w:bookmarkStart w:id="19" w:name="_GoBack"/>
@@ -5307,7 +5432,7 @@
 </file>
 
 <file path=word/numbering.xml><?xml version="1.0" encoding="utf-8"?>
-<w:numbering xmlns:wpc="http://schemas.microsoft.com/office/word/2010/wordprocessingCanvas" xmlns:cx="http://schemas.microsoft.com/office/drawing/2014/chartex" xmlns:cx1="http://schemas.microsoft.com/office/drawing/2015/9/8/chartex" xmlns:cx2="http://schemas.microsoft.com/office/drawing/2015/10/21/chartex" xmlns:cx3="http://schemas.microsoft.com/office/drawing/2016/5/9/chartex" xmlns:cx4="http://schemas.microsoft.com/office/drawing/2016/5/10/chartex" xmlns:cx5="http://schemas.microsoft.com/office/drawing/2016/5/11/chartex" xmlns:cx6="http://schemas.microsoft.com/office/drawing/2016/5/12/chartex" xmlns:cx7="http://schemas.microsoft.com/office/drawing/2016/5/13/chartex" xmlns:cx8="http://schemas.microsoft.com/office/drawing/2016/5/14/chartex" xmlns:mc="http://schemas.openxmlformats.org/markup-compatibility/2006" xmlns:aink="http://schemas.microsoft.com/office/drawing/2016/ink" xmlns:am3d="http://schemas.microsoft.com/office/drawing/2017/model3d" xmlns:o="urn:schemas-microsoft-com:office:office" xmlns:r="http://schemas.openxmlformats.org/officeDocument/2006/relationships" xmlns:m="http://schemas.openxmlformats.org/officeDocument/2006/math" xmlns:v="urn:schemas-microsoft-com:vml" xmlns:wp14="http://schemas.microsoft.com/office/word/2010/wordprocessingDrawing" xmlns:wp="http://schemas.openxmlformats.org/drawingml/2006/wordprocessingDrawing" xmlns:w10="urn:schemas-microsoft-com:office:word" xmlns:w="http://schemas.openxmlformats.org/wordprocessingml/2006/main" xmlns:w14="http://schemas.microsoft.com/office/word/2010/wordml" xmlns:w15="http://schemas.microsoft.com/office/word/2012/wordml" xmlns:w16cid="http://schemas.microsoft.com/office/word/2016/wordml/cid" xmlns:w16se="http://schemas.microsoft.com/office/word/2015/wordml/symex" xmlns:wpg="http://schemas.microsoft.com/office/word/2010/wordprocessingGroup" xmlns:wpi="http://schemas.microsoft.com/office/word/2010/wordprocessingInk" xmlns:wne="http://schemas.microsoft.com/office/word/2006/wordml" xmlns:wps="http://schemas.microsoft.com/office/word/2010/wordprocessingShape" mc:Ignorable="w14 w15 w16se w16cid wp14">
+<w:numbering xmlns:wpc="http://schemas.microsoft.com/office/word/2010/wordprocessingCanvas" xmlns:cx="http://schemas.microsoft.com/office/drawing/2014/chartex" xmlns:cx1="http://schemas.microsoft.com/office/drawing/2015/9/8/chartex" xmlns:cx2="http://schemas.microsoft.com/office/drawing/2015/10/21/chartex" xmlns:cx3="http://schemas.microsoft.com/office/drawing/2016/5/9/chartex" xmlns:cx4="http://schemas.microsoft.com/office/drawing/2016/5/10/chartex" xmlns:cx5="http://schemas.microsoft.com/office/drawing/2016/5/11/chartex" xmlns:cx6="http://schemas.microsoft.com/office/drawing/2016/5/12/chartex" xmlns:cx7="http://schemas.microsoft.com/office/drawing/2016/5/13/chartex" xmlns:cx8="http://schemas.microsoft.com/office/drawing/2016/5/14/chartex" xmlns:mc="http://schemas.openxmlformats.org/markup-compatibility/2006" xmlns:aink="http://schemas.microsoft.com/office/drawing/2016/ink" xmlns:am3d="http://schemas.microsoft.com/office/drawing/2017/model3d" xmlns:o="urn:schemas-microsoft-com:office:office" xmlns:r="http://schemas.openxmlformats.org/officeDocument/2006/relationships" xmlns:m="http://schemas.openxmlformats.org/officeDocument/2006/math" xmlns:v="urn:schemas-microsoft-com:vml" xmlns:wp14="http://schemas.microsoft.com/office/word/2010/wordprocessingDrawing" xmlns:wp="http://schemas.openxmlformats.org/drawingml/2006/wordprocessingDrawing" xmlns:w10="urn:schemas-microsoft-com:office:word" xmlns:w="http://schemas.openxmlformats.org/wordprocessingml/2006/main" xmlns:w14="http://schemas.microsoft.com/office/word/2010/wordml" xmlns:w15="http://schemas.microsoft.com/office/word/2012/wordml" xmlns:w16cex="http://schemas.microsoft.com/office/word/2018/wordml/cex" xmlns:w16cid="http://schemas.microsoft.com/office/word/2016/wordml/cid" xmlns:w16="http://schemas.microsoft.com/office/word/2018/wordml" xmlns:w16se="http://schemas.microsoft.com/office/word/2015/wordml/symex" xmlns:wpg="http://schemas.microsoft.com/office/word/2010/wordprocessingGroup" xmlns:wpi="http://schemas.microsoft.com/office/word/2010/wordprocessingInk" xmlns:wne="http://schemas.microsoft.com/office/word/2006/wordml" xmlns:wps="http://schemas.microsoft.com/office/word/2010/wordprocessingShape" mc:Ignorable="w14 w15 w16se w16cid w16 w16cex wp14">
   <w:abstractNum w:abstractNumId="0" w15:restartNumberingAfterBreak="0">
     <w:nsid w:val="05693416"/>
     <w:multiLevelType w:val="hybridMultilevel"/>
@@ -8187,7 +8312,7 @@
 </file>
 
 <file path=word/styles.xml><?xml version="1.0" encoding="utf-8"?>
-<w:styles xmlns:mc="http://schemas.openxmlformats.org/markup-compatibility/2006" xmlns:r="http://schemas.openxmlformats.org/officeDocument/2006/relationships" xmlns:w="http://schemas.openxmlformats.org/wordprocessingml/2006/main" xmlns:w14="http://schemas.microsoft.com/office/word/2010/wordml" xmlns:w15="http://schemas.microsoft.com/office/word/2012/wordml" xmlns:w16cid="http://schemas.microsoft.com/office/word/2016/wordml/cid" xmlns:w16se="http://schemas.microsoft.com/office/word/2015/wordml/symex" mc:Ignorable="w14 w15 w16se w16cid">
+<w:styles xmlns:mc="http://schemas.openxmlformats.org/markup-compatibility/2006" xmlns:r="http://schemas.openxmlformats.org/officeDocument/2006/relationships" xmlns:w="http://schemas.openxmlformats.org/wordprocessingml/2006/main" xmlns:w14="http://schemas.microsoft.com/office/word/2010/wordml" xmlns:w15="http://schemas.microsoft.com/office/word/2012/wordml" xmlns:w16cex="http://schemas.microsoft.com/office/word/2018/wordml/cex" xmlns:w16cid="http://schemas.microsoft.com/office/word/2016/wordml/cid" xmlns:w16="http://schemas.microsoft.com/office/word/2018/wordml" xmlns:w16se="http://schemas.microsoft.com/office/word/2015/wordml/symex" mc:Ignorable="w14 w15 w16se w16cid w16 w16cex">
   <w:docDefaults>
     <w:rPrDefault>
       <w:rPr>
@@ -9195,7 +9320,7 @@
 </file>
 
 <file path=customXml/itemProps1.xml><?xml version="1.0" encoding="utf-8"?>
-<ds:datastoreItem xmlns:ds="http://schemas.openxmlformats.org/officeDocument/2006/customXml" ds:itemID="{741E3C0E-47AB-4161-8745-CA43023096A4}">
+<ds:datastoreItem xmlns:ds="http://schemas.openxmlformats.org/officeDocument/2006/customXml" ds:itemID="{04356A1D-5319-44A3-9D10-F8CBD8885098}">
   <ds:schemaRefs>
     <ds:schemaRef ds:uri="http://schemas.openxmlformats.org/officeDocument/2006/bibliography"/>
   </ds:schemaRefs>
